--- a/Studi_Kasus_PPL.docx
+++ b/Studi_Kasus_PPL.docx
@@ -222,25 +222,49 @@
           <w:rFonts w:ascii="Arial" w:hAnsi="Arial" w:cs="Arial"/>
         </w:rPr>
       </w:pPr>
-      <w:r>
-        <w:rPr>
-          <w:rFonts w:ascii="Arial" w:hAnsi="Arial" w:cs="Arial"/>
-        </w:rPr>
-        <w:t>DIbuat Oleh :</w:t>
-      </w:r>
-    </w:p>
-    <w:p>
-      <w:pPr>
-        <w:jc w:val="center"/>
-        <w:rPr>
-          <w:rFonts w:ascii="Arial" w:hAnsi="Arial" w:cs="Arial"/>
-        </w:rPr>
-      </w:pPr>
-      <w:r>
-        <w:rPr>
-          <w:rFonts w:ascii="Arial" w:hAnsi="Arial" w:cs="Arial"/>
-        </w:rPr>
-        <w:t>Tekad Agung Nugroho</w:t>
+      <w:proofErr w:type="spellStart"/>
+      <w:r>
+        <w:rPr>
+          <w:rFonts w:ascii="Arial" w:hAnsi="Arial" w:cs="Arial"/>
+        </w:rPr>
+        <w:t>DIbuat</w:t>
+      </w:r>
+      <w:proofErr w:type="spellEnd"/>
+      <w:r>
+        <w:rPr>
+          <w:rFonts w:ascii="Arial" w:hAnsi="Arial" w:cs="Arial"/>
+        </w:rPr>
+        <w:t xml:space="preserve"> </w:t>
+      </w:r>
+      <w:proofErr w:type="gramStart"/>
+      <w:r>
+        <w:rPr>
+          <w:rFonts w:ascii="Arial" w:hAnsi="Arial" w:cs="Arial"/>
+        </w:rPr>
+        <w:t>Oleh :</w:t>
+      </w:r>
+      <w:proofErr w:type="gramEnd"/>
+    </w:p>
+    <w:p>
+      <w:pPr>
+        <w:ind w:left="2160"/>
+        <w:rPr>
+          <w:rFonts w:ascii="Arial" w:hAnsi="Arial" w:cs="Arial"/>
+        </w:rPr>
+      </w:pPr>
+      <w:proofErr w:type="spellStart"/>
+      <w:r>
+        <w:rPr>
+          <w:rFonts w:ascii="Arial" w:hAnsi="Arial" w:cs="Arial"/>
+        </w:rPr>
+        <w:t>Tekad</w:t>
+      </w:r>
+      <w:proofErr w:type="spellEnd"/>
+      <w:r>
+        <w:rPr>
+          <w:rFonts w:ascii="Arial" w:hAnsi="Arial" w:cs="Arial"/>
+        </w:rPr>
+        <w:t xml:space="preserve"> Agung Nugroho</w:t>
       </w:r>
       <w:r>
         <w:rPr>
@@ -270,16 +294,38 @@
     </w:p>
     <w:p>
       <w:pPr>
-        <w:jc w:val="center"/>
-        <w:rPr>
-          <w:rFonts w:ascii="Arial" w:hAnsi="Arial" w:cs="Arial"/>
-        </w:rPr>
-      </w:pPr>
-      <w:r>
-        <w:rPr>
-          <w:rFonts w:ascii="Arial" w:hAnsi="Arial" w:cs="Arial"/>
-        </w:rPr>
-        <w:t>Fathan Cahya P</w:t>
+        <w:ind w:left="1440" w:firstLine="720"/>
+        <w:rPr>
+          <w:rFonts w:ascii="Arial" w:hAnsi="Arial" w:cs="Arial"/>
+        </w:rPr>
+      </w:pPr>
+      <w:proofErr w:type="spellStart"/>
+      <w:r>
+        <w:rPr>
+          <w:rFonts w:ascii="Arial" w:hAnsi="Arial" w:cs="Arial"/>
+        </w:rPr>
+        <w:t>Fathan</w:t>
+      </w:r>
+      <w:proofErr w:type="spellEnd"/>
+      <w:r>
+        <w:rPr>
+          <w:rFonts w:ascii="Arial" w:hAnsi="Arial" w:cs="Arial"/>
+        </w:rPr>
+        <w:t xml:space="preserve"> </w:t>
+      </w:r>
+      <w:proofErr w:type="spellStart"/>
+      <w:r>
+        <w:rPr>
+          <w:rFonts w:ascii="Arial" w:hAnsi="Arial" w:cs="Arial"/>
+        </w:rPr>
+        <w:t>Cahya</w:t>
+      </w:r>
+      <w:proofErr w:type="spellEnd"/>
+      <w:r>
+        <w:rPr>
+          <w:rFonts w:ascii="Arial" w:hAnsi="Arial" w:cs="Arial"/>
+        </w:rPr>
+        <w:t xml:space="preserve"> P</w:t>
       </w:r>
       <w:r>
         <w:rPr>
@@ -297,17 +343,33 @@
     </w:p>
     <w:p>
       <w:pPr>
-        <w:jc w:val="center"/>
-        <w:rPr>
-          <w:rFonts w:ascii="Arial" w:hAnsi="Arial" w:cs="Arial"/>
-        </w:rPr>
-      </w:pPr>
-      <w:r>
-        <w:rPr>
-          <w:rFonts w:ascii="Arial" w:hAnsi="Arial" w:cs="Arial"/>
-        </w:rPr>
-        <w:t>Anugrah Widianto</w:t>
-      </w:r>
+        <w:ind w:left="1440" w:firstLine="720"/>
+        <w:rPr>
+          <w:rFonts w:ascii="Arial" w:hAnsi="Arial" w:cs="Arial"/>
+        </w:rPr>
+      </w:pPr>
+      <w:proofErr w:type="spellStart"/>
+      <w:r>
+        <w:rPr>
+          <w:rFonts w:ascii="Arial" w:hAnsi="Arial" w:cs="Arial"/>
+        </w:rPr>
+        <w:t>Anugrah</w:t>
+      </w:r>
+      <w:proofErr w:type="spellEnd"/>
+      <w:r>
+        <w:rPr>
+          <w:rFonts w:ascii="Arial" w:hAnsi="Arial" w:cs="Arial"/>
+        </w:rPr>
+        <w:t xml:space="preserve"> </w:t>
+      </w:r>
+      <w:proofErr w:type="spellStart"/>
+      <w:r>
+        <w:rPr>
+          <w:rFonts w:ascii="Arial" w:hAnsi="Arial" w:cs="Arial"/>
+        </w:rPr>
+        <w:t>Widianto</w:t>
+      </w:r>
+      <w:proofErr w:type="spellEnd"/>
       <w:r>
         <w:rPr>
           <w:rFonts w:ascii="Arial" w:hAnsi="Arial" w:cs="Arial"/>
@@ -342,16 +404,42 @@
     </w:p>
     <w:p>
       <w:pPr>
-        <w:jc w:val="center"/>
-        <w:rPr>
-          <w:rFonts w:ascii="Arial" w:hAnsi="Arial" w:cs="Arial"/>
-        </w:rPr>
-      </w:pPr>
-      <w:r>
-        <w:rPr>
-          <w:rFonts w:ascii="Arial" w:hAnsi="Arial" w:cs="Arial"/>
-        </w:rPr>
-        <w:t>Risky Gardiana P</w:t>
+        <w:ind w:left="1440" w:firstLine="720"/>
+        <w:rPr>
+          <w:rFonts w:ascii="Arial" w:hAnsi="Arial" w:cs="Arial"/>
+        </w:rPr>
+      </w:pPr>
+      <w:proofErr w:type="spellStart"/>
+      <w:r>
+        <w:rPr>
+          <w:rFonts w:ascii="Arial" w:hAnsi="Arial" w:cs="Arial"/>
+        </w:rPr>
+        <w:t>Ri</w:t>
+      </w:r>
+      <w:r>
+        <w:rPr>
+          <w:rFonts w:ascii="Arial" w:hAnsi="Arial" w:cs="Arial"/>
+        </w:rPr>
+        <w:t>z</w:t>
+      </w:r>
+      <w:r>
+        <w:rPr>
+          <w:rFonts w:ascii="Arial" w:hAnsi="Arial" w:cs="Arial"/>
+        </w:rPr>
+        <w:t>ky</w:t>
+      </w:r>
+      <w:proofErr w:type="spellEnd"/>
+      <w:r>
+        <w:rPr>
+          <w:rFonts w:ascii="Arial" w:hAnsi="Arial" w:cs="Arial"/>
+        </w:rPr>
+        <w:t xml:space="preserve"> </w:t>
+      </w:r>
+      <w:r>
+        <w:rPr>
+          <w:rFonts w:ascii="Arial" w:hAnsi="Arial" w:cs="Arial"/>
+        </w:rPr>
+        <w:t>Helmi PG</w:t>
       </w:r>
       <w:r>
         <w:rPr>
@@ -382,6 +470,12 @@
         <w:rPr>
           <w:rFonts w:ascii="Arial" w:hAnsi="Arial" w:cs="Arial"/>
         </w:rPr>
+        <w:t>11811</w:t>
+      </w:r>
+      <w:r>
+        <w:rPr>
+          <w:rFonts w:ascii="Arial" w:hAnsi="Arial" w:cs="Arial"/>
+        </w:rPr>
         <w:t>)</w:t>
       </w:r>
     </w:p>
@@ -430,72 +524,86 @@
           <w:szCs w:val="24"/>
         </w:rPr>
       </w:pPr>
-      <w:r>
-        <w:rPr>
-          <w:rFonts w:ascii="Arial" w:hAnsi="Arial" w:cs="Arial"/>
-          <w:sz w:val="24"/>
-          <w:szCs w:val="24"/>
-        </w:rPr>
-        <w:t>Klient kita memiliki sebuah usaa yang berkecimpung di dunia makanan dan minuman atau bisa di sebut juga warung/ café, dimana di café tersebut kita dapat meminjam dan bermain board game selagi menunggu pesanan kita untuk datang.</w:t>
-      </w:r>
-    </w:p>
-    <w:p>
-      <w:pPr>
-        <w:rPr>
-          <w:rFonts w:ascii="Arial" w:hAnsi="Arial" w:cs="Arial"/>
-          <w:sz w:val="24"/>
-          <w:szCs w:val="24"/>
-        </w:rPr>
-      </w:pPr>
-      <w:r>
-        <w:rPr>
-          <w:rFonts w:ascii="Arial" w:hAnsi="Arial" w:cs="Arial"/>
-          <w:sz w:val="24"/>
-          <w:szCs w:val="24"/>
-        </w:rPr>
-        <w:t xml:space="preserve">Klient tersebut mepunyai permasalahan yang terletak pada </w:t>
-      </w:r>
-      <w:r>
-        <w:rPr>
-          <w:rFonts w:ascii="Arial" w:hAnsi="Arial" w:cs="Arial"/>
-          <w:sz w:val="24"/>
-          <w:szCs w:val="24"/>
-        </w:rPr>
-        <w:t>pengorganisasian gae board apa saja yang di punya dan juga tidak mempunyai katalog atau catatan tentang game board yang di sediakan, seingga itu membuat klient kesulitan dalam memanage nya, dan juga klient juga mempunyai kesulitan dalam menemukan orang yang suda mmerusak atau mengilangkan part atau bagian boardgame yang mereka sediakan seingga hal tersebut akan berdampak pada peminjam game tersebut di kemudian waktu.</w:t>
-      </w:r>
-    </w:p>
-    <w:p>
-      <w:pPr>
-        <w:rPr>
-          <w:rFonts w:ascii="Arial" w:hAnsi="Arial" w:cs="Arial"/>
-          <w:sz w:val="24"/>
-          <w:szCs w:val="24"/>
-        </w:rPr>
-      </w:pPr>
-      <w:r>
-        <w:rPr>
-          <w:rFonts w:ascii="Arial" w:hAnsi="Arial" w:cs="Arial"/>
-          <w:sz w:val="24"/>
-          <w:szCs w:val="24"/>
-        </w:rPr>
-        <w:t xml:space="preserve">Klient juga menginginkan untuk memberikan reward kepada para pelanggan tetap atau pelanggan yang sering datang ke sana yang bentuk rewardnya masi belum di ketahui bisa voucher atau sebagainya. </w:t>
-      </w:r>
-    </w:p>
-    <w:p>
-      <w:pPr>
-        <w:rPr>
-          <w:rFonts w:ascii="Arial" w:hAnsi="Arial" w:cs="Arial"/>
-          <w:sz w:val="24"/>
-          <w:szCs w:val="24"/>
-        </w:rPr>
-      </w:pPr>
-      <w:r>
-        <w:rPr>
-          <w:rFonts w:ascii="Arial" w:hAnsi="Arial" w:cs="Arial"/>
-          <w:sz w:val="24"/>
-          <w:szCs w:val="24"/>
-        </w:rPr>
-        <w:t>Klient juga menginginkan untuk menu yang ada beruba</w:t>
+      <w:proofErr w:type="spellStart"/>
+      <w:r>
+        <w:rPr>
+          <w:rFonts w:ascii="Arial" w:hAnsi="Arial" w:cs="Arial"/>
+          <w:sz w:val="24"/>
+          <w:szCs w:val="24"/>
+        </w:rPr>
+        <w:t>Klient</w:t>
+      </w:r>
+      <w:proofErr w:type="spellEnd"/>
+      <w:r>
+        <w:rPr>
+          <w:rFonts w:ascii="Arial" w:hAnsi="Arial" w:cs="Arial"/>
+          <w:sz w:val="24"/>
+          <w:szCs w:val="24"/>
+        </w:rPr>
+        <w:t xml:space="preserve"> </w:t>
+      </w:r>
+      <w:proofErr w:type="spellStart"/>
+      <w:r>
+        <w:rPr>
+          <w:rFonts w:ascii="Arial" w:hAnsi="Arial" w:cs="Arial"/>
+          <w:sz w:val="24"/>
+          <w:szCs w:val="24"/>
+        </w:rPr>
+        <w:t>kita</w:t>
+      </w:r>
+      <w:proofErr w:type="spellEnd"/>
+      <w:r>
+        <w:rPr>
+          <w:rFonts w:ascii="Arial" w:hAnsi="Arial" w:cs="Arial"/>
+          <w:sz w:val="24"/>
+          <w:szCs w:val="24"/>
+        </w:rPr>
+        <w:t xml:space="preserve"> </w:t>
+      </w:r>
+      <w:proofErr w:type="spellStart"/>
+      <w:r>
+        <w:rPr>
+          <w:rFonts w:ascii="Arial" w:hAnsi="Arial" w:cs="Arial"/>
+          <w:sz w:val="24"/>
+          <w:szCs w:val="24"/>
+        </w:rPr>
+        <w:t>memiliki</w:t>
+      </w:r>
+      <w:proofErr w:type="spellEnd"/>
+      <w:r>
+        <w:rPr>
+          <w:rFonts w:ascii="Arial" w:hAnsi="Arial" w:cs="Arial"/>
+          <w:sz w:val="24"/>
+          <w:szCs w:val="24"/>
+        </w:rPr>
+        <w:t xml:space="preserve"> </w:t>
+      </w:r>
+      <w:proofErr w:type="spellStart"/>
+      <w:r>
+        <w:rPr>
+          <w:rFonts w:ascii="Arial" w:hAnsi="Arial" w:cs="Arial"/>
+          <w:sz w:val="24"/>
+          <w:szCs w:val="24"/>
+        </w:rPr>
+        <w:t>sebuah</w:t>
+      </w:r>
+      <w:proofErr w:type="spellEnd"/>
+      <w:r>
+        <w:rPr>
+          <w:rFonts w:ascii="Arial" w:hAnsi="Arial" w:cs="Arial"/>
+          <w:sz w:val="24"/>
+          <w:szCs w:val="24"/>
+        </w:rPr>
+        <w:t xml:space="preserve"> </w:t>
+      </w:r>
+      <w:proofErr w:type="spellStart"/>
+      <w:r>
+        <w:rPr>
+          <w:rFonts w:ascii="Arial" w:hAnsi="Arial" w:cs="Arial"/>
+          <w:sz w:val="24"/>
+          <w:szCs w:val="24"/>
+        </w:rPr>
+        <w:t>usa</w:t>
       </w:r>
       <w:r>
         <w:rPr>
@@ -511,15 +619,1881 @@
           <w:sz w:val="24"/>
           <w:szCs w:val="24"/>
         </w:rPr>
-        <w:t xml:space="preserve"> menjadi menu digital yang bisa di ruba-rubah seketika waktu </w:t>
-      </w:r>
-      <w:r>
-        <w:rPr>
-          <w:rFonts w:ascii="Arial" w:hAnsi="Arial" w:cs="Arial"/>
-          <w:sz w:val="24"/>
-          <w:szCs w:val="24"/>
-        </w:rPr>
-        <w:t>dan meninggalkan menu fisik yang berupa kertas.</w:t>
+        <w:t>a</w:t>
+      </w:r>
+      <w:proofErr w:type="spellEnd"/>
+      <w:r>
+        <w:rPr>
+          <w:rFonts w:ascii="Arial" w:hAnsi="Arial" w:cs="Arial"/>
+          <w:sz w:val="24"/>
+          <w:szCs w:val="24"/>
+        </w:rPr>
+        <w:t xml:space="preserve"> yang </w:t>
+      </w:r>
+      <w:proofErr w:type="spellStart"/>
+      <w:r>
+        <w:rPr>
+          <w:rFonts w:ascii="Arial" w:hAnsi="Arial" w:cs="Arial"/>
+          <w:sz w:val="24"/>
+          <w:szCs w:val="24"/>
+        </w:rPr>
+        <w:t>berkecimpung</w:t>
+      </w:r>
+      <w:proofErr w:type="spellEnd"/>
+      <w:r>
+        <w:rPr>
+          <w:rFonts w:ascii="Arial" w:hAnsi="Arial" w:cs="Arial"/>
+          <w:sz w:val="24"/>
+          <w:szCs w:val="24"/>
+        </w:rPr>
+        <w:t xml:space="preserve"> di dunia </w:t>
+      </w:r>
+      <w:proofErr w:type="spellStart"/>
+      <w:r>
+        <w:rPr>
+          <w:rFonts w:ascii="Arial" w:hAnsi="Arial" w:cs="Arial"/>
+          <w:sz w:val="24"/>
+          <w:szCs w:val="24"/>
+        </w:rPr>
+        <w:t>makanan</w:t>
+      </w:r>
+      <w:proofErr w:type="spellEnd"/>
+      <w:r>
+        <w:rPr>
+          <w:rFonts w:ascii="Arial" w:hAnsi="Arial" w:cs="Arial"/>
+          <w:sz w:val="24"/>
+          <w:szCs w:val="24"/>
+        </w:rPr>
+        <w:t xml:space="preserve"> dan </w:t>
+      </w:r>
+      <w:proofErr w:type="spellStart"/>
+      <w:r>
+        <w:rPr>
+          <w:rFonts w:ascii="Arial" w:hAnsi="Arial" w:cs="Arial"/>
+          <w:sz w:val="24"/>
+          <w:szCs w:val="24"/>
+        </w:rPr>
+        <w:t>minuman</w:t>
+      </w:r>
+      <w:proofErr w:type="spellEnd"/>
+      <w:r>
+        <w:rPr>
+          <w:rFonts w:ascii="Arial" w:hAnsi="Arial" w:cs="Arial"/>
+          <w:sz w:val="24"/>
+          <w:szCs w:val="24"/>
+        </w:rPr>
+        <w:t xml:space="preserve"> </w:t>
+      </w:r>
+      <w:proofErr w:type="spellStart"/>
+      <w:r>
+        <w:rPr>
+          <w:rFonts w:ascii="Arial" w:hAnsi="Arial" w:cs="Arial"/>
+          <w:sz w:val="24"/>
+          <w:szCs w:val="24"/>
+        </w:rPr>
+        <w:t>atau</w:t>
+      </w:r>
+      <w:proofErr w:type="spellEnd"/>
+      <w:r>
+        <w:rPr>
+          <w:rFonts w:ascii="Arial" w:hAnsi="Arial" w:cs="Arial"/>
+          <w:sz w:val="24"/>
+          <w:szCs w:val="24"/>
+        </w:rPr>
+        <w:t xml:space="preserve"> </w:t>
+      </w:r>
+      <w:proofErr w:type="spellStart"/>
+      <w:r>
+        <w:rPr>
+          <w:rFonts w:ascii="Arial" w:hAnsi="Arial" w:cs="Arial"/>
+          <w:sz w:val="24"/>
+          <w:szCs w:val="24"/>
+        </w:rPr>
+        <w:t>bisa</w:t>
+      </w:r>
+      <w:proofErr w:type="spellEnd"/>
+      <w:r>
+        <w:rPr>
+          <w:rFonts w:ascii="Arial" w:hAnsi="Arial" w:cs="Arial"/>
+          <w:sz w:val="24"/>
+          <w:szCs w:val="24"/>
+        </w:rPr>
+        <w:t xml:space="preserve"> di </w:t>
+      </w:r>
+      <w:proofErr w:type="spellStart"/>
+      <w:r>
+        <w:rPr>
+          <w:rFonts w:ascii="Arial" w:hAnsi="Arial" w:cs="Arial"/>
+          <w:sz w:val="24"/>
+          <w:szCs w:val="24"/>
+        </w:rPr>
+        <w:t>sebut</w:t>
+      </w:r>
+      <w:proofErr w:type="spellEnd"/>
+      <w:r>
+        <w:rPr>
+          <w:rFonts w:ascii="Arial" w:hAnsi="Arial" w:cs="Arial"/>
+          <w:sz w:val="24"/>
+          <w:szCs w:val="24"/>
+        </w:rPr>
+        <w:t xml:space="preserve"> juga </w:t>
+      </w:r>
+      <w:proofErr w:type="spellStart"/>
+      <w:r>
+        <w:rPr>
+          <w:rFonts w:ascii="Arial" w:hAnsi="Arial" w:cs="Arial"/>
+          <w:sz w:val="24"/>
+          <w:szCs w:val="24"/>
+        </w:rPr>
+        <w:t>warung</w:t>
+      </w:r>
+      <w:proofErr w:type="spellEnd"/>
+      <w:r>
+        <w:rPr>
+          <w:rFonts w:ascii="Arial" w:hAnsi="Arial" w:cs="Arial"/>
+          <w:sz w:val="24"/>
+          <w:szCs w:val="24"/>
+        </w:rPr>
+        <w:t xml:space="preserve">/ café, </w:t>
+      </w:r>
+      <w:proofErr w:type="spellStart"/>
+      <w:r>
+        <w:rPr>
+          <w:rFonts w:ascii="Arial" w:hAnsi="Arial" w:cs="Arial"/>
+          <w:sz w:val="24"/>
+          <w:szCs w:val="24"/>
+        </w:rPr>
+        <w:t>dimana</w:t>
+      </w:r>
+      <w:proofErr w:type="spellEnd"/>
+      <w:r>
+        <w:rPr>
+          <w:rFonts w:ascii="Arial" w:hAnsi="Arial" w:cs="Arial"/>
+          <w:sz w:val="24"/>
+          <w:szCs w:val="24"/>
+        </w:rPr>
+        <w:t xml:space="preserve"> di café </w:t>
+      </w:r>
+      <w:proofErr w:type="spellStart"/>
+      <w:r>
+        <w:rPr>
+          <w:rFonts w:ascii="Arial" w:hAnsi="Arial" w:cs="Arial"/>
+          <w:sz w:val="24"/>
+          <w:szCs w:val="24"/>
+        </w:rPr>
+        <w:t>tersebut</w:t>
+      </w:r>
+      <w:proofErr w:type="spellEnd"/>
+      <w:r>
+        <w:rPr>
+          <w:rFonts w:ascii="Arial" w:hAnsi="Arial" w:cs="Arial"/>
+          <w:sz w:val="24"/>
+          <w:szCs w:val="24"/>
+        </w:rPr>
+        <w:t xml:space="preserve"> </w:t>
+      </w:r>
+      <w:proofErr w:type="spellStart"/>
+      <w:r>
+        <w:rPr>
+          <w:rFonts w:ascii="Arial" w:hAnsi="Arial" w:cs="Arial"/>
+          <w:sz w:val="24"/>
+          <w:szCs w:val="24"/>
+        </w:rPr>
+        <w:t>kita</w:t>
+      </w:r>
+      <w:proofErr w:type="spellEnd"/>
+      <w:r>
+        <w:rPr>
+          <w:rFonts w:ascii="Arial" w:hAnsi="Arial" w:cs="Arial"/>
+          <w:sz w:val="24"/>
+          <w:szCs w:val="24"/>
+        </w:rPr>
+        <w:t xml:space="preserve"> </w:t>
+      </w:r>
+      <w:proofErr w:type="spellStart"/>
+      <w:r>
+        <w:rPr>
+          <w:rFonts w:ascii="Arial" w:hAnsi="Arial" w:cs="Arial"/>
+          <w:sz w:val="24"/>
+          <w:szCs w:val="24"/>
+        </w:rPr>
+        <w:t>dapat</w:t>
+      </w:r>
+      <w:proofErr w:type="spellEnd"/>
+      <w:r>
+        <w:rPr>
+          <w:rFonts w:ascii="Arial" w:hAnsi="Arial" w:cs="Arial"/>
+          <w:sz w:val="24"/>
+          <w:szCs w:val="24"/>
+        </w:rPr>
+        <w:t xml:space="preserve"> </w:t>
+      </w:r>
+      <w:proofErr w:type="spellStart"/>
+      <w:r>
+        <w:rPr>
+          <w:rFonts w:ascii="Arial" w:hAnsi="Arial" w:cs="Arial"/>
+          <w:sz w:val="24"/>
+          <w:szCs w:val="24"/>
+        </w:rPr>
+        <w:t>meminjam</w:t>
+      </w:r>
+      <w:proofErr w:type="spellEnd"/>
+      <w:r>
+        <w:rPr>
+          <w:rFonts w:ascii="Arial" w:hAnsi="Arial" w:cs="Arial"/>
+          <w:sz w:val="24"/>
+          <w:szCs w:val="24"/>
+        </w:rPr>
+        <w:t xml:space="preserve"> dan </w:t>
+      </w:r>
+      <w:proofErr w:type="spellStart"/>
+      <w:r>
+        <w:rPr>
+          <w:rFonts w:ascii="Arial" w:hAnsi="Arial" w:cs="Arial"/>
+          <w:sz w:val="24"/>
+          <w:szCs w:val="24"/>
+        </w:rPr>
+        <w:t>bermain</w:t>
+      </w:r>
+      <w:proofErr w:type="spellEnd"/>
+      <w:r>
+        <w:rPr>
+          <w:rFonts w:ascii="Arial" w:hAnsi="Arial" w:cs="Arial"/>
+          <w:sz w:val="24"/>
+          <w:szCs w:val="24"/>
+        </w:rPr>
+        <w:t xml:space="preserve"> board game </w:t>
+      </w:r>
+      <w:proofErr w:type="spellStart"/>
+      <w:r>
+        <w:rPr>
+          <w:rFonts w:ascii="Arial" w:hAnsi="Arial" w:cs="Arial"/>
+          <w:sz w:val="24"/>
+          <w:szCs w:val="24"/>
+        </w:rPr>
+        <w:t>selagi</w:t>
+      </w:r>
+      <w:proofErr w:type="spellEnd"/>
+      <w:r>
+        <w:rPr>
+          <w:rFonts w:ascii="Arial" w:hAnsi="Arial" w:cs="Arial"/>
+          <w:sz w:val="24"/>
+          <w:szCs w:val="24"/>
+        </w:rPr>
+        <w:t xml:space="preserve"> </w:t>
+      </w:r>
+      <w:proofErr w:type="spellStart"/>
+      <w:r>
+        <w:rPr>
+          <w:rFonts w:ascii="Arial" w:hAnsi="Arial" w:cs="Arial"/>
+          <w:sz w:val="24"/>
+          <w:szCs w:val="24"/>
+        </w:rPr>
+        <w:t>menunggu</w:t>
+      </w:r>
+      <w:proofErr w:type="spellEnd"/>
+      <w:r>
+        <w:rPr>
+          <w:rFonts w:ascii="Arial" w:hAnsi="Arial" w:cs="Arial"/>
+          <w:sz w:val="24"/>
+          <w:szCs w:val="24"/>
+        </w:rPr>
+        <w:t xml:space="preserve"> </w:t>
+      </w:r>
+      <w:proofErr w:type="spellStart"/>
+      <w:r>
+        <w:rPr>
+          <w:rFonts w:ascii="Arial" w:hAnsi="Arial" w:cs="Arial"/>
+          <w:sz w:val="24"/>
+          <w:szCs w:val="24"/>
+        </w:rPr>
+        <w:t>pesanan</w:t>
+      </w:r>
+      <w:proofErr w:type="spellEnd"/>
+      <w:r>
+        <w:rPr>
+          <w:rFonts w:ascii="Arial" w:hAnsi="Arial" w:cs="Arial"/>
+          <w:sz w:val="24"/>
+          <w:szCs w:val="24"/>
+        </w:rPr>
+        <w:t xml:space="preserve"> </w:t>
+      </w:r>
+      <w:proofErr w:type="spellStart"/>
+      <w:r>
+        <w:rPr>
+          <w:rFonts w:ascii="Arial" w:hAnsi="Arial" w:cs="Arial"/>
+          <w:sz w:val="24"/>
+          <w:szCs w:val="24"/>
+        </w:rPr>
+        <w:t>kita</w:t>
+      </w:r>
+      <w:proofErr w:type="spellEnd"/>
+      <w:r>
+        <w:rPr>
+          <w:rFonts w:ascii="Arial" w:hAnsi="Arial" w:cs="Arial"/>
+          <w:sz w:val="24"/>
+          <w:szCs w:val="24"/>
+        </w:rPr>
+        <w:t xml:space="preserve"> </w:t>
+      </w:r>
+      <w:proofErr w:type="spellStart"/>
+      <w:r>
+        <w:rPr>
+          <w:rFonts w:ascii="Arial" w:hAnsi="Arial" w:cs="Arial"/>
+          <w:sz w:val="24"/>
+          <w:szCs w:val="24"/>
+        </w:rPr>
+        <w:t>untuk</w:t>
+      </w:r>
+      <w:proofErr w:type="spellEnd"/>
+      <w:r>
+        <w:rPr>
+          <w:rFonts w:ascii="Arial" w:hAnsi="Arial" w:cs="Arial"/>
+          <w:sz w:val="24"/>
+          <w:szCs w:val="24"/>
+        </w:rPr>
+        <w:t xml:space="preserve"> </w:t>
+      </w:r>
+      <w:proofErr w:type="spellStart"/>
+      <w:r>
+        <w:rPr>
+          <w:rFonts w:ascii="Arial" w:hAnsi="Arial" w:cs="Arial"/>
+          <w:sz w:val="24"/>
+          <w:szCs w:val="24"/>
+        </w:rPr>
+        <w:t>datang</w:t>
+      </w:r>
+      <w:proofErr w:type="spellEnd"/>
+      <w:r>
+        <w:rPr>
+          <w:rFonts w:ascii="Arial" w:hAnsi="Arial" w:cs="Arial"/>
+          <w:sz w:val="24"/>
+          <w:szCs w:val="24"/>
+        </w:rPr>
+        <w:t>.</w:t>
+      </w:r>
+    </w:p>
+    <w:p>
+      <w:pPr>
+        <w:rPr>
+          <w:rFonts w:ascii="Arial" w:hAnsi="Arial" w:cs="Arial"/>
+          <w:sz w:val="24"/>
+          <w:szCs w:val="24"/>
+        </w:rPr>
+      </w:pPr>
+      <w:proofErr w:type="spellStart"/>
+      <w:r>
+        <w:rPr>
+          <w:rFonts w:ascii="Arial" w:hAnsi="Arial" w:cs="Arial"/>
+          <w:sz w:val="24"/>
+          <w:szCs w:val="24"/>
+        </w:rPr>
+        <w:t>Klient</w:t>
+      </w:r>
+      <w:proofErr w:type="spellEnd"/>
+      <w:r>
+        <w:rPr>
+          <w:rFonts w:ascii="Arial" w:hAnsi="Arial" w:cs="Arial"/>
+          <w:sz w:val="24"/>
+          <w:szCs w:val="24"/>
+        </w:rPr>
+        <w:t xml:space="preserve"> </w:t>
+      </w:r>
+      <w:proofErr w:type="spellStart"/>
+      <w:r>
+        <w:rPr>
+          <w:rFonts w:ascii="Arial" w:hAnsi="Arial" w:cs="Arial"/>
+          <w:sz w:val="24"/>
+          <w:szCs w:val="24"/>
+        </w:rPr>
+        <w:t>tersebut</w:t>
+      </w:r>
+      <w:proofErr w:type="spellEnd"/>
+      <w:r>
+        <w:rPr>
+          <w:rFonts w:ascii="Arial" w:hAnsi="Arial" w:cs="Arial"/>
+          <w:sz w:val="24"/>
+          <w:szCs w:val="24"/>
+        </w:rPr>
+        <w:t xml:space="preserve"> </w:t>
+      </w:r>
+      <w:proofErr w:type="spellStart"/>
+      <w:r>
+        <w:rPr>
+          <w:rFonts w:ascii="Arial" w:hAnsi="Arial" w:cs="Arial"/>
+          <w:sz w:val="24"/>
+          <w:szCs w:val="24"/>
+        </w:rPr>
+        <w:t>mepunyai</w:t>
+      </w:r>
+      <w:proofErr w:type="spellEnd"/>
+      <w:r>
+        <w:rPr>
+          <w:rFonts w:ascii="Arial" w:hAnsi="Arial" w:cs="Arial"/>
+          <w:sz w:val="24"/>
+          <w:szCs w:val="24"/>
+        </w:rPr>
+        <w:t xml:space="preserve"> </w:t>
+      </w:r>
+      <w:proofErr w:type="spellStart"/>
+      <w:r>
+        <w:rPr>
+          <w:rFonts w:ascii="Arial" w:hAnsi="Arial" w:cs="Arial"/>
+          <w:sz w:val="24"/>
+          <w:szCs w:val="24"/>
+        </w:rPr>
+        <w:t>permasalahan</w:t>
+      </w:r>
+      <w:proofErr w:type="spellEnd"/>
+      <w:r>
+        <w:rPr>
+          <w:rFonts w:ascii="Arial" w:hAnsi="Arial" w:cs="Arial"/>
+          <w:sz w:val="24"/>
+          <w:szCs w:val="24"/>
+        </w:rPr>
+        <w:t xml:space="preserve"> yang </w:t>
+      </w:r>
+      <w:proofErr w:type="spellStart"/>
+      <w:r>
+        <w:rPr>
+          <w:rFonts w:ascii="Arial" w:hAnsi="Arial" w:cs="Arial"/>
+          <w:sz w:val="24"/>
+          <w:szCs w:val="24"/>
+        </w:rPr>
+        <w:t>terletak</w:t>
+      </w:r>
+      <w:proofErr w:type="spellEnd"/>
+      <w:r>
+        <w:rPr>
+          <w:rFonts w:ascii="Arial" w:hAnsi="Arial" w:cs="Arial"/>
+          <w:sz w:val="24"/>
+          <w:szCs w:val="24"/>
+        </w:rPr>
+        <w:t xml:space="preserve"> pada </w:t>
+      </w:r>
+      <w:proofErr w:type="spellStart"/>
+      <w:r>
+        <w:rPr>
+          <w:rFonts w:ascii="Arial" w:hAnsi="Arial" w:cs="Arial"/>
+          <w:sz w:val="24"/>
+          <w:szCs w:val="24"/>
+        </w:rPr>
+        <w:t>pengorganisasian</w:t>
+      </w:r>
+      <w:proofErr w:type="spellEnd"/>
+      <w:r>
+        <w:rPr>
+          <w:rFonts w:ascii="Arial" w:hAnsi="Arial" w:cs="Arial"/>
+          <w:sz w:val="24"/>
+          <w:szCs w:val="24"/>
+        </w:rPr>
+        <w:t xml:space="preserve"> ga</w:t>
+      </w:r>
+      <w:r>
+        <w:rPr>
+          <w:rFonts w:ascii="Arial" w:hAnsi="Arial" w:cs="Arial"/>
+          <w:sz w:val="24"/>
+          <w:szCs w:val="24"/>
+        </w:rPr>
+        <w:t>m</w:t>
+      </w:r>
+      <w:r>
+        <w:rPr>
+          <w:rFonts w:ascii="Arial" w:hAnsi="Arial" w:cs="Arial"/>
+          <w:sz w:val="24"/>
+          <w:szCs w:val="24"/>
+        </w:rPr>
+        <w:t xml:space="preserve">e board </w:t>
+      </w:r>
+      <w:proofErr w:type="spellStart"/>
+      <w:r>
+        <w:rPr>
+          <w:rFonts w:ascii="Arial" w:hAnsi="Arial" w:cs="Arial"/>
+          <w:sz w:val="24"/>
+          <w:szCs w:val="24"/>
+        </w:rPr>
+        <w:t>apa</w:t>
+      </w:r>
+      <w:proofErr w:type="spellEnd"/>
+      <w:r>
+        <w:rPr>
+          <w:rFonts w:ascii="Arial" w:hAnsi="Arial" w:cs="Arial"/>
+          <w:sz w:val="24"/>
+          <w:szCs w:val="24"/>
+        </w:rPr>
+        <w:t xml:space="preserve"> </w:t>
+      </w:r>
+      <w:proofErr w:type="spellStart"/>
+      <w:r>
+        <w:rPr>
+          <w:rFonts w:ascii="Arial" w:hAnsi="Arial" w:cs="Arial"/>
+          <w:sz w:val="24"/>
+          <w:szCs w:val="24"/>
+        </w:rPr>
+        <w:t>saja</w:t>
+      </w:r>
+      <w:proofErr w:type="spellEnd"/>
+      <w:r>
+        <w:rPr>
+          <w:rFonts w:ascii="Arial" w:hAnsi="Arial" w:cs="Arial"/>
+          <w:sz w:val="24"/>
+          <w:szCs w:val="24"/>
+        </w:rPr>
+        <w:t xml:space="preserve"> yang di punya dan juga </w:t>
+      </w:r>
+      <w:proofErr w:type="spellStart"/>
+      <w:r>
+        <w:rPr>
+          <w:rFonts w:ascii="Arial" w:hAnsi="Arial" w:cs="Arial"/>
+          <w:sz w:val="24"/>
+          <w:szCs w:val="24"/>
+        </w:rPr>
+        <w:t>tidak</w:t>
+      </w:r>
+      <w:proofErr w:type="spellEnd"/>
+      <w:r>
+        <w:rPr>
+          <w:rFonts w:ascii="Arial" w:hAnsi="Arial" w:cs="Arial"/>
+          <w:sz w:val="24"/>
+          <w:szCs w:val="24"/>
+        </w:rPr>
+        <w:t xml:space="preserve"> </w:t>
+      </w:r>
+      <w:proofErr w:type="spellStart"/>
+      <w:r>
+        <w:rPr>
+          <w:rFonts w:ascii="Arial" w:hAnsi="Arial" w:cs="Arial"/>
+          <w:sz w:val="24"/>
+          <w:szCs w:val="24"/>
+        </w:rPr>
+        <w:t>mempunyai</w:t>
+      </w:r>
+      <w:proofErr w:type="spellEnd"/>
+      <w:r>
+        <w:rPr>
+          <w:rFonts w:ascii="Arial" w:hAnsi="Arial" w:cs="Arial"/>
+          <w:sz w:val="24"/>
+          <w:szCs w:val="24"/>
+        </w:rPr>
+        <w:t xml:space="preserve"> </w:t>
+      </w:r>
+      <w:proofErr w:type="spellStart"/>
+      <w:r>
+        <w:rPr>
+          <w:rFonts w:ascii="Arial" w:hAnsi="Arial" w:cs="Arial"/>
+          <w:sz w:val="24"/>
+          <w:szCs w:val="24"/>
+        </w:rPr>
+        <w:t>katalog</w:t>
+      </w:r>
+      <w:proofErr w:type="spellEnd"/>
+      <w:r>
+        <w:rPr>
+          <w:rFonts w:ascii="Arial" w:hAnsi="Arial" w:cs="Arial"/>
+          <w:sz w:val="24"/>
+          <w:szCs w:val="24"/>
+        </w:rPr>
+        <w:t xml:space="preserve"> </w:t>
+      </w:r>
+      <w:proofErr w:type="spellStart"/>
+      <w:r>
+        <w:rPr>
+          <w:rFonts w:ascii="Arial" w:hAnsi="Arial" w:cs="Arial"/>
+          <w:sz w:val="24"/>
+          <w:szCs w:val="24"/>
+        </w:rPr>
+        <w:t>atau</w:t>
+      </w:r>
+      <w:proofErr w:type="spellEnd"/>
+      <w:r>
+        <w:rPr>
+          <w:rFonts w:ascii="Arial" w:hAnsi="Arial" w:cs="Arial"/>
+          <w:sz w:val="24"/>
+          <w:szCs w:val="24"/>
+        </w:rPr>
+        <w:t xml:space="preserve"> </w:t>
+      </w:r>
+      <w:proofErr w:type="spellStart"/>
+      <w:r>
+        <w:rPr>
+          <w:rFonts w:ascii="Arial" w:hAnsi="Arial" w:cs="Arial"/>
+          <w:sz w:val="24"/>
+          <w:szCs w:val="24"/>
+        </w:rPr>
+        <w:t>catatan</w:t>
+      </w:r>
+      <w:proofErr w:type="spellEnd"/>
+      <w:r>
+        <w:rPr>
+          <w:rFonts w:ascii="Arial" w:hAnsi="Arial" w:cs="Arial"/>
+          <w:sz w:val="24"/>
+          <w:szCs w:val="24"/>
+        </w:rPr>
+        <w:t xml:space="preserve"> </w:t>
+      </w:r>
+      <w:proofErr w:type="spellStart"/>
+      <w:r>
+        <w:rPr>
+          <w:rFonts w:ascii="Arial" w:hAnsi="Arial" w:cs="Arial"/>
+          <w:sz w:val="24"/>
+          <w:szCs w:val="24"/>
+        </w:rPr>
+        <w:t>tentang</w:t>
+      </w:r>
+      <w:proofErr w:type="spellEnd"/>
+      <w:r>
+        <w:rPr>
+          <w:rFonts w:ascii="Arial" w:hAnsi="Arial" w:cs="Arial"/>
+          <w:sz w:val="24"/>
+          <w:szCs w:val="24"/>
+        </w:rPr>
+        <w:t xml:space="preserve"> game board yang di </w:t>
+      </w:r>
+      <w:proofErr w:type="spellStart"/>
+      <w:r>
+        <w:rPr>
+          <w:rFonts w:ascii="Arial" w:hAnsi="Arial" w:cs="Arial"/>
+          <w:sz w:val="24"/>
+          <w:szCs w:val="24"/>
+        </w:rPr>
+        <w:t>sediakan</w:t>
+      </w:r>
+      <w:proofErr w:type="spellEnd"/>
+      <w:r>
+        <w:rPr>
+          <w:rFonts w:ascii="Arial" w:hAnsi="Arial" w:cs="Arial"/>
+          <w:sz w:val="24"/>
+          <w:szCs w:val="24"/>
+        </w:rPr>
+        <w:t xml:space="preserve">, </w:t>
+      </w:r>
+      <w:proofErr w:type="spellStart"/>
+      <w:r>
+        <w:rPr>
+          <w:rFonts w:ascii="Arial" w:hAnsi="Arial" w:cs="Arial"/>
+          <w:sz w:val="24"/>
+          <w:szCs w:val="24"/>
+        </w:rPr>
+        <w:t>seingga</w:t>
+      </w:r>
+      <w:proofErr w:type="spellEnd"/>
+      <w:r>
+        <w:rPr>
+          <w:rFonts w:ascii="Arial" w:hAnsi="Arial" w:cs="Arial"/>
+          <w:sz w:val="24"/>
+          <w:szCs w:val="24"/>
+        </w:rPr>
+        <w:t xml:space="preserve"> </w:t>
+      </w:r>
+      <w:proofErr w:type="spellStart"/>
+      <w:r>
+        <w:rPr>
+          <w:rFonts w:ascii="Arial" w:hAnsi="Arial" w:cs="Arial"/>
+          <w:sz w:val="24"/>
+          <w:szCs w:val="24"/>
+        </w:rPr>
+        <w:t>itu</w:t>
+      </w:r>
+      <w:proofErr w:type="spellEnd"/>
+      <w:r>
+        <w:rPr>
+          <w:rFonts w:ascii="Arial" w:hAnsi="Arial" w:cs="Arial"/>
+          <w:sz w:val="24"/>
+          <w:szCs w:val="24"/>
+        </w:rPr>
+        <w:t xml:space="preserve"> </w:t>
+      </w:r>
+      <w:proofErr w:type="spellStart"/>
+      <w:r>
+        <w:rPr>
+          <w:rFonts w:ascii="Arial" w:hAnsi="Arial" w:cs="Arial"/>
+          <w:sz w:val="24"/>
+          <w:szCs w:val="24"/>
+        </w:rPr>
+        <w:t>membuat</w:t>
+      </w:r>
+      <w:proofErr w:type="spellEnd"/>
+      <w:r>
+        <w:rPr>
+          <w:rFonts w:ascii="Arial" w:hAnsi="Arial" w:cs="Arial"/>
+          <w:sz w:val="24"/>
+          <w:szCs w:val="24"/>
+        </w:rPr>
+        <w:t xml:space="preserve"> </w:t>
+      </w:r>
+      <w:proofErr w:type="spellStart"/>
+      <w:r>
+        <w:rPr>
+          <w:rFonts w:ascii="Arial" w:hAnsi="Arial" w:cs="Arial"/>
+          <w:sz w:val="24"/>
+          <w:szCs w:val="24"/>
+        </w:rPr>
+        <w:t>klient</w:t>
+      </w:r>
+      <w:proofErr w:type="spellEnd"/>
+      <w:r>
+        <w:rPr>
+          <w:rFonts w:ascii="Arial" w:hAnsi="Arial" w:cs="Arial"/>
+          <w:sz w:val="24"/>
+          <w:szCs w:val="24"/>
+        </w:rPr>
+        <w:t xml:space="preserve"> </w:t>
+      </w:r>
+      <w:proofErr w:type="spellStart"/>
+      <w:r>
+        <w:rPr>
+          <w:rFonts w:ascii="Arial" w:hAnsi="Arial" w:cs="Arial"/>
+          <w:sz w:val="24"/>
+          <w:szCs w:val="24"/>
+        </w:rPr>
+        <w:t>kesulitan</w:t>
+      </w:r>
+      <w:proofErr w:type="spellEnd"/>
+      <w:r>
+        <w:rPr>
+          <w:rFonts w:ascii="Arial" w:hAnsi="Arial" w:cs="Arial"/>
+          <w:sz w:val="24"/>
+          <w:szCs w:val="24"/>
+        </w:rPr>
+        <w:t xml:space="preserve"> </w:t>
+      </w:r>
+      <w:proofErr w:type="spellStart"/>
+      <w:r>
+        <w:rPr>
+          <w:rFonts w:ascii="Arial" w:hAnsi="Arial" w:cs="Arial"/>
+          <w:sz w:val="24"/>
+          <w:szCs w:val="24"/>
+        </w:rPr>
+        <w:t>dalam</w:t>
+      </w:r>
+      <w:proofErr w:type="spellEnd"/>
+      <w:r>
+        <w:rPr>
+          <w:rFonts w:ascii="Arial" w:hAnsi="Arial" w:cs="Arial"/>
+          <w:sz w:val="24"/>
+          <w:szCs w:val="24"/>
+        </w:rPr>
+        <w:t xml:space="preserve"> </w:t>
+      </w:r>
+      <w:proofErr w:type="spellStart"/>
+      <w:r>
+        <w:rPr>
+          <w:rFonts w:ascii="Arial" w:hAnsi="Arial" w:cs="Arial"/>
+          <w:sz w:val="24"/>
+          <w:szCs w:val="24"/>
+        </w:rPr>
+        <w:t>memanage</w:t>
+      </w:r>
+      <w:proofErr w:type="spellEnd"/>
+      <w:r>
+        <w:rPr>
+          <w:rFonts w:ascii="Arial" w:hAnsi="Arial" w:cs="Arial"/>
+          <w:sz w:val="24"/>
+          <w:szCs w:val="24"/>
+        </w:rPr>
+        <w:t xml:space="preserve"> </w:t>
+      </w:r>
+      <w:proofErr w:type="spellStart"/>
+      <w:r>
+        <w:rPr>
+          <w:rFonts w:ascii="Arial" w:hAnsi="Arial" w:cs="Arial"/>
+          <w:sz w:val="24"/>
+          <w:szCs w:val="24"/>
+        </w:rPr>
+        <w:t>nya</w:t>
+      </w:r>
+      <w:proofErr w:type="spellEnd"/>
+      <w:r>
+        <w:rPr>
+          <w:rFonts w:ascii="Arial" w:hAnsi="Arial" w:cs="Arial"/>
+          <w:sz w:val="24"/>
+          <w:szCs w:val="24"/>
+        </w:rPr>
+        <w:t xml:space="preserve">, dan juga </w:t>
+      </w:r>
+      <w:proofErr w:type="spellStart"/>
+      <w:r>
+        <w:rPr>
+          <w:rFonts w:ascii="Arial" w:hAnsi="Arial" w:cs="Arial"/>
+          <w:sz w:val="24"/>
+          <w:szCs w:val="24"/>
+        </w:rPr>
+        <w:t>klient</w:t>
+      </w:r>
+      <w:proofErr w:type="spellEnd"/>
+      <w:r>
+        <w:rPr>
+          <w:rFonts w:ascii="Arial" w:hAnsi="Arial" w:cs="Arial"/>
+          <w:sz w:val="24"/>
+          <w:szCs w:val="24"/>
+        </w:rPr>
+        <w:t xml:space="preserve"> juga </w:t>
+      </w:r>
+      <w:proofErr w:type="spellStart"/>
+      <w:r>
+        <w:rPr>
+          <w:rFonts w:ascii="Arial" w:hAnsi="Arial" w:cs="Arial"/>
+          <w:sz w:val="24"/>
+          <w:szCs w:val="24"/>
+        </w:rPr>
+        <w:t>mempunyai</w:t>
+      </w:r>
+      <w:proofErr w:type="spellEnd"/>
+      <w:r>
+        <w:rPr>
+          <w:rFonts w:ascii="Arial" w:hAnsi="Arial" w:cs="Arial"/>
+          <w:sz w:val="24"/>
+          <w:szCs w:val="24"/>
+        </w:rPr>
+        <w:t xml:space="preserve"> </w:t>
+      </w:r>
+      <w:proofErr w:type="spellStart"/>
+      <w:r>
+        <w:rPr>
+          <w:rFonts w:ascii="Arial" w:hAnsi="Arial" w:cs="Arial"/>
+          <w:sz w:val="24"/>
+          <w:szCs w:val="24"/>
+        </w:rPr>
+        <w:t>kesulitan</w:t>
+      </w:r>
+      <w:proofErr w:type="spellEnd"/>
+      <w:r>
+        <w:rPr>
+          <w:rFonts w:ascii="Arial" w:hAnsi="Arial" w:cs="Arial"/>
+          <w:sz w:val="24"/>
+          <w:szCs w:val="24"/>
+        </w:rPr>
+        <w:t xml:space="preserve"> </w:t>
+      </w:r>
+      <w:proofErr w:type="spellStart"/>
+      <w:r>
+        <w:rPr>
+          <w:rFonts w:ascii="Arial" w:hAnsi="Arial" w:cs="Arial"/>
+          <w:sz w:val="24"/>
+          <w:szCs w:val="24"/>
+        </w:rPr>
+        <w:t>dalam</w:t>
+      </w:r>
+      <w:proofErr w:type="spellEnd"/>
+      <w:r>
+        <w:rPr>
+          <w:rFonts w:ascii="Arial" w:hAnsi="Arial" w:cs="Arial"/>
+          <w:sz w:val="24"/>
+          <w:szCs w:val="24"/>
+        </w:rPr>
+        <w:t xml:space="preserve"> </w:t>
+      </w:r>
+      <w:proofErr w:type="spellStart"/>
+      <w:r>
+        <w:rPr>
+          <w:rFonts w:ascii="Arial" w:hAnsi="Arial" w:cs="Arial"/>
+          <w:sz w:val="24"/>
+          <w:szCs w:val="24"/>
+        </w:rPr>
+        <w:t>menemukan</w:t>
+      </w:r>
+      <w:proofErr w:type="spellEnd"/>
+      <w:r>
+        <w:rPr>
+          <w:rFonts w:ascii="Arial" w:hAnsi="Arial" w:cs="Arial"/>
+          <w:sz w:val="24"/>
+          <w:szCs w:val="24"/>
+        </w:rPr>
+        <w:t xml:space="preserve"> orang yang </w:t>
+      </w:r>
+      <w:proofErr w:type="spellStart"/>
+      <w:r>
+        <w:rPr>
+          <w:rFonts w:ascii="Arial" w:hAnsi="Arial" w:cs="Arial"/>
+          <w:sz w:val="24"/>
+          <w:szCs w:val="24"/>
+        </w:rPr>
+        <w:t>suda</w:t>
+      </w:r>
+      <w:r>
+        <w:rPr>
+          <w:rFonts w:ascii="Arial" w:hAnsi="Arial" w:cs="Arial"/>
+          <w:sz w:val="24"/>
+          <w:szCs w:val="24"/>
+        </w:rPr>
+        <w:t>h</w:t>
+      </w:r>
+      <w:proofErr w:type="spellEnd"/>
+      <w:r>
+        <w:rPr>
+          <w:rFonts w:ascii="Arial" w:hAnsi="Arial" w:cs="Arial"/>
+          <w:sz w:val="24"/>
+          <w:szCs w:val="24"/>
+        </w:rPr>
+        <w:t xml:space="preserve"> </w:t>
+      </w:r>
+      <w:proofErr w:type="spellStart"/>
+      <w:r>
+        <w:rPr>
+          <w:rFonts w:ascii="Arial" w:hAnsi="Arial" w:cs="Arial"/>
+          <w:sz w:val="24"/>
+          <w:szCs w:val="24"/>
+        </w:rPr>
+        <w:t>merusak</w:t>
+      </w:r>
+      <w:proofErr w:type="spellEnd"/>
+      <w:r>
+        <w:rPr>
+          <w:rFonts w:ascii="Arial" w:hAnsi="Arial" w:cs="Arial"/>
+          <w:sz w:val="24"/>
+          <w:szCs w:val="24"/>
+        </w:rPr>
+        <w:t xml:space="preserve"> </w:t>
+      </w:r>
+      <w:proofErr w:type="spellStart"/>
+      <w:r>
+        <w:rPr>
+          <w:rFonts w:ascii="Arial" w:hAnsi="Arial" w:cs="Arial"/>
+          <w:sz w:val="24"/>
+          <w:szCs w:val="24"/>
+        </w:rPr>
+        <w:t>atau</w:t>
+      </w:r>
+      <w:proofErr w:type="spellEnd"/>
+      <w:r>
+        <w:rPr>
+          <w:rFonts w:ascii="Arial" w:hAnsi="Arial" w:cs="Arial"/>
+          <w:sz w:val="24"/>
+          <w:szCs w:val="24"/>
+        </w:rPr>
+        <w:t xml:space="preserve"> </w:t>
+      </w:r>
+      <w:proofErr w:type="spellStart"/>
+      <w:r>
+        <w:rPr>
+          <w:rFonts w:ascii="Arial" w:hAnsi="Arial" w:cs="Arial"/>
+          <w:sz w:val="24"/>
+          <w:szCs w:val="24"/>
+        </w:rPr>
+        <w:t>mengilangkan</w:t>
+      </w:r>
+      <w:proofErr w:type="spellEnd"/>
+      <w:r>
+        <w:rPr>
+          <w:rFonts w:ascii="Arial" w:hAnsi="Arial" w:cs="Arial"/>
+          <w:sz w:val="24"/>
+          <w:szCs w:val="24"/>
+        </w:rPr>
+        <w:t xml:space="preserve"> part </w:t>
+      </w:r>
+      <w:proofErr w:type="spellStart"/>
+      <w:r>
+        <w:rPr>
+          <w:rFonts w:ascii="Arial" w:hAnsi="Arial" w:cs="Arial"/>
+          <w:sz w:val="24"/>
+          <w:szCs w:val="24"/>
+        </w:rPr>
+        <w:t>atau</w:t>
+      </w:r>
+      <w:proofErr w:type="spellEnd"/>
+      <w:r>
+        <w:rPr>
+          <w:rFonts w:ascii="Arial" w:hAnsi="Arial" w:cs="Arial"/>
+          <w:sz w:val="24"/>
+          <w:szCs w:val="24"/>
+        </w:rPr>
+        <w:t xml:space="preserve"> </w:t>
+      </w:r>
+      <w:proofErr w:type="spellStart"/>
+      <w:r>
+        <w:rPr>
+          <w:rFonts w:ascii="Arial" w:hAnsi="Arial" w:cs="Arial"/>
+          <w:sz w:val="24"/>
+          <w:szCs w:val="24"/>
+        </w:rPr>
+        <w:t>bagian</w:t>
+      </w:r>
+      <w:proofErr w:type="spellEnd"/>
+      <w:r>
+        <w:rPr>
+          <w:rFonts w:ascii="Arial" w:hAnsi="Arial" w:cs="Arial"/>
+          <w:sz w:val="24"/>
+          <w:szCs w:val="24"/>
+        </w:rPr>
+        <w:t xml:space="preserve"> boardgame yang </w:t>
+      </w:r>
+      <w:proofErr w:type="spellStart"/>
+      <w:r>
+        <w:rPr>
+          <w:rFonts w:ascii="Arial" w:hAnsi="Arial" w:cs="Arial"/>
+          <w:sz w:val="24"/>
+          <w:szCs w:val="24"/>
+        </w:rPr>
+        <w:t>mereka</w:t>
+      </w:r>
+      <w:proofErr w:type="spellEnd"/>
+      <w:r>
+        <w:rPr>
+          <w:rFonts w:ascii="Arial" w:hAnsi="Arial" w:cs="Arial"/>
+          <w:sz w:val="24"/>
+          <w:szCs w:val="24"/>
+        </w:rPr>
+        <w:t xml:space="preserve"> </w:t>
+      </w:r>
+      <w:proofErr w:type="spellStart"/>
+      <w:r>
+        <w:rPr>
+          <w:rFonts w:ascii="Arial" w:hAnsi="Arial" w:cs="Arial"/>
+          <w:sz w:val="24"/>
+          <w:szCs w:val="24"/>
+        </w:rPr>
+        <w:t>sediakan</w:t>
+      </w:r>
+      <w:proofErr w:type="spellEnd"/>
+      <w:r>
+        <w:rPr>
+          <w:rFonts w:ascii="Arial" w:hAnsi="Arial" w:cs="Arial"/>
+          <w:sz w:val="24"/>
+          <w:szCs w:val="24"/>
+        </w:rPr>
+        <w:t xml:space="preserve"> </w:t>
+      </w:r>
+      <w:proofErr w:type="spellStart"/>
+      <w:r>
+        <w:rPr>
+          <w:rFonts w:ascii="Arial" w:hAnsi="Arial" w:cs="Arial"/>
+          <w:sz w:val="24"/>
+          <w:szCs w:val="24"/>
+        </w:rPr>
+        <w:t>se</w:t>
+      </w:r>
+      <w:r>
+        <w:rPr>
+          <w:rFonts w:ascii="Arial" w:hAnsi="Arial" w:cs="Arial"/>
+          <w:sz w:val="24"/>
+          <w:szCs w:val="24"/>
+        </w:rPr>
+        <w:t>h</w:t>
+      </w:r>
+      <w:r>
+        <w:rPr>
+          <w:rFonts w:ascii="Arial" w:hAnsi="Arial" w:cs="Arial"/>
+          <w:sz w:val="24"/>
+          <w:szCs w:val="24"/>
+        </w:rPr>
+        <w:t>ingga</w:t>
+      </w:r>
+      <w:proofErr w:type="spellEnd"/>
+      <w:r>
+        <w:rPr>
+          <w:rFonts w:ascii="Arial" w:hAnsi="Arial" w:cs="Arial"/>
+          <w:sz w:val="24"/>
+          <w:szCs w:val="24"/>
+        </w:rPr>
+        <w:t xml:space="preserve"> </w:t>
+      </w:r>
+      <w:proofErr w:type="spellStart"/>
+      <w:r>
+        <w:rPr>
+          <w:rFonts w:ascii="Arial" w:hAnsi="Arial" w:cs="Arial"/>
+          <w:sz w:val="24"/>
+          <w:szCs w:val="24"/>
+        </w:rPr>
+        <w:t>hal</w:t>
+      </w:r>
+      <w:proofErr w:type="spellEnd"/>
+      <w:r>
+        <w:rPr>
+          <w:rFonts w:ascii="Arial" w:hAnsi="Arial" w:cs="Arial"/>
+          <w:sz w:val="24"/>
+          <w:szCs w:val="24"/>
+        </w:rPr>
+        <w:t xml:space="preserve"> </w:t>
+      </w:r>
+      <w:proofErr w:type="spellStart"/>
+      <w:r>
+        <w:rPr>
+          <w:rFonts w:ascii="Arial" w:hAnsi="Arial" w:cs="Arial"/>
+          <w:sz w:val="24"/>
+          <w:szCs w:val="24"/>
+        </w:rPr>
+        <w:t>tersebut</w:t>
+      </w:r>
+      <w:proofErr w:type="spellEnd"/>
+      <w:r>
+        <w:rPr>
+          <w:rFonts w:ascii="Arial" w:hAnsi="Arial" w:cs="Arial"/>
+          <w:sz w:val="24"/>
+          <w:szCs w:val="24"/>
+        </w:rPr>
+        <w:t xml:space="preserve"> </w:t>
+      </w:r>
+      <w:proofErr w:type="spellStart"/>
+      <w:r>
+        <w:rPr>
+          <w:rFonts w:ascii="Arial" w:hAnsi="Arial" w:cs="Arial"/>
+          <w:sz w:val="24"/>
+          <w:szCs w:val="24"/>
+        </w:rPr>
+        <w:t>akan</w:t>
+      </w:r>
+      <w:proofErr w:type="spellEnd"/>
+      <w:r>
+        <w:rPr>
+          <w:rFonts w:ascii="Arial" w:hAnsi="Arial" w:cs="Arial"/>
+          <w:sz w:val="24"/>
+          <w:szCs w:val="24"/>
+        </w:rPr>
+        <w:t xml:space="preserve"> </w:t>
+      </w:r>
+      <w:proofErr w:type="spellStart"/>
+      <w:r>
+        <w:rPr>
+          <w:rFonts w:ascii="Arial" w:hAnsi="Arial" w:cs="Arial"/>
+          <w:sz w:val="24"/>
+          <w:szCs w:val="24"/>
+        </w:rPr>
+        <w:t>berdampak</w:t>
+      </w:r>
+      <w:proofErr w:type="spellEnd"/>
+      <w:r>
+        <w:rPr>
+          <w:rFonts w:ascii="Arial" w:hAnsi="Arial" w:cs="Arial"/>
+          <w:sz w:val="24"/>
+          <w:szCs w:val="24"/>
+        </w:rPr>
+        <w:t xml:space="preserve"> pada </w:t>
+      </w:r>
+      <w:proofErr w:type="spellStart"/>
+      <w:r>
+        <w:rPr>
+          <w:rFonts w:ascii="Arial" w:hAnsi="Arial" w:cs="Arial"/>
+          <w:sz w:val="24"/>
+          <w:szCs w:val="24"/>
+        </w:rPr>
+        <w:t>peminjam</w:t>
+      </w:r>
+      <w:proofErr w:type="spellEnd"/>
+      <w:r>
+        <w:rPr>
+          <w:rFonts w:ascii="Arial" w:hAnsi="Arial" w:cs="Arial"/>
+          <w:sz w:val="24"/>
+          <w:szCs w:val="24"/>
+        </w:rPr>
+        <w:t xml:space="preserve"> game </w:t>
+      </w:r>
+      <w:proofErr w:type="spellStart"/>
+      <w:r>
+        <w:rPr>
+          <w:rFonts w:ascii="Arial" w:hAnsi="Arial" w:cs="Arial"/>
+          <w:sz w:val="24"/>
+          <w:szCs w:val="24"/>
+        </w:rPr>
+        <w:t>tersebut</w:t>
+      </w:r>
+      <w:proofErr w:type="spellEnd"/>
+      <w:r>
+        <w:rPr>
+          <w:rFonts w:ascii="Arial" w:hAnsi="Arial" w:cs="Arial"/>
+          <w:sz w:val="24"/>
+          <w:szCs w:val="24"/>
+        </w:rPr>
+        <w:t xml:space="preserve"> di </w:t>
+      </w:r>
+      <w:proofErr w:type="spellStart"/>
+      <w:r>
+        <w:rPr>
+          <w:rFonts w:ascii="Arial" w:hAnsi="Arial" w:cs="Arial"/>
+          <w:sz w:val="24"/>
+          <w:szCs w:val="24"/>
+        </w:rPr>
+        <w:t>kemudian</w:t>
+      </w:r>
+      <w:proofErr w:type="spellEnd"/>
+      <w:r>
+        <w:rPr>
+          <w:rFonts w:ascii="Arial" w:hAnsi="Arial" w:cs="Arial"/>
+          <w:sz w:val="24"/>
+          <w:szCs w:val="24"/>
+        </w:rPr>
+        <w:t xml:space="preserve"> </w:t>
+      </w:r>
+      <w:proofErr w:type="spellStart"/>
+      <w:r>
+        <w:rPr>
+          <w:rFonts w:ascii="Arial" w:hAnsi="Arial" w:cs="Arial"/>
+          <w:sz w:val="24"/>
+          <w:szCs w:val="24"/>
+        </w:rPr>
+        <w:t>waktu</w:t>
+      </w:r>
+      <w:proofErr w:type="spellEnd"/>
+      <w:r>
+        <w:rPr>
+          <w:rFonts w:ascii="Arial" w:hAnsi="Arial" w:cs="Arial"/>
+          <w:sz w:val="24"/>
+          <w:szCs w:val="24"/>
+        </w:rPr>
+        <w:t>.</w:t>
+      </w:r>
+    </w:p>
+    <w:p>
+      <w:pPr>
+        <w:rPr>
+          <w:rFonts w:ascii="Arial" w:hAnsi="Arial" w:cs="Arial"/>
+          <w:sz w:val="24"/>
+          <w:szCs w:val="24"/>
+        </w:rPr>
+      </w:pPr>
+      <w:proofErr w:type="spellStart"/>
+      <w:r>
+        <w:rPr>
+          <w:rFonts w:ascii="Arial" w:hAnsi="Arial" w:cs="Arial"/>
+          <w:sz w:val="24"/>
+          <w:szCs w:val="24"/>
+        </w:rPr>
+        <w:t>Klient</w:t>
+      </w:r>
+      <w:proofErr w:type="spellEnd"/>
+      <w:r>
+        <w:rPr>
+          <w:rFonts w:ascii="Arial" w:hAnsi="Arial" w:cs="Arial"/>
+          <w:sz w:val="24"/>
+          <w:szCs w:val="24"/>
+        </w:rPr>
+        <w:t xml:space="preserve"> juga </w:t>
+      </w:r>
+      <w:proofErr w:type="spellStart"/>
+      <w:r>
+        <w:rPr>
+          <w:rFonts w:ascii="Arial" w:hAnsi="Arial" w:cs="Arial"/>
+          <w:sz w:val="24"/>
+          <w:szCs w:val="24"/>
+        </w:rPr>
+        <w:t>menginginkan</w:t>
+      </w:r>
+      <w:proofErr w:type="spellEnd"/>
+      <w:r>
+        <w:rPr>
+          <w:rFonts w:ascii="Arial" w:hAnsi="Arial" w:cs="Arial"/>
+          <w:sz w:val="24"/>
+          <w:szCs w:val="24"/>
+        </w:rPr>
+        <w:t xml:space="preserve"> </w:t>
+      </w:r>
+      <w:proofErr w:type="spellStart"/>
+      <w:r>
+        <w:rPr>
+          <w:rFonts w:ascii="Arial" w:hAnsi="Arial" w:cs="Arial"/>
+          <w:sz w:val="24"/>
+          <w:szCs w:val="24"/>
+        </w:rPr>
+        <w:t>untuk</w:t>
+      </w:r>
+      <w:proofErr w:type="spellEnd"/>
+      <w:r>
+        <w:rPr>
+          <w:rFonts w:ascii="Arial" w:hAnsi="Arial" w:cs="Arial"/>
+          <w:sz w:val="24"/>
+          <w:szCs w:val="24"/>
+        </w:rPr>
+        <w:t xml:space="preserve"> </w:t>
+      </w:r>
+      <w:proofErr w:type="spellStart"/>
+      <w:r>
+        <w:rPr>
+          <w:rFonts w:ascii="Arial" w:hAnsi="Arial" w:cs="Arial"/>
+          <w:sz w:val="24"/>
+          <w:szCs w:val="24"/>
+        </w:rPr>
+        <w:t>memberikan</w:t>
+      </w:r>
+      <w:proofErr w:type="spellEnd"/>
+      <w:r>
+        <w:rPr>
+          <w:rFonts w:ascii="Arial" w:hAnsi="Arial" w:cs="Arial"/>
+          <w:sz w:val="24"/>
+          <w:szCs w:val="24"/>
+        </w:rPr>
+        <w:t xml:space="preserve"> reward </w:t>
+      </w:r>
+      <w:proofErr w:type="spellStart"/>
+      <w:r>
+        <w:rPr>
+          <w:rFonts w:ascii="Arial" w:hAnsi="Arial" w:cs="Arial"/>
+          <w:sz w:val="24"/>
+          <w:szCs w:val="24"/>
+        </w:rPr>
+        <w:t>kepada</w:t>
+      </w:r>
+      <w:proofErr w:type="spellEnd"/>
+      <w:r>
+        <w:rPr>
+          <w:rFonts w:ascii="Arial" w:hAnsi="Arial" w:cs="Arial"/>
+          <w:sz w:val="24"/>
+          <w:szCs w:val="24"/>
+        </w:rPr>
+        <w:t xml:space="preserve"> para </w:t>
+      </w:r>
+      <w:proofErr w:type="spellStart"/>
+      <w:r>
+        <w:rPr>
+          <w:rFonts w:ascii="Arial" w:hAnsi="Arial" w:cs="Arial"/>
+          <w:sz w:val="24"/>
+          <w:szCs w:val="24"/>
+        </w:rPr>
+        <w:t>pelanggan</w:t>
+      </w:r>
+      <w:proofErr w:type="spellEnd"/>
+      <w:r>
+        <w:rPr>
+          <w:rFonts w:ascii="Arial" w:hAnsi="Arial" w:cs="Arial"/>
+          <w:sz w:val="24"/>
+          <w:szCs w:val="24"/>
+        </w:rPr>
+        <w:t xml:space="preserve"> </w:t>
+      </w:r>
+      <w:proofErr w:type="spellStart"/>
+      <w:r>
+        <w:rPr>
+          <w:rFonts w:ascii="Arial" w:hAnsi="Arial" w:cs="Arial"/>
+          <w:sz w:val="24"/>
+          <w:szCs w:val="24"/>
+        </w:rPr>
+        <w:t>tetap</w:t>
+      </w:r>
+      <w:proofErr w:type="spellEnd"/>
+      <w:r>
+        <w:rPr>
+          <w:rFonts w:ascii="Arial" w:hAnsi="Arial" w:cs="Arial"/>
+          <w:sz w:val="24"/>
+          <w:szCs w:val="24"/>
+        </w:rPr>
+        <w:t xml:space="preserve"> </w:t>
+      </w:r>
+      <w:proofErr w:type="spellStart"/>
+      <w:r>
+        <w:rPr>
+          <w:rFonts w:ascii="Arial" w:hAnsi="Arial" w:cs="Arial"/>
+          <w:sz w:val="24"/>
+          <w:szCs w:val="24"/>
+        </w:rPr>
+        <w:t>atau</w:t>
+      </w:r>
+      <w:proofErr w:type="spellEnd"/>
+      <w:r>
+        <w:rPr>
+          <w:rFonts w:ascii="Arial" w:hAnsi="Arial" w:cs="Arial"/>
+          <w:sz w:val="24"/>
+          <w:szCs w:val="24"/>
+        </w:rPr>
+        <w:t xml:space="preserve"> </w:t>
+      </w:r>
+      <w:proofErr w:type="spellStart"/>
+      <w:r>
+        <w:rPr>
+          <w:rFonts w:ascii="Arial" w:hAnsi="Arial" w:cs="Arial"/>
+          <w:sz w:val="24"/>
+          <w:szCs w:val="24"/>
+        </w:rPr>
+        <w:t>pelanggan</w:t>
+      </w:r>
+      <w:proofErr w:type="spellEnd"/>
+      <w:r>
+        <w:rPr>
+          <w:rFonts w:ascii="Arial" w:hAnsi="Arial" w:cs="Arial"/>
+          <w:sz w:val="24"/>
+          <w:szCs w:val="24"/>
+        </w:rPr>
+        <w:t xml:space="preserve"> yang </w:t>
+      </w:r>
+      <w:proofErr w:type="spellStart"/>
+      <w:r>
+        <w:rPr>
+          <w:rFonts w:ascii="Arial" w:hAnsi="Arial" w:cs="Arial"/>
+          <w:sz w:val="24"/>
+          <w:szCs w:val="24"/>
+        </w:rPr>
+        <w:t>sering</w:t>
+      </w:r>
+      <w:proofErr w:type="spellEnd"/>
+      <w:r>
+        <w:rPr>
+          <w:rFonts w:ascii="Arial" w:hAnsi="Arial" w:cs="Arial"/>
+          <w:sz w:val="24"/>
+          <w:szCs w:val="24"/>
+        </w:rPr>
+        <w:t xml:space="preserve"> </w:t>
+      </w:r>
+      <w:proofErr w:type="spellStart"/>
+      <w:r>
+        <w:rPr>
+          <w:rFonts w:ascii="Arial" w:hAnsi="Arial" w:cs="Arial"/>
+          <w:sz w:val="24"/>
+          <w:szCs w:val="24"/>
+        </w:rPr>
+        <w:t>datang</w:t>
+      </w:r>
+      <w:proofErr w:type="spellEnd"/>
+      <w:r>
+        <w:rPr>
+          <w:rFonts w:ascii="Arial" w:hAnsi="Arial" w:cs="Arial"/>
+          <w:sz w:val="24"/>
+          <w:szCs w:val="24"/>
+        </w:rPr>
+        <w:t xml:space="preserve"> </w:t>
+      </w:r>
+      <w:proofErr w:type="spellStart"/>
+      <w:r>
+        <w:rPr>
+          <w:rFonts w:ascii="Arial" w:hAnsi="Arial" w:cs="Arial"/>
+          <w:sz w:val="24"/>
+          <w:szCs w:val="24"/>
+        </w:rPr>
+        <w:t>ke</w:t>
+      </w:r>
+      <w:proofErr w:type="spellEnd"/>
+      <w:r>
+        <w:rPr>
+          <w:rFonts w:ascii="Arial" w:hAnsi="Arial" w:cs="Arial"/>
+          <w:sz w:val="24"/>
+          <w:szCs w:val="24"/>
+        </w:rPr>
+        <w:t xml:space="preserve"> </w:t>
+      </w:r>
+      <w:proofErr w:type="spellStart"/>
+      <w:r>
+        <w:rPr>
+          <w:rFonts w:ascii="Arial" w:hAnsi="Arial" w:cs="Arial"/>
+          <w:sz w:val="24"/>
+          <w:szCs w:val="24"/>
+        </w:rPr>
+        <w:t>sana</w:t>
+      </w:r>
+      <w:proofErr w:type="spellEnd"/>
+      <w:r>
+        <w:rPr>
+          <w:rFonts w:ascii="Arial" w:hAnsi="Arial" w:cs="Arial"/>
+          <w:sz w:val="24"/>
+          <w:szCs w:val="24"/>
+        </w:rPr>
+        <w:t xml:space="preserve"> yang </w:t>
+      </w:r>
+      <w:proofErr w:type="spellStart"/>
+      <w:r>
+        <w:rPr>
+          <w:rFonts w:ascii="Arial" w:hAnsi="Arial" w:cs="Arial"/>
+          <w:sz w:val="24"/>
+          <w:szCs w:val="24"/>
+        </w:rPr>
+        <w:t>bentuk</w:t>
+      </w:r>
+      <w:proofErr w:type="spellEnd"/>
+      <w:r>
+        <w:rPr>
+          <w:rFonts w:ascii="Arial" w:hAnsi="Arial" w:cs="Arial"/>
+          <w:sz w:val="24"/>
+          <w:szCs w:val="24"/>
+        </w:rPr>
+        <w:t xml:space="preserve"> </w:t>
+      </w:r>
+      <w:proofErr w:type="spellStart"/>
+      <w:r>
+        <w:rPr>
+          <w:rFonts w:ascii="Arial" w:hAnsi="Arial" w:cs="Arial"/>
+          <w:sz w:val="24"/>
+          <w:szCs w:val="24"/>
+        </w:rPr>
+        <w:t>rewardnya</w:t>
+      </w:r>
+      <w:proofErr w:type="spellEnd"/>
+      <w:r>
+        <w:rPr>
+          <w:rFonts w:ascii="Arial" w:hAnsi="Arial" w:cs="Arial"/>
+          <w:sz w:val="24"/>
+          <w:szCs w:val="24"/>
+        </w:rPr>
+        <w:t xml:space="preserve"> </w:t>
+      </w:r>
+      <w:proofErr w:type="spellStart"/>
+      <w:r>
+        <w:rPr>
+          <w:rFonts w:ascii="Arial" w:hAnsi="Arial" w:cs="Arial"/>
+          <w:sz w:val="24"/>
+          <w:szCs w:val="24"/>
+        </w:rPr>
+        <w:t>masi</w:t>
+      </w:r>
+      <w:proofErr w:type="spellEnd"/>
+      <w:r>
+        <w:rPr>
+          <w:rFonts w:ascii="Arial" w:hAnsi="Arial" w:cs="Arial"/>
+          <w:sz w:val="24"/>
+          <w:szCs w:val="24"/>
+        </w:rPr>
+        <w:t xml:space="preserve"> </w:t>
+      </w:r>
+      <w:proofErr w:type="spellStart"/>
+      <w:r>
+        <w:rPr>
+          <w:rFonts w:ascii="Arial" w:hAnsi="Arial" w:cs="Arial"/>
+          <w:sz w:val="24"/>
+          <w:szCs w:val="24"/>
+        </w:rPr>
+        <w:t>belum</w:t>
+      </w:r>
+      <w:proofErr w:type="spellEnd"/>
+      <w:r>
+        <w:rPr>
+          <w:rFonts w:ascii="Arial" w:hAnsi="Arial" w:cs="Arial"/>
+          <w:sz w:val="24"/>
+          <w:szCs w:val="24"/>
+        </w:rPr>
+        <w:t xml:space="preserve"> di </w:t>
+      </w:r>
+      <w:proofErr w:type="spellStart"/>
+      <w:r>
+        <w:rPr>
+          <w:rFonts w:ascii="Arial" w:hAnsi="Arial" w:cs="Arial"/>
+          <w:sz w:val="24"/>
+          <w:szCs w:val="24"/>
+        </w:rPr>
+        <w:t>ketahui</w:t>
+      </w:r>
+      <w:proofErr w:type="spellEnd"/>
+      <w:r>
+        <w:rPr>
+          <w:rFonts w:ascii="Arial" w:hAnsi="Arial" w:cs="Arial"/>
+          <w:sz w:val="24"/>
+          <w:szCs w:val="24"/>
+        </w:rPr>
+        <w:t xml:space="preserve"> </w:t>
+      </w:r>
+      <w:proofErr w:type="spellStart"/>
+      <w:r>
+        <w:rPr>
+          <w:rFonts w:ascii="Arial" w:hAnsi="Arial" w:cs="Arial"/>
+          <w:sz w:val="24"/>
+          <w:szCs w:val="24"/>
+        </w:rPr>
+        <w:t>bisa</w:t>
+      </w:r>
+      <w:proofErr w:type="spellEnd"/>
+      <w:r>
+        <w:rPr>
+          <w:rFonts w:ascii="Arial" w:hAnsi="Arial" w:cs="Arial"/>
+          <w:sz w:val="24"/>
+          <w:szCs w:val="24"/>
+        </w:rPr>
+        <w:t xml:space="preserve"> voucher </w:t>
+      </w:r>
+      <w:proofErr w:type="spellStart"/>
+      <w:r>
+        <w:rPr>
+          <w:rFonts w:ascii="Arial" w:hAnsi="Arial" w:cs="Arial"/>
+          <w:sz w:val="24"/>
+          <w:szCs w:val="24"/>
+        </w:rPr>
+        <w:t>atau</w:t>
+      </w:r>
+      <w:proofErr w:type="spellEnd"/>
+      <w:r>
+        <w:rPr>
+          <w:rFonts w:ascii="Arial" w:hAnsi="Arial" w:cs="Arial"/>
+          <w:sz w:val="24"/>
+          <w:szCs w:val="24"/>
+        </w:rPr>
+        <w:t xml:space="preserve"> </w:t>
+      </w:r>
+      <w:proofErr w:type="spellStart"/>
+      <w:r>
+        <w:rPr>
+          <w:rFonts w:ascii="Arial" w:hAnsi="Arial" w:cs="Arial"/>
+          <w:sz w:val="24"/>
+          <w:szCs w:val="24"/>
+        </w:rPr>
+        <w:t>sebagainya</w:t>
+      </w:r>
+      <w:proofErr w:type="spellEnd"/>
+      <w:r>
+        <w:rPr>
+          <w:rFonts w:ascii="Arial" w:hAnsi="Arial" w:cs="Arial"/>
+          <w:sz w:val="24"/>
+          <w:szCs w:val="24"/>
+        </w:rPr>
+        <w:t xml:space="preserve">. </w:t>
+      </w:r>
+    </w:p>
+    <w:p>
+      <w:pPr>
+        <w:rPr>
+          <w:rFonts w:ascii="Arial" w:hAnsi="Arial" w:cs="Arial"/>
+          <w:sz w:val="24"/>
+          <w:szCs w:val="24"/>
+        </w:rPr>
+      </w:pPr>
+      <w:proofErr w:type="spellStart"/>
+      <w:r>
+        <w:rPr>
+          <w:rFonts w:ascii="Arial" w:hAnsi="Arial" w:cs="Arial"/>
+          <w:sz w:val="24"/>
+          <w:szCs w:val="24"/>
+        </w:rPr>
+        <w:t>Klient</w:t>
+      </w:r>
+      <w:proofErr w:type="spellEnd"/>
+      <w:r>
+        <w:rPr>
+          <w:rFonts w:ascii="Arial" w:hAnsi="Arial" w:cs="Arial"/>
+          <w:sz w:val="24"/>
+          <w:szCs w:val="24"/>
+        </w:rPr>
+        <w:t xml:space="preserve"> juga </w:t>
+      </w:r>
+      <w:proofErr w:type="spellStart"/>
+      <w:r>
+        <w:rPr>
+          <w:rFonts w:ascii="Arial" w:hAnsi="Arial" w:cs="Arial"/>
+          <w:sz w:val="24"/>
+          <w:szCs w:val="24"/>
+        </w:rPr>
+        <w:t>menginginkan</w:t>
+      </w:r>
+      <w:proofErr w:type="spellEnd"/>
+      <w:r>
+        <w:rPr>
+          <w:rFonts w:ascii="Arial" w:hAnsi="Arial" w:cs="Arial"/>
+          <w:sz w:val="24"/>
+          <w:szCs w:val="24"/>
+        </w:rPr>
+        <w:t xml:space="preserve"> </w:t>
+      </w:r>
+      <w:proofErr w:type="spellStart"/>
+      <w:r>
+        <w:rPr>
+          <w:rFonts w:ascii="Arial" w:hAnsi="Arial" w:cs="Arial"/>
+          <w:sz w:val="24"/>
+          <w:szCs w:val="24"/>
+        </w:rPr>
+        <w:t>untuk</w:t>
+      </w:r>
+      <w:proofErr w:type="spellEnd"/>
+      <w:r>
+        <w:rPr>
+          <w:rFonts w:ascii="Arial" w:hAnsi="Arial" w:cs="Arial"/>
+          <w:sz w:val="24"/>
+          <w:szCs w:val="24"/>
+        </w:rPr>
+        <w:t xml:space="preserve"> menu yang </w:t>
+      </w:r>
+      <w:proofErr w:type="spellStart"/>
+      <w:r>
+        <w:rPr>
+          <w:rFonts w:ascii="Arial" w:hAnsi="Arial" w:cs="Arial"/>
+          <w:sz w:val="24"/>
+          <w:szCs w:val="24"/>
+        </w:rPr>
+        <w:t>ada</w:t>
+      </w:r>
+      <w:proofErr w:type="spellEnd"/>
+      <w:r>
+        <w:rPr>
+          <w:rFonts w:ascii="Arial" w:hAnsi="Arial" w:cs="Arial"/>
+          <w:sz w:val="24"/>
+          <w:szCs w:val="24"/>
+        </w:rPr>
+        <w:t xml:space="preserve"> </w:t>
+      </w:r>
+      <w:proofErr w:type="spellStart"/>
+      <w:r>
+        <w:rPr>
+          <w:rFonts w:ascii="Arial" w:hAnsi="Arial" w:cs="Arial"/>
+          <w:sz w:val="24"/>
+          <w:szCs w:val="24"/>
+        </w:rPr>
+        <w:t>beruba</w:t>
+      </w:r>
+      <w:r>
+        <w:rPr>
+          <w:rFonts w:ascii="Arial" w:hAnsi="Arial" w:cs="Arial"/>
+          <w:sz w:val="24"/>
+          <w:szCs w:val="24"/>
+        </w:rPr>
+        <w:t>h</w:t>
+      </w:r>
+      <w:proofErr w:type="spellEnd"/>
+      <w:r>
+        <w:rPr>
+          <w:rFonts w:ascii="Arial" w:hAnsi="Arial" w:cs="Arial"/>
+          <w:sz w:val="24"/>
+          <w:szCs w:val="24"/>
+        </w:rPr>
+        <w:t xml:space="preserve"> </w:t>
+      </w:r>
+      <w:proofErr w:type="spellStart"/>
+      <w:r>
+        <w:rPr>
+          <w:rFonts w:ascii="Arial" w:hAnsi="Arial" w:cs="Arial"/>
+          <w:sz w:val="24"/>
+          <w:szCs w:val="24"/>
+        </w:rPr>
+        <w:t>menjadi</w:t>
+      </w:r>
+      <w:proofErr w:type="spellEnd"/>
+      <w:r>
+        <w:rPr>
+          <w:rFonts w:ascii="Arial" w:hAnsi="Arial" w:cs="Arial"/>
+          <w:sz w:val="24"/>
+          <w:szCs w:val="24"/>
+        </w:rPr>
+        <w:t xml:space="preserve"> menu digital yang </w:t>
+      </w:r>
+      <w:proofErr w:type="spellStart"/>
+      <w:r>
+        <w:rPr>
+          <w:rFonts w:ascii="Arial" w:hAnsi="Arial" w:cs="Arial"/>
+          <w:sz w:val="24"/>
+          <w:szCs w:val="24"/>
+        </w:rPr>
+        <w:t>bisa</w:t>
+      </w:r>
+      <w:proofErr w:type="spellEnd"/>
+      <w:r>
+        <w:rPr>
+          <w:rFonts w:ascii="Arial" w:hAnsi="Arial" w:cs="Arial"/>
+          <w:sz w:val="24"/>
+          <w:szCs w:val="24"/>
+        </w:rPr>
+        <w:t xml:space="preserve"> di </w:t>
+      </w:r>
+      <w:proofErr w:type="spellStart"/>
+      <w:r>
+        <w:rPr>
+          <w:rFonts w:ascii="Arial" w:hAnsi="Arial" w:cs="Arial"/>
+          <w:sz w:val="24"/>
+          <w:szCs w:val="24"/>
+        </w:rPr>
+        <w:t>ruba-rubah</w:t>
+      </w:r>
+      <w:proofErr w:type="spellEnd"/>
+      <w:r>
+        <w:rPr>
+          <w:rFonts w:ascii="Arial" w:hAnsi="Arial" w:cs="Arial"/>
+          <w:sz w:val="24"/>
+          <w:szCs w:val="24"/>
+        </w:rPr>
+        <w:t xml:space="preserve"> </w:t>
+      </w:r>
+      <w:proofErr w:type="spellStart"/>
+      <w:r>
+        <w:rPr>
+          <w:rFonts w:ascii="Arial" w:hAnsi="Arial" w:cs="Arial"/>
+          <w:sz w:val="24"/>
+          <w:szCs w:val="24"/>
+        </w:rPr>
+        <w:t>seketika</w:t>
+      </w:r>
+      <w:proofErr w:type="spellEnd"/>
+      <w:r>
+        <w:rPr>
+          <w:rFonts w:ascii="Arial" w:hAnsi="Arial" w:cs="Arial"/>
+          <w:sz w:val="24"/>
+          <w:szCs w:val="24"/>
+        </w:rPr>
+        <w:t xml:space="preserve"> </w:t>
+      </w:r>
+      <w:proofErr w:type="spellStart"/>
+      <w:r>
+        <w:rPr>
+          <w:rFonts w:ascii="Arial" w:hAnsi="Arial" w:cs="Arial"/>
+          <w:sz w:val="24"/>
+          <w:szCs w:val="24"/>
+        </w:rPr>
+        <w:t>waktu</w:t>
+      </w:r>
+      <w:proofErr w:type="spellEnd"/>
+      <w:r>
+        <w:rPr>
+          <w:rFonts w:ascii="Arial" w:hAnsi="Arial" w:cs="Arial"/>
+          <w:sz w:val="24"/>
+          <w:szCs w:val="24"/>
+        </w:rPr>
+        <w:t xml:space="preserve"> </w:t>
+      </w:r>
+      <w:r>
+        <w:rPr>
+          <w:rFonts w:ascii="Arial" w:hAnsi="Arial" w:cs="Arial"/>
+          <w:sz w:val="24"/>
+          <w:szCs w:val="24"/>
+        </w:rPr>
+        <w:t xml:space="preserve">dan </w:t>
+      </w:r>
+      <w:proofErr w:type="spellStart"/>
+      <w:r>
+        <w:rPr>
+          <w:rFonts w:ascii="Arial" w:hAnsi="Arial" w:cs="Arial"/>
+          <w:sz w:val="24"/>
+          <w:szCs w:val="24"/>
+        </w:rPr>
+        <w:t>meninggalkan</w:t>
+      </w:r>
+      <w:proofErr w:type="spellEnd"/>
+      <w:r>
+        <w:rPr>
+          <w:rFonts w:ascii="Arial" w:hAnsi="Arial" w:cs="Arial"/>
+          <w:sz w:val="24"/>
+          <w:szCs w:val="24"/>
+        </w:rPr>
+        <w:t xml:space="preserve"> menu </w:t>
+      </w:r>
+      <w:proofErr w:type="spellStart"/>
+      <w:r>
+        <w:rPr>
+          <w:rFonts w:ascii="Arial" w:hAnsi="Arial" w:cs="Arial"/>
+          <w:sz w:val="24"/>
+          <w:szCs w:val="24"/>
+        </w:rPr>
+        <w:t>fisik</w:t>
+      </w:r>
+      <w:proofErr w:type="spellEnd"/>
+      <w:r>
+        <w:rPr>
+          <w:rFonts w:ascii="Arial" w:hAnsi="Arial" w:cs="Arial"/>
+          <w:sz w:val="24"/>
+          <w:szCs w:val="24"/>
+        </w:rPr>
+        <w:t xml:space="preserve"> yang </w:t>
+      </w:r>
+      <w:proofErr w:type="spellStart"/>
+      <w:r>
+        <w:rPr>
+          <w:rFonts w:ascii="Arial" w:hAnsi="Arial" w:cs="Arial"/>
+          <w:sz w:val="24"/>
+          <w:szCs w:val="24"/>
+        </w:rPr>
+        <w:t>berupa</w:t>
+      </w:r>
+      <w:proofErr w:type="spellEnd"/>
+      <w:r>
+        <w:rPr>
+          <w:rFonts w:ascii="Arial" w:hAnsi="Arial" w:cs="Arial"/>
+          <w:sz w:val="24"/>
+          <w:szCs w:val="24"/>
+        </w:rPr>
+        <w:t xml:space="preserve"> </w:t>
+      </w:r>
+      <w:proofErr w:type="spellStart"/>
+      <w:r>
+        <w:rPr>
+          <w:rFonts w:ascii="Arial" w:hAnsi="Arial" w:cs="Arial"/>
+          <w:sz w:val="24"/>
+          <w:szCs w:val="24"/>
+        </w:rPr>
+        <w:t>kertas</w:t>
+      </w:r>
+      <w:proofErr w:type="spellEnd"/>
+      <w:r>
+        <w:rPr>
+          <w:rFonts w:ascii="Arial" w:hAnsi="Arial" w:cs="Arial"/>
+          <w:sz w:val="24"/>
+          <w:szCs w:val="24"/>
+        </w:rPr>
+        <w:t>.</w:t>
       </w:r>
     </w:p>
     <w:p>
@@ -566,8 +2540,64 @@
           <w:sz w:val="36"/>
           <w:szCs w:val="36"/>
         </w:rPr>
-        <w:t>List kebutuhan teknis dan non-teknis</w:t>
-      </w:r>
+        <w:t xml:space="preserve">List </w:t>
+      </w:r>
+      <w:proofErr w:type="spellStart"/>
+      <w:r>
+        <w:rPr>
+          <w:rFonts w:ascii="Arial" w:hAnsi="Arial" w:cs="Arial"/>
+          <w:b/>
+          <w:bCs/>
+          <w:sz w:val="36"/>
+          <w:szCs w:val="36"/>
+        </w:rPr>
+        <w:t>kebutuhan</w:t>
+      </w:r>
+      <w:proofErr w:type="spellEnd"/>
+      <w:r>
+        <w:rPr>
+          <w:rFonts w:ascii="Arial" w:hAnsi="Arial" w:cs="Arial"/>
+          <w:b/>
+          <w:bCs/>
+          <w:sz w:val="36"/>
+          <w:szCs w:val="36"/>
+        </w:rPr>
+        <w:t xml:space="preserve"> </w:t>
+      </w:r>
+      <w:proofErr w:type="spellStart"/>
+      <w:r>
+        <w:rPr>
+          <w:rFonts w:ascii="Arial" w:hAnsi="Arial" w:cs="Arial"/>
+          <w:b/>
+          <w:bCs/>
+          <w:sz w:val="36"/>
+          <w:szCs w:val="36"/>
+        </w:rPr>
+        <w:t>teknis</w:t>
+      </w:r>
+      <w:proofErr w:type="spellEnd"/>
+      <w:r>
+        <w:rPr>
+          <w:rFonts w:ascii="Arial" w:hAnsi="Arial" w:cs="Arial"/>
+          <w:b/>
+          <w:bCs/>
+          <w:sz w:val="36"/>
+          <w:szCs w:val="36"/>
+        </w:rPr>
+        <w:t xml:space="preserve"> dan non-</w:t>
+      </w:r>
+      <w:proofErr w:type="spellStart"/>
+      <w:r>
+        <w:rPr>
+          <w:rFonts w:ascii="Arial" w:hAnsi="Arial" w:cs="Arial"/>
+          <w:b/>
+          <w:bCs/>
+          <w:sz w:val="36"/>
+          <w:szCs w:val="36"/>
+        </w:rPr>
+        <w:t>teknis</w:t>
+      </w:r>
+      <w:proofErr w:type="spellEnd"/>
     </w:p>
     <w:p>
       <w:pPr>
@@ -609,49 +2639,366 @@
           <w:szCs w:val="36"/>
         </w:rPr>
         <w:lastRenderedPageBreak/>
-        <w:t>WBS ( Work Breakdown Strucuture )</w:t>
-      </w:r>
-    </w:p>
-    <w:p>
-      <w:pPr>
-        <w:rPr>
-          <w:rFonts w:ascii="Arial" w:hAnsi="Arial" w:cs="Arial"/>
-          <w:b/>
-          <w:bCs/>
-          <w:sz w:val="36"/>
-          <w:szCs w:val="36"/>
-        </w:rPr>
-      </w:pPr>
-      <w:r>
-        <w:rPr>
-          <w:rFonts w:ascii="Arial" w:hAnsi="Arial" w:cs="Arial"/>
-          <w:b/>
-          <w:bCs/>
-          <w:sz w:val="36"/>
-          <w:szCs w:val="36"/>
-        </w:rPr>
-        <w:br w:type="page"/>
-      </w:r>
-    </w:p>
-    <w:p>
-      <w:pPr>
-        <w:rPr>
-          <w:rFonts w:ascii="Arial" w:hAnsi="Arial" w:cs="Arial"/>
-          <w:b/>
-          <w:bCs/>
-          <w:sz w:val="36"/>
-          <w:szCs w:val="36"/>
-        </w:rPr>
-      </w:pPr>
-      <w:r>
-        <w:rPr>
-          <w:rFonts w:ascii="Arial" w:hAnsi="Arial" w:cs="Arial"/>
-          <w:b/>
-          <w:bCs/>
-          <w:sz w:val="36"/>
-          <w:szCs w:val="36"/>
-        </w:rPr>
-        <w:lastRenderedPageBreak/>
+        <w:t xml:space="preserve">WBS </w:t>
+      </w:r>
+      <w:proofErr w:type="gramStart"/>
+      <w:r>
+        <w:rPr>
+          <w:rFonts w:ascii="Arial" w:hAnsi="Arial" w:cs="Arial"/>
+          <w:b/>
+          <w:bCs/>
+          <w:sz w:val="36"/>
+          <w:szCs w:val="36"/>
+        </w:rPr>
+        <w:t>( Work</w:t>
+      </w:r>
+      <w:proofErr w:type="gramEnd"/>
+      <w:r>
+        <w:rPr>
+          <w:rFonts w:ascii="Arial" w:hAnsi="Arial" w:cs="Arial"/>
+          <w:b/>
+          <w:bCs/>
+          <w:sz w:val="36"/>
+          <w:szCs w:val="36"/>
+        </w:rPr>
+        <w:t xml:space="preserve"> Breakdown </w:t>
+      </w:r>
+      <w:proofErr w:type="spellStart"/>
+      <w:r>
+        <w:rPr>
+          <w:rFonts w:ascii="Arial" w:hAnsi="Arial" w:cs="Arial"/>
+          <w:b/>
+          <w:bCs/>
+          <w:sz w:val="36"/>
+          <w:szCs w:val="36"/>
+        </w:rPr>
+        <w:t>Strucuture</w:t>
+      </w:r>
+      <w:proofErr w:type="spellEnd"/>
+      <w:r>
+        <w:rPr>
+          <w:rFonts w:ascii="Arial" w:hAnsi="Arial" w:cs="Arial"/>
+          <w:b/>
+          <w:bCs/>
+          <w:sz w:val="36"/>
+          <w:szCs w:val="36"/>
+        </w:rPr>
+        <w:t xml:space="preserve"> )</w:t>
+      </w:r>
+    </w:p>
+    <w:p>
+      <w:pPr>
+        <w:rPr>
+          <w:rFonts w:ascii="Arial" w:hAnsi="Arial" w:cs="Arial"/>
+          <w:b/>
+          <w:bCs/>
+          <w:sz w:val="36"/>
+          <w:szCs w:val="36"/>
+        </w:rPr>
+      </w:pPr>
+      <w:r>
+        <w:rPr>
+          <w:noProof/>
+        </w:rPr>
+        <w:drawing>
+          <wp:inline distT="0" distB="0" distL="0" distR="0" wp14:anchorId="53D83342" wp14:editId="67998BE0">
+            <wp:extent cx="6275254" cy="5745480"/>
+            <wp:effectExtent l="0" t="0" r="0" b="7620"/>
+            <wp:docPr id="23" name="Picture 23"/>
+            <wp:cNvGraphicFramePr>
+              <a:graphicFrameLocks xmlns:a="http://schemas.openxmlformats.org/drawingml/2006/main" noChangeAspect="1"/>
+            </wp:cNvGraphicFramePr>
+            <a:graphic xmlns:a="http://schemas.openxmlformats.org/drawingml/2006/main">
+              <a:graphicData uri="http://schemas.openxmlformats.org/drawingml/2006/picture">
+                <pic:pic xmlns:pic="http://schemas.openxmlformats.org/drawingml/2006/picture">
+                  <pic:nvPicPr>
+                    <pic:cNvPr id="0" name="Picture 1"/>
+                    <pic:cNvPicPr>
+                      <a:picLocks noChangeAspect="1" noChangeArrowheads="1"/>
+                    </pic:cNvPicPr>
+                  </pic:nvPicPr>
+                  <pic:blipFill>
+                    <a:blip r:embed="rId4">
+                      <a:extLst>
+                        <a:ext uri="{28A0092B-C50C-407E-A947-70E740481C1C}">
+                          <a14:useLocalDpi xmlns:a14="http://schemas.microsoft.com/office/drawing/2010/main" val="0"/>
+                        </a:ext>
+                      </a:extLst>
+                    </a:blip>
+                    <a:srcRect/>
+                    <a:stretch>
+                      <a:fillRect/>
+                    </a:stretch>
+                  </pic:blipFill>
+                  <pic:spPr bwMode="auto">
+                    <a:xfrm>
+                      <a:off x="0" y="0"/>
+                      <a:ext cx="6279240" cy="5749130"/>
+                    </a:xfrm>
+                    <a:prstGeom prst="rect">
+                      <a:avLst/>
+                    </a:prstGeom>
+                    <a:noFill/>
+                    <a:ln>
+                      <a:noFill/>
+                    </a:ln>
+                  </pic:spPr>
+                </pic:pic>
+              </a:graphicData>
+            </a:graphic>
+          </wp:inline>
+        </w:drawing>
+      </w:r>
+    </w:p>
+    <w:p>
+      <w:pPr>
+        <w:rPr>
+          <w:rFonts w:ascii="Arial" w:hAnsi="Arial" w:cs="Arial"/>
+          <w:b/>
+          <w:bCs/>
+          <w:sz w:val="36"/>
+          <w:szCs w:val="36"/>
+        </w:rPr>
+      </w:pPr>
+    </w:p>
+    <w:p>
+      <w:pPr>
+        <w:rPr>
+          <w:rFonts w:ascii="Arial" w:hAnsi="Arial" w:cs="Arial"/>
+          <w:b/>
+          <w:bCs/>
+          <w:sz w:val="36"/>
+          <w:szCs w:val="36"/>
+        </w:rPr>
+      </w:pPr>
+    </w:p>
+    <w:p>
+      <w:pPr>
+        <w:rPr>
+          <w:rFonts w:ascii="Arial" w:hAnsi="Arial" w:cs="Arial"/>
+          <w:b/>
+          <w:bCs/>
+          <w:sz w:val="36"/>
+          <w:szCs w:val="36"/>
+        </w:rPr>
+      </w:pPr>
+    </w:p>
+    <w:p>
+      <w:pPr>
+        <w:rPr>
+          <w:rFonts w:ascii="Arial" w:hAnsi="Arial" w:cs="Arial"/>
+          <w:b/>
+          <w:bCs/>
+          <w:sz w:val="36"/>
+          <w:szCs w:val="36"/>
+        </w:rPr>
+      </w:pPr>
+    </w:p>
+    <w:p>
+      <w:pPr>
+        <w:rPr>
+          <w:rFonts w:ascii="Arial" w:hAnsi="Arial" w:cs="Arial"/>
+          <w:b/>
+          <w:bCs/>
+          <w:sz w:val="36"/>
+          <w:szCs w:val="36"/>
+        </w:rPr>
+      </w:pPr>
+    </w:p>
+    <w:p>
+      <w:pPr>
+        <w:rPr>
+          <w:rFonts w:ascii="Arial" w:hAnsi="Arial" w:cs="Arial"/>
+          <w:b/>
+          <w:bCs/>
+          <w:sz w:val="36"/>
+          <w:szCs w:val="36"/>
+        </w:rPr>
+      </w:pPr>
+    </w:p>
+    <w:p>
+      <w:pPr>
+        <w:rPr>
+          <w:rFonts w:ascii="Arial" w:hAnsi="Arial" w:cs="Arial"/>
+          <w:b/>
+          <w:bCs/>
+          <w:sz w:val="36"/>
+          <w:szCs w:val="36"/>
+        </w:rPr>
+      </w:pPr>
+    </w:p>
+    <w:p>
+      <w:pPr>
+        <w:rPr>
+          <w:rFonts w:ascii="Arial" w:hAnsi="Arial" w:cs="Arial"/>
+          <w:b/>
+          <w:bCs/>
+          <w:sz w:val="36"/>
+          <w:szCs w:val="36"/>
+        </w:rPr>
+      </w:pPr>
+    </w:p>
+    <w:p>
+      <w:pPr>
+        <w:rPr>
+          <w:rFonts w:ascii="Arial" w:hAnsi="Arial" w:cs="Arial"/>
+          <w:b/>
+          <w:bCs/>
+          <w:sz w:val="36"/>
+          <w:szCs w:val="36"/>
+        </w:rPr>
+      </w:pPr>
+    </w:p>
+    <w:p>
+      <w:pPr>
+        <w:rPr>
+          <w:rFonts w:ascii="Arial" w:hAnsi="Arial" w:cs="Arial"/>
+          <w:b/>
+          <w:bCs/>
+          <w:sz w:val="36"/>
+          <w:szCs w:val="36"/>
+        </w:rPr>
+      </w:pPr>
+    </w:p>
+    <w:p>
+      <w:pPr>
+        <w:rPr>
+          <w:rFonts w:ascii="Arial" w:hAnsi="Arial" w:cs="Arial"/>
+          <w:b/>
+          <w:bCs/>
+          <w:sz w:val="36"/>
+          <w:szCs w:val="36"/>
+        </w:rPr>
+      </w:pPr>
+    </w:p>
+    <w:p>
+      <w:pPr>
+        <w:rPr>
+          <w:rFonts w:ascii="Arial" w:hAnsi="Arial" w:cs="Arial"/>
+          <w:b/>
+          <w:bCs/>
+          <w:sz w:val="36"/>
+          <w:szCs w:val="36"/>
+        </w:rPr>
+      </w:pPr>
+    </w:p>
+    <w:p>
+      <w:pPr>
+        <w:rPr>
+          <w:rFonts w:ascii="Arial" w:hAnsi="Arial" w:cs="Arial"/>
+          <w:b/>
+          <w:bCs/>
+          <w:sz w:val="36"/>
+          <w:szCs w:val="36"/>
+        </w:rPr>
+      </w:pPr>
+    </w:p>
+    <w:p>
+      <w:pPr>
+        <w:rPr>
+          <w:rFonts w:ascii="Arial" w:hAnsi="Arial" w:cs="Arial"/>
+          <w:b/>
+          <w:bCs/>
+          <w:sz w:val="36"/>
+          <w:szCs w:val="36"/>
+        </w:rPr>
+      </w:pPr>
+    </w:p>
+    <w:p>
+      <w:pPr>
+        <w:rPr>
+          <w:rFonts w:ascii="Arial" w:hAnsi="Arial" w:cs="Arial"/>
+          <w:b/>
+          <w:bCs/>
+          <w:sz w:val="36"/>
+          <w:szCs w:val="36"/>
+        </w:rPr>
+      </w:pPr>
+    </w:p>
+    <w:p>
+      <w:pPr>
+        <w:rPr>
+          <w:rFonts w:ascii="Arial" w:hAnsi="Arial" w:cs="Arial"/>
+          <w:b/>
+          <w:bCs/>
+          <w:sz w:val="36"/>
+          <w:szCs w:val="36"/>
+        </w:rPr>
+      </w:pPr>
+    </w:p>
+    <w:p>
+      <w:pPr>
+        <w:rPr>
+          <w:rFonts w:ascii="Arial" w:hAnsi="Arial" w:cs="Arial"/>
+          <w:b/>
+          <w:bCs/>
+          <w:sz w:val="36"/>
+          <w:szCs w:val="36"/>
+        </w:rPr>
+      </w:pPr>
+    </w:p>
+    <w:p>
+      <w:pPr>
+        <w:rPr>
+          <w:rFonts w:ascii="Arial" w:hAnsi="Arial" w:cs="Arial"/>
+          <w:b/>
+          <w:bCs/>
+          <w:sz w:val="36"/>
+          <w:szCs w:val="36"/>
+        </w:rPr>
+      </w:pPr>
+    </w:p>
+    <w:p>
+      <w:pPr>
+        <w:rPr>
+          <w:rFonts w:ascii="Arial" w:hAnsi="Arial" w:cs="Arial"/>
+          <w:b/>
+          <w:bCs/>
+          <w:sz w:val="36"/>
+          <w:szCs w:val="36"/>
+        </w:rPr>
+      </w:pPr>
+    </w:p>
+    <w:p>
+      <w:pPr>
+        <w:rPr>
+          <w:rFonts w:ascii="Arial" w:hAnsi="Arial" w:cs="Arial"/>
+          <w:b/>
+          <w:bCs/>
+          <w:sz w:val="36"/>
+          <w:szCs w:val="36"/>
+        </w:rPr>
+      </w:pPr>
+    </w:p>
+    <w:p>
+      <w:pPr>
+        <w:rPr>
+          <w:rFonts w:ascii="Arial" w:hAnsi="Arial" w:cs="Arial"/>
+          <w:b/>
+          <w:bCs/>
+          <w:sz w:val="36"/>
+          <w:szCs w:val="36"/>
+        </w:rPr>
+      </w:pPr>
+    </w:p>
+    <w:p>
+      <w:pPr>
+        <w:rPr>
+          <w:rFonts w:ascii="Arial" w:hAnsi="Arial" w:cs="Arial"/>
+          <w:b/>
+          <w:bCs/>
+          <w:sz w:val="36"/>
+          <w:szCs w:val="36"/>
+        </w:rPr>
+      </w:pPr>
+      <w:r>
+        <w:rPr>
+          <w:rFonts w:ascii="Arial" w:hAnsi="Arial" w:cs="Arial"/>
+          <w:b/>
+          <w:bCs/>
+          <w:sz w:val="36"/>
+          <w:szCs w:val="36"/>
+        </w:rPr>
         <w:t>Timeline</w:t>
       </w:r>
     </w:p>

--- a/Studi_Kasus_PPL.docx
+++ b/Studi_Kasus_PPL.docx
@@ -1,6 +1,6 @@
 
 <file path=word/document.xml><?xml version="1.0" encoding="utf-8"?>
-<w:document xmlns:wpc="http://schemas.microsoft.com/office/word/2010/wordprocessingCanvas" xmlns:cx="http://schemas.microsoft.com/office/drawing/2014/chartex" xmlns:cx1="http://schemas.microsoft.com/office/drawing/2015/9/8/chartex" xmlns:mc="http://schemas.openxmlformats.org/markup-compatibility/2006" xmlns:o="urn:schemas-microsoft-com:office:office" xmlns:r="http://schemas.openxmlformats.org/officeDocument/2006/relationships" xmlns:m="http://schemas.openxmlformats.org/officeDocument/2006/math" xmlns:v="urn:schemas-microsoft-com:vml" xmlns:wp14="http://schemas.microsoft.com/office/word/2010/wordprocessingDrawing" xmlns:wp="http://schemas.openxmlformats.org/drawingml/2006/wordprocessingDrawing" xmlns:w10="urn:schemas-microsoft-com:office:word" xmlns:w="http://schemas.openxmlformats.org/wordprocessingml/2006/main" xmlns:w14="http://schemas.microsoft.com/office/word/2010/wordml" xmlns:w15="http://schemas.microsoft.com/office/word/2012/wordml" xmlns:w16se="http://schemas.microsoft.com/office/word/2015/wordml/symex" xmlns:wpg="http://schemas.microsoft.com/office/word/2010/wordprocessingGroup" xmlns:wpi="http://schemas.microsoft.com/office/word/2010/wordprocessingInk" xmlns:wne="http://schemas.microsoft.com/office/word/2006/wordml" xmlns:wps="http://schemas.microsoft.com/office/word/2010/wordprocessingShape" mc:Ignorable="w14 w15 w16se wp14">
+<w:document xmlns:wpc="http://schemas.microsoft.com/office/word/2010/wordprocessingCanvas" xmlns:cx="http://schemas.microsoft.com/office/drawing/2014/chartex" xmlns:cx1="http://schemas.microsoft.com/office/drawing/2015/9/8/chartex" xmlns:cx2="http://schemas.microsoft.com/office/drawing/2015/10/21/chartex" xmlns:cx3="http://schemas.microsoft.com/office/drawing/2016/5/9/chartex" xmlns:cx4="http://schemas.microsoft.com/office/drawing/2016/5/10/chartex" xmlns:cx5="http://schemas.microsoft.com/office/drawing/2016/5/11/chartex" xmlns:cx6="http://schemas.microsoft.com/office/drawing/2016/5/12/chartex" xmlns:cx7="http://schemas.microsoft.com/office/drawing/2016/5/13/chartex" xmlns:cx8="http://schemas.microsoft.com/office/drawing/2016/5/14/chartex" xmlns:mc="http://schemas.openxmlformats.org/markup-compatibility/2006" xmlns:aink="http://schemas.microsoft.com/office/drawing/2016/ink" xmlns:am3d="http://schemas.microsoft.com/office/drawing/2017/model3d" xmlns:o="urn:schemas-microsoft-com:office:office" xmlns:oel="http://schemas.microsoft.com/office/2019/extlst" xmlns:r="http://schemas.openxmlformats.org/officeDocument/2006/relationships" xmlns:m="http://schemas.openxmlformats.org/officeDocument/2006/math" xmlns:v="urn:schemas-microsoft-com:vml" xmlns:wp14="http://schemas.microsoft.com/office/word/2010/wordprocessingDrawing" xmlns:wp="http://schemas.openxmlformats.org/drawingml/2006/wordprocessingDrawing" xmlns:w10="urn:schemas-microsoft-com:office:word" xmlns:w="http://schemas.openxmlformats.org/wordprocessingml/2006/main" xmlns:w14="http://schemas.microsoft.com/office/word/2010/wordml" xmlns:w15="http://schemas.microsoft.com/office/word/2012/wordml" xmlns:w16cex="http://schemas.microsoft.com/office/word/2018/wordml/cex" xmlns:w16cid="http://schemas.microsoft.com/office/word/2016/wordml/cid" xmlns:w16="http://schemas.microsoft.com/office/word/2018/wordml" xmlns:w16sdtdh="http://schemas.microsoft.com/office/word/2020/wordml/sdtdatahash" xmlns:w16se="http://schemas.microsoft.com/office/word/2015/wordml/symex" xmlns:wpg="http://schemas.microsoft.com/office/word/2010/wordprocessingGroup" xmlns:wpi="http://schemas.microsoft.com/office/word/2010/wordprocessingInk" xmlns:wne="http://schemas.microsoft.com/office/word/2006/wordml" xmlns:wps="http://schemas.microsoft.com/office/word/2010/wordprocessingShape" mc:Ignorable="w14 w15 w16se w16cid w16 w16cex w16sdtdh wp14">
   <w:body>
     <w:p>
       <w:pPr>
@@ -123,7 +123,7 @@
                     </pic:cNvPicPr>
                   </pic:nvPicPr>
                   <pic:blipFill>
-                    <a:blip r:embed="rId4" cstate="print">
+                    <a:blip r:embed="rId5" cstate="print">
                       <a:extLst>
                         <a:ext uri="{28A0092B-C50C-407E-A947-70E740481C1C}">
                           <a14:useLocalDpi xmlns:a14="http://schemas.microsoft.com/office/drawing/2010/main" val="0"/>
@@ -328,6 +328,12 @@
         <w:rPr>
           <w:rFonts w:ascii="Arial" w:hAnsi="Arial" w:cs="Arial"/>
         </w:rPr>
+        <w:t>11777</w:t>
+      </w:r>
+      <w:r>
+        <w:rPr>
+          <w:rFonts w:ascii="Arial" w:hAnsi="Arial" w:cs="Arial"/>
+        </w:rPr>
         <w:t>)</w:t>
       </w:r>
     </w:p>
@@ -468,7 +474,71 @@
           <w:sz w:val="24"/>
           <w:szCs w:val="24"/>
         </w:rPr>
-        <w:t>a yang berkecimpung di dunia makanan dan minuman atau bisa di sebut juga warung/ café, dimana di café tersebut kita dapat meminjam dan bermain board game selagi menunggu pesanan kita untuk datang.</w:t>
+        <w:t xml:space="preserve">a yang berkecimpung di dunia makanan dan minuman atau </w:t>
+      </w:r>
+      <w:r>
+        <w:rPr>
+          <w:rFonts w:ascii="Arial" w:hAnsi="Arial" w:cs="Arial"/>
+          <w:sz w:val="24"/>
+          <w:szCs w:val="24"/>
+        </w:rPr>
+        <w:pgNum/>
+      </w:r>
+      <w:r>
+        <w:rPr>
+          <w:rFonts w:ascii="Arial" w:hAnsi="Arial" w:cs="Arial"/>
+          <w:sz w:val="24"/>
+          <w:szCs w:val="24"/>
+        </w:rPr>
+        <w:t>ias</w:t>
+      </w:r>
+      <w:r>
+        <w:rPr>
+          <w:rFonts w:ascii="Arial" w:hAnsi="Arial" w:cs="Arial"/>
+          <w:sz w:val="24"/>
+          <w:szCs w:val="24"/>
+        </w:rPr>
+        <w:t xml:space="preserve"> di sebut juga warung/ café, dimana di café tersebut kita dapat meminjam dan bermain board game selagi menunggu pesanan kita untuk </w:t>
+      </w:r>
+      <w:r>
+        <w:rPr>
+          <w:rFonts w:ascii="Arial" w:hAnsi="Arial" w:cs="Arial"/>
+          <w:sz w:val="24"/>
+          <w:szCs w:val="24"/>
+        </w:rPr>
+        <w:pgNum/>
+      </w:r>
+      <w:r>
+        <w:rPr>
+          <w:rFonts w:ascii="Arial" w:hAnsi="Arial" w:cs="Arial"/>
+          <w:sz w:val="24"/>
+          <w:szCs w:val="24"/>
+        </w:rPr>
+        <w:t>ias</w:t>
+      </w:r>
+      <w:r>
+        <w:rPr>
+          <w:rFonts w:ascii="Arial" w:hAnsi="Arial" w:cs="Arial"/>
+          <w:sz w:val="24"/>
+          <w:szCs w:val="24"/>
+        </w:rPr>
+        <w:pgNum/>
+      </w:r>
+      <w:r>
+        <w:rPr>
+          <w:rFonts w:ascii="Arial" w:hAnsi="Arial" w:cs="Arial"/>
+          <w:sz w:val="24"/>
+          <w:szCs w:val="24"/>
+        </w:rPr>
+        <w:t>g</w:t>
+      </w:r>
+      <w:r>
+        <w:rPr>
+          <w:rFonts w:ascii="Arial" w:hAnsi="Arial" w:cs="Arial"/>
+          <w:sz w:val="24"/>
+          <w:szCs w:val="24"/>
+        </w:rPr>
+        <w:t>.</w:t>
       </w:r>
     </w:p>
     <w:p>
@@ -558,7 +628,71 @@
           <w:sz w:val="24"/>
           <w:szCs w:val="24"/>
         </w:rPr>
-        <w:t xml:space="preserve">Klient juga menginginkan untuk memberikan reward kepada para pelanggan tetap atau pelanggan yang sering datang ke sana yang bentuk rewardnya masi belum di ketahui bisa voucher atau sebagainya. </w:t>
+        <w:t xml:space="preserve">Klient juga menginginkan untuk memberikan reward kepada para pelanggan tetap atau pelanggan yang sering </w:t>
+      </w:r>
+      <w:r>
+        <w:rPr>
+          <w:rFonts w:ascii="Arial" w:hAnsi="Arial" w:cs="Arial"/>
+          <w:sz w:val="24"/>
+          <w:szCs w:val="24"/>
+        </w:rPr>
+        <w:pgNum/>
+      </w:r>
+      <w:r>
+        <w:rPr>
+          <w:rFonts w:ascii="Arial" w:hAnsi="Arial" w:cs="Arial"/>
+          <w:sz w:val="24"/>
+          <w:szCs w:val="24"/>
+        </w:rPr>
+        <w:t>ias</w:t>
+      </w:r>
+      <w:r>
+        <w:rPr>
+          <w:rFonts w:ascii="Arial" w:hAnsi="Arial" w:cs="Arial"/>
+          <w:sz w:val="24"/>
+          <w:szCs w:val="24"/>
+        </w:rPr>
+        <w:pgNum/>
+      </w:r>
+      <w:r>
+        <w:rPr>
+          <w:rFonts w:ascii="Arial" w:hAnsi="Arial" w:cs="Arial"/>
+          <w:sz w:val="24"/>
+          <w:szCs w:val="24"/>
+        </w:rPr>
+        <w:t>g</w:t>
+      </w:r>
+      <w:r>
+        <w:rPr>
+          <w:rFonts w:ascii="Arial" w:hAnsi="Arial" w:cs="Arial"/>
+          <w:sz w:val="24"/>
+          <w:szCs w:val="24"/>
+        </w:rPr>
+        <w:t xml:space="preserve"> ke sana yang bentuk rewardnya masi belum di ketahui </w:t>
+      </w:r>
+      <w:r>
+        <w:rPr>
+          <w:rFonts w:ascii="Arial" w:hAnsi="Arial" w:cs="Arial"/>
+          <w:sz w:val="24"/>
+          <w:szCs w:val="24"/>
+        </w:rPr>
+        <w:pgNum/>
+      </w:r>
+      <w:r>
+        <w:rPr>
+          <w:rFonts w:ascii="Arial" w:hAnsi="Arial" w:cs="Arial"/>
+          <w:sz w:val="24"/>
+          <w:szCs w:val="24"/>
+        </w:rPr>
+        <w:t>ias</w:t>
+      </w:r>
+      <w:r>
+        <w:rPr>
+          <w:rFonts w:ascii="Arial" w:hAnsi="Arial" w:cs="Arial"/>
+          <w:sz w:val="24"/>
+          <w:szCs w:val="24"/>
+        </w:rPr>
+        <w:t xml:space="preserve"> voucher atau sebagainya. </w:t>
       </w:r>
     </w:p>
     <w:p>
@@ -591,7 +725,31 @@
           <w:sz w:val="24"/>
           <w:szCs w:val="24"/>
         </w:rPr>
-        <w:t xml:space="preserve"> menjadi menu digital yang bisa di ruba-rubah seketika waktu </w:t>
+        <w:t xml:space="preserve"> menjadi menu digital yang </w:t>
+      </w:r>
+      <w:r>
+        <w:rPr>
+          <w:rFonts w:ascii="Arial" w:hAnsi="Arial" w:cs="Arial"/>
+          <w:sz w:val="24"/>
+          <w:szCs w:val="24"/>
+        </w:rPr>
+        <w:pgNum/>
+      </w:r>
+      <w:r>
+        <w:rPr>
+          <w:rFonts w:ascii="Arial" w:hAnsi="Arial" w:cs="Arial"/>
+          <w:sz w:val="24"/>
+          <w:szCs w:val="24"/>
+        </w:rPr>
+        <w:t>ias</w:t>
+      </w:r>
+      <w:r>
+        <w:rPr>
+          <w:rFonts w:ascii="Arial" w:hAnsi="Arial" w:cs="Arial"/>
+          <w:sz w:val="24"/>
+          <w:szCs w:val="24"/>
+        </w:rPr>
+        <w:t xml:space="preserve"> di ruba-rubah seketika waktu </w:t>
       </w:r>
       <w:r>
         <w:rPr>
@@ -664,7 +822,216 @@
       <w:pPr>
         <w:rPr>
           <w:rFonts w:ascii="Arial" w:hAnsi="Arial" w:cs="Arial"/>
-          <w:b/>
+          <w:bCs/>
+          <w:sz w:val="24"/>
+          <w:szCs w:val="24"/>
+        </w:rPr>
+      </w:pPr>
+      <w:r>
+        <w:rPr>
+          <w:rFonts w:ascii="Arial" w:hAnsi="Arial" w:cs="Arial"/>
+          <w:bCs/>
+          <w:sz w:val="24"/>
+          <w:szCs w:val="24"/>
+        </w:rPr>
+        <w:t>Kebutuhan teknis</w:t>
+      </w:r>
+    </w:p>
+    <w:p>
+      <w:pPr>
+        <w:pStyle w:val="ListParagraph"/>
+        <w:numPr>
+          <w:ilvl w:val="0"/>
+          <w:numId w:val="8"/>
+        </w:numPr>
+        <w:rPr>
+          <w:rFonts w:ascii="Arial" w:hAnsi="Arial" w:cs="Arial"/>
+          <w:bCs/>
+          <w:sz w:val="24"/>
+          <w:szCs w:val="24"/>
+        </w:rPr>
+      </w:pPr>
+      <w:r>
+        <w:rPr>
+          <w:rFonts w:ascii="Arial" w:hAnsi="Arial" w:cs="Arial"/>
+          <w:bCs/>
+          <w:sz w:val="24"/>
+          <w:szCs w:val="24"/>
+        </w:rPr>
+        <w:t>Divice yang digunakan untuk tes program</w:t>
+      </w:r>
+    </w:p>
+    <w:p>
+      <w:pPr>
+        <w:pStyle w:val="ListParagraph"/>
+        <w:numPr>
+          <w:ilvl w:val="0"/>
+          <w:numId w:val="8"/>
+        </w:numPr>
+        <w:rPr>
+          <w:rFonts w:ascii="Arial" w:hAnsi="Arial" w:cs="Arial"/>
+          <w:bCs/>
+          <w:sz w:val="24"/>
+          <w:szCs w:val="24"/>
+        </w:rPr>
+      </w:pPr>
+      <w:r>
+        <w:rPr>
+          <w:rFonts w:ascii="Arial" w:hAnsi="Arial" w:cs="Arial"/>
+          <w:bCs/>
+          <w:sz w:val="24"/>
+          <w:szCs w:val="24"/>
+        </w:rPr>
+        <w:t>Software penunjang seperti (an</w:t>
+      </w:r>
+      <w:r>
+        <w:rPr>
+          <w:rFonts w:ascii="Arial" w:hAnsi="Arial" w:cs="Arial"/>
+          <w:bCs/>
+          <w:sz w:val="24"/>
+          <w:szCs w:val="24"/>
+        </w:rPr>
+        <w:t>droid studio, vs code, notepad</w:t>
+      </w:r>
+      <w:r>
+        <w:rPr>
+          <w:rFonts w:ascii="Arial" w:hAnsi="Arial" w:cs="Arial"/>
+          <w:bCs/>
+          <w:sz w:val="24"/>
+          <w:szCs w:val="24"/>
+        </w:rPr>
+        <w:t xml:space="preserve"> </w:t>
+      </w:r>
+      <w:r>
+        <w:rPr>
+          <w:rFonts w:ascii="Arial" w:hAnsi="Arial" w:cs="Arial"/>
+          <w:bCs/>
+          <w:sz w:val="24"/>
+          <w:szCs w:val="24"/>
+        </w:rPr>
+        <w:t>)</w:t>
+      </w:r>
+    </w:p>
+    <w:p>
+      <w:pPr>
+        <w:pStyle w:val="ListParagraph"/>
+        <w:numPr>
+          <w:ilvl w:val="0"/>
+          <w:numId w:val="8"/>
+        </w:numPr>
+        <w:rPr>
+          <w:rFonts w:ascii="Arial" w:hAnsi="Arial" w:cs="Arial"/>
+          <w:bCs/>
+          <w:sz w:val="24"/>
+          <w:szCs w:val="24"/>
+        </w:rPr>
+      </w:pPr>
+      <w:r>
+        <w:rPr>
+          <w:rFonts w:ascii="Arial" w:hAnsi="Arial" w:cs="Arial"/>
+          <w:bCs/>
+          <w:sz w:val="24"/>
+          <w:szCs w:val="24"/>
+        </w:rPr>
+        <w:t>Bahasa pemograman yang digunakan seperti (java, python, c++, kotlin)</w:t>
+      </w:r>
+    </w:p>
+    <w:p>
+      <w:pPr>
+        <w:rPr>
+          <w:rFonts w:ascii="Arial" w:hAnsi="Arial" w:cs="Arial"/>
+          <w:bCs/>
+          <w:sz w:val="24"/>
+          <w:szCs w:val="24"/>
+        </w:rPr>
+      </w:pPr>
+      <w:r>
+        <w:rPr>
+          <w:rFonts w:ascii="Arial" w:hAnsi="Arial" w:cs="Arial"/>
+          <w:bCs/>
+          <w:sz w:val="24"/>
+          <w:szCs w:val="24"/>
+        </w:rPr>
+        <w:t>Kebutuhan non-teknis</w:t>
+      </w:r>
+    </w:p>
+    <w:p>
+      <w:pPr>
+        <w:pStyle w:val="ListParagraph"/>
+        <w:numPr>
+          <w:ilvl w:val="0"/>
+          <w:numId w:val="8"/>
+        </w:numPr>
+        <w:rPr>
+          <w:rFonts w:ascii="Arial" w:hAnsi="Arial" w:cs="Arial"/>
+          <w:bCs/>
+          <w:sz w:val="24"/>
+          <w:szCs w:val="24"/>
+        </w:rPr>
+      </w:pPr>
+      <w:r>
+        <w:rPr>
+          <w:rFonts w:ascii="Arial" w:hAnsi="Arial" w:cs="Arial"/>
+          <w:bCs/>
+          <w:sz w:val="24"/>
+          <w:szCs w:val="24"/>
+        </w:rPr>
+        <w:t>Pengguna nyaman dalam menggunakan aplikasi</w:t>
+      </w:r>
+    </w:p>
+    <w:p>
+      <w:pPr>
+        <w:pStyle w:val="ListParagraph"/>
+        <w:numPr>
+          <w:ilvl w:val="0"/>
+          <w:numId w:val="8"/>
+        </w:numPr>
+        <w:rPr>
+          <w:rFonts w:ascii="Arial" w:hAnsi="Arial" w:cs="Arial"/>
+          <w:bCs/>
+          <w:sz w:val="24"/>
+          <w:szCs w:val="24"/>
+        </w:rPr>
+      </w:pPr>
+      <w:r>
+        <w:rPr>
+          <w:rFonts w:ascii="Arial" w:hAnsi="Arial" w:cs="Arial"/>
+          <w:bCs/>
+          <w:sz w:val="24"/>
+          <w:szCs w:val="24"/>
+        </w:rPr>
+        <w:t>Desain Ui terlihat simple namun tidak membosankan</w:t>
+      </w:r>
+    </w:p>
+    <w:p>
+      <w:pPr>
+        <w:pStyle w:val="ListParagraph"/>
+        <w:numPr>
+          <w:ilvl w:val="0"/>
+          <w:numId w:val="8"/>
+        </w:numPr>
+        <w:rPr>
+          <w:rFonts w:ascii="Arial" w:hAnsi="Arial" w:cs="Arial"/>
+          <w:bCs/>
+          <w:sz w:val="24"/>
+          <w:szCs w:val="24"/>
+        </w:rPr>
+      </w:pPr>
+      <w:r>
+        <w:rPr>
+          <w:rFonts w:ascii="Arial" w:hAnsi="Arial" w:cs="Arial"/>
+          <w:bCs/>
+          <w:sz w:val="24"/>
+          <w:szCs w:val="24"/>
+        </w:rPr>
+        <w:t>Pelanggan mudah mengoperasikan aplikasi</w:t>
+      </w:r>
+    </w:p>
+    <w:p>
+      <w:pPr>
+        <w:ind w:left="11520"/>
+        <w:rPr>
+          <w:rFonts w:ascii="Arial" w:hAnsi="Arial" w:cs="Arial"/>
           <w:bCs/>
           <w:sz w:val="36"/>
           <w:szCs w:val="36"/>
@@ -673,7 +1040,6 @@
       <w:r>
         <w:rPr>
           <w:rFonts w:ascii="Arial" w:hAnsi="Arial" w:cs="Arial"/>
-          <w:b/>
           <w:bCs/>
           <w:sz w:val="36"/>
           <w:szCs w:val="36"/>
@@ -736,7 +1102,7 @@
                     </pic:cNvPicPr>
                   </pic:nvPicPr>
                   <pic:blipFill>
-                    <a:blip r:embed="rId5">
+                    <a:blip r:embed="rId6">
                       <a:extLst>
                         <a:ext uri="{28A0092B-C50C-407E-A947-70E740481C1C}">
                           <a14:useLocalDpi xmlns:a14="http://schemas.microsoft.com/office/drawing/2010/main" val="0"/>
@@ -895,6 +1261,8 @@
               <w:jc w:val="center"/>
               <w:rPr>
                 <w:rFonts w:ascii="Arial" w:hAnsi="Arial" w:cs="Arial"/>
+                <w:sz w:val="24"/>
+                <w:szCs w:val="24"/>
               </w:rPr>
             </w:pPr>
           </w:p>
@@ -908,11 +1276,15 @@
               <w:jc w:val="center"/>
               <w:rPr>
                 <w:rFonts w:ascii="Arial" w:hAnsi="Arial" w:cs="Arial"/>
+                <w:sz w:val="24"/>
+                <w:szCs w:val="24"/>
               </w:rPr>
             </w:pPr>
             <w:r>
               <w:rPr>
                 <w:rFonts w:ascii="Arial" w:hAnsi="Arial" w:cs="Arial"/>
+                <w:sz w:val="24"/>
+                <w:szCs w:val="24"/>
               </w:rPr>
               <w:t>B1</w:t>
             </w:r>
@@ -927,11 +1299,15 @@
               <w:jc w:val="center"/>
               <w:rPr>
                 <w:rFonts w:ascii="Arial" w:hAnsi="Arial" w:cs="Arial"/>
+                <w:sz w:val="24"/>
+                <w:szCs w:val="24"/>
               </w:rPr>
             </w:pPr>
             <w:r>
               <w:rPr>
                 <w:rFonts w:ascii="Arial" w:hAnsi="Arial" w:cs="Arial"/>
+                <w:sz w:val="24"/>
+                <w:szCs w:val="24"/>
               </w:rPr>
               <w:t>B2</w:t>
             </w:r>
@@ -946,11 +1322,15 @@
               <w:jc w:val="center"/>
               <w:rPr>
                 <w:rFonts w:ascii="Arial" w:hAnsi="Arial" w:cs="Arial"/>
+                <w:sz w:val="24"/>
+                <w:szCs w:val="24"/>
               </w:rPr>
             </w:pPr>
             <w:r>
               <w:rPr>
                 <w:rFonts w:ascii="Arial" w:hAnsi="Arial" w:cs="Arial"/>
+                <w:sz w:val="24"/>
+                <w:szCs w:val="24"/>
               </w:rPr>
               <w:t>B3</w:t>
             </w:r>
@@ -965,11 +1345,15 @@
               <w:jc w:val="center"/>
               <w:rPr>
                 <w:rFonts w:ascii="Arial" w:hAnsi="Arial" w:cs="Arial"/>
+                <w:sz w:val="24"/>
+                <w:szCs w:val="24"/>
               </w:rPr>
             </w:pPr>
             <w:r>
               <w:rPr>
                 <w:rFonts w:ascii="Arial" w:hAnsi="Arial" w:cs="Arial"/>
+                <w:sz w:val="24"/>
+                <w:szCs w:val="24"/>
               </w:rPr>
               <w:t>B4</w:t>
             </w:r>
@@ -984,11 +1368,15 @@
               <w:jc w:val="center"/>
               <w:rPr>
                 <w:rFonts w:ascii="Arial" w:hAnsi="Arial" w:cs="Arial"/>
+                <w:sz w:val="24"/>
+                <w:szCs w:val="24"/>
               </w:rPr>
             </w:pPr>
             <w:r>
               <w:rPr>
                 <w:rFonts w:ascii="Arial" w:hAnsi="Arial" w:cs="Arial"/>
+                <w:sz w:val="24"/>
+                <w:szCs w:val="24"/>
               </w:rPr>
               <w:t>B5</w:t>
             </w:r>
@@ -1003,11 +1391,15 @@
               <w:jc w:val="center"/>
               <w:rPr>
                 <w:rFonts w:ascii="Arial" w:hAnsi="Arial" w:cs="Arial"/>
+                <w:sz w:val="24"/>
+                <w:szCs w:val="24"/>
               </w:rPr>
             </w:pPr>
             <w:r>
               <w:rPr>
                 <w:rFonts w:ascii="Arial" w:hAnsi="Arial" w:cs="Arial"/>
+                <w:sz w:val="24"/>
+                <w:szCs w:val="24"/>
               </w:rPr>
               <w:t>B6</w:t>
             </w:r>
@@ -1022,11 +1414,15 @@
               <w:jc w:val="center"/>
               <w:rPr>
                 <w:rFonts w:ascii="Arial" w:hAnsi="Arial" w:cs="Arial"/>
+                <w:sz w:val="24"/>
+                <w:szCs w:val="24"/>
               </w:rPr>
             </w:pPr>
             <w:r>
               <w:rPr>
                 <w:rFonts w:ascii="Arial" w:hAnsi="Arial" w:cs="Arial"/>
+                <w:sz w:val="24"/>
+                <w:szCs w:val="24"/>
               </w:rPr>
               <w:t>B7</w:t>
             </w:r>
@@ -1043,11 +1439,15 @@
               <w:jc w:val="center"/>
               <w:rPr>
                 <w:rFonts w:ascii="Arial" w:hAnsi="Arial" w:cs="Arial"/>
+                <w:sz w:val="24"/>
+                <w:szCs w:val="24"/>
               </w:rPr>
             </w:pPr>
             <w:r>
               <w:rPr>
                 <w:rFonts w:ascii="Arial" w:hAnsi="Arial" w:cs="Arial"/>
+                <w:sz w:val="24"/>
+                <w:szCs w:val="24"/>
               </w:rPr>
               <w:t>Analisis Permasalahan</w:t>
             </w:r>
@@ -1063,6 +1463,8 @@
               <w:jc w:val="center"/>
               <w:rPr>
                 <w:rFonts w:ascii="Arial" w:hAnsi="Arial" w:cs="Arial"/>
+                <w:sz w:val="24"/>
+                <w:szCs w:val="24"/>
               </w:rPr>
             </w:pPr>
           </w:p>
@@ -1077,6 +1479,8 @@
               <w:jc w:val="center"/>
               <w:rPr>
                 <w:rFonts w:ascii="Arial" w:hAnsi="Arial" w:cs="Arial"/>
+                <w:sz w:val="24"/>
+                <w:szCs w:val="24"/>
               </w:rPr>
             </w:pPr>
           </w:p>
@@ -1091,10 +1495,10 @@
               <w:jc w:val="center"/>
               <w:rPr>
                 <w:rFonts w:ascii="Arial" w:hAnsi="Arial" w:cs="Arial"/>
+                <w:sz w:val="24"/>
+                <w:szCs w:val="24"/>
               </w:rPr>
             </w:pPr>
-            <w:bookmarkStart w:id="0" w:name="_GoBack"/>
-            <w:bookmarkEnd w:id="0"/>
           </w:p>
         </w:tc>
         <w:tc>
@@ -1107,6 +1511,8 @@
               <w:jc w:val="center"/>
               <w:rPr>
                 <w:rFonts w:ascii="Arial" w:hAnsi="Arial" w:cs="Arial"/>
+                <w:sz w:val="24"/>
+                <w:szCs w:val="24"/>
               </w:rPr>
             </w:pPr>
           </w:p>
@@ -1121,6 +1527,8 @@
               <w:jc w:val="center"/>
               <w:rPr>
                 <w:rFonts w:ascii="Arial" w:hAnsi="Arial" w:cs="Arial"/>
+                <w:sz w:val="24"/>
+                <w:szCs w:val="24"/>
               </w:rPr>
             </w:pPr>
           </w:p>
@@ -1135,6 +1543,8 @@
               <w:jc w:val="center"/>
               <w:rPr>
                 <w:rFonts w:ascii="Arial" w:hAnsi="Arial" w:cs="Arial"/>
+                <w:sz w:val="24"/>
+                <w:szCs w:val="24"/>
               </w:rPr>
             </w:pPr>
           </w:p>
@@ -1148,6 +1558,8 @@
               <w:jc w:val="center"/>
               <w:rPr>
                 <w:rFonts w:ascii="Arial" w:hAnsi="Arial" w:cs="Arial"/>
+                <w:sz w:val="24"/>
+                <w:szCs w:val="24"/>
               </w:rPr>
             </w:pPr>
           </w:p>
@@ -1163,11 +1575,15 @@
               <w:jc w:val="center"/>
               <w:rPr>
                 <w:rFonts w:ascii="Arial" w:hAnsi="Arial" w:cs="Arial"/>
+                <w:sz w:val="24"/>
+                <w:szCs w:val="24"/>
               </w:rPr>
             </w:pPr>
             <w:r>
               <w:rPr>
                 <w:rFonts w:ascii="Arial" w:hAnsi="Arial" w:cs="Arial"/>
+                <w:sz w:val="24"/>
+                <w:szCs w:val="24"/>
               </w:rPr>
               <w:t>Desain</w:t>
             </w:r>
@@ -1183,6 +1599,8 @@
               <w:jc w:val="center"/>
               <w:rPr>
                 <w:rFonts w:ascii="Arial" w:hAnsi="Arial" w:cs="Arial"/>
+                <w:sz w:val="24"/>
+                <w:szCs w:val="24"/>
               </w:rPr>
             </w:pPr>
           </w:p>
@@ -1197,6 +1615,8 @@
               <w:jc w:val="center"/>
               <w:rPr>
                 <w:rFonts w:ascii="Arial" w:hAnsi="Arial" w:cs="Arial"/>
+                <w:sz w:val="24"/>
+                <w:szCs w:val="24"/>
               </w:rPr>
             </w:pPr>
           </w:p>
@@ -1211,6 +1631,8 @@
               <w:jc w:val="center"/>
               <w:rPr>
                 <w:rFonts w:ascii="Arial" w:hAnsi="Arial" w:cs="Arial"/>
+                <w:sz w:val="24"/>
+                <w:szCs w:val="24"/>
               </w:rPr>
             </w:pPr>
           </w:p>
@@ -1225,6 +1647,8 @@
               <w:jc w:val="center"/>
               <w:rPr>
                 <w:rFonts w:ascii="Arial" w:hAnsi="Arial" w:cs="Arial"/>
+                <w:sz w:val="24"/>
+                <w:szCs w:val="24"/>
               </w:rPr>
             </w:pPr>
           </w:p>
@@ -1239,6 +1663,8 @@
               <w:jc w:val="center"/>
               <w:rPr>
                 <w:rFonts w:ascii="Arial" w:hAnsi="Arial" w:cs="Arial"/>
+                <w:sz w:val="24"/>
+                <w:szCs w:val="24"/>
               </w:rPr>
             </w:pPr>
           </w:p>
@@ -1253,6 +1679,8 @@
               <w:jc w:val="center"/>
               <w:rPr>
                 <w:rFonts w:ascii="Arial" w:hAnsi="Arial" w:cs="Arial"/>
+                <w:sz w:val="24"/>
+                <w:szCs w:val="24"/>
               </w:rPr>
             </w:pPr>
           </w:p>
@@ -1267,6 +1695,8 @@
               <w:jc w:val="center"/>
               <w:rPr>
                 <w:rFonts w:ascii="Arial" w:hAnsi="Arial" w:cs="Arial"/>
+                <w:sz w:val="24"/>
+                <w:szCs w:val="24"/>
               </w:rPr>
             </w:pPr>
           </w:p>
@@ -1282,11 +1712,15 @@
               <w:jc w:val="center"/>
               <w:rPr>
                 <w:rFonts w:ascii="Arial" w:hAnsi="Arial" w:cs="Arial"/>
+                <w:sz w:val="24"/>
+                <w:szCs w:val="24"/>
               </w:rPr>
             </w:pPr>
             <w:r>
               <w:rPr>
                 <w:rFonts w:ascii="Arial" w:hAnsi="Arial" w:cs="Arial"/>
+                <w:sz w:val="24"/>
+                <w:szCs w:val="24"/>
               </w:rPr>
               <w:t>Coding</w:t>
             </w:r>
@@ -1301,6 +1735,8 @@
               <w:jc w:val="center"/>
               <w:rPr>
                 <w:rFonts w:ascii="Arial" w:hAnsi="Arial" w:cs="Arial"/>
+                <w:sz w:val="24"/>
+                <w:szCs w:val="24"/>
               </w:rPr>
             </w:pPr>
           </w:p>
@@ -1315,6 +1751,8 @@
               <w:jc w:val="center"/>
               <w:rPr>
                 <w:rFonts w:ascii="Arial" w:hAnsi="Arial" w:cs="Arial"/>
+                <w:sz w:val="24"/>
+                <w:szCs w:val="24"/>
               </w:rPr>
             </w:pPr>
           </w:p>
@@ -1329,6 +1767,8 @@
               <w:jc w:val="center"/>
               <w:rPr>
                 <w:rFonts w:ascii="Arial" w:hAnsi="Arial" w:cs="Arial"/>
+                <w:sz w:val="24"/>
+                <w:szCs w:val="24"/>
               </w:rPr>
             </w:pPr>
           </w:p>
@@ -1343,6 +1783,8 @@
               <w:jc w:val="center"/>
               <w:rPr>
                 <w:rFonts w:ascii="Arial" w:hAnsi="Arial" w:cs="Arial"/>
+                <w:sz w:val="24"/>
+                <w:szCs w:val="24"/>
               </w:rPr>
             </w:pPr>
           </w:p>
@@ -1357,6 +1799,8 @@
               <w:jc w:val="center"/>
               <w:rPr>
                 <w:rFonts w:ascii="Arial" w:hAnsi="Arial" w:cs="Arial"/>
+                <w:sz w:val="24"/>
+                <w:szCs w:val="24"/>
               </w:rPr>
             </w:pPr>
           </w:p>
@@ -1371,6 +1815,8 @@
               <w:jc w:val="center"/>
               <w:rPr>
                 <w:rFonts w:ascii="Arial" w:hAnsi="Arial" w:cs="Arial"/>
+                <w:sz w:val="24"/>
+                <w:szCs w:val="24"/>
               </w:rPr>
             </w:pPr>
           </w:p>
@@ -1385,6 +1831,8 @@
               <w:jc w:val="center"/>
               <w:rPr>
                 <w:rFonts w:ascii="Arial" w:hAnsi="Arial" w:cs="Arial"/>
+                <w:sz w:val="24"/>
+                <w:szCs w:val="24"/>
               </w:rPr>
             </w:pPr>
           </w:p>
@@ -1400,11 +1848,15 @@
               <w:jc w:val="center"/>
               <w:rPr>
                 <w:rFonts w:ascii="Arial" w:hAnsi="Arial" w:cs="Arial"/>
+                <w:sz w:val="24"/>
+                <w:szCs w:val="24"/>
               </w:rPr>
             </w:pPr>
             <w:r>
               <w:rPr>
                 <w:rFonts w:ascii="Arial" w:hAnsi="Arial" w:cs="Arial"/>
+                <w:sz w:val="24"/>
+                <w:szCs w:val="24"/>
               </w:rPr>
               <w:t>Testing</w:t>
             </w:r>
@@ -1419,6 +1871,8 @@
               <w:jc w:val="center"/>
               <w:rPr>
                 <w:rFonts w:ascii="Arial" w:hAnsi="Arial" w:cs="Arial"/>
+                <w:sz w:val="24"/>
+                <w:szCs w:val="24"/>
               </w:rPr>
             </w:pPr>
           </w:p>
@@ -1432,6 +1886,8 @@
               <w:jc w:val="center"/>
               <w:rPr>
                 <w:rFonts w:ascii="Arial" w:hAnsi="Arial" w:cs="Arial"/>
+                <w:sz w:val="24"/>
+                <w:szCs w:val="24"/>
               </w:rPr>
             </w:pPr>
           </w:p>
@@ -1445,6 +1901,8 @@
               <w:jc w:val="center"/>
               <w:rPr>
                 <w:rFonts w:ascii="Arial" w:hAnsi="Arial" w:cs="Arial"/>
+                <w:sz w:val="24"/>
+                <w:szCs w:val="24"/>
               </w:rPr>
             </w:pPr>
           </w:p>
@@ -1458,6 +1916,8 @@
               <w:jc w:val="center"/>
               <w:rPr>
                 <w:rFonts w:ascii="Arial" w:hAnsi="Arial" w:cs="Arial"/>
+                <w:sz w:val="24"/>
+                <w:szCs w:val="24"/>
               </w:rPr>
             </w:pPr>
           </w:p>
@@ -1472,6 +1932,8 @@
               <w:jc w:val="center"/>
               <w:rPr>
                 <w:rFonts w:ascii="Arial" w:hAnsi="Arial" w:cs="Arial"/>
+                <w:sz w:val="24"/>
+                <w:szCs w:val="24"/>
               </w:rPr>
             </w:pPr>
           </w:p>
@@ -1486,6 +1948,8 @@
               <w:jc w:val="center"/>
               <w:rPr>
                 <w:rFonts w:ascii="Arial" w:hAnsi="Arial" w:cs="Arial"/>
+                <w:sz w:val="24"/>
+                <w:szCs w:val="24"/>
               </w:rPr>
             </w:pPr>
           </w:p>
@@ -1500,6 +1964,8 @@
               <w:jc w:val="center"/>
               <w:rPr>
                 <w:rFonts w:ascii="Arial" w:hAnsi="Arial" w:cs="Arial"/>
+                <w:sz w:val="24"/>
+                <w:szCs w:val="24"/>
               </w:rPr>
             </w:pPr>
           </w:p>
@@ -1521,54 +1987,619 @@
       <w:pPr>
         <w:rPr>
           <w:rFonts w:ascii="Arial" w:hAnsi="Arial" w:cs="Arial"/>
-        </w:rPr>
-      </w:pPr>
-    </w:p>
-    <w:p>
-      <w:pPr>
-        <w:rPr>
-          <w:rFonts w:ascii="Arial" w:hAnsi="Arial" w:cs="Arial"/>
-        </w:rPr>
-      </w:pPr>
-    </w:p>
-    <w:p>
-      <w:pPr>
-        <w:rPr>
-          <w:rFonts w:ascii="Arial" w:hAnsi="Arial" w:cs="Arial"/>
-        </w:rPr>
-      </w:pPr>
-    </w:p>
-    <w:p>
-      <w:pPr>
-        <w:rPr>
-          <w:rFonts w:ascii="Arial" w:hAnsi="Arial" w:cs="Arial"/>
-        </w:rPr>
-      </w:pPr>
-    </w:p>
-    <w:p>
-      <w:pPr>
-        <w:rPr>
-          <w:rFonts w:ascii="Arial" w:hAnsi="Arial" w:cs="Arial"/>
-        </w:rPr>
-      </w:pPr>
-      <w:r>
-        <w:rPr>
-          <w:rFonts w:ascii="Arial" w:hAnsi="Arial" w:cs="Arial"/>
+          <w:sz w:val="24"/>
+          <w:szCs w:val="24"/>
+        </w:rPr>
+      </w:pPr>
+    </w:p>
+    <w:p>
+      <w:pPr>
+        <w:rPr>
+          <w:rFonts w:ascii="Arial" w:hAnsi="Arial" w:cs="Arial"/>
+          <w:sz w:val="24"/>
+          <w:szCs w:val="24"/>
+        </w:rPr>
+      </w:pPr>
+    </w:p>
+    <w:p>
+      <w:pPr>
+        <w:rPr>
+          <w:rFonts w:ascii="Arial" w:hAnsi="Arial" w:cs="Arial"/>
+          <w:sz w:val="24"/>
+          <w:szCs w:val="24"/>
+        </w:rPr>
+      </w:pPr>
+    </w:p>
+    <w:p>
+      <w:pPr>
+        <w:rPr>
+          <w:rFonts w:ascii="Arial" w:hAnsi="Arial" w:cs="Arial"/>
+          <w:sz w:val="24"/>
+          <w:szCs w:val="24"/>
+        </w:rPr>
+      </w:pPr>
+    </w:p>
+    <w:p>
+      <w:pPr>
+        <w:rPr>
+          <w:rFonts w:ascii="Arial" w:hAnsi="Arial" w:cs="Arial"/>
+          <w:sz w:val="24"/>
+          <w:szCs w:val="24"/>
+        </w:rPr>
+      </w:pPr>
+      <w:r>
+        <w:rPr>
+          <w:rFonts w:ascii="Arial" w:hAnsi="Arial" w:cs="Arial"/>
+          <w:sz w:val="24"/>
+          <w:szCs w:val="24"/>
         </w:rPr>
         <w:t>B</w:t>
       </w:r>
       <w:r>
         <w:rPr>
           <w:rFonts w:ascii="Arial" w:hAnsi="Arial" w:cs="Arial"/>
+          <w:sz w:val="24"/>
+          <w:szCs w:val="24"/>
         </w:rPr>
         <w:t xml:space="preserve"> = </w:t>
       </w:r>
       <w:r>
         <w:rPr>
           <w:rFonts w:ascii="Arial" w:hAnsi="Arial" w:cs="Arial"/>
+          <w:sz w:val="24"/>
+          <w:szCs w:val="24"/>
         </w:rPr>
         <w:t>bulan</w:t>
       </w:r>
+    </w:p>
+    <w:p>
+      <w:pPr>
+        <w:rPr>
+          <w:rFonts w:ascii="Arial" w:hAnsi="Arial" w:cs="Arial"/>
+          <w:sz w:val="24"/>
+          <w:szCs w:val="24"/>
+        </w:rPr>
+      </w:pPr>
+    </w:p>
+    <w:p>
+      <w:pPr>
+        <w:rPr>
+          <w:rFonts w:ascii="Arial" w:hAnsi="Arial" w:cs="Arial"/>
+          <w:sz w:val="32"/>
+          <w:szCs w:val="32"/>
+        </w:rPr>
+      </w:pPr>
+      <w:r>
+        <w:rPr>
+          <w:rFonts w:ascii="Arial" w:hAnsi="Arial" w:cs="Arial"/>
+          <w:sz w:val="32"/>
+          <w:szCs w:val="32"/>
+        </w:rPr>
+        <w:t>Cost</w:t>
+      </w:r>
+    </w:p>
+    <w:p>
+      <w:pPr>
+        <w:rPr>
+          <w:rFonts w:ascii="Arial" w:hAnsi="Arial" w:cs="Arial"/>
+          <w:sz w:val="24"/>
+          <w:szCs w:val="24"/>
+        </w:rPr>
+      </w:pPr>
+      <w:r>
+        <w:rPr>
+          <w:rFonts w:ascii="Arial" w:hAnsi="Arial" w:cs="Arial"/>
+          <w:sz w:val="24"/>
+          <w:szCs w:val="24"/>
+        </w:rPr>
+        <w:t xml:space="preserve">Analisis permasalahan </w:t>
+      </w:r>
+      <w:r>
+        <w:rPr>
+          <w:rFonts w:ascii="Arial" w:hAnsi="Arial" w:cs="Arial"/>
+          <w:sz w:val="24"/>
+          <w:szCs w:val="24"/>
+        </w:rPr>
+        <w:tab/>
+      </w:r>
+      <w:r>
+        <w:rPr>
+          <w:rFonts w:ascii="Arial" w:hAnsi="Arial" w:cs="Arial"/>
+          <w:sz w:val="24"/>
+          <w:szCs w:val="24"/>
+        </w:rPr>
+        <w:tab/>
+      </w:r>
+      <w:r>
+        <w:rPr>
+          <w:rFonts w:ascii="Arial" w:hAnsi="Arial" w:cs="Arial"/>
+          <w:sz w:val="24"/>
+          <w:szCs w:val="24"/>
+        </w:rPr>
+        <w:tab/>
+      </w:r>
+      <w:r>
+        <w:rPr>
+          <w:rFonts w:ascii="Arial" w:hAnsi="Arial" w:cs="Arial"/>
+          <w:sz w:val="24"/>
+          <w:szCs w:val="24"/>
+        </w:rPr>
+        <w:t>: Rp 500.000</w:t>
+      </w:r>
+    </w:p>
+    <w:p>
+      <w:pPr>
+        <w:rPr>
+          <w:rFonts w:ascii="Arial" w:hAnsi="Arial" w:cs="Arial"/>
+          <w:sz w:val="24"/>
+          <w:szCs w:val="24"/>
+        </w:rPr>
+      </w:pPr>
+      <w:r>
+        <w:rPr>
+          <w:rFonts w:ascii="Arial" w:hAnsi="Arial" w:cs="Arial"/>
+          <w:sz w:val="24"/>
+          <w:szCs w:val="24"/>
+        </w:rPr>
+        <w:t>Desain &amp; Coding:</w:t>
+      </w:r>
+    </w:p>
+    <w:p>
+      <w:pPr>
+        <w:pStyle w:val="ListParagraph"/>
+        <w:numPr>
+          <w:ilvl w:val="0"/>
+          <w:numId w:val="11"/>
+        </w:numPr>
+        <w:rPr>
+          <w:rFonts w:ascii="Arial" w:hAnsi="Arial" w:cs="Arial"/>
+          <w:bCs/>
+          <w:sz w:val="24"/>
+          <w:szCs w:val="24"/>
+        </w:rPr>
+      </w:pPr>
+      <w:r>
+        <w:rPr>
+          <w:rFonts w:ascii="Arial" w:hAnsi="Arial" w:cs="Arial"/>
+          <w:bCs/>
+          <w:sz w:val="24"/>
+          <w:szCs w:val="24"/>
+        </w:rPr>
+        <w:t xml:space="preserve">Front &amp; Back-End Programmer </w:t>
+      </w:r>
+      <w:r>
+        <w:rPr>
+          <w:rFonts w:ascii="Arial" w:hAnsi="Arial" w:cs="Arial"/>
+          <w:bCs/>
+          <w:sz w:val="24"/>
+          <w:szCs w:val="24"/>
+        </w:rPr>
+        <w:tab/>
+      </w:r>
+      <w:r>
+        <w:rPr>
+          <w:rFonts w:ascii="Arial" w:hAnsi="Arial" w:cs="Arial"/>
+          <w:bCs/>
+          <w:sz w:val="24"/>
+          <w:szCs w:val="24"/>
+        </w:rPr>
+        <w:t xml:space="preserve">: Rp 1.000.000 – Rp </w:t>
+      </w:r>
+      <w:r>
+        <w:rPr>
+          <w:rFonts w:ascii="Arial" w:hAnsi="Arial" w:cs="Arial"/>
+          <w:bCs/>
+          <w:sz w:val="24"/>
+          <w:szCs w:val="24"/>
+        </w:rPr>
+        <w:t>5</w:t>
+      </w:r>
+      <w:r>
+        <w:rPr>
+          <w:rFonts w:ascii="Arial" w:hAnsi="Arial" w:cs="Arial"/>
+          <w:bCs/>
+          <w:sz w:val="24"/>
+          <w:szCs w:val="24"/>
+        </w:rPr>
+        <w:t>.000.000</w:t>
+      </w:r>
+    </w:p>
+    <w:p>
+      <w:pPr>
+        <w:pStyle w:val="ListParagraph"/>
+        <w:numPr>
+          <w:ilvl w:val="0"/>
+          <w:numId w:val="11"/>
+        </w:numPr>
+        <w:rPr>
+          <w:rFonts w:ascii="Arial" w:hAnsi="Arial" w:cs="Arial"/>
+          <w:bCs/>
+          <w:sz w:val="24"/>
+          <w:szCs w:val="24"/>
+        </w:rPr>
+      </w:pPr>
+      <w:r>
+        <w:rPr>
+          <w:rFonts w:ascii="Arial" w:hAnsi="Arial" w:cs="Arial"/>
+          <w:bCs/>
+          <w:sz w:val="24"/>
+          <w:szCs w:val="24"/>
+        </w:rPr>
+        <w:t xml:space="preserve">Database Designer </w:t>
+      </w:r>
+      <w:r>
+        <w:rPr>
+          <w:rFonts w:ascii="Arial" w:hAnsi="Arial" w:cs="Arial"/>
+          <w:bCs/>
+          <w:sz w:val="24"/>
+          <w:szCs w:val="24"/>
+        </w:rPr>
+        <w:tab/>
+      </w:r>
+      <w:r>
+        <w:rPr>
+          <w:rFonts w:ascii="Arial" w:hAnsi="Arial" w:cs="Arial"/>
+          <w:bCs/>
+          <w:sz w:val="24"/>
+          <w:szCs w:val="24"/>
+        </w:rPr>
+        <w:tab/>
+      </w:r>
+      <w:r>
+        <w:rPr>
+          <w:rFonts w:ascii="Arial" w:hAnsi="Arial" w:cs="Arial"/>
+          <w:bCs/>
+          <w:sz w:val="24"/>
+          <w:szCs w:val="24"/>
+        </w:rPr>
+        <w:tab/>
+      </w:r>
+      <w:r>
+        <w:rPr>
+          <w:rFonts w:ascii="Arial" w:hAnsi="Arial" w:cs="Arial"/>
+          <w:bCs/>
+          <w:sz w:val="24"/>
+          <w:szCs w:val="24"/>
+        </w:rPr>
+        <w:t xml:space="preserve">: Rp </w:t>
+      </w:r>
+      <w:r>
+        <w:rPr>
+          <w:rFonts w:ascii="Arial" w:hAnsi="Arial" w:cs="Arial"/>
+          <w:bCs/>
+          <w:sz w:val="24"/>
+          <w:szCs w:val="24"/>
+        </w:rPr>
+        <w:t>2</w:t>
+      </w:r>
+      <w:r>
+        <w:rPr>
+          <w:rFonts w:ascii="Arial" w:hAnsi="Arial" w:cs="Arial"/>
+          <w:bCs/>
+          <w:sz w:val="24"/>
+          <w:szCs w:val="24"/>
+        </w:rPr>
+        <w:t>.000.000</w:t>
+      </w:r>
+    </w:p>
+    <w:p>
+      <w:pPr>
+        <w:pStyle w:val="ListParagraph"/>
+        <w:numPr>
+          <w:ilvl w:val="0"/>
+          <w:numId w:val="11"/>
+        </w:numPr>
+        <w:rPr>
+          <w:rFonts w:ascii="Arial" w:hAnsi="Arial" w:cs="Arial"/>
+          <w:bCs/>
+          <w:sz w:val="24"/>
+          <w:szCs w:val="24"/>
+        </w:rPr>
+      </w:pPr>
+      <w:r>
+        <w:rPr>
+          <w:rFonts w:ascii="Arial" w:hAnsi="Arial" w:cs="Arial"/>
+          <w:bCs/>
+          <w:sz w:val="24"/>
+          <w:szCs w:val="24"/>
+        </w:rPr>
+        <w:t xml:space="preserve">UI Designer </w:t>
+      </w:r>
+      <w:r>
+        <w:rPr>
+          <w:rFonts w:ascii="Arial" w:hAnsi="Arial" w:cs="Arial"/>
+          <w:bCs/>
+          <w:sz w:val="24"/>
+          <w:szCs w:val="24"/>
+        </w:rPr>
+        <w:tab/>
+      </w:r>
+      <w:r>
+        <w:rPr>
+          <w:rFonts w:ascii="Arial" w:hAnsi="Arial" w:cs="Arial"/>
+          <w:bCs/>
+          <w:sz w:val="24"/>
+          <w:szCs w:val="24"/>
+        </w:rPr>
+        <w:tab/>
+      </w:r>
+      <w:r>
+        <w:rPr>
+          <w:rFonts w:ascii="Arial" w:hAnsi="Arial" w:cs="Arial"/>
+          <w:bCs/>
+          <w:sz w:val="24"/>
+          <w:szCs w:val="24"/>
+        </w:rPr>
+        <w:tab/>
+      </w:r>
+      <w:r>
+        <w:rPr>
+          <w:rFonts w:ascii="Arial" w:hAnsi="Arial" w:cs="Arial"/>
+          <w:bCs/>
+          <w:sz w:val="24"/>
+          <w:szCs w:val="24"/>
+        </w:rPr>
+        <w:tab/>
+      </w:r>
+      <w:r>
+        <w:rPr>
+          <w:rFonts w:ascii="Arial" w:hAnsi="Arial" w:cs="Arial"/>
+          <w:bCs/>
+          <w:sz w:val="24"/>
+          <w:szCs w:val="24"/>
+        </w:rPr>
+        <w:t xml:space="preserve">: Rp </w:t>
+      </w:r>
+      <w:r>
+        <w:rPr>
+          <w:rFonts w:ascii="Arial" w:hAnsi="Arial" w:cs="Arial"/>
+          <w:bCs/>
+          <w:sz w:val="24"/>
+          <w:szCs w:val="24"/>
+        </w:rPr>
+        <w:t>1</w:t>
+      </w:r>
+      <w:r>
+        <w:rPr>
+          <w:rFonts w:ascii="Arial" w:hAnsi="Arial" w:cs="Arial"/>
+          <w:bCs/>
+          <w:sz w:val="24"/>
+          <w:szCs w:val="24"/>
+        </w:rPr>
+        <w:t>.</w:t>
+      </w:r>
+      <w:r>
+        <w:rPr>
+          <w:rFonts w:ascii="Arial" w:hAnsi="Arial" w:cs="Arial"/>
+          <w:bCs/>
+          <w:sz w:val="24"/>
+          <w:szCs w:val="24"/>
+        </w:rPr>
+        <w:t>5</w:t>
+      </w:r>
+      <w:r>
+        <w:rPr>
+          <w:rFonts w:ascii="Arial" w:hAnsi="Arial" w:cs="Arial"/>
+          <w:bCs/>
+          <w:sz w:val="24"/>
+          <w:szCs w:val="24"/>
+        </w:rPr>
+        <w:t>00.000</w:t>
+      </w:r>
+    </w:p>
+    <w:p>
+      <w:pPr>
+        <w:pStyle w:val="ListParagraph"/>
+        <w:numPr>
+          <w:ilvl w:val="0"/>
+          <w:numId w:val="11"/>
+        </w:numPr>
+        <w:rPr>
+          <w:rFonts w:ascii="Arial" w:hAnsi="Arial" w:cs="Arial"/>
+          <w:bCs/>
+          <w:sz w:val="24"/>
+          <w:szCs w:val="24"/>
+        </w:rPr>
+      </w:pPr>
+      <w:r>
+        <w:rPr>
+          <w:rFonts w:ascii="Arial" w:hAnsi="Arial" w:cs="Arial"/>
+          <w:bCs/>
+          <w:sz w:val="24"/>
+          <w:szCs w:val="24"/>
+        </w:rPr>
+        <w:t>Business &amp; System Analyst</w:t>
+      </w:r>
+      <w:r>
+        <w:rPr>
+          <w:rFonts w:ascii="Arial" w:hAnsi="Arial" w:cs="Arial"/>
+          <w:bCs/>
+          <w:sz w:val="24"/>
+          <w:szCs w:val="24"/>
+        </w:rPr>
+        <w:tab/>
+        <w:t xml:space="preserve">: Rp </w:t>
+      </w:r>
+      <w:r>
+        <w:rPr>
+          <w:rFonts w:ascii="Arial" w:hAnsi="Arial" w:cs="Arial"/>
+          <w:bCs/>
+          <w:sz w:val="24"/>
+          <w:szCs w:val="24"/>
+        </w:rPr>
+        <w:t>2</w:t>
+      </w:r>
+      <w:r>
+        <w:rPr>
+          <w:rFonts w:ascii="Arial" w:hAnsi="Arial" w:cs="Arial"/>
+          <w:bCs/>
+          <w:sz w:val="24"/>
+          <w:szCs w:val="24"/>
+        </w:rPr>
+        <w:t xml:space="preserve">.000.000 – Rp </w:t>
+      </w:r>
+      <w:r>
+        <w:rPr>
+          <w:rFonts w:ascii="Arial" w:hAnsi="Arial" w:cs="Arial"/>
+          <w:bCs/>
+          <w:sz w:val="24"/>
+          <w:szCs w:val="24"/>
+        </w:rPr>
+        <w:t>6</w:t>
+      </w:r>
+      <w:r>
+        <w:rPr>
+          <w:rFonts w:ascii="Arial" w:hAnsi="Arial" w:cs="Arial"/>
+          <w:bCs/>
+          <w:sz w:val="24"/>
+          <w:szCs w:val="24"/>
+        </w:rPr>
+        <w:t>.000.000</w:t>
+      </w:r>
+    </w:p>
+    <w:p>
+      <w:pPr>
+        <w:rPr>
+          <w:rFonts w:ascii="Arial" w:hAnsi="Arial" w:cs="Arial"/>
+          <w:bCs/>
+          <w:sz w:val="24"/>
+          <w:szCs w:val="24"/>
+        </w:rPr>
+      </w:pPr>
+      <w:r>
+        <w:rPr>
+          <w:rFonts w:ascii="Arial" w:hAnsi="Arial" w:cs="Arial"/>
+          <w:bCs/>
+          <w:sz w:val="24"/>
+          <w:szCs w:val="24"/>
+        </w:rPr>
+        <w:t>Testing</w:t>
+      </w:r>
+      <w:r>
+        <w:rPr>
+          <w:rFonts w:ascii="Arial" w:hAnsi="Arial" w:cs="Arial"/>
+          <w:bCs/>
+          <w:sz w:val="24"/>
+          <w:szCs w:val="24"/>
+        </w:rPr>
+        <w:tab/>
+      </w:r>
+      <w:r>
+        <w:rPr>
+          <w:rFonts w:ascii="Arial" w:hAnsi="Arial" w:cs="Arial"/>
+          <w:bCs/>
+          <w:sz w:val="24"/>
+          <w:szCs w:val="24"/>
+        </w:rPr>
+        <w:tab/>
+      </w:r>
+      <w:r>
+        <w:rPr>
+          <w:rFonts w:ascii="Arial" w:hAnsi="Arial" w:cs="Arial"/>
+          <w:bCs/>
+          <w:sz w:val="24"/>
+          <w:szCs w:val="24"/>
+        </w:rPr>
+        <w:tab/>
+      </w:r>
+      <w:r>
+        <w:rPr>
+          <w:rFonts w:ascii="Arial" w:hAnsi="Arial" w:cs="Arial"/>
+          <w:bCs/>
+          <w:sz w:val="24"/>
+          <w:szCs w:val="24"/>
+        </w:rPr>
+        <w:tab/>
+      </w:r>
+      <w:r>
+        <w:rPr>
+          <w:rFonts w:ascii="Arial" w:hAnsi="Arial" w:cs="Arial"/>
+          <w:bCs/>
+          <w:sz w:val="24"/>
+          <w:szCs w:val="24"/>
+        </w:rPr>
+        <w:tab/>
+      </w:r>
+      <w:r>
+        <w:rPr>
+          <w:rFonts w:ascii="Arial" w:hAnsi="Arial" w:cs="Arial"/>
+          <w:bCs/>
+          <w:sz w:val="24"/>
+          <w:szCs w:val="24"/>
+        </w:rPr>
+        <w:t>:</w:t>
+      </w:r>
+      <w:r>
+        <w:rPr>
+          <w:rFonts w:ascii="Arial" w:hAnsi="Arial" w:cs="Arial"/>
+          <w:bCs/>
+          <w:sz w:val="24"/>
+          <w:szCs w:val="24"/>
+        </w:rPr>
+        <w:t xml:space="preserve"> Rp</w:t>
+      </w:r>
+      <w:r>
+        <w:rPr>
+          <w:rFonts w:ascii="Arial" w:hAnsi="Arial" w:cs="Arial"/>
+          <w:bCs/>
+          <w:sz w:val="24"/>
+          <w:szCs w:val="24"/>
+        </w:rPr>
+        <w:t xml:space="preserve"> </w:t>
+      </w:r>
+      <w:r>
+        <w:rPr>
+          <w:rFonts w:ascii="Arial" w:hAnsi="Arial" w:cs="Arial"/>
+          <w:bCs/>
+          <w:sz w:val="24"/>
+          <w:szCs w:val="24"/>
+        </w:rPr>
+        <w:t>2</w:t>
+      </w:r>
+      <w:r>
+        <w:rPr>
+          <w:rFonts w:ascii="Arial" w:hAnsi="Arial" w:cs="Arial"/>
+          <w:bCs/>
+          <w:sz w:val="24"/>
+          <w:szCs w:val="24"/>
+        </w:rPr>
+        <w:t xml:space="preserve">.000.000 – Rp </w:t>
+      </w:r>
+      <w:r>
+        <w:rPr>
+          <w:rFonts w:ascii="Arial" w:hAnsi="Arial" w:cs="Arial"/>
+          <w:bCs/>
+          <w:sz w:val="24"/>
+          <w:szCs w:val="24"/>
+        </w:rPr>
+        <w:t>7</w:t>
+      </w:r>
+      <w:r>
+        <w:rPr>
+          <w:rFonts w:ascii="Arial" w:hAnsi="Arial" w:cs="Arial"/>
+          <w:bCs/>
+          <w:sz w:val="24"/>
+          <w:szCs w:val="24"/>
+        </w:rPr>
+        <w:t>.000.000</w:t>
+      </w:r>
+    </w:p>
+    <w:p>
+      <w:pPr>
+        <w:rPr>
+          <w:rFonts w:ascii="Times New Roman" w:hAnsi="Times New Roman" w:cs="Times New Roman"/>
+          <w:bCs/>
+          <w:sz w:val="24"/>
+          <w:szCs w:val="24"/>
+        </w:rPr>
+      </w:pPr>
+    </w:p>
+    <w:p>
+      <w:pPr>
+        <w:rPr>
+          <w:rFonts w:ascii="Arial" w:hAnsi="Arial" w:cs="Arial"/>
+        </w:rPr>
+      </w:pPr>
     </w:p>
     <w:sectPr>
       <w:pgSz w:w="11906" w:h="16838"/>
@@ -1580,8 +2611,1289 @@
 </w:document>
 </file>
 
+<file path=word/numbering.xml><?xml version="1.0" encoding="utf-8"?>
+<w:numbering xmlns:wpc="http://schemas.microsoft.com/office/word/2010/wordprocessingCanvas" xmlns:cx="http://schemas.microsoft.com/office/drawing/2014/chartex" xmlns:cx1="http://schemas.microsoft.com/office/drawing/2015/9/8/chartex" xmlns:cx2="http://schemas.microsoft.com/office/drawing/2015/10/21/chartex" xmlns:cx3="http://schemas.microsoft.com/office/drawing/2016/5/9/chartex" xmlns:cx4="http://schemas.microsoft.com/office/drawing/2016/5/10/chartex" xmlns:cx5="http://schemas.microsoft.com/office/drawing/2016/5/11/chartex" xmlns:cx6="http://schemas.microsoft.com/office/drawing/2016/5/12/chartex" xmlns:cx7="http://schemas.microsoft.com/office/drawing/2016/5/13/chartex" xmlns:cx8="http://schemas.microsoft.com/office/drawing/2016/5/14/chartex" xmlns:mc="http://schemas.openxmlformats.org/markup-compatibility/2006" xmlns:aink="http://schemas.microsoft.com/office/drawing/2016/ink" xmlns:am3d="http://schemas.microsoft.com/office/drawing/2017/model3d" xmlns:o="urn:schemas-microsoft-com:office:office" xmlns:oel="http://schemas.microsoft.com/office/2019/extlst" xmlns:r="http://schemas.openxmlformats.org/officeDocument/2006/relationships" xmlns:m="http://schemas.openxmlformats.org/officeDocument/2006/math" xmlns:v="urn:schemas-microsoft-com:vml" xmlns:wp14="http://schemas.microsoft.com/office/word/2010/wordprocessingDrawing" xmlns:wp="http://schemas.openxmlformats.org/drawingml/2006/wordprocessingDrawing" xmlns:w10="urn:schemas-microsoft-com:office:word" xmlns:w="http://schemas.openxmlformats.org/wordprocessingml/2006/main" xmlns:w14="http://schemas.microsoft.com/office/word/2010/wordml" xmlns:w15="http://schemas.microsoft.com/office/word/2012/wordml" xmlns:w16cex="http://schemas.microsoft.com/office/word/2018/wordml/cex" xmlns:w16cid="http://schemas.microsoft.com/office/word/2016/wordml/cid" xmlns:w16="http://schemas.microsoft.com/office/word/2018/wordml" xmlns:w16sdtdh="http://schemas.microsoft.com/office/word/2020/wordml/sdtdatahash" xmlns:w16se="http://schemas.microsoft.com/office/word/2015/wordml/symex" xmlns:wpg="http://schemas.microsoft.com/office/word/2010/wordprocessingGroup" xmlns:wpi="http://schemas.microsoft.com/office/word/2010/wordprocessingInk" xmlns:wne="http://schemas.microsoft.com/office/word/2006/wordml" xmlns:wps="http://schemas.microsoft.com/office/word/2010/wordprocessingShape" mc:Ignorable="w14 w15 w16se w16cid w16 w16cex w16sdtdh wp14">
+  <w:abstractNum w:abstractNumId="0" w15:restartNumberingAfterBreak="0">
+    <w:nsid w:val="0CC50A81"/>
+    <w:multiLevelType w:val="hybridMultilevel"/>
+    <w:tmpl w:val="640E0370"/>
+    <w:lvl w:ilvl="0" w:tplc="04090001">
+      <w:start w:val="1"/>
+      <w:numFmt w:val="bullet"/>
+      <w:lvlText w:val=""/>
+      <w:lvlJc w:val="left"/>
+      <w:pPr>
+        <w:ind w:left="720" w:hanging="360"/>
+      </w:pPr>
+      <w:rPr>
+        <w:rFonts w:ascii="Symbol" w:hAnsi="Symbol" w:hint="default"/>
+      </w:rPr>
+    </w:lvl>
+    <w:lvl w:ilvl="1" w:tplc="04090003" w:tentative="1">
+      <w:start w:val="1"/>
+      <w:numFmt w:val="bullet"/>
+      <w:lvlText w:val="o"/>
+      <w:lvlJc w:val="left"/>
+      <w:pPr>
+        <w:ind w:left="1440" w:hanging="360"/>
+      </w:pPr>
+      <w:rPr>
+        <w:rFonts w:ascii="Courier New" w:hAnsi="Courier New" w:cs="Courier New" w:hint="default"/>
+      </w:rPr>
+    </w:lvl>
+    <w:lvl w:ilvl="2" w:tplc="04090005" w:tentative="1">
+      <w:start w:val="1"/>
+      <w:numFmt w:val="bullet"/>
+      <w:lvlText w:val=""/>
+      <w:lvlJc w:val="left"/>
+      <w:pPr>
+        <w:ind w:left="2160" w:hanging="360"/>
+      </w:pPr>
+      <w:rPr>
+        <w:rFonts w:ascii="Wingdings" w:hAnsi="Wingdings" w:hint="default"/>
+      </w:rPr>
+    </w:lvl>
+    <w:lvl w:ilvl="3" w:tplc="04090001" w:tentative="1">
+      <w:start w:val="1"/>
+      <w:numFmt w:val="bullet"/>
+      <w:lvlText w:val=""/>
+      <w:lvlJc w:val="left"/>
+      <w:pPr>
+        <w:ind w:left="2880" w:hanging="360"/>
+      </w:pPr>
+      <w:rPr>
+        <w:rFonts w:ascii="Symbol" w:hAnsi="Symbol" w:hint="default"/>
+      </w:rPr>
+    </w:lvl>
+    <w:lvl w:ilvl="4" w:tplc="04090003" w:tentative="1">
+      <w:start w:val="1"/>
+      <w:numFmt w:val="bullet"/>
+      <w:lvlText w:val="o"/>
+      <w:lvlJc w:val="left"/>
+      <w:pPr>
+        <w:ind w:left="3600" w:hanging="360"/>
+      </w:pPr>
+      <w:rPr>
+        <w:rFonts w:ascii="Courier New" w:hAnsi="Courier New" w:cs="Courier New" w:hint="default"/>
+      </w:rPr>
+    </w:lvl>
+    <w:lvl w:ilvl="5" w:tplc="04090005" w:tentative="1">
+      <w:start w:val="1"/>
+      <w:numFmt w:val="bullet"/>
+      <w:lvlText w:val=""/>
+      <w:lvlJc w:val="left"/>
+      <w:pPr>
+        <w:ind w:left="4320" w:hanging="360"/>
+      </w:pPr>
+      <w:rPr>
+        <w:rFonts w:ascii="Wingdings" w:hAnsi="Wingdings" w:hint="default"/>
+      </w:rPr>
+    </w:lvl>
+    <w:lvl w:ilvl="6" w:tplc="04090001" w:tentative="1">
+      <w:start w:val="1"/>
+      <w:numFmt w:val="bullet"/>
+      <w:lvlText w:val=""/>
+      <w:lvlJc w:val="left"/>
+      <w:pPr>
+        <w:ind w:left="5040" w:hanging="360"/>
+      </w:pPr>
+      <w:rPr>
+        <w:rFonts w:ascii="Symbol" w:hAnsi="Symbol" w:hint="default"/>
+      </w:rPr>
+    </w:lvl>
+    <w:lvl w:ilvl="7" w:tplc="04090003" w:tentative="1">
+      <w:start w:val="1"/>
+      <w:numFmt w:val="bullet"/>
+      <w:lvlText w:val="o"/>
+      <w:lvlJc w:val="left"/>
+      <w:pPr>
+        <w:ind w:left="5760" w:hanging="360"/>
+      </w:pPr>
+      <w:rPr>
+        <w:rFonts w:ascii="Courier New" w:hAnsi="Courier New" w:cs="Courier New" w:hint="default"/>
+      </w:rPr>
+    </w:lvl>
+    <w:lvl w:ilvl="8" w:tplc="04090005" w:tentative="1">
+      <w:start w:val="1"/>
+      <w:numFmt w:val="bullet"/>
+      <w:lvlText w:val=""/>
+      <w:lvlJc w:val="left"/>
+      <w:pPr>
+        <w:ind w:left="6480" w:hanging="360"/>
+      </w:pPr>
+      <w:rPr>
+        <w:rFonts w:ascii="Wingdings" w:hAnsi="Wingdings" w:hint="default"/>
+      </w:rPr>
+    </w:lvl>
+  </w:abstractNum>
+  <w:abstractNum w:abstractNumId="1" w15:restartNumberingAfterBreak="0">
+    <w:nsid w:val="27A21A23"/>
+    <w:multiLevelType w:val="hybridMultilevel"/>
+    <w:tmpl w:val="D0DE7FCE"/>
+    <w:lvl w:ilvl="0" w:tplc="04090001">
+      <w:start w:val="1"/>
+      <w:numFmt w:val="bullet"/>
+      <w:lvlText w:val=""/>
+      <w:lvlJc w:val="left"/>
+      <w:pPr>
+        <w:ind w:left="720" w:hanging="360"/>
+      </w:pPr>
+      <w:rPr>
+        <w:rFonts w:ascii="Symbol" w:hAnsi="Symbol" w:hint="default"/>
+      </w:rPr>
+    </w:lvl>
+    <w:lvl w:ilvl="1" w:tplc="04090003" w:tentative="1">
+      <w:start w:val="1"/>
+      <w:numFmt w:val="bullet"/>
+      <w:lvlText w:val="o"/>
+      <w:lvlJc w:val="left"/>
+      <w:pPr>
+        <w:ind w:left="1440" w:hanging="360"/>
+      </w:pPr>
+      <w:rPr>
+        <w:rFonts w:ascii="Courier New" w:hAnsi="Courier New" w:cs="Courier New" w:hint="default"/>
+      </w:rPr>
+    </w:lvl>
+    <w:lvl w:ilvl="2" w:tplc="04090005" w:tentative="1">
+      <w:start w:val="1"/>
+      <w:numFmt w:val="bullet"/>
+      <w:lvlText w:val=""/>
+      <w:lvlJc w:val="left"/>
+      <w:pPr>
+        <w:ind w:left="2160" w:hanging="360"/>
+      </w:pPr>
+      <w:rPr>
+        <w:rFonts w:ascii="Wingdings" w:hAnsi="Wingdings" w:hint="default"/>
+      </w:rPr>
+    </w:lvl>
+    <w:lvl w:ilvl="3" w:tplc="04090001" w:tentative="1">
+      <w:start w:val="1"/>
+      <w:numFmt w:val="bullet"/>
+      <w:lvlText w:val=""/>
+      <w:lvlJc w:val="left"/>
+      <w:pPr>
+        <w:ind w:left="2880" w:hanging="360"/>
+      </w:pPr>
+      <w:rPr>
+        <w:rFonts w:ascii="Symbol" w:hAnsi="Symbol" w:hint="default"/>
+      </w:rPr>
+    </w:lvl>
+    <w:lvl w:ilvl="4" w:tplc="04090003" w:tentative="1">
+      <w:start w:val="1"/>
+      <w:numFmt w:val="bullet"/>
+      <w:lvlText w:val="o"/>
+      <w:lvlJc w:val="left"/>
+      <w:pPr>
+        <w:ind w:left="3600" w:hanging="360"/>
+      </w:pPr>
+      <w:rPr>
+        <w:rFonts w:ascii="Courier New" w:hAnsi="Courier New" w:cs="Courier New" w:hint="default"/>
+      </w:rPr>
+    </w:lvl>
+    <w:lvl w:ilvl="5" w:tplc="04090005" w:tentative="1">
+      <w:start w:val="1"/>
+      <w:numFmt w:val="bullet"/>
+      <w:lvlText w:val=""/>
+      <w:lvlJc w:val="left"/>
+      <w:pPr>
+        <w:ind w:left="4320" w:hanging="360"/>
+      </w:pPr>
+      <w:rPr>
+        <w:rFonts w:ascii="Wingdings" w:hAnsi="Wingdings" w:hint="default"/>
+      </w:rPr>
+    </w:lvl>
+    <w:lvl w:ilvl="6" w:tplc="04090001" w:tentative="1">
+      <w:start w:val="1"/>
+      <w:numFmt w:val="bullet"/>
+      <w:lvlText w:val=""/>
+      <w:lvlJc w:val="left"/>
+      <w:pPr>
+        <w:ind w:left="5040" w:hanging="360"/>
+      </w:pPr>
+      <w:rPr>
+        <w:rFonts w:ascii="Symbol" w:hAnsi="Symbol" w:hint="default"/>
+      </w:rPr>
+    </w:lvl>
+    <w:lvl w:ilvl="7" w:tplc="04090003" w:tentative="1">
+      <w:start w:val="1"/>
+      <w:numFmt w:val="bullet"/>
+      <w:lvlText w:val="o"/>
+      <w:lvlJc w:val="left"/>
+      <w:pPr>
+        <w:ind w:left="5760" w:hanging="360"/>
+      </w:pPr>
+      <w:rPr>
+        <w:rFonts w:ascii="Courier New" w:hAnsi="Courier New" w:cs="Courier New" w:hint="default"/>
+      </w:rPr>
+    </w:lvl>
+    <w:lvl w:ilvl="8" w:tplc="04090005" w:tentative="1">
+      <w:start w:val="1"/>
+      <w:numFmt w:val="bullet"/>
+      <w:lvlText w:val=""/>
+      <w:lvlJc w:val="left"/>
+      <w:pPr>
+        <w:ind w:left="6480" w:hanging="360"/>
+      </w:pPr>
+      <w:rPr>
+        <w:rFonts w:ascii="Wingdings" w:hAnsi="Wingdings" w:hint="default"/>
+      </w:rPr>
+    </w:lvl>
+  </w:abstractNum>
+  <w:abstractNum w:abstractNumId="2" w15:restartNumberingAfterBreak="0">
+    <w:nsid w:val="32563D91"/>
+    <w:multiLevelType w:val="hybridMultilevel"/>
+    <w:tmpl w:val="4E1283F8"/>
+    <w:lvl w:ilvl="0" w:tplc="04090001">
+      <w:start w:val="1"/>
+      <w:numFmt w:val="bullet"/>
+      <w:lvlText w:val=""/>
+      <w:lvlJc w:val="left"/>
+      <w:pPr>
+        <w:ind w:left="3600" w:hanging="360"/>
+      </w:pPr>
+      <w:rPr>
+        <w:rFonts w:ascii="Symbol" w:hAnsi="Symbol" w:hint="default"/>
+      </w:rPr>
+    </w:lvl>
+    <w:lvl w:ilvl="1" w:tplc="04090003" w:tentative="1">
+      <w:start w:val="1"/>
+      <w:numFmt w:val="bullet"/>
+      <w:lvlText w:val="o"/>
+      <w:lvlJc w:val="left"/>
+      <w:pPr>
+        <w:ind w:left="4320" w:hanging="360"/>
+      </w:pPr>
+      <w:rPr>
+        <w:rFonts w:ascii="Courier New" w:hAnsi="Courier New" w:cs="Courier New" w:hint="default"/>
+      </w:rPr>
+    </w:lvl>
+    <w:lvl w:ilvl="2" w:tplc="04090005" w:tentative="1">
+      <w:start w:val="1"/>
+      <w:numFmt w:val="bullet"/>
+      <w:lvlText w:val=""/>
+      <w:lvlJc w:val="left"/>
+      <w:pPr>
+        <w:ind w:left="5040" w:hanging="360"/>
+      </w:pPr>
+      <w:rPr>
+        <w:rFonts w:ascii="Wingdings" w:hAnsi="Wingdings" w:hint="default"/>
+      </w:rPr>
+    </w:lvl>
+    <w:lvl w:ilvl="3" w:tplc="04090001" w:tentative="1">
+      <w:start w:val="1"/>
+      <w:numFmt w:val="bullet"/>
+      <w:lvlText w:val=""/>
+      <w:lvlJc w:val="left"/>
+      <w:pPr>
+        <w:ind w:left="5760" w:hanging="360"/>
+      </w:pPr>
+      <w:rPr>
+        <w:rFonts w:ascii="Symbol" w:hAnsi="Symbol" w:hint="default"/>
+      </w:rPr>
+    </w:lvl>
+    <w:lvl w:ilvl="4" w:tplc="04090003" w:tentative="1">
+      <w:start w:val="1"/>
+      <w:numFmt w:val="bullet"/>
+      <w:lvlText w:val="o"/>
+      <w:lvlJc w:val="left"/>
+      <w:pPr>
+        <w:ind w:left="6480" w:hanging="360"/>
+      </w:pPr>
+      <w:rPr>
+        <w:rFonts w:ascii="Courier New" w:hAnsi="Courier New" w:cs="Courier New" w:hint="default"/>
+      </w:rPr>
+    </w:lvl>
+    <w:lvl w:ilvl="5" w:tplc="04090005" w:tentative="1">
+      <w:start w:val="1"/>
+      <w:numFmt w:val="bullet"/>
+      <w:lvlText w:val=""/>
+      <w:lvlJc w:val="left"/>
+      <w:pPr>
+        <w:ind w:left="7200" w:hanging="360"/>
+      </w:pPr>
+      <w:rPr>
+        <w:rFonts w:ascii="Wingdings" w:hAnsi="Wingdings" w:hint="default"/>
+      </w:rPr>
+    </w:lvl>
+    <w:lvl w:ilvl="6" w:tplc="04090001" w:tentative="1">
+      <w:start w:val="1"/>
+      <w:numFmt w:val="bullet"/>
+      <w:lvlText w:val=""/>
+      <w:lvlJc w:val="left"/>
+      <w:pPr>
+        <w:ind w:left="7920" w:hanging="360"/>
+      </w:pPr>
+      <w:rPr>
+        <w:rFonts w:ascii="Symbol" w:hAnsi="Symbol" w:hint="default"/>
+      </w:rPr>
+    </w:lvl>
+    <w:lvl w:ilvl="7" w:tplc="04090003" w:tentative="1">
+      <w:start w:val="1"/>
+      <w:numFmt w:val="bullet"/>
+      <w:lvlText w:val="o"/>
+      <w:lvlJc w:val="left"/>
+      <w:pPr>
+        <w:ind w:left="8640" w:hanging="360"/>
+      </w:pPr>
+      <w:rPr>
+        <w:rFonts w:ascii="Courier New" w:hAnsi="Courier New" w:cs="Courier New" w:hint="default"/>
+      </w:rPr>
+    </w:lvl>
+    <w:lvl w:ilvl="8" w:tplc="04090005" w:tentative="1">
+      <w:start w:val="1"/>
+      <w:numFmt w:val="bullet"/>
+      <w:lvlText w:val=""/>
+      <w:lvlJc w:val="left"/>
+      <w:pPr>
+        <w:ind w:left="9360" w:hanging="360"/>
+      </w:pPr>
+      <w:rPr>
+        <w:rFonts w:ascii="Wingdings" w:hAnsi="Wingdings" w:hint="default"/>
+      </w:rPr>
+    </w:lvl>
+  </w:abstractNum>
+  <w:abstractNum w:abstractNumId="3" w15:restartNumberingAfterBreak="0">
+    <w:nsid w:val="38B9472D"/>
+    <w:multiLevelType w:val="hybridMultilevel"/>
+    <w:tmpl w:val="9648C424"/>
+    <w:lvl w:ilvl="0" w:tplc="04090001">
+      <w:start w:val="1"/>
+      <w:numFmt w:val="bullet"/>
+      <w:lvlText w:val=""/>
+      <w:lvlJc w:val="left"/>
+      <w:pPr>
+        <w:ind w:left="1440" w:hanging="360"/>
+      </w:pPr>
+      <w:rPr>
+        <w:rFonts w:ascii="Symbol" w:hAnsi="Symbol" w:hint="default"/>
+      </w:rPr>
+    </w:lvl>
+    <w:lvl w:ilvl="1" w:tplc="04090003" w:tentative="1">
+      <w:start w:val="1"/>
+      <w:numFmt w:val="bullet"/>
+      <w:lvlText w:val="o"/>
+      <w:lvlJc w:val="left"/>
+      <w:pPr>
+        <w:ind w:left="2160" w:hanging="360"/>
+      </w:pPr>
+      <w:rPr>
+        <w:rFonts w:ascii="Courier New" w:hAnsi="Courier New" w:cs="Courier New" w:hint="default"/>
+      </w:rPr>
+    </w:lvl>
+    <w:lvl w:ilvl="2" w:tplc="04090005" w:tentative="1">
+      <w:start w:val="1"/>
+      <w:numFmt w:val="bullet"/>
+      <w:lvlText w:val=""/>
+      <w:lvlJc w:val="left"/>
+      <w:pPr>
+        <w:ind w:left="2880" w:hanging="360"/>
+      </w:pPr>
+      <w:rPr>
+        <w:rFonts w:ascii="Wingdings" w:hAnsi="Wingdings" w:hint="default"/>
+      </w:rPr>
+    </w:lvl>
+    <w:lvl w:ilvl="3" w:tplc="04090001" w:tentative="1">
+      <w:start w:val="1"/>
+      <w:numFmt w:val="bullet"/>
+      <w:lvlText w:val=""/>
+      <w:lvlJc w:val="left"/>
+      <w:pPr>
+        <w:ind w:left="3600" w:hanging="360"/>
+      </w:pPr>
+      <w:rPr>
+        <w:rFonts w:ascii="Symbol" w:hAnsi="Symbol" w:hint="default"/>
+      </w:rPr>
+    </w:lvl>
+    <w:lvl w:ilvl="4" w:tplc="04090003" w:tentative="1">
+      <w:start w:val="1"/>
+      <w:numFmt w:val="bullet"/>
+      <w:lvlText w:val="o"/>
+      <w:lvlJc w:val="left"/>
+      <w:pPr>
+        <w:ind w:left="4320" w:hanging="360"/>
+      </w:pPr>
+      <w:rPr>
+        <w:rFonts w:ascii="Courier New" w:hAnsi="Courier New" w:cs="Courier New" w:hint="default"/>
+      </w:rPr>
+    </w:lvl>
+    <w:lvl w:ilvl="5" w:tplc="04090005" w:tentative="1">
+      <w:start w:val="1"/>
+      <w:numFmt w:val="bullet"/>
+      <w:lvlText w:val=""/>
+      <w:lvlJc w:val="left"/>
+      <w:pPr>
+        <w:ind w:left="5040" w:hanging="360"/>
+      </w:pPr>
+      <w:rPr>
+        <w:rFonts w:ascii="Wingdings" w:hAnsi="Wingdings" w:hint="default"/>
+      </w:rPr>
+    </w:lvl>
+    <w:lvl w:ilvl="6" w:tplc="04090001" w:tentative="1">
+      <w:start w:val="1"/>
+      <w:numFmt w:val="bullet"/>
+      <w:lvlText w:val=""/>
+      <w:lvlJc w:val="left"/>
+      <w:pPr>
+        <w:ind w:left="5760" w:hanging="360"/>
+      </w:pPr>
+      <w:rPr>
+        <w:rFonts w:ascii="Symbol" w:hAnsi="Symbol" w:hint="default"/>
+      </w:rPr>
+    </w:lvl>
+    <w:lvl w:ilvl="7" w:tplc="04090003" w:tentative="1">
+      <w:start w:val="1"/>
+      <w:numFmt w:val="bullet"/>
+      <w:lvlText w:val="o"/>
+      <w:lvlJc w:val="left"/>
+      <w:pPr>
+        <w:ind w:left="6480" w:hanging="360"/>
+      </w:pPr>
+      <w:rPr>
+        <w:rFonts w:ascii="Courier New" w:hAnsi="Courier New" w:cs="Courier New" w:hint="default"/>
+      </w:rPr>
+    </w:lvl>
+    <w:lvl w:ilvl="8" w:tplc="04090005" w:tentative="1">
+      <w:start w:val="1"/>
+      <w:numFmt w:val="bullet"/>
+      <w:lvlText w:val=""/>
+      <w:lvlJc w:val="left"/>
+      <w:pPr>
+        <w:ind w:left="7200" w:hanging="360"/>
+      </w:pPr>
+      <w:rPr>
+        <w:rFonts w:ascii="Wingdings" w:hAnsi="Wingdings" w:hint="default"/>
+      </w:rPr>
+    </w:lvl>
+  </w:abstractNum>
+  <w:abstractNum w:abstractNumId="4" w15:restartNumberingAfterBreak="0">
+    <w:nsid w:val="3D1C18A4"/>
+    <w:multiLevelType w:val="hybridMultilevel"/>
+    <w:tmpl w:val="0C50BB3E"/>
+    <w:lvl w:ilvl="0" w:tplc="04090001">
+      <w:start w:val="1"/>
+      <w:numFmt w:val="bullet"/>
+      <w:lvlText w:val=""/>
+      <w:lvlJc w:val="left"/>
+      <w:pPr>
+        <w:ind w:left="1440" w:hanging="360"/>
+      </w:pPr>
+      <w:rPr>
+        <w:rFonts w:ascii="Symbol" w:hAnsi="Symbol" w:hint="default"/>
+      </w:rPr>
+    </w:lvl>
+    <w:lvl w:ilvl="1" w:tplc="04090003" w:tentative="1">
+      <w:start w:val="1"/>
+      <w:numFmt w:val="bullet"/>
+      <w:lvlText w:val="o"/>
+      <w:lvlJc w:val="left"/>
+      <w:pPr>
+        <w:ind w:left="2160" w:hanging="360"/>
+      </w:pPr>
+      <w:rPr>
+        <w:rFonts w:ascii="Courier New" w:hAnsi="Courier New" w:cs="Courier New" w:hint="default"/>
+      </w:rPr>
+    </w:lvl>
+    <w:lvl w:ilvl="2" w:tplc="04090005" w:tentative="1">
+      <w:start w:val="1"/>
+      <w:numFmt w:val="bullet"/>
+      <w:lvlText w:val=""/>
+      <w:lvlJc w:val="left"/>
+      <w:pPr>
+        <w:ind w:left="2880" w:hanging="360"/>
+      </w:pPr>
+      <w:rPr>
+        <w:rFonts w:ascii="Wingdings" w:hAnsi="Wingdings" w:hint="default"/>
+      </w:rPr>
+    </w:lvl>
+    <w:lvl w:ilvl="3" w:tplc="04090001" w:tentative="1">
+      <w:start w:val="1"/>
+      <w:numFmt w:val="bullet"/>
+      <w:lvlText w:val=""/>
+      <w:lvlJc w:val="left"/>
+      <w:pPr>
+        <w:ind w:left="3600" w:hanging="360"/>
+      </w:pPr>
+      <w:rPr>
+        <w:rFonts w:ascii="Symbol" w:hAnsi="Symbol" w:hint="default"/>
+      </w:rPr>
+    </w:lvl>
+    <w:lvl w:ilvl="4" w:tplc="04090003" w:tentative="1">
+      <w:start w:val="1"/>
+      <w:numFmt w:val="bullet"/>
+      <w:lvlText w:val="o"/>
+      <w:lvlJc w:val="left"/>
+      <w:pPr>
+        <w:ind w:left="4320" w:hanging="360"/>
+      </w:pPr>
+      <w:rPr>
+        <w:rFonts w:ascii="Courier New" w:hAnsi="Courier New" w:cs="Courier New" w:hint="default"/>
+      </w:rPr>
+    </w:lvl>
+    <w:lvl w:ilvl="5" w:tplc="04090005" w:tentative="1">
+      <w:start w:val="1"/>
+      <w:numFmt w:val="bullet"/>
+      <w:lvlText w:val=""/>
+      <w:lvlJc w:val="left"/>
+      <w:pPr>
+        <w:ind w:left="5040" w:hanging="360"/>
+      </w:pPr>
+      <w:rPr>
+        <w:rFonts w:ascii="Wingdings" w:hAnsi="Wingdings" w:hint="default"/>
+      </w:rPr>
+    </w:lvl>
+    <w:lvl w:ilvl="6" w:tplc="04090001" w:tentative="1">
+      <w:start w:val="1"/>
+      <w:numFmt w:val="bullet"/>
+      <w:lvlText w:val=""/>
+      <w:lvlJc w:val="left"/>
+      <w:pPr>
+        <w:ind w:left="5760" w:hanging="360"/>
+      </w:pPr>
+      <w:rPr>
+        <w:rFonts w:ascii="Symbol" w:hAnsi="Symbol" w:hint="default"/>
+      </w:rPr>
+    </w:lvl>
+    <w:lvl w:ilvl="7" w:tplc="04090003" w:tentative="1">
+      <w:start w:val="1"/>
+      <w:numFmt w:val="bullet"/>
+      <w:lvlText w:val="o"/>
+      <w:lvlJc w:val="left"/>
+      <w:pPr>
+        <w:ind w:left="6480" w:hanging="360"/>
+      </w:pPr>
+      <w:rPr>
+        <w:rFonts w:ascii="Courier New" w:hAnsi="Courier New" w:cs="Courier New" w:hint="default"/>
+      </w:rPr>
+    </w:lvl>
+    <w:lvl w:ilvl="8" w:tplc="04090005" w:tentative="1">
+      <w:start w:val="1"/>
+      <w:numFmt w:val="bullet"/>
+      <w:lvlText w:val=""/>
+      <w:lvlJc w:val="left"/>
+      <w:pPr>
+        <w:ind w:left="7200" w:hanging="360"/>
+      </w:pPr>
+      <w:rPr>
+        <w:rFonts w:ascii="Wingdings" w:hAnsi="Wingdings" w:hint="default"/>
+      </w:rPr>
+    </w:lvl>
+  </w:abstractNum>
+  <w:abstractNum w:abstractNumId="5" w15:restartNumberingAfterBreak="0">
+    <w:nsid w:val="575E696F"/>
+    <w:multiLevelType w:val="hybridMultilevel"/>
+    <w:tmpl w:val="442E0A10"/>
+    <w:lvl w:ilvl="0" w:tplc="04090001">
+      <w:start w:val="1"/>
+      <w:numFmt w:val="bullet"/>
+      <w:lvlText w:val=""/>
+      <w:lvlJc w:val="left"/>
+      <w:pPr>
+        <w:ind w:left="12240" w:hanging="360"/>
+      </w:pPr>
+      <w:rPr>
+        <w:rFonts w:ascii="Symbol" w:hAnsi="Symbol" w:hint="default"/>
+      </w:rPr>
+    </w:lvl>
+    <w:lvl w:ilvl="1" w:tplc="04090003" w:tentative="1">
+      <w:start w:val="1"/>
+      <w:numFmt w:val="bullet"/>
+      <w:lvlText w:val="o"/>
+      <w:lvlJc w:val="left"/>
+      <w:pPr>
+        <w:ind w:left="12960" w:hanging="360"/>
+      </w:pPr>
+      <w:rPr>
+        <w:rFonts w:ascii="Courier New" w:hAnsi="Courier New" w:cs="Courier New" w:hint="default"/>
+      </w:rPr>
+    </w:lvl>
+    <w:lvl w:ilvl="2" w:tplc="04090005" w:tentative="1">
+      <w:start w:val="1"/>
+      <w:numFmt w:val="bullet"/>
+      <w:lvlText w:val=""/>
+      <w:lvlJc w:val="left"/>
+      <w:pPr>
+        <w:ind w:left="13680" w:hanging="360"/>
+      </w:pPr>
+      <w:rPr>
+        <w:rFonts w:ascii="Wingdings" w:hAnsi="Wingdings" w:hint="default"/>
+      </w:rPr>
+    </w:lvl>
+    <w:lvl w:ilvl="3" w:tplc="04090001" w:tentative="1">
+      <w:start w:val="1"/>
+      <w:numFmt w:val="bullet"/>
+      <w:lvlText w:val=""/>
+      <w:lvlJc w:val="left"/>
+      <w:pPr>
+        <w:ind w:left="14400" w:hanging="360"/>
+      </w:pPr>
+      <w:rPr>
+        <w:rFonts w:ascii="Symbol" w:hAnsi="Symbol" w:hint="default"/>
+      </w:rPr>
+    </w:lvl>
+    <w:lvl w:ilvl="4" w:tplc="04090003" w:tentative="1">
+      <w:start w:val="1"/>
+      <w:numFmt w:val="bullet"/>
+      <w:lvlText w:val="o"/>
+      <w:lvlJc w:val="left"/>
+      <w:pPr>
+        <w:ind w:left="15120" w:hanging="360"/>
+      </w:pPr>
+      <w:rPr>
+        <w:rFonts w:ascii="Courier New" w:hAnsi="Courier New" w:cs="Courier New" w:hint="default"/>
+      </w:rPr>
+    </w:lvl>
+    <w:lvl w:ilvl="5" w:tplc="04090005" w:tentative="1">
+      <w:start w:val="1"/>
+      <w:numFmt w:val="bullet"/>
+      <w:lvlText w:val=""/>
+      <w:lvlJc w:val="left"/>
+      <w:pPr>
+        <w:ind w:left="15840" w:hanging="360"/>
+      </w:pPr>
+      <w:rPr>
+        <w:rFonts w:ascii="Wingdings" w:hAnsi="Wingdings" w:hint="default"/>
+      </w:rPr>
+    </w:lvl>
+    <w:lvl w:ilvl="6" w:tplc="04090001" w:tentative="1">
+      <w:start w:val="1"/>
+      <w:numFmt w:val="bullet"/>
+      <w:lvlText w:val=""/>
+      <w:lvlJc w:val="left"/>
+      <w:pPr>
+        <w:ind w:left="16560" w:hanging="360"/>
+      </w:pPr>
+      <w:rPr>
+        <w:rFonts w:ascii="Symbol" w:hAnsi="Symbol" w:hint="default"/>
+      </w:rPr>
+    </w:lvl>
+    <w:lvl w:ilvl="7" w:tplc="04090003" w:tentative="1">
+      <w:start w:val="1"/>
+      <w:numFmt w:val="bullet"/>
+      <w:lvlText w:val="o"/>
+      <w:lvlJc w:val="left"/>
+      <w:pPr>
+        <w:ind w:left="17280" w:hanging="360"/>
+      </w:pPr>
+      <w:rPr>
+        <w:rFonts w:ascii="Courier New" w:hAnsi="Courier New" w:cs="Courier New" w:hint="default"/>
+      </w:rPr>
+    </w:lvl>
+    <w:lvl w:ilvl="8" w:tplc="04090005" w:tentative="1">
+      <w:start w:val="1"/>
+      <w:numFmt w:val="bullet"/>
+      <w:lvlText w:val=""/>
+      <w:lvlJc w:val="left"/>
+      <w:pPr>
+        <w:ind w:left="18000" w:hanging="360"/>
+      </w:pPr>
+      <w:rPr>
+        <w:rFonts w:ascii="Wingdings" w:hAnsi="Wingdings" w:hint="default"/>
+      </w:rPr>
+    </w:lvl>
+  </w:abstractNum>
+  <w:abstractNum w:abstractNumId="6" w15:restartNumberingAfterBreak="0">
+    <w:nsid w:val="59027CF5"/>
+    <w:multiLevelType w:val="hybridMultilevel"/>
+    <w:tmpl w:val="25A0F862"/>
+    <w:lvl w:ilvl="0" w:tplc="04090001">
+      <w:start w:val="1"/>
+      <w:numFmt w:val="bullet"/>
+      <w:lvlText w:val=""/>
+      <w:lvlJc w:val="left"/>
+      <w:pPr>
+        <w:ind w:left="3600" w:hanging="360"/>
+      </w:pPr>
+      <w:rPr>
+        <w:rFonts w:ascii="Symbol" w:hAnsi="Symbol" w:hint="default"/>
+      </w:rPr>
+    </w:lvl>
+    <w:lvl w:ilvl="1" w:tplc="04090003" w:tentative="1">
+      <w:start w:val="1"/>
+      <w:numFmt w:val="bullet"/>
+      <w:lvlText w:val="o"/>
+      <w:lvlJc w:val="left"/>
+      <w:pPr>
+        <w:ind w:left="4320" w:hanging="360"/>
+      </w:pPr>
+      <w:rPr>
+        <w:rFonts w:ascii="Courier New" w:hAnsi="Courier New" w:cs="Courier New" w:hint="default"/>
+      </w:rPr>
+    </w:lvl>
+    <w:lvl w:ilvl="2" w:tplc="04090005" w:tentative="1">
+      <w:start w:val="1"/>
+      <w:numFmt w:val="bullet"/>
+      <w:lvlText w:val=""/>
+      <w:lvlJc w:val="left"/>
+      <w:pPr>
+        <w:ind w:left="5040" w:hanging="360"/>
+      </w:pPr>
+      <w:rPr>
+        <w:rFonts w:ascii="Wingdings" w:hAnsi="Wingdings" w:hint="default"/>
+      </w:rPr>
+    </w:lvl>
+    <w:lvl w:ilvl="3" w:tplc="04090001" w:tentative="1">
+      <w:start w:val="1"/>
+      <w:numFmt w:val="bullet"/>
+      <w:lvlText w:val=""/>
+      <w:lvlJc w:val="left"/>
+      <w:pPr>
+        <w:ind w:left="5760" w:hanging="360"/>
+      </w:pPr>
+      <w:rPr>
+        <w:rFonts w:ascii="Symbol" w:hAnsi="Symbol" w:hint="default"/>
+      </w:rPr>
+    </w:lvl>
+    <w:lvl w:ilvl="4" w:tplc="04090003" w:tentative="1">
+      <w:start w:val="1"/>
+      <w:numFmt w:val="bullet"/>
+      <w:lvlText w:val="o"/>
+      <w:lvlJc w:val="left"/>
+      <w:pPr>
+        <w:ind w:left="6480" w:hanging="360"/>
+      </w:pPr>
+      <w:rPr>
+        <w:rFonts w:ascii="Courier New" w:hAnsi="Courier New" w:cs="Courier New" w:hint="default"/>
+      </w:rPr>
+    </w:lvl>
+    <w:lvl w:ilvl="5" w:tplc="04090005" w:tentative="1">
+      <w:start w:val="1"/>
+      <w:numFmt w:val="bullet"/>
+      <w:lvlText w:val=""/>
+      <w:lvlJc w:val="left"/>
+      <w:pPr>
+        <w:ind w:left="7200" w:hanging="360"/>
+      </w:pPr>
+      <w:rPr>
+        <w:rFonts w:ascii="Wingdings" w:hAnsi="Wingdings" w:hint="default"/>
+      </w:rPr>
+    </w:lvl>
+    <w:lvl w:ilvl="6" w:tplc="04090001" w:tentative="1">
+      <w:start w:val="1"/>
+      <w:numFmt w:val="bullet"/>
+      <w:lvlText w:val=""/>
+      <w:lvlJc w:val="left"/>
+      <w:pPr>
+        <w:ind w:left="7920" w:hanging="360"/>
+      </w:pPr>
+      <w:rPr>
+        <w:rFonts w:ascii="Symbol" w:hAnsi="Symbol" w:hint="default"/>
+      </w:rPr>
+    </w:lvl>
+    <w:lvl w:ilvl="7" w:tplc="04090003" w:tentative="1">
+      <w:start w:val="1"/>
+      <w:numFmt w:val="bullet"/>
+      <w:lvlText w:val="o"/>
+      <w:lvlJc w:val="left"/>
+      <w:pPr>
+        <w:ind w:left="8640" w:hanging="360"/>
+      </w:pPr>
+      <w:rPr>
+        <w:rFonts w:ascii="Courier New" w:hAnsi="Courier New" w:cs="Courier New" w:hint="default"/>
+      </w:rPr>
+    </w:lvl>
+    <w:lvl w:ilvl="8" w:tplc="04090005" w:tentative="1">
+      <w:start w:val="1"/>
+      <w:numFmt w:val="bullet"/>
+      <w:lvlText w:val=""/>
+      <w:lvlJc w:val="left"/>
+      <w:pPr>
+        <w:ind w:left="9360" w:hanging="360"/>
+      </w:pPr>
+      <w:rPr>
+        <w:rFonts w:ascii="Wingdings" w:hAnsi="Wingdings" w:hint="default"/>
+      </w:rPr>
+    </w:lvl>
+  </w:abstractNum>
+  <w:abstractNum w:abstractNumId="7" w15:restartNumberingAfterBreak="0">
+    <w:nsid w:val="5F7B345A"/>
+    <w:multiLevelType w:val="hybridMultilevel"/>
+    <w:tmpl w:val="554A5ABC"/>
+    <w:lvl w:ilvl="0" w:tplc="04090001">
+      <w:start w:val="1"/>
+      <w:numFmt w:val="bullet"/>
+      <w:lvlText w:val=""/>
+      <w:lvlJc w:val="left"/>
+      <w:pPr>
+        <w:ind w:left="9360" w:hanging="360"/>
+      </w:pPr>
+      <w:rPr>
+        <w:rFonts w:ascii="Symbol" w:hAnsi="Symbol" w:hint="default"/>
+      </w:rPr>
+    </w:lvl>
+    <w:lvl w:ilvl="1" w:tplc="04090003" w:tentative="1">
+      <w:start w:val="1"/>
+      <w:numFmt w:val="bullet"/>
+      <w:lvlText w:val="o"/>
+      <w:lvlJc w:val="left"/>
+      <w:pPr>
+        <w:ind w:left="10080" w:hanging="360"/>
+      </w:pPr>
+      <w:rPr>
+        <w:rFonts w:ascii="Courier New" w:hAnsi="Courier New" w:cs="Courier New" w:hint="default"/>
+      </w:rPr>
+    </w:lvl>
+    <w:lvl w:ilvl="2" w:tplc="04090005" w:tentative="1">
+      <w:start w:val="1"/>
+      <w:numFmt w:val="bullet"/>
+      <w:lvlText w:val=""/>
+      <w:lvlJc w:val="left"/>
+      <w:pPr>
+        <w:ind w:left="10800" w:hanging="360"/>
+      </w:pPr>
+      <w:rPr>
+        <w:rFonts w:ascii="Wingdings" w:hAnsi="Wingdings" w:hint="default"/>
+      </w:rPr>
+    </w:lvl>
+    <w:lvl w:ilvl="3" w:tplc="04090001" w:tentative="1">
+      <w:start w:val="1"/>
+      <w:numFmt w:val="bullet"/>
+      <w:lvlText w:val=""/>
+      <w:lvlJc w:val="left"/>
+      <w:pPr>
+        <w:ind w:left="11520" w:hanging="360"/>
+      </w:pPr>
+      <w:rPr>
+        <w:rFonts w:ascii="Symbol" w:hAnsi="Symbol" w:hint="default"/>
+      </w:rPr>
+    </w:lvl>
+    <w:lvl w:ilvl="4" w:tplc="04090003" w:tentative="1">
+      <w:start w:val="1"/>
+      <w:numFmt w:val="bullet"/>
+      <w:lvlText w:val="o"/>
+      <w:lvlJc w:val="left"/>
+      <w:pPr>
+        <w:ind w:left="12240" w:hanging="360"/>
+      </w:pPr>
+      <w:rPr>
+        <w:rFonts w:ascii="Courier New" w:hAnsi="Courier New" w:cs="Courier New" w:hint="default"/>
+      </w:rPr>
+    </w:lvl>
+    <w:lvl w:ilvl="5" w:tplc="04090005" w:tentative="1">
+      <w:start w:val="1"/>
+      <w:numFmt w:val="bullet"/>
+      <w:lvlText w:val=""/>
+      <w:lvlJc w:val="left"/>
+      <w:pPr>
+        <w:ind w:left="12960" w:hanging="360"/>
+      </w:pPr>
+      <w:rPr>
+        <w:rFonts w:ascii="Wingdings" w:hAnsi="Wingdings" w:hint="default"/>
+      </w:rPr>
+    </w:lvl>
+    <w:lvl w:ilvl="6" w:tplc="04090001" w:tentative="1">
+      <w:start w:val="1"/>
+      <w:numFmt w:val="bullet"/>
+      <w:lvlText w:val=""/>
+      <w:lvlJc w:val="left"/>
+      <w:pPr>
+        <w:ind w:left="13680" w:hanging="360"/>
+      </w:pPr>
+      <w:rPr>
+        <w:rFonts w:ascii="Symbol" w:hAnsi="Symbol" w:hint="default"/>
+      </w:rPr>
+    </w:lvl>
+    <w:lvl w:ilvl="7" w:tplc="04090003" w:tentative="1">
+      <w:start w:val="1"/>
+      <w:numFmt w:val="bullet"/>
+      <w:lvlText w:val="o"/>
+      <w:lvlJc w:val="left"/>
+      <w:pPr>
+        <w:ind w:left="14400" w:hanging="360"/>
+      </w:pPr>
+      <w:rPr>
+        <w:rFonts w:ascii="Courier New" w:hAnsi="Courier New" w:cs="Courier New" w:hint="default"/>
+      </w:rPr>
+    </w:lvl>
+    <w:lvl w:ilvl="8" w:tplc="04090005" w:tentative="1">
+      <w:start w:val="1"/>
+      <w:numFmt w:val="bullet"/>
+      <w:lvlText w:val=""/>
+      <w:lvlJc w:val="left"/>
+      <w:pPr>
+        <w:ind w:left="15120" w:hanging="360"/>
+      </w:pPr>
+      <w:rPr>
+        <w:rFonts w:ascii="Wingdings" w:hAnsi="Wingdings" w:hint="default"/>
+      </w:rPr>
+    </w:lvl>
+  </w:abstractNum>
+  <w:abstractNum w:abstractNumId="8" w15:restartNumberingAfterBreak="0">
+    <w:nsid w:val="780400AD"/>
+    <w:multiLevelType w:val="hybridMultilevel"/>
+    <w:tmpl w:val="369C4F5C"/>
+    <w:lvl w:ilvl="0" w:tplc="04090001">
+      <w:start w:val="1"/>
+      <w:numFmt w:val="bullet"/>
+      <w:lvlText w:val=""/>
+      <w:lvlJc w:val="left"/>
+      <w:pPr>
+        <w:ind w:left="6480" w:hanging="360"/>
+      </w:pPr>
+      <w:rPr>
+        <w:rFonts w:ascii="Symbol" w:hAnsi="Symbol" w:hint="default"/>
+      </w:rPr>
+    </w:lvl>
+    <w:lvl w:ilvl="1" w:tplc="04090003" w:tentative="1">
+      <w:start w:val="1"/>
+      <w:numFmt w:val="bullet"/>
+      <w:lvlText w:val="o"/>
+      <w:lvlJc w:val="left"/>
+      <w:pPr>
+        <w:ind w:left="7200" w:hanging="360"/>
+      </w:pPr>
+      <w:rPr>
+        <w:rFonts w:ascii="Courier New" w:hAnsi="Courier New" w:cs="Courier New" w:hint="default"/>
+      </w:rPr>
+    </w:lvl>
+    <w:lvl w:ilvl="2" w:tplc="04090005" w:tentative="1">
+      <w:start w:val="1"/>
+      <w:numFmt w:val="bullet"/>
+      <w:lvlText w:val=""/>
+      <w:lvlJc w:val="left"/>
+      <w:pPr>
+        <w:ind w:left="7920" w:hanging="360"/>
+      </w:pPr>
+      <w:rPr>
+        <w:rFonts w:ascii="Wingdings" w:hAnsi="Wingdings" w:hint="default"/>
+      </w:rPr>
+    </w:lvl>
+    <w:lvl w:ilvl="3" w:tplc="04090001" w:tentative="1">
+      <w:start w:val="1"/>
+      <w:numFmt w:val="bullet"/>
+      <w:lvlText w:val=""/>
+      <w:lvlJc w:val="left"/>
+      <w:pPr>
+        <w:ind w:left="8640" w:hanging="360"/>
+      </w:pPr>
+      <w:rPr>
+        <w:rFonts w:ascii="Symbol" w:hAnsi="Symbol" w:hint="default"/>
+      </w:rPr>
+    </w:lvl>
+    <w:lvl w:ilvl="4" w:tplc="04090003" w:tentative="1">
+      <w:start w:val="1"/>
+      <w:numFmt w:val="bullet"/>
+      <w:lvlText w:val="o"/>
+      <w:lvlJc w:val="left"/>
+      <w:pPr>
+        <w:ind w:left="9360" w:hanging="360"/>
+      </w:pPr>
+      <w:rPr>
+        <w:rFonts w:ascii="Courier New" w:hAnsi="Courier New" w:cs="Courier New" w:hint="default"/>
+      </w:rPr>
+    </w:lvl>
+    <w:lvl w:ilvl="5" w:tplc="04090005" w:tentative="1">
+      <w:start w:val="1"/>
+      <w:numFmt w:val="bullet"/>
+      <w:lvlText w:val=""/>
+      <w:lvlJc w:val="left"/>
+      <w:pPr>
+        <w:ind w:left="10080" w:hanging="360"/>
+      </w:pPr>
+      <w:rPr>
+        <w:rFonts w:ascii="Wingdings" w:hAnsi="Wingdings" w:hint="default"/>
+      </w:rPr>
+    </w:lvl>
+    <w:lvl w:ilvl="6" w:tplc="04090001" w:tentative="1">
+      <w:start w:val="1"/>
+      <w:numFmt w:val="bullet"/>
+      <w:lvlText w:val=""/>
+      <w:lvlJc w:val="left"/>
+      <w:pPr>
+        <w:ind w:left="10800" w:hanging="360"/>
+      </w:pPr>
+      <w:rPr>
+        <w:rFonts w:ascii="Symbol" w:hAnsi="Symbol" w:hint="default"/>
+      </w:rPr>
+    </w:lvl>
+    <w:lvl w:ilvl="7" w:tplc="04090003" w:tentative="1">
+      <w:start w:val="1"/>
+      <w:numFmt w:val="bullet"/>
+      <w:lvlText w:val="o"/>
+      <w:lvlJc w:val="left"/>
+      <w:pPr>
+        <w:ind w:left="11520" w:hanging="360"/>
+      </w:pPr>
+      <w:rPr>
+        <w:rFonts w:ascii="Courier New" w:hAnsi="Courier New" w:cs="Courier New" w:hint="default"/>
+      </w:rPr>
+    </w:lvl>
+    <w:lvl w:ilvl="8" w:tplc="04090005" w:tentative="1">
+      <w:start w:val="1"/>
+      <w:numFmt w:val="bullet"/>
+      <w:lvlText w:val=""/>
+      <w:lvlJc w:val="left"/>
+      <w:pPr>
+        <w:ind w:left="12240" w:hanging="360"/>
+      </w:pPr>
+      <w:rPr>
+        <w:rFonts w:ascii="Wingdings" w:hAnsi="Wingdings" w:hint="default"/>
+      </w:rPr>
+    </w:lvl>
+  </w:abstractNum>
+  <w:abstractNum w:abstractNumId="9" w15:restartNumberingAfterBreak="0">
+    <w:nsid w:val="78EA0393"/>
+    <w:multiLevelType w:val="hybridMultilevel"/>
+    <w:tmpl w:val="7714A6D8"/>
+    <w:lvl w:ilvl="0" w:tplc="04090001">
+      <w:start w:val="1"/>
+      <w:numFmt w:val="bullet"/>
+      <w:lvlText w:val=""/>
+      <w:lvlJc w:val="left"/>
+      <w:pPr>
+        <w:ind w:left="3600" w:hanging="360"/>
+      </w:pPr>
+      <w:rPr>
+        <w:rFonts w:ascii="Symbol" w:hAnsi="Symbol" w:hint="default"/>
+      </w:rPr>
+    </w:lvl>
+    <w:lvl w:ilvl="1" w:tplc="04090003" w:tentative="1">
+      <w:start w:val="1"/>
+      <w:numFmt w:val="bullet"/>
+      <w:lvlText w:val="o"/>
+      <w:lvlJc w:val="left"/>
+      <w:pPr>
+        <w:ind w:left="4320" w:hanging="360"/>
+      </w:pPr>
+      <w:rPr>
+        <w:rFonts w:ascii="Courier New" w:hAnsi="Courier New" w:cs="Courier New" w:hint="default"/>
+      </w:rPr>
+    </w:lvl>
+    <w:lvl w:ilvl="2" w:tplc="04090005" w:tentative="1">
+      <w:start w:val="1"/>
+      <w:numFmt w:val="bullet"/>
+      <w:lvlText w:val=""/>
+      <w:lvlJc w:val="left"/>
+      <w:pPr>
+        <w:ind w:left="5040" w:hanging="360"/>
+      </w:pPr>
+      <w:rPr>
+        <w:rFonts w:ascii="Wingdings" w:hAnsi="Wingdings" w:hint="default"/>
+      </w:rPr>
+    </w:lvl>
+    <w:lvl w:ilvl="3" w:tplc="04090001" w:tentative="1">
+      <w:start w:val="1"/>
+      <w:numFmt w:val="bullet"/>
+      <w:lvlText w:val=""/>
+      <w:lvlJc w:val="left"/>
+      <w:pPr>
+        <w:ind w:left="5760" w:hanging="360"/>
+      </w:pPr>
+      <w:rPr>
+        <w:rFonts w:ascii="Symbol" w:hAnsi="Symbol" w:hint="default"/>
+      </w:rPr>
+    </w:lvl>
+    <w:lvl w:ilvl="4" w:tplc="04090003" w:tentative="1">
+      <w:start w:val="1"/>
+      <w:numFmt w:val="bullet"/>
+      <w:lvlText w:val="o"/>
+      <w:lvlJc w:val="left"/>
+      <w:pPr>
+        <w:ind w:left="6480" w:hanging="360"/>
+      </w:pPr>
+      <w:rPr>
+        <w:rFonts w:ascii="Courier New" w:hAnsi="Courier New" w:cs="Courier New" w:hint="default"/>
+      </w:rPr>
+    </w:lvl>
+    <w:lvl w:ilvl="5" w:tplc="04090005" w:tentative="1">
+      <w:start w:val="1"/>
+      <w:numFmt w:val="bullet"/>
+      <w:lvlText w:val=""/>
+      <w:lvlJc w:val="left"/>
+      <w:pPr>
+        <w:ind w:left="7200" w:hanging="360"/>
+      </w:pPr>
+      <w:rPr>
+        <w:rFonts w:ascii="Wingdings" w:hAnsi="Wingdings" w:hint="default"/>
+      </w:rPr>
+    </w:lvl>
+    <w:lvl w:ilvl="6" w:tplc="04090001" w:tentative="1">
+      <w:start w:val="1"/>
+      <w:numFmt w:val="bullet"/>
+      <w:lvlText w:val=""/>
+      <w:lvlJc w:val="left"/>
+      <w:pPr>
+        <w:ind w:left="7920" w:hanging="360"/>
+      </w:pPr>
+      <w:rPr>
+        <w:rFonts w:ascii="Symbol" w:hAnsi="Symbol" w:hint="default"/>
+      </w:rPr>
+    </w:lvl>
+    <w:lvl w:ilvl="7" w:tplc="04090003" w:tentative="1">
+      <w:start w:val="1"/>
+      <w:numFmt w:val="bullet"/>
+      <w:lvlText w:val="o"/>
+      <w:lvlJc w:val="left"/>
+      <w:pPr>
+        <w:ind w:left="8640" w:hanging="360"/>
+      </w:pPr>
+      <w:rPr>
+        <w:rFonts w:ascii="Courier New" w:hAnsi="Courier New" w:cs="Courier New" w:hint="default"/>
+      </w:rPr>
+    </w:lvl>
+    <w:lvl w:ilvl="8" w:tplc="04090005" w:tentative="1">
+      <w:start w:val="1"/>
+      <w:numFmt w:val="bullet"/>
+      <w:lvlText w:val=""/>
+      <w:lvlJc w:val="left"/>
+      <w:pPr>
+        <w:ind w:left="9360" w:hanging="360"/>
+      </w:pPr>
+      <w:rPr>
+        <w:rFonts w:ascii="Wingdings" w:hAnsi="Wingdings" w:hint="default"/>
+      </w:rPr>
+    </w:lvl>
+  </w:abstractNum>
+  <w:abstractNum w:abstractNumId="10" w15:restartNumberingAfterBreak="0">
+    <w:nsid w:val="7EE4447D"/>
+    <w:multiLevelType w:val="hybridMultilevel"/>
+    <w:tmpl w:val="9076938E"/>
+    <w:lvl w:ilvl="0" w:tplc="04090001">
+      <w:start w:val="1"/>
+      <w:numFmt w:val="bullet"/>
+      <w:lvlText w:val=""/>
+      <w:lvlJc w:val="left"/>
+      <w:pPr>
+        <w:ind w:left="720" w:hanging="360"/>
+      </w:pPr>
+      <w:rPr>
+        <w:rFonts w:ascii="Symbol" w:hAnsi="Symbol" w:hint="default"/>
+      </w:rPr>
+    </w:lvl>
+    <w:lvl w:ilvl="1" w:tplc="04090003" w:tentative="1">
+      <w:start w:val="1"/>
+      <w:numFmt w:val="bullet"/>
+      <w:lvlText w:val="o"/>
+      <w:lvlJc w:val="left"/>
+      <w:pPr>
+        <w:ind w:left="1440" w:hanging="360"/>
+      </w:pPr>
+      <w:rPr>
+        <w:rFonts w:ascii="Courier New" w:hAnsi="Courier New" w:cs="Courier New" w:hint="default"/>
+      </w:rPr>
+    </w:lvl>
+    <w:lvl w:ilvl="2" w:tplc="04090005" w:tentative="1">
+      <w:start w:val="1"/>
+      <w:numFmt w:val="bullet"/>
+      <w:lvlText w:val=""/>
+      <w:lvlJc w:val="left"/>
+      <w:pPr>
+        <w:ind w:left="2160" w:hanging="360"/>
+      </w:pPr>
+      <w:rPr>
+        <w:rFonts w:ascii="Wingdings" w:hAnsi="Wingdings" w:hint="default"/>
+      </w:rPr>
+    </w:lvl>
+    <w:lvl w:ilvl="3" w:tplc="04090001" w:tentative="1">
+      <w:start w:val="1"/>
+      <w:numFmt w:val="bullet"/>
+      <w:lvlText w:val=""/>
+      <w:lvlJc w:val="left"/>
+      <w:pPr>
+        <w:ind w:left="2880" w:hanging="360"/>
+      </w:pPr>
+      <w:rPr>
+        <w:rFonts w:ascii="Symbol" w:hAnsi="Symbol" w:hint="default"/>
+      </w:rPr>
+    </w:lvl>
+    <w:lvl w:ilvl="4" w:tplc="04090003" w:tentative="1">
+      <w:start w:val="1"/>
+      <w:numFmt w:val="bullet"/>
+      <w:lvlText w:val="o"/>
+      <w:lvlJc w:val="left"/>
+      <w:pPr>
+        <w:ind w:left="3600" w:hanging="360"/>
+      </w:pPr>
+      <w:rPr>
+        <w:rFonts w:ascii="Courier New" w:hAnsi="Courier New" w:cs="Courier New" w:hint="default"/>
+      </w:rPr>
+    </w:lvl>
+    <w:lvl w:ilvl="5" w:tplc="04090005" w:tentative="1">
+      <w:start w:val="1"/>
+      <w:numFmt w:val="bullet"/>
+      <w:lvlText w:val=""/>
+      <w:lvlJc w:val="left"/>
+      <w:pPr>
+        <w:ind w:left="4320" w:hanging="360"/>
+      </w:pPr>
+      <w:rPr>
+        <w:rFonts w:ascii="Wingdings" w:hAnsi="Wingdings" w:hint="default"/>
+      </w:rPr>
+    </w:lvl>
+    <w:lvl w:ilvl="6" w:tplc="04090001" w:tentative="1">
+      <w:start w:val="1"/>
+      <w:numFmt w:val="bullet"/>
+      <w:lvlText w:val=""/>
+      <w:lvlJc w:val="left"/>
+      <w:pPr>
+        <w:ind w:left="5040" w:hanging="360"/>
+      </w:pPr>
+      <w:rPr>
+        <w:rFonts w:ascii="Symbol" w:hAnsi="Symbol" w:hint="default"/>
+      </w:rPr>
+    </w:lvl>
+    <w:lvl w:ilvl="7" w:tplc="04090003" w:tentative="1">
+      <w:start w:val="1"/>
+      <w:numFmt w:val="bullet"/>
+      <w:lvlText w:val="o"/>
+      <w:lvlJc w:val="left"/>
+      <w:pPr>
+        <w:ind w:left="5760" w:hanging="360"/>
+      </w:pPr>
+      <w:rPr>
+        <w:rFonts w:ascii="Courier New" w:hAnsi="Courier New" w:cs="Courier New" w:hint="default"/>
+      </w:rPr>
+    </w:lvl>
+    <w:lvl w:ilvl="8" w:tplc="04090005" w:tentative="1">
+      <w:start w:val="1"/>
+      <w:numFmt w:val="bullet"/>
+      <w:lvlText w:val=""/>
+      <w:lvlJc w:val="left"/>
+      <w:pPr>
+        <w:ind w:left="6480" w:hanging="360"/>
+      </w:pPr>
+      <w:rPr>
+        <w:rFonts w:ascii="Wingdings" w:hAnsi="Wingdings" w:hint="default"/>
+      </w:rPr>
+    </w:lvl>
+  </w:abstractNum>
+  <w:num w:numId="1" w16cid:durableId="1993018358">
+    <w:abstractNumId w:val="6"/>
+  </w:num>
+  <w:num w:numId="2" w16cid:durableId="1391808230">
+    <w:abstractNumId w:val="2"/>
+  </w:num>
+  <w:num w:numId="3" w16cid:durableId="1290281267">
+    <w:abstractNumId w:val="0"/>
+  </w:num>
+  <w:num w:numId="4" w16cid:durableId="1484354908">
+    <w:abstractNumId w:val="9"/>
+  </w:num>
+  <w:num w:numId="5" w16cid:durableId="506286797">
+    <w:abstractNumId w:val="8"/>
+  </w:num>
+  <w:num w:numId="6" w16cid:durableId="665668450">
+    <w:abstractNumId w:val="7"/>
+  </w:num>
+  <w:num w:numId="7" w16cid:durableId="493954129">
+    <w:abstractNumId w:val="5"/>
+  </w:num>
+  <w:num w:numId="8" w16cid:durableId="1252932685">
+    <w:abstractNumId w:val="10"/>
+  </w:num>
+  <w:num w:numId="9" w16cid:durableId="1245072914">
+    <w:abstractNumId w:val="4"/>
+  </w:num>
+  <w:num w:numId="10" w16cid:durableId="1206984863">
+    <w:abstractNumId w:val="3"/>
+  </w:num>
+  <w:num w:numId="11" w16cid:durableId="787359568">
+    <w:abstractNumId w:val="1"/>
+  </w:num>
+</w:numbering>
+</file>
+
 <file path=word/styles.xml><?xml version="1.0" encoding="utf-8"?>
-<w:styles xmlns:mc="http://schemas.openxmlformats.org/markup-compatibility/2006" xmlns:r="http://schemas.openxmlformats.org/officeDocument/2006/relationships" xmlns:w="http://schemas.openxmlformats.org/wordprocessingml/2006/main" xmlns:w14="http://schemas.microsoft.com/office/word/2010/wordml" xmlns:w15="http://schemas.microsoft.com/office/word/2012/wordml" xmlns:w16se="http://schemas.microsoft.com/office/word/2015/wordml/symex" mc:Ignorable="w14 w15 w16se">
+<w:styles xmlns:mc="http://schemas.openxmlformats.org/markup-compatibility/2006" xmlns:r="http://schemas.openxmlformats.org/officeDocument/2006/relationships" xmlns:w="http://schemas.openxmlformats.org/wordprocessingml/2006/main" xmlns:w14="http://schemas.microsoft.com/office/word/2010/wordml" xmlns:w15="http://schemas.microsoft.com/office/word/2012/wordml" xmlns:w16cex="http://schemas.microsoft.com/office/word/2018/wordml/cex" xmlns:w16cid="http://schemas.microsoft.com/office/word/2016/wordml/cid" xmlns:w16="http://schemas.microsoft.com/office/word/2018/wordml" xmlns:w16sdtdh="http://schemas.microsoft.com/office/word/2020/wordml/sdtdatahash" xmlns:w16se="http://schemas.microsoft.com/office/word/2015/wordml/symex" mc:Ignorable="w14 w15 w16se w16cid w16 w16cex w16sdtdh">
   <w:docDefaults>
     <w:rPrDefault>
       <w:rPr>
@@ -1597,7 +3909,7 @@
       </w:pPr>
     </w:pPrDefault>
   </w:docDefaults>
-  <w:latentStyles w:defLockedState="0" w:defUIPriority="99" w:defSemiHidden="0" w:defUnhideWhenUsed="0" w:defQFormat="0" w:count="371">
+  <w:latentStyles w:defLockedState="0" w:defUIPriority="99" w:defSemiHidden="0" w:defUnhideWhenUsed="0" w:defQFormat="0" w:count="376">
     <w:lsdException w:name="Normal" w:uiPriority="0" w:qFormat="1"/>
     <w:lsdException w:name="heading 1" w:uiPriority="9" w:qFormat="1"/>
     <w:lsdException w:name="heading 2" w:semiHidden="1" w:uiPriority="9" w:unhideWhenUsed="1" w:qFormat="1"/>
@@ -1752,7 +4064,7 @@
     <w:lsdException w:name="Table Web 2" w:semiHidden="1" w:unhideWhenUsed="1"/>
     <w:lsdException w:name="Table Web 3" w:semiHidden="1" w:unhideWhenUsed="1"/>
     <w:lsdException w:name="Balloon Text" w:semiHidden="1" w:unhideWhenUsed="1"/>
-    <w:lsdException w:name="Table Grid" w:uiPriority="39"/>
+    <w:lsdException w:name="Table Grid" w:semiHidden="1" w:uiPriority="39" w:unhideWhenUsed="1"/>
     <w:lsdException w:name="Table Theme" w:semiHidden="1" w:unhideWhenUsed="1"/>
     <w:lsdException w:name="Placeholder Text" w:semiHidden="1"/>
     <w:lsdException w:name="No Spacing" w:uiPriority="1" w:qFormat="1"/>
@@ -1969,6 +4281,11 @@
     <w:lsdException w:name="List Table 5 Dark Accent 6" w:uiPriority="50"/>
     <w:lsdException w:name="List Table 6 Colorful Accent 6" w:uiPriority="51"/>
     <w:lsdException w:name="List Table 7 Colorful Accent 6" w:uiPriority="52"/>
+    <w:lsdException w:name="Mention" w:semiHidden="1" w:unhideWhenUsed="1"/>
+    <w:lsdException w:name="Smart Hyperlink" w:semiHidden="1" w:unhideWhenUsed="1"/>
+    <w:lsdException w:name="Hashtag" w:semiHidden="1" w:unhideWhenUsed="1"/>
+    <w:lsdException w:name="Unresolved Mention" w:semiHidden="1" w:unhideWhenUsed="1"/>
+    <w:lsdException w:name="Smart Link" w:semiHidden="1" w:unhideWhenUsed="1"/>
   </w:latentStyles>
   <w:style w:type="paragraph" w:default="1" w:styleId="Normal">
     <w:name w:val="Normal"/>
@@ -2020,6 +4337,47 @@
       </w:tblBorders>
     </w:tblPr>
   </w:style>
+  <w:style w:type="paragraph" w:styleId="BalloonText">
+    <w:name w:val="Balloon Text"/>
+    <w:basedOn w:val="Normal"/>
+    <w:link w:val="BalloonTextChar"/>
+    <w:uiPriority w:val="99"/>
+    <w:semiHidden/>
+    <w:unhideWhenUsed/>
+    <w:rsid w:val="00555C76"/>
+    <w:pPr>
+      <w:spacing w:after="0" w:line="240" w:lineRule="auto"/>
+    </w:pPr>
+    <w:rPr>
+      <w:rFonts w:ascii="Tahoma" w:hAnsi="Tahoma" w:cs="Tahoma"/>
+      <w:sz w:val="16"/>
+      <w:szCs w:val="16"/>
+    </w:rPr>
+  </w:style>
+  <w:style w:type="character" w:customStyle="1" w:styleId="BalloonTextChar">
+    <w:name w:val="Balloon Text Char"/>
+    <w:basedOn w:val="DefaultParagraphFont"/>
+    <w:link w:val="BalloonText"/>
+    <w:uiPriority w:val="99"/>
+    <w:semiHidden/>
+    <w:rsid w:val="00555C76"/>
+    <w:rPr>
+      <w:rFonts w:ascii="Tahoma" w:hAnsi="Tahoma" w:cs="Tahoma"/>
+      <w:sz w:val="16"/>
+      <w:szCs w:val="16"/>
+    </w:rPr>
+  </w:style>
+  <w:style w:type="paragraph" w:styleId="ListParagraph">
+    <w:name w:val="List Paragraph"/>
+    <w:basedOn w:val="Normal"/>
+    <w:uiPriority w:val="34"/>
+    <w:qFormat/>
+    <w:rsid w:val="003C0CF3"/>
+    <w:pPr>
+      <w:ind w:left="720"/>
+      <w:contextualSpacing/>
+    </w:pPr>
+  </w:style>
 </w:styles>
 </file>
 
@@ -2066,7 +4424,7 @@
     </a:clrScheme>
     <a:fontScheme name="Office">
       <a:majorFont>
-        <a:latin typeface="Calibri Light" panose="020F0302020204030204"/>
+        <a:latin typeface="Calibri Light"/>
         <a:ea typeface=""/>
         <a:cs typeface=""/>
         <a:font script="Jpan" typeface="游ゴシック Light"/>
@@ -2118,7 +4476,7 @@
         <a:font script="Tfng" typeface="Ebrima"/>
       </a:majorFont>
       <a:minorFont>
-        <a:latin typeface="Calibri" panose="020F0502020204030204"/>
+        <a:latin typeface="Calibri"/>
         <a:ea typeface=""/>
         <a:cs typeface=""/>
         <a:font script="Jpan" typeface="游明朝"/>

--- a/Studi_Kasus_PPL.docx
+++ b/Studi_Kasus_PPL.docx
@@ -2600,6 +2600,425 @@
           <w:rFonts w:ascii="Arial" w:hAnsi="Arial" w:cs="Arial"/>
         </w:rPr>
       </w:pPr>
+      <w:r>
+        <w:rPr>
+          <w:rFonts w:ascii="Arial" w:hAnsi="Arial" w:cs="Arial"/>
+        </w:rPr>
+        <w:t>S</w:t>
+      </w:r>
+      <w:r>
+        <w:rPr>
+          <w:rFonts w:ascii="Arial" w:hAnsi="Arial" w:cs="Arial"/>
+        </w:rPr>
+        <w:t>creenshot</w:t>
+      </w:r>
+    </w:p>
+    <w:p>
+      <w:pPr>
+        <w:rPr>
+          <w:rFonts w:ascii="Arial" w:hAnsi="Arial" w:cs="Arial"/>
+        </w:rPr>
+      </w:pPr>
+      <w:r>
+        <w:rPr>
+          <w:rFonts w:ascii="Arial" w:hAnsi="Arial" w:cs="Arial"/>
+          <w:b/>
+          <w:bCs/>
+        </w:rPr>
+        <w:drawing>
+          <wp:anchor distT="0" distB="0" distL="114300" distR="114300" simplePos="0" relativeHeight="251687424" behindDoc="1" locked="0" layoutInCell="1" allowOverlap="1" wp14:anchorId="23197062" wp14:editId="59E417BD">
+            <wp:simplePos x="0" y="0"/>
+            <wp:positionH relativeFrom="column">
+              <wp:posOffset>4671305</wp:posOffset>
+            </wp:positionH>
+            <wp:positionV relativeFrom="paragraph">
+              <wp:posOffset>266700</wp:posOffset>
+            </wp:positionV>
+            <wp:extent cx="1796024" cy="3467796"/>
+            <wp:effectExtent l="0" t="0" r="0" b="0"/>
+            <wp:wrapNone/>
+            <wp:docPr id="5" name="Picture 5"/>
+            <wp:cNvGraphicFramePr>
+              <a:graphicFrameLocks xmlns:a="http://schemas.openxmlformats.org/drawingml/2006/main" noChangeAspect="1"/>
+            </wp:cNvGraphicFramePr>
+            <a:graphic xmlns:a="http://schemas.openxmlformats.org/drawingml/2006/main">
+              <a:graphicData uri="http://schemas.openxmlformats.org/drawingml/2006/picture">
+                <pic:pic xmlns:pic="http://schemas.openxmlformats.org/drawingml/2006/picture">
+                  <pic:nvPicPr>
+                    <pic:cNvPr id="1" name=""/>
+                    <pic:cNvPicPr/>
+                  </pic:nvPicPr>
+                  <pic:blipFill>
+                    <a:blip r:embed="rId7" cstate="print">
+                      <a:extLst>
+                        <a:ext uri="{28A0092B-C50C-407E-A947-70E740481C1C}">
+                          <a14:useLocalDpi xmlns:a14="http://schemas.microsoft.com/office/drawing/2010/main" val="0"/>
+                        </a:ext>
+                      </a:extLst>
+                    </a:blip>
+                    <a:stretch>
+                      <a:fillRect/>
+                    </a:stretch>
+                  </pic:blipFill>
+                  <pic:spPr>
+                    <a:xfrm>
+                      <a:off x="0" y="0"/>
+                      <a:ext cx="1796024" cy="3467796"/>
+                    </a:xfrm>
+                    <a:prstGeom prst="rect">
+                      <a:avLst/>
+                    </a:prstGeom>
+                  </pic:spPr>
+                </pic:pic>
+              </a:graphicData>
+            </a:graphic>
+            <wp14:sizeRelH relativeFrom="margin">
+              <wp14:pctWidth>0</wp14:pctWidth>
+            </wp14:sizeRelH>
+            <wp14:sizeRelV relativeFrom="margin">
+              <wp14:pctHeight>0</wp14:pctHeight>
+            </wp14:sizeRelV>
+          </wp:anchor>
+        </w:drawing>
+      </w:r>
+      <w:r>
+        <w:rPr>
+          <w:rFonts w:ascii="Arial" w:hAnsi="Arial" w:cs="Arial"/>
+        </w:rPr>
+        <w:t xml:space="preserve">Beberapa </w:t>
+      </w:r>
+      <w:r>
+        <w:rPr>
+          <w:rFonts w:ascii="Arial" w:hAnsi="Arial" w:cs="Arial"/>
+        </w:rPr>
+        <w:t>S</w:t>
+      </w:r>
+      <w:r>
+        <w:rPr>
+          <w:rFonts w:ascii="Arial" w:hAnsi="Arial" w:cs="Arial"/>
+        </w:rPr>
+        <w:t>creensho</w:t>
+      </w:r>
+      <w:r>
+        <w:rPr>
+          <w:rFonts w:ascii="Arial" w:hAnsi="Arial" w:cs="Arial"/>
+        </w:rPr>
+        <w:t>t tampilan</w:t>
+      </w:r>
+      <w:r>
+        <w:rPr>
+          <w:rFonts w:ascii="Arial" w:hAnsi="Arial" w:cs="Arial"/>
+        </w:rPr>
+        <w:t xml:space="preserve"> untuk lebih detail bisa dilihat </w:t>
+      </w:r>
+      <w:hyperlink r:id="rId8" w:history="1">
+        <w:r>
+          <w:rPr>
+            <w:rStyle w:val="Hyperlink"/>
+            <w:rFonts w:ascii="Arial" w:hAnsi="Arial" w:cs="Arial"/>
+          </w:rPr>
+          <w:t>disini</w:t>
+        </w:r>
+      </w:hyperlink>
+    </w:p>
+    <w:p>
+      <w:pPr>
+        <w:rPr>
+          <w:rFonts w:ascii="Arial" w:hAnsi="Arial" w:cs="Arial"/>
+          <w:b/>
+          <w:bCs/>
+        </w:rPr>
+      </w:pPr>
+      <w:r>
+        <w:rPr>
+          <w:rFonts w:ascii="Arial" w:hAnsi="Arial" w:cs="Arial"/>
+          <w:b/>
+          <w:bCs/>
+        </w:rPr>
+        <w:drawing>
+          <wp:anchor distT="0" distB="0" distL="114300" distR="114300" simplePos="0" relativeHeight="251679232" behindDoc="1" locked="0" layoutInCell="1" allowOverlap="1" wp14:anchorId="5D91A7BC" wp14:editId="0E0FEDA3">
+            <wp:simplePos x="0" y="0"/>
+            <wp:positionH relativeFrom="column">
+              <wp:posOffset>3012244</wp:posOffset>
+            </wp:positionH>
+            <wp:positionV relativeFrom="paragraph">
+              <wp:posOffset>6154</wp:posOffset>
+            </wp:positionV>
+            <wp:extent cx="1546860" cy="3196590"/>
+            <wp:effectExtent l="0" t="0" r="0" b="3810"/>
+            <wp:wrapNone/>
+            <wp:docPr id="4" name="Picture 4"/>
+            <wp:cNvGraphicFramePr>
+              <a:graphicFrameLocks xmlns:a="http://schemas.openxmlformats.org/drawingml/2006/main" noChangeAspect="1"/>
+            </wp:cNvGraphicFramePr>
+            <a:graphic xmlns:a="http://schemas.openxmlformats.org/drawingml/2006/main">
+              <a:graphicData uri="http://schemas.openxmlformats.org/drawingml/2006/picture">
+                <pic:pic xmlns:pic="http://schemas.openxmlformats.org/drawingml/2006/picture">
+                  <pic:nvPicPr>
+                    <pic:cNvPr id="1" name=""/>
+                    <pic:cNvPicPr/>
+                  </pic:nvPicPr>
+                  <pic:blipFill>
+                    <a:blip r:embed="rId9" cstate="print">
+                      <a:extLst>
+                        <a:ext uri="{28A0092B-C50C-407E-A947-70E740481C1C}">
+                          <a14:useLocalDpi xmlns:a14="http://schemas.microsoft.com/office/drawing/2010/main" val="0"/>
+                        </a:ext>
+                      </a:extLst>
+                    </a:blip>
+                    <a:stretch>
+                      <a:fillRect/>
+                    </a:stretch>
+                  </pic:blipFill>
+                  <pic:spPr>
+                    <a:xfrm>
+                      <a:off x="0" y="0"/>
+                      <a:ext cx="1546860" cy="3196590"/>
+                    </a:xfrm>
+                    <a:prstGeom prst="rect">
+                      <a:avLst/>
+                    </a:prstGeom>
+                  </pic:spPr>
+                </pic:pic>
+              </a:graphicData>
+            </a:graphic>
+            <wp14:sizeRelH relativeFrom="margin">
+              <wp14:pctWidth>0</wp14:pctWidth>
+            </wp14:sizeRelH>
+            <wp14:sizeRelV relativeFrom="margin">
+              <wp14:pctHeight>0</wp14:pctHeight>
+            </wp14:sizeRelV>
+          </wp:anchor>
+        </w:drawing>
+      </w:r>
+      <w:r>
+        <w:rPr>
+          <w:rFonts w:ascii="Arial" w:hAnsi="Arial" w:cs="Arial"/>
+        </w:rPr>
+        <w:drawing>
+          <wp:anchor distT="0" distB="0" distL="114300" distR="114300" simplePos="0" relativeHeight="251656704" behindDoc="1" locked="0" layoutInCell="1" allowOverlap="1" wp14:anchorId="51805FA5" wp14:editId="4F01F872">
+            <wp:simplePos x="0" y="0"/>
+            <wp:positionH relativeFrom="column">
+              <wp:posOffset>1130935</wp:posOffset>
+            </wp:positionH>
+            <wp:positionV relativeFrom="paragraph">
+              <wp:posOffset>9183</wp:posOffset>
+            </wp:positionV>
+            <wp:extent cx="1794705" cy="3313882"/>
+            <wp:effectExtent l="0" t="0" r="0" b="1270"/>
+            <wp:wrapNone/>
+            <wp:docPr id="3" name="Picture 3"/>
+            <wp:cNvGraphicFramePr>
+              <a:graphicFrameLocks xmlns:a="http://schemas.openxmlformats.org/drawingml/2006/main" noChangeAspect="1"/>
+            </wp:cNvGraphicFramePr>
+            <a:graphic xmlns:a="http://schemas.openxmlformats.org/drawingml/2006/main">
+              <a:graphicData uri="http://schemas.openxmlformats.org/drawingml/2006/picture">
+                <pic:pic xmlns:pic="http://schemas.openxmlformats.org/drawingml/2006/picture">
+                  <pic:nvPicPr>
+                    <pic:cNvPr id="1" name=""/>
+                    <pic:cNvPicPr/>
+                  </pic:nvPicPr>
+                  <pic:blipFill>
+                    <a:blip r:embed="rId10" cstate="print">
+                      <a:extLst>
+                        <a:ext uri="{28A0092B-C50C-407E-A947-70E740481C1C}">
+                          <a14:useLocalDpi xmlns:a14="http://schemas.microsoft.com/office/drawing/2010/main" val="0"/>
+                        </a:ext>
+                      </a:extLst>
+                    </a:blip>
+                    <a:stretch>
+                      <a:fillRect/>
+                    </a:stretch>
+                  </pic:blipFill>
+                  <pic:spPr>
+                    <a:xfrm>
+                      <a:off x="0" y="0"/>
+                      <a:ext cx="1794705" cy="3313882"/>
+                    </a:xfrm>
+                    <a:prstGeom prst="rect">
+                      <a:avLst/>
+                    </a:prstGeom>
+                  </pic:spPr>
+                </pic:pic>
+              </a:graphicData>
+            </a:graphic>
+            <wp14:sizeRelH relativeFrom="margin">
+              <wp14:pctWidth>0</wp14:pctWidth>
+            </wp14:sizeRelH>
+            <wp14:sizeRelV relativeFrom="margin">
+              <wp14:pctHeight>0</wp14:pctHeight>
+            </wp14:sizeRelV>
+          </wp:anchor>
+        </w:drawing>
+      </w:r>
+      <w:r>
+        <w:rPr>
+          <w:noProof/>
+        </w:rPr>
+        <w:drawing>
+          <wp:anchor distT="0" distB="0" distL="114300" distR="114300" simplePos="0" relativeHeight="251640320" behindDoc="0" locked="0" layoutInCell="1" allowOverlap="1" wp14:anchorId="01169DEF" wp14:editId="7C726147">
+            <wp:simplePos x="0" y="0"/>
+            <wp:positionH relativeFrom="column">
+              <wp:posOffset>-685556</wp:posOffset>
+            </wp:positionH>
+            <wp:positionV relativeFrom="paragraph">
+              <wp:posOffset>116987</wp:posOffset>
+            </wp:positionV>
+            <wp:extent cx="1750695" cy="2874010"/>
+            <wp:effectExtent l="0" t="0" r="1905" b="2540"/>
+            <wp:wrapNone/>
+            <wp:docPr id="2" name="Picture 2"/>
+            <wp:cNvGraphicFramePr>
+              <a:graphicFrameLocks xmlns:a="http://schemas.openxmlformats.org/drawingml/2006/main" noChangeAspect="1"/>
+            </wp:cNvGraphicFramePr>
+            <a:graphic xmlns:a="http://schemas.openxmlformats.org/drawingml/2006/main">
+              <a:graphicData uri="http://schemas.openxmlformats.org/drawingml/2006/picture">
+                <pic:pic xmlns:pic="http://schemas.openxmlformats.org/drawingml/2006/picture">
+                  <pic:nvPicPr>
+                    <pic:cNvPr id="1" name=""/>
+                    <pic:cNvPicPr/>
+                  </pic:nvPicPr>
+                  <pic:blipFill>
+                    <a:blip r:embed="rId11">
+                      <a:extLst>
+                        <a:ext uri="{28A0092B-C50C-407E-A947-70E740481C1C}">
+                          <a14:useLocalDpi xmlns:a14="http://schemas.microsoft.com/office/drawing/2010/main" val="0"/>
+                        </a:ext>
+                      </a:extLst>
+                    </a:blip>
+                    <a:stretch>
+                      <a:fillRect/>
+                    </a:stretch>
+                  </pic:blipFill>
+                  <pic:spPr>
+                    <a:xfrm>
+                      <a:off x="0" y="0"/>
+                      <a:ext cx="1750695" cy="2874010"/>
+                    </a:xfrm>
+                    <a:prstGeom prst="rect">
+                      <a:avLst/>
+                    </a:prstGeom>
+                  </pic:spPr>
+                </pic:pic>
+              </a:graphicData>
+            </a:graphic>
+            <wp14:sizeRelH relativeFrom="page">
+              <wp14:pctWidth>0</wp14:pctWidth>
+            </wp14:sizeRelH>
+            <wp14:sizeRelV relativeFrom="page">
+              <wp14:pctHeight>0</wp14:pctHeight>
+            </wp14:sizeRelV>
+          </wp:anchor>
+        </w:drawing>
+      </w:r>
+    </w:p>
+    <w:p>
+      <w:pPr>
+        <w:rPr>
+          <w:rFonts w:ascii="Arial" w:hAnsi="Arial" w:cs="Arial"/>
+          <w:b/>
+          <w:bCs/>
+        </w:rPr>
+      </w:pPr>
+    </w:p>
+    <w:p>
+      <w:pPr>
+        <w:rPr>
+          <w:rFonts w:ascii="Arial" w:hAnsi="Arial" w:cs="Arial"/>
+          <w:b/>
+          <w:bCs/>
+        </w:rPr>
+      </w:pPr>
+    </w:p>
+    <w:p>
+      <w:pPr>
+        <w:rPr>
+          <w:rFonts w:ascii="Arial" w:hAnsi="Arial" w:cs="Arial"/>
+          <w:b/>
+          <w:bCs/>
+        </w:rPr>
+      </w:pPr>
+    </w:p>
+    <w:p>
+      <w:pPr>
+        <w:rPr>
+          <w:rFonts w:ascii="Arial" w:hAnsi="Arial" w:cs="Arial"/>
+          <w:b/>
+          <w:bCs/>
+        </w:rPr>
+      </w:pPr>
+    </w:p>
+    <w:p>
+      <w:pPr>
+        <w:rPr>
+          <w:rFonts w:ascii="Arial" w:hAnsi="Arial" w:cs="Arial"/>
+          <w:b/>
+          <w:bCs/>
+        </w:rPr>
+      </w:pPr>
+    </w:p>
+    <w:p>
+      <w:pPr>
+        <w:rPr>
+          <w:rFonts w:ascii="Arial" w:hAnsi="Arial" w:cs="Arial"/>
+          <w:b/>
+          <w:bCs/>
+        </w:rPr>
+      </w:pPr>
+    </w:p>
+    <w:p>
+      <w:pPr>
+        <w:rPr>
+          <w:rFonts w:ascii="Arial" w:hAnsi="Arial" w:cs="Arial"/>
+          <w:b/>
+          <w:bCs/>
+        </w:rPr>
+      </w:pPr>
+    </w:p>
+    <w:p>
+      <w:pPr>
+        <w:rPr>
+          <w:rFonts w:ascii="Arial" w:hAnsi="Arial" w:cs="Arial"/>
+          <w:b/>
+          <w:bCs/>
+        </w:rPr>
+      </w:pPr>
+    </w:p>
+    <w:p>
+      <w:pPr>
+        <w:rPr>
+          <w:rFonts w:ascii="Arial" w:hAnsi="Arial" w:cs="Arial"/>
+          <w:b/>
+          <w:bCs/>
+        </w:rPr>
+      </w:pPr>
+    </w:p>
+    <w:p>
+      <w:pPr>
+        <w:rPr>
+          <w:rFonts w:ascii="Arial" w:hAnsi="Arial" w:cs="Arial"/>
+          <w:b/>
+          <w:bCs/>
+        </w:rPr>
+      </w:pPr>
+    </w:p>
+    <w:p>
+      <w:pPr>
+        <w:rPr>
+          <w:rFonts w:ascii="Arial" w:hAnsi="Arial" w:cs="Arial"/>
+          <w:b/>
+          <w:bCs/>
+        </w:rPr>
+      </w:pPr>
+    </w:p>
+    <w:p>
+      <w:pPr>
+        <w:rPr>
+          <w:rFonts w:ascii="Arial" w:hAnsi="Arial" w:cs="Arial"/>
+          <w:b/>
+          <w:bCs/>
+        </w:rPr>
+      </w:pPr>
     </w:p>
     <w:sectPr>
       <w:pgSz w:w="11906" w:h="16838"/>
@@ -4064,7 +4483,7 @@
     <w:lsdException w:name="Table Web 2" w:semiHidden="1" w:unhideWhenUsed="1"/>
     <w:lsdException w:name="Table Web 3" w:semiHidden="1" w:unhideWhenUsed="1"/>
     <w:lsdException w:name="Balloon Text" w:semiHidden="1" w:unhideWhenUsed="1"/>
-    <w:lsdException w:name="Table Grid" w:semiHidden="1" w:uiPriority="39" w:unhideWhenUsed="1"/>
+    <w:lsdException w:name="Table Grid" w:uiPriority="39"/>
     <w:lsdException w:name="Table Theme" w:semiHidden="1" w:unhideWhenUsed="1"/>
     <w:lsdException w:name="Placeholder Text" w:semiHidden="1"/>
     <w:lsdException w:name="No Spacing" w:uiPriority="1" w:qFormat="1"/>
@@ -4378,6 +4797,29 @@
       <w:contextualSpacing/>
     </w:pPr>
   </w:style>
+  <w:style w:type="character" w:styleId="Hyperlink">
+    <w:name w:val="Hyperlink"/>
+    <w:basedOn w:val="DefaultParagraphFont"/>
+    <w:uiPriority w:val="99"/>
+    <w:unhideWhenUsed/>
+    <w:rsid w:val="00EC5D97"/>
+    <w:rPr>
+      <w:color w:val="0563C1" w:themeColor="hyperlink"/>
+      <w:u w:val="single"/>
+    </w:rPr>
+  </w:style>
+  <w:style w:type="character" w:styleId="UnresolvedMention">
+    <w:name w:val="Unresolved Mention"/>
+    <w:basedOn w:val="DefaultParagraphFont"/>
+    <w:uiPriority w:val="99"/>
+    <w:semiHidden/>
+    <w:unhideWhenUsed/>
+    <w:rsid w:val="00EC5D97"/>
+    <w:rPr>
+      <w:color w:val="605E5C"/>
+      <w:shd w:val="clear" w:color="auto" w:fill="E1DFDD"/>
+    </w:rPr>
+  </w:style>
 </w:styles>
 </file>
 

--- a/Studi_Kasus_PPL.docx
+++ b/Studi_Kasus_PPL.docx
@@ -1,6 +1,6 @@
 
 <file path=word/document.xml><?xml version="1.0" encoding="utf-8"?>
-<w:document xmlns:wpc="http://schemas.microsoft.com/office/word/2010/wordprocessingCanvas" xmlns:cx="http://schemas.microsoft.com/office/drawing/2014/chartex" xmlns:cx1="http://schemas.microsoft.com/office/drawing/2015/9/8/chartex" xmlns:cx2="http://schemas.microsoft.com/office/drawing/2015/10/21/chartex" xmlns:cx3="http://schemas.microsoft.com/office/drawing/2016/5/9/chartex" xmlns:cx4="http://schemas.microsoft.com/office/drawing/2016/5/10/chartex" xmlns:cx5="http://schemas.microsoft.com/office/drawing/2016/5/11/chartex" xmlns:cx6="http://schemas.microsoft.com/office/drawing/2016/5/12/chartex" xmlns:cx7="http://schemas.microsoft.com/office/drawing/2016/5/13/chartex" xmlns:cx8="http://schemas.microsoft.com/office/drawing/2016/5/14/chartex" xmlns:mc="http://schemas.openxmlformats.org/markup-compatibility/2006" xmlns:aink="http://schemas.microsoft.com/office/drawing/2016/ink" xmlns:am3d="http://schemas.microsoft.com/office/drawing/2017/model3d" xmlns:o="urn:schemas-microsoft-com:office:office" xmlns:oel="http://schemas.microsoft.com/office/2019/extlst" xmlns:r="http://schemas.openxmlformats.org/officeDocument/2006/relationships" xmlns:m="http://schemas.openxmlformats.org/officeDocument/2006/math" xmlns:v="urn:schemas-microsoft-com:vml" xmlns:wp14="http://schemas.microsoft.com/office/word/2010/wordprocessingDrawing" xmlns:wp="http://schemas.openxmlformats.org/drawingml/2006/wordprocessingDrawing" xmlns:w10="urn:schemas-microsoft-com:office:word" xmlns:w="http://schemas.openxmlformats.org/wordprocessingml/2006/main" xmlns:w14="http://schemas.microsoft.com/office/word/2010/wordml" xmlns:w15="http://schemas.microsoft.com/office/word/2012/wordml" xmlns:w16cex="http://schemas.microsoft.com/office/word/2018/wordml/cex" xmlns:w16cid="http://schemas.microsoft.com/office/word/2016/wordml/cid" xmlns:w16="http://schemas.microsoft.com/office/word/2018/wordml" xmlns:w16sdtdh="http://schemas.microsoft.com/office/word/2020/wordml/sdtdatahash" xmlns:w16se="http://schemas.microsoft.com/office/word/2015/wordml/symex" xmlns:wpg="http://schemas.microsoft.com/office/word/2010/wordprocessingGroup" xmlns:wpi="http://schemas.microsoft.com/office/word/2010/wordprocessingInk" xmlns:wne="http://schemas.microsoft.com/office/word/2006/wordml" xmlns:wps="http://schemas.microsoft.com/office/word/2010/wordprocessingShape" mc:Ignorable="w14 w15 w16se w16cid w16 w16cex w16sdtdh wp14">
+<w:document xmlns:wpc="http://schemas.microsoft.com/office/word/2010/wordprocessingCanvas" xmlns:cx="http://schemas.microsoft.com/office/drawing/2014/chartex" xmlns:cx1="http://schemas.microsoft.com/office/drawing/2015/9/8/chartex" xmlns:mc="http://schemas.openxmlformats.org/markup-compatibility/2006" xmlns:o="urn:schemas-microsoft-com:office:office" xmlns:r="http://schemas.openxmlformats.org/officeDocument/2006/relationships" xmlns:m="http://schemas.openxmlformats.org/officeDocument/2006/math" xmlns:v="urn:schemas-microsoft-com:vml" xmlns:wp14="http://schemas.microsoft.com/office/word/2010/wordprocessingDrawing" xmlns:wp="http://schemas.openxmlformats.org/drawingml/2006/wordprocessingDrawing" xmlns:w10="urn:schemas-microsoft-com:office:word" xmlns:w="http://schemas.openxmlformats.org/wordprocessingml/2006/main" xmlns:w14="http://schemas.microsoft.com/office/word/2010/wordml" xmlns:w15="http://schemas.microsoft.com/office/word/2012/wordml" xmlns:w16se="http://schemas.microsoft.com/office/word/2015/wordml/symex" xmlns:wpg="http://schemas.microsoft.com/office/word/2010/wordprocessingGroup" xmlns:wpi="http://schemas.microsoft.com/office/word/2010/wordprocessingInk" xmlns:wne="http://schemas.microsoft.com/office/word/2006/wordml" xmlns:wps="http://schemas.microsoft.com/office/word/2010/wordprocessingShape" mc:Ignorable="w14 w15 w16se wp14">
   <w:body>
     <w:p>
       <w:pPr>
@@ -2598,32 +2598,34 @@
       <w:pPr>
         <w:rPr>
           <w:rFonts w:ascii="Arial" w:hAnsi="Arial" w:cs="Arial"/>
-        </w:rPr>
-      </w:pPr>
-      <w:r>
-        <w:rPr>
-          <w:rFonts w:ascii="Arial" w:hAnsi="Arial" w:cs="Arial"/>
-        </w:rPr>
-        <w:t>S</w:t>
-      </w:r>
-      <w:r>
-        <w:rPr>
-          <w:rFonts w:ascii="Arial" w:hAnsi="Arial" w:cs="Arial"/>
-        </w:rPr>
-        <w:t>creenshot</w:t>
-      </w:r>
-    </w:p>
-    <w:p>
-      <w:pPr>
-        <w:rPr>
-          <w:rFonts w:ascii="Arial" w:hAnsi="Arial" w:cs="Arial"/>
-        </w:rPr>
-      </w:pPr>
-      <w:r>
-        <w:rPr>
-          <w:rFonts w:ascii="Arial" w:hAnsi="Arial" w:cs="Arial"/>
           <w:b/>
-          <w:bCs/>
+          <w:sz w:val="36"/>
+          <w:szCs w:val="36"/>
+        </w:rPr>
+      </w:pPr>
+      <w:r>
+        <w:rPr>
+          <w:rFonts w:ascii="Arial" w:hAnsi="Arial" w:cs="Arial"/>
+          <w:b/>
+          <w:sz w:val="36"/>
+          <w:szCs w:val="36"/>
+        </w:rPr>
+        <w:t>Screenshot</w:t>
+      </w:r>
+    </w:p>
+    <w:p>
+      <w:pPr>
+        <w:rPr>
+          <w:rFonts w:ascii="Arial" w:hAnsi="Arial" w:cs="Arial"/>
+        </w:rPr>
+      </w:pPr>
+      <w:r>
+        <w:rPr>
+          <w:rFonts w:ascii="Arial" w:hAnsi="Arial" w:cs="Arial"/>
+          <w:b/>
+          <w:bCs/>
+          <w:noProof/>
+          <w:lang w:val="en-US"/>
         </w:rPr>
         <w:drawing>
           <wp:anchor distT="0" distB="0" distL="114300" distR="114300" simplePos="0" relativeHeight="251687424" behindDoc="1" locked="0" layoutInCell="1" allowOverlap="1" wp14:anchorId="23197062" wp14:editId="59E417BD">
@@ -2685,13 +2687,7 @@
         <w:rPr>
           <w:rFonts w:ascii="Arial" w:hAnsi="Arial" w:cs="Arial"/>
         </w:rPr>
-        <w:t xml:space="preserve">Beberapa </w:t>
-      </w:r>
-      <w:r>
-        <w:rPr>
-          <w:rFonts w:ascii="Arial" w:hAnsi="Arial" w:cs="Arial"/>
-        </w:rPr>
-        <w:t>S</w:t>
+        <w:t>Beberapa S</w:t>
       </w:r>
       <w:r>
         <w:rPr>
@@ -2709,7 +2705,33 @@
         <w:rPr>
           <w:rFonts w:ascii="Arial" w:hAnsi="Arial" w:cs="Arial"/>
         </w:rPr>
-        <w:t xml:space="preserve"> untuk lebih detail bisa dilihat </w:t>
+        <w:t xml:space="preserve"> </w:t>
+      </w:r>
+      <w:r>
+        <w:rPr>
+          <w:rFonts w:ascii="Arial" w:hAnsi="Arial" w:cs="Arial"/>
+        </w:rPr>
+        <w:t xml:space="preserve">UX atau </w:t>
+      </w:r>
+      <w:r>
+        <w:rPr>
+          <w:rFonts w:ascii="Arial" w:hAnsi="Arial" w:cs="Arial"/>
+        </w:rPr>
+        <w:t>Wireframe</w:t>
+      </w:r>
+      <w:bookmarkStart w:id="0" w:name="_GoBack"/>
+      <w:bookmarkEnd w:id="0"/>
+      <w:r>
+        <w:rPr>
+          <w:rFonts w:ascii="Arial" w:hAnsi="Arial" w:cs="Arial"/>
+        </w:rPr>
+        <w:t>. U</w:t>
+      </w:r>
+      <w:r>
+        <w:rPr>
+          <w:rFonts w:ascii="Arial" w:hAnsi="Arial" w:cs="Arial"/>
+        </w:rPr>
+        <w:t xml:space="preserve">ntuk lebih detail bisa dilihat </w:t>
       </w:r>
       <w:hyperlink r:id="rId8" w:history="1">
         <w:r>
@@ -2717,7 +2739,28 @@
             <w:rStyle w:val="Hyperlink"/>
             <w:rFonts w:ascii="Arial" w:hAnsi="Arial" w:cs="Arial"/>
           </w:rPr>
-          <w:t>disini</w:t>
+          <w:t>dis</w:t>
+        </w:r>
+        <w:r>
+          <w:rPr>
+            <w:rStyle w:val="Hyperlink"/>
+            <w:rFonts w:ascii="Arial" w:hAnsi="Arial" w:cs="Arial"/>
+          </w:rPr>
+          <w:t>i</w:t>
+        </w:r>
+        <w:r>
+          <w:rPr>
+            <w:rStyle w:val="Hyperlink"/>
+            <w:rFonts w:ascii="Arial" w:hAnsi="Arial" w:cs="Arial"/>
+          </w:rPr>
+          <w:t>n</w:t>
+        </w:r>
+        <w:r>
+          <w:rPr>
+            <w:rStyle w:val="Hyperlink"/>
+            <w:rFonts w:ascii="Arial" w:hAnsi="Arial" w:cs="Arial"/>
+          </w:rPr>
+          <w:t>i</w:t>
         </w:r>
       </w:hyperlink>
     </w:p>
@@ -2734,6 +2777,8 @@
           <w:rFonts w:ascii="Arial" w:hAnsi="Arial" w:cs="Arial"/>
           <w:b/>
           <w:bCs/>
+          <w:noProof/>
+          <w:lang w:val="en-US"/>
         </w:rPr>
         <w:drawing>
           <wp:anchor distT="0" distB="0" distL="114300" distR="114300" simplePos="0" relativeHeight="251679232" behindDoc="1" locked="0" layoutInCell="1" allowOverlap="1" wp14:anchorId="5D91A7BC" wp14:editId="0E0FEDA3">
@@ -2794,6 +2839,8 @@
       <w:r>
         <w:rPr>
           <w:rFonts w:ascii="Arial" w:hAnsi="Arial" w:cs="Arial"/>
+          <w:noProof/>
+          <w:lang w:val="en-US"/>
         </w:rPr>
         <w:drawing>
           <wp:anchor distT="0" distB="0" distL="114300" distR="114300" simplePos="0" relativeHeight="251656704" behindDoc="1" locked="0" layoutInCell="1" allowOverlap="1" wp14:anchorId="51805FA5" wp14:editId="4F01F872">
@@ -2854,6 +2901,7 @@
       <w:r>
         <w:rPr>
           <w:noProof/>
+          <w:lang w:val="en-US"/>
         </w:rPr>
         <w:drawing>
           <wp:anchor distT="0" distB="0" distL="114300" distR="114300" simplePos="0" relativeHeight="251640320" behindDoc="0" locked="0" layoutInCell="1" allowOverlap="1" wp14:anchorId="01169DEF" wp14:editId="7C726147">
@@ -3019,6 +3067,413 @@
           <w:bCs/>
         </w:rPr>
       </w:pPr>
+      <w:r>
+        <w:rPr>
+          <w:rFonts w:ascii="Arial" w:hAnsi="Arial" w:cs="Arial"/>
+        </w:rPr>
+        <w:lastRenderedPageBreak/>
+        <w:t>Beberapa S</w:t>
+      </w:r>
+      <w:r>
+        <w:rPr>
+          <w:rFonts w:ascii="Arial" w:hAnsi="Arial" w:cs="Arial"/>
+        </w:rPr>
+        <w:t>creensho</w:t>
+      </w:r>
+      <w:r>
+        <w:rPr>
+          <w:rFonts w:ascii="Arial" w:hAnsi="Arial" w:cs="Arial"/>
+        </w:rPr>
+        <w:t xml:space="preserve">t tampilan </w:t>
+      </w:r>
+      <w:r>
+        <w:rPr>
+          <w:rFonts w:ascii="Arial" w:hAnsi="Arial" w:cs="Arial"/>
+        </w:rPr>
+        <w:t>UI</w:t>
+      </w:r>
+      <w:r>
+        <w:rPr>
+          <w:rFonts w:ascii="Arial" w:hAnsi="Arial" w:cs="Arial"/>
+        </w:rPr>
+        <w:t>. Untuk lebih detail bisa dilihat</w:t>
+      </w:r>
+      <w:r>
+        <w:rPr>
+          <w:rFonts w:ascii="Arial" w:hAnsi="Arial" w:cs="Arial"/>
+        </w:rPr>
+        <w:t xml:space="preserve"> </w:t>
+      </w:r>
+      <w:hyperlink r:id="rId12" w:history="1">
+        <w:r>
+          <w:rPr>
+            <w:rStyle w:val="Hyperlink"/>
+            <w:rFonts w:ascii="Arial" w:hAnsi="Arial" w:cs="Arial"/>
+          </w:rPr>
+          <w:t>dis</w:t>
+        </w:r>
+        <w:r>
+          <w:rPr>
+            <w:rStyle w:val="Hyperlink"/>
+            <w:rFonts w:ascii="Arial" w:hAnsi="Arial" w:cs="Arial"/>
+          </w:rPr>
+          <w:t>i</w:t>
+        </w:r>
+        <w:r>
+          <w:rPr>
+            <w:rStyle w:val="Hyperlink"/>
+            <w:rFonts w:ascii="Arial" w:hAnsi="Arial" w:cs="Arial"/>
+          </w:rPr>
+          <w:t>n</w:t>
+        </w:r>
+        <w:r>
+          <w:rPr>
+            <w:rStyle w:val="Hyperlink"/>
+            <w:rFonts w:ascii="Arial" w:hAnsi="Arial" w:cs="Arial"/>
+          </w:rPr>
+          <w:t>i</w:t>
+        </w:r>
+      </w:hyperlink>
+    </w:p>
+    <w:p>
+      <w:pPr>
+        <w:rPr>
+          <w:noProof/>
+          <w:lang w:val="en-US"/>
+        </w:rPr>
+      </w:pPr>
+      <w:r>
+        <w:rPr>
+          <w:rFonts w:ascii="Arial" w:hAnsi="Arial" w:cs="Arial"/>
+          <w:b/>
+          <w:bCs/>
+        </w:rPr>
+        <w:drawing>
+          <wp:inline distT="0" distB="0" distL="0" distR="0" wp14:anchorId="12DA4970" wp14:editId="2AF76402">
+            <wp:extent cx="1347913" cy="3631565"/>
+            <wp:effectExtent l="0" t="0" r="5080" b="6985"/>
+            <wp:docPr id="6" name="Picture 6"/>
+            <wp:cNvGraphicFramePr>
+              <a:graphicFrameLocks xmlns:a="http://schemas.openxmlformats.org/drawingml/2006/main" noChangeAspect="1"/>
+            </wp:cNvGraphicFramePr>
+            <a:graphic xmlns:a="http://schemas.openxmlformats.org/drawingml/2006/main">
+              <a:graphicData uri="http://schemas.openxmlformats.org/drawingml/2006/picture">
+                <pic:pic xmlns:pic="http://schemas.openxmlformats.org/drawingml/2006/picture">
+                  <pic:nvPicPr>
+                    <pic:cNvPr id="1" name=""/>
+                    <pic:cNvPicPr/>
+                  </pic:nvPicPr>
+                  <pic:blipFill>
+                    <a:blip r:embed="rId13"/>
+                    <a:stretch>
+                      <a:fillRect/>
+                    </a:stretch>
+                  </pic:blipFill>
+                  <pic:spPr>
+                    <a:xfrm>
+                      <a:off x="0" y="0"/>
+                      <a:ext cx="1504913" cy="4054555"/>
+                    </a:xfrm>
+                    <a:prstGeom prst="rect">
+                      <a:avLst/>
+                    </a:prstGeom>
+                  </pic:spPr>
+                </pic:pic>
+              </a:graphicData>
+            </a:graphic>
+          </wp:inline>
+        </w:drawing>
+      </w:r>
+      <w:r>
+        <w:rPr>
+          <w:noProof/>
+          <w:lang w:val="en-US"/>
+        </w:rPr>
+        <w:t xml:space="preserve"> </w:t>
+      </w:r>
+      <w:r>
+        <w:rPr>
+          <w:rFonts w:ascii="Arial" w:hAnsi="Arial" w:cs="Arial"/>
+          <w:b/>
+          <w:bCs/>
+        </w:rPr>
+        <w:drawing>
+          <wp:inline distT="0" distB="0" distL="0" distR="0" wp14:anchorId="65550054" wp14:editId="53F06E32">
+            <wp:extent cx="1385990" cy="2679903"/>
+            <wp:effectExtent l="0" t="0" r="5080" b="6350"/>
+            <wp:docPr id="7" name="Picture 7"/>
+            <wp:cNvGraphicFramePr>
+              <a:graphicFrameLocks xmlns:a="http://schemas.openxmlformats.org/drawingml/2006/main" noChangeAspect="1"/>
+            </wp:cNvGraphicFramePr>
+            <a:graphic xmlns:a="http://schemas.openxmlformats.org/drawingml/2006/main">
+              <a:graphicData uri="http://schemas.openxmlformats.org/drawingml/2006/picture">
+                <pic:pic xmlns:pic="http://schemas.openxmlformats.org/drawingml/2006/picture">
+                  <pic:nvPicPr>
+                    <pic:cNvPr id="1" name=""/>
+                    <pic:cNvPicPr/>
+                  </pic:nvPicPr>
+                  <pic:blipFill>
+                    <a:blip r:embed="rId14"/>
+                    <a:stretch>
+                      <a:fillRect/>
+                    </a:stretch>
+                  </pic:blipFill>
+                  <pic:spPr>
+                    <a:xfrm>
+                      <a:off x="0" y="0"/>
+                      <a:ext cx="1431010" cy="2766951"/>
+                    </a:xfrm>
+                    <a:prstGeom prst="rect">
+                      <a:avLst/>
+                    </a:prstGeom>
+                  </pic:spPr>
+                </pic:pic>
+              </a:graphicData>
+            </a:graphic>
+          </wp:inline>
+        </w:drawing>
+      </w:r>
+      <w:r>
+        <w:rPr>
+          <w:noProof/>
+          <w:lang w:val="en-US"/>
+        </w:rPr>
+        <w:t xml:space="preserve"> </w:t>
+      </w:r>
+      <w:r>
+        <w:rPr>
+          <w:noProof/>
+          <w:lang w:val="en-US"/>
+        </w:rPr>
+        <w:drawing>
+          <wp:inline distT="0" distB="0" distL="0" distR="0" wp14:anchorId="7658F3D3" wp14:editId="3FE95E8A">
+            <wp:extent cx="1393082" cy="2679375"/>
+            <wp:effectExtent l="0" t="0" r="0" b="6985"/>
+            <wp:docPr id="8" name="Picture 8"/>
+            <wp:cNvGraphicFramePr>
+              <a:graphicFrameLocks xmlns:a="http://schemas.openxmlformats.org/drawingml/2006/main" noChangeAspect="1"/>
+            </wp:cNvGraphicFramePr>
+            <a:graphic xmlns:a="http://schemas.openxmlformats.org/drawingml/2006/main">
+              <a:graphicData uri="http://schemas.openxmlformats.org/drawingml/2006/picture">
+                <pic:pic xmlns:pic="http://schemas.openxmlformats.org/drawingml/2006/picture">
+                  <pic:nvPicPr>
+                    <pic:cNvPr id="1" name=""/>
+                    <pic:cNvPicPr/>
+                  </pic:nvPicPr>
+                  <pic:blipFill>
+                    <a:blip r:embed="rId15"/>
+                    <a:stretch>
+                      <a:fillRect/>
+                    </a:stretch>
+                  </pic:blipFill>
+                  <pic:spPr>
+                    <a:xfrm>
+                      <a:off x="0" y="0"/>
+                      <a:ext cx="1452906" cy="2794436"/>
+                    </a:xfrm>
+                    <a:prstGeom prst="rect">
+                      <a:avLst/>
+                    </a:prstGeom>
+                  </pic:spPr>
+                </pic:pic>
+              </a:graphicData>
+            </a:graphic>
+          </wp:inline>
+        </w:drawing>
+      </w:r>
+      <w:r>
+        <w:rPr>
+          <w:rFonts w:ascii="Arial" w:hAnsi="Arial" w:cs="Arial"/>
+          <w:b/>
+          <w:bCs/>
+        </w:rPr>
+        <w:drawing>
+          <wp:inline distT="0" distB="0" distL="0" distR="0" wp14:anchorId="46374690" wp14:editId="519AEEE2">
+            <wp:extent cx="1520991" cy="2750835"/>
+            <wp:effectExtent l="0" t="0" r="3175" b="0"/>
+            <wp:docPr id="9" name="Picture 9"/>
+            <wp:cNvGraphicFramePr>
+              <a:graphicFrameLocks xmlns:a="http://schemas.openxmlformats.org/drawingml/2006/main" noChangeAspect="1"/>
+            </wp:cNvGraphicFramePr>
+            <a:graphic xmlns:a="http://schemas.openxmlformats.org/drawingml/2006/main">
+              <a:graphicData uri="http://schemas.openxmlformats.org/drawingml/2006/picture">
+                <pic:pic xmlns:pic="http://schemas.openxmlformats.org/drawingml/2006/picture">
+                  <pic:nvPicPr>
+                    <pic:cNvPr id="1" name=""/>
+                    <pic:cNvPicPr/>
+                  </pic:nvPicPr>
+                  <pic:blipFill>
+                    <a:blip r:embed="rId16"/>
+                    <a:stretch>
+                      <a:fillRect/>
+                    </a:stretch>
+                  </pic:blipFill>
+                  <pic:spPr>
+                    <a:xfrm>
+                      <a:off x="0" y="0"/>
+                      <a:ext cx="1562252" cy="2825458"/>
+                    </a:xfrm>
+                    <a:prstGeom prst="rect">
+                      <a:avLst/>
+                    </a:prstGeom>
+                  </pic:spPr>
+                </pic:pic>
+              </a:graphicData>
+            </a:graphic>
+          </wp:inline>
+        </w:drawing>
+      </w:r>
+    </w:p>
+    <w:p>
+      <w:pPr>
+        <w:rPr>
+          <w:rFonts w:ascii="Arial" w:hAnsi="Arial" w:cs="Arial"/>
+          <w:b/>
+          <w:bCs/>
+        </w:rPr>
+      </w:pPr>
+      <w:r>
+        <w:rPr>
+          <w:rFonts w:ascii="Arial" w:hAnsi="Arial" w:cs="Arial"/>
+          <w:b/>
+          <w:bCs/>
+        </w:rPr>
+        <w:drawing>
+          <wp:inline distT="0" distB="0" distL="0" distR="0" wp14:anchorId="3DD77515" wp14:editId="32217048">
+            <wp:extent cx="1491831" cy="2752604"/>
+            <wp:effectExtent l="0" t="0" r="0" b="0"/>
+            <wp:docPr id="12" name="Picture 12"/>
+            <wp:cNvGraphicFramePr>
+              <a:graphicFrameLocks xmlns:a="http://schemas.openxmlformats.org/drawingml/2006/main" noChangeAspect="1"/>
+            </wp:cNvGraphicFramePr>
+            <a:graphic xmlns:a="http://schemas.openxmlformats.org/drawingml/2006/main">
+              <a:graphicData uri="http://schemas.openxmlformats.org/drawingml/2006/picture">
+                <pic:pic xmlns:pic="http://schemas.openxmlformats.org/drawingml/2006/picture">
+                  <pic:nvPicPr>
+                    <pic:cNvPr id="1" name=""/>
+                    <pic:cNvPicPr/>
+                  </pic:nvPicPr>
+                  <pic:blipFill>
+                    <a:blip r:embed="rId17"/>
+                    <a:stretch>
+                      <a:fillRect/>
+                    </a:stretch>
+                  </pic:blipFill>
+                  <pic:spPr>
+                    <a:xfrm>
+                      <a:off x="0" y="0"/>
+                      <a:ext cx="1512860" cy="2791404"/>
+                    </a:xfrm>
+                    <a:prstGeom prst="rect">
+                      <a:avLst/>
+                    </a:prstGeom>
+                  </pic:spPr>
+                </pic:pic>
+              </a:graphicData>
+            </a:graphic>
+          </wp:inline>
+        </w:drawing>
+      </w:r>
+      <w:r>
+        <w:rPr>
+          <w:rFonts w:ascii="Arial" w:hAnsi="Arial" w:cs="Arial"/>
+          <w:b/>
+          <w:bCs/>
+        </w:rPr>
+        <w:t xml:space="preserve"> </w:t>
+      </w:r>
+      <w:r>
+        <w:rPr>
+          <w:rFonts w:ascii="Arial" w:hAnsi="Arial" w:cs="Arial"/>
+          <w:b/>
+          <w:bCs/>
+        </w:rPr>
+        <w:drawing>
+          <wp:inline distT="0" distB="0" distL="0" distR="0" wp14:anchorId="1BF89905" wp14:editId="6FC5065D">
+            <wp:extent cx="1465053" cy="2727176"/>
+            <wp:effectExtent l="0" t="0" r="1905" b="0"/>
+            <wp:docPr id="11" name="Picture 11"/>
+            <wp:cNvGraphicFramePr>
+              <a:graphicFrameLocks xmlns:a="http://schemas.openxmlformats.org/drawingml/2006/main" noChangeAspect="1"/>
+            </wp:cNvGraphicFramePr>
+            <a:graphic xmlns:a="http://schemas.openxmlformats.org/drawingml/2006/main">
+              <a:graphicData uri="http://schemas.openxmlformats.org/drawingml/2006/picture">
+                <pic:pic xmlns:pic="http://schemas.openxmlformats.org/drawingml/2006/picture">
+                  <pic:nvPicPr>
+                    <pic:cNvPr id="1" name=""/>
+                    <pic:cNvPicPr/>
+                  </pic:nvPicPr>
+                  <pic:blipFill>
+                    <a:blip r:embed="rId18"/>
+                    <a:stretch>
+                      <a:fillRect/>
+                    </a:stretch>
+                  </pic:blipFill>
+                  <pic:spPr>
+                    <a:xfrm>
+                      <a:off x="0" y="0"/>
+                      <a:ext cx="1483745" cy="2761971"/>
+                    </a:xfrm>
+                    <a:prstGeom prst="rect">
+                      <a:avLst/>
+                    </a:prstGeom>
+                  </pic:spPr>
+                </pic:pic>
+              </a:graphicData>
+            </a:graphic>
+          </wp:inline>
+        </w:drawing>
+      </w:r>
+      <w:r>
+        <w:rPr>
+          <w:rFonts w:ascii="Arial" w:hAnsi="Arial" w:cs="Arial"/>
+          <w:b/>
+          <w:bCs/>
+        </w:rPr>
+        <w:t xml:space="preserve"> </w:t>
+      </w:r>
+      <w:r>
+        <w:rPr>
+          <w:rFonts w:ascii="Arial" w:hAnsi="Arial" w:cs="Arial"/>
+          <w:b/>
+          <w:bCs/>
+        </w:rPr>
+        <w:drawing>
+          <wp:inline distT="0" distB="0" distL="0" distR="0" wp14:anchorId="4F1F81DD" wp14:editId="0662DFA6">
+            <wp:extent cx="1510881" cy="2764053"/>
+            <wp:effectExtent l="0" t="0" r="0" b="0"/>
+            <wp:docPr id="10" name="Picture 10"/>
+            <wp:cNvGraphicFramePr>
+              <a:graphicFrameLocks xmlns:a="http://schemas.openxmlformats.org/drawingml/2006/main" noChangeAspect="1"/>
+            </wp:cNvGraphicFramePr>
+            <a:graphic xmlns:a="http://schemas.openxmlformats.org/drawingml/2006/main">
+              <a:graphicData uri="http://schemas.openxmlformats.org/drawingml/2006/picture">
+                <pic:pic xmlns:pic="http://schemas.openxmlformats.org/drawingml/2006/picture">
+                  <pic:nvPicPr>
+                    <pic:cNvPr id="1" name=""/>
+                    <pic:cNvPicPr/>
+                  </pic:nvPicPr>
+                  <pic:blipFill>
+                    <a:blip r:embed="rId19"/>
+                    <a:stretch>
+                      <a:fillRect/>
+                    </a:stretch>
+                  </pic:blipFill>
+                  <pic:spPr>
+                    <a:xfrm>
+                      <a:off x="0" y="0"/>
+                      <a:ext cx="1529180" cy="2797530"/>
+                    </a:xfrm>
+                    <a:prstGeom prst="rect">
+                      <a:avLst/>
+                    </a:prstGeom>
+                  </pic:spPr>
+                </pic:pic>
+              </a:graphicData>
+            </a:graphic>
+          </wp:inline>
+        </w:drawing>
+      </w:r>
     </w:p>
     <w:sectPr>
       <w:pgSz w:w="11906" w:h="16838"/>
@@ -3031,7 +3486,7 @@
 </file>
 
 <file path=word/numbering.xml><?xml version="1.0" encoding="utf-8"?>
-<w:numbering xmlns:wpc="http://schemas.microsoft.com/office/word/2010/wordprocessingCanvas" xmlns:cx="http://schemas.microsoft.com/office/drawing/2014/chartex" xmlns:cx1="http://schemas.microsoft.com/office/drawing/2015/9/8/chartex" xmlns:cx2="http://schemas.microsoft.com/office/drawing/2015/10/21/chartex" xmlns:cx3="http://schemas.microsoft.com/office/drawing/2016/5/9/chartex" xmlns:cx4="http://schemas.microsoft.com/office/drawing/2016/5/10/chartex" xmlns:cx5="http://schemas.microsoft.com/office/drawing/2016/5/11/chartex" xmlns:cx6="http://schemas.microsoft.com/office/drawing/2016/5/12/chartex" xmlns:cx7="http://schemas.microsoft.com/office/drawing/2016/5/13/chartex" xmlns:cx8="http://schemas.microsoft.com/office/drawing/2016/5/14/chartex" xmlns:mc="http://schemas.openxmlformats.org/markup-compatibility/2006" xmlns:aink="http://schemas.microsoft.com/office/drawing/2016/ink" xmlns:am3d="http://schemas.microsoft.com/office/drawing/2017/model3d" xmlns:o="urn:schemas-microsoft-com:office:office" xmlns:oel="http://schemas.microsoft.com/office/2019/extlst" xmlns:r="http://schemas.openxmlformats.org/officeDocument/2006/relationships" xmlns:m="http://schemas.openxmlformats.org/officeDocument/2006/math" xmlns:v="urn:schemas-microsoft-com:vml" xmlns:wp14="http://schemas.microsoft.com/office/word/2010/wordprocessingDrawing" xmlns:wp="http://schemas.openxmlformats.org/drawingml/2006/wordprocessingDrawing" xmlns:w10="urn:schemas-microsoft-com:office:word" xmlns:w="http://schemas.openxmlformats.org/wordprocessingml/2006/main" xmlns:w14="http://schemas.microsoft.com/office/word/2010/wordml" xmlns:w15="http://schemas.microsoft.com/office/word/2012/wordml" xmlns:w16cex="http://schemas.microsoft.com/office/word/2018/wordml/cex" xmlns:w16cid="http://schemas.microsoft.com/office/word/2016/wordml/cid" xmlns:w16="http://schemas.microsoft.com/office/word/2018/wordml" xmlns:w16sdtdh="http://schemas.microsoft.com/office/word/2020/wordml/sdtdatahash" xmlns:w16se="http://schemas.microsoft.com/office/word/2015/wordml/symex" xmlns:wpg="http://schemas.microsoft.com/office/word/2010/wordprocessingGroup" xmlns:wpi="http://schemas.microsoft.com/office/word/2010/wordprocessingInk" xmlns:wne="http://schemas.microsoft.com/office/word/2006/wordml" xmlns:wps="http://schemas.microsoft.com/office/word/2010/wordprocessingShape" mc:Ignorable="w14 w15 w16se w16cid w16 w16cex w16sdtdh wp14">
+<w:numbering xmlns:wpc="http://schemas.microsoft.com/office/word/2010/wordprocessingCanvas" xmlns:cx="http://schemas.microsoft.com/office/drawing/2014/chartex" xmlns:cx1="http://schemas.microsoft.com/office/drawing/2015/9/8/chartex" xmlns:mc="http://schemas.openxmlformats.org/markup-compatibility/2006" xmlns:o="urn:schemas-microsoft-com:office:office" xmlns:r="http://schemas.openxmlformats.org/officeDocument/2006/relationships" xmlns:m="http://schemas.openxmlformats.org/officeDocument/2006/math" xmlns:v="urn:schemas-microsoft-com:vml" xmlns:wp14="http://schemas.microsoft.com/office/word/2010/wordprocessingDrawing" xmlns:wp="http://schemas.openxmlformats.org/drawingml/2006/wordprocessingDrawing" xmlns:w10="urn:schemas-microsoft-com:office:word" xmlns:w="http://schemas.openxmlformats.org/wordprocessingml/2006/main" xmlns:w14="http://schemas.microsoft.com/office/word/2010/wordml" xmlns:w15="http://schemas.microsoft.com/office/word/2012/wordml" xmlns:w16se="http://schemas.microsoft.com/office/word/2015/wordml/symex" xmlns:wpg="http://schemas.microsoft.com/office/word/2010/wordprocessingGroup" xmlns:wpi="http://schemas.microsoft.com/office/word/2010/wordprocessingInk" xmlns:wne="http://schemas.microsoft.com/office/word/2006/wordml" xmlns:wps="http://schemas.microsoft.com/office/word/2010/wordprocessingShape" mc:Ignorable="w14 w15 w16se wp14">
   <w:abstractNum w:abstractNumId="0" w15:restartNumberingAfterBreak="0">
     <w:nsid w:val="0CC50A81"/>
     <w:multiLevelType w:val="hybridMultilevel"/>
@@ -4275,44 +4730,44 @@
       </w:rPr>
     </w:lvl>
   </w:abstractNum>
-  <w:num w:numId="1" w16cid:durableId="1993018358">
+  <w:num w:numId="1">
     <w:abstractNumId w:val="6"/>
   </w:num>
-  <w:num w:numId="2" w16cid:durableId="1391808230">
+  <w:num w:numId="2">
     <w:abstractNumId w:val="2"/>
   </w:num>
-  <w:num w:numId="3" w16cid:durableId="1290281267">
+  <w:num w:numId="3">
     <w:abstractNumId w:val="0"/>
   </w:num>
-  <w:num w:numId="4" w16cid:durableId="1484354908">
+  <w:num w:numId="4">
     <w:abstractNumId w:val="9"/>
   </w:num>
-  <w:num w:numId="5" w16cid:durableId="506286797">
+  <w:num w:numId="5">
     <w:abstractNumId w:val="8"/>
   </w:num>
-  <w:num w:numId="6" w16cid:durableId="665668450">
+  <w:num w:numId="6">
     <w:abstractNumId w:val="7"/>
   </w:num>
-  <w:num w:numId="7" w16cid:durableId="493954129">
+  <w:num w:numId="7">
     <w:abstractNumId w:val="5"/>
   </w:num>
-  <w:num w:numId="8" w16cid:durableId="1252932685">
+  <w:num w:numId="8">
     <w:abstractNumId w:val="10"/>
   </w:num>
-  <w:num w:numId="9" w16cid:durableId="1245072914">
+  <w:num w:numId="9">
     <w:abstractNumId w:val="4"/>
   </w:num>
-  <w:num w:numId="10" w16cid:durableId="1206984863">
+  <w:num w:numId="10">
     <w:abstractNumId w:val="3"/>
   </w:num>
-  <w:num w:numId="11" w16cid:durableId="787359568">
+  <w:num w:numId="11">
     <w:abstractNumId w:val="1"/>
   </w:num>
 </w:numbering>
 </file>
 
 <file path=word/styles.xml><?xml version="1.0" encoding="utf-8"?>
-<w:styles xmlns:mc="http://schemas.openxmlformats.org/markup-compatibility/2006" xmlns:r="http://schemas.openxmlformats.org/officeDocument/2006/relationships" xmlns:w="http://schemas.openxmlformats.org/wordprocessingml/2006/main" xmlns:w14="http://schemas.microsoft.com/office/word/2010/wordml" xmlns:w15="http://schemas.microsoft.com/office/word/2012/wordml" xmlns:w16cex="http://schemas.microsoft.com/office/word/2018/wordml/cex" xmlns:w16cid="http://schemas.microsoft.com/office/word/2016/wordml/cid" xmlns:w16="http://schemas.microsoft.com/office/word/2018/wordml" xmlns:w16sdtdh="http://schemas.microsoft.com/office/word/2020/wordml/sdtdatahash" xmlns:w16se="http://schemas.microsoft.com/office/word/2015/wordml/symex" mc:Ignorable="w14 w15 w16se w16cid w16 w16cex w16sdtdh">
+<w:styles xmlns:mc="http://schemas.openxmlformats.org/markup-compatibility/2006" xmlns:r="http://schemas.openxmlformats.org/officeDocument/2006/relationships" xmlns:w="http://schemas.openxmlformats.org/wordprocessingml/2006/main" xmlns:w14="http://schemas.microsoft.com/office/word/2010/wordml" xmlns:w15="http://schemas.microsoft.com/office/word/2012/wordml" xmlns:w16se="http://schemas.microsoft.com/office/word/2015/wordml/symex" mc:Ignorable="w14 w15 w16se">
   <w:docDefaults>
     <w:rPrDefault>
       <w:rPr>
@@ -4328,7 +4783,7 @@
       </w:pPr>
     </w:pPrDefault>
   </w:docDefaults>
-  <w:latentStyles w:defLockedState="0" w:defUIPriority="99" w:defSemiHidden="0" w:defUnhideWhenUsed="0" w:defQFormat="0" w:count="376">
+  <w:latentStyles w:defLockedState="0" w:defUIPriority="99" w:defSemiHidden="0" w:defUnhideWhenUsed="0" w:defQFormat="0" w:count="371">
     <w:lsdException w:name="Normal" w:uiPriority="0" w:qFormat="1"/>
     <w:lsdException w:name="heading 1" w:uiPriority="9" w:qFormat="1"/>
     <w:lsdException w:name="heading 2" w:semiHidden="1" w:uiPriority="9" w:unhideWhenUsed="1" w:qFormat="1"/>
@@ -4700,11 +5155,6 @@
     <w:lsdException w:name="List Table 5 Dark Accent 6" w:uiPriority="50"/>
     <w:lsdException w:name="List Table 6 Colorful Accent 6" w:uiPriority="51"/>
     <w:lsdException w:name="List Table 7 Colorful Accent 6" w:uiPriority="52"/>
-    <w:lsdException w:name="Mention" w:semiHidden="1" w:unhideWhenUsed="1"/>
-    <w:lsdException w:name="Smart Hyperlink" w:semiHidden="1" w:unhideWhenUsed="1"/>
-    <w:lsdException w:name="Hashtag" w:semiHidden="1" w:unhideWhenUsed="1"/>
-    <w:lsdException w:name="Unresolved Mention" w:semiHidden="1" w:unhideWhenUsed="1"/>
-    <w:lsdException w:name="Smart Link" w:semiHidden="1" w:unhideWhenUsed="1"/>
   </w:latentStyles>
   <w:style w:type="paragraph" w:default="1" w:styleId="Normal">
     <w:name w:val="Normal"/>
@@ -4808,7 +5258,7 @@
       <w:u w:val="single"/>
     </w:rPr>
   </w:style>
-  <w:style w:type="character" w:styleId="UnresolvedMention">
+  <w:style w:type="character" w:customStyle="1" w:styleId="UnresolvedMention">
     <w:name w:val="Unresolved Mention"/>
     <w:basedOn w:val="DefaultParagraphFont"/>
     <w:uiPriority w:val="99"/>
@@ -4818,6 +5268,18 @@
     <w:rPr>
       <w:color w:val="605E5C"/>
       <w:shd w:val="clear" w:color="auto" w:fill="E1DFDD"/>
+    </w:rPr>
+  </w:style>
+  <w:style w:type="character" w:styleId="FollowedHyperlink">
+    <w:name w:val="FollowedHyperlink"/>
+    <w:basedOn w:val="DefaultParagraphFont"/>
+    <w:uiPriority w:val="99"/>
+    <w:semiHidden/>
+    <w:unhideWhenUsed/>
+    <w:rsid w:val="00D41741"/>
+    <w:rPr>
+      <w:color w:val="954F72" w:themeColor="followedHyperlink"/>
+      <w:u w:val="single"/>
     </w:rPr>
   </w:style>
 </w:styles>

--- a/Studi_Kasus_PPL.docx
+++ b/Studi_Kasus_PPL.docx
@@ -1,6 +1,6 @@
 
 <file path=word/document.xml><?xml version="1.0" encoding="utf-8"?>
-<w:document xmlns:wpc="http://schemas.microsoft.com/office/word/2010/wordprocessingCanvas" xmlns:cx="http://schemas.microsoft.com/office/drawing/2014/chartex" xmlns:cx1="http://schemas.microsoft.com/office/drawing/2015/9/8/chartex" xmlns:mc="http://schemas.openxmlformats.org/markup-compatibility/2006" xmlns:o="urn:schemas-microsoft-com:office:office" xmlns:r="http://schemas.openxmlformats.org/officeDocument/2006/relationships" xmlns:m="http://schemas.openxmlformats.org/officeDocument/2006/math" xmlns:v="urn:schemas-microsoft-com:vml" xmlns:wp14="http://schemas.microsoft.com/office/word/2010/wordprocessingDrawing" xmlns:wp="http://schemas.openxmlformats.org/drawingml/2006/wordprocessingDrawing" xmlns:w10="urn:schemas-microsoft-com:office:word" xmlns:w="http://schemas.openxmlformats.org/wordprocessingml/2006/main" xmlns:w14="http://schemas.microsoft.com/office/word/2010/wordml" xmlns:w15="http://schemas.microsoft.com/office/word/2012/wordml" xmlns:w16se="http://schemas.microsoft.com/office/word/2015/wordml/symex" xmlns:wpg="http://schemas.microsoft.com/office/word/2010/wordprocessingGroup" xmlns:wpi="http://schemas.microsoft.com/office/word/2010/wordprocessingInk" xmlns:wne="http://schemas.microsoft.com/office/word/2006/wordml" xmlns:wps="http://schemas.microsoft.com/office/word/2010/wordprocessingShape" mc:Ignorable="w14 w15 w16se wp14">
+<w:document xmlns:wpc="http://schemas.microsoft.com/office/word/2010/wordprocessingCanvas" xmlns:mc="http://schemas.openxmlformats.org/markup-compatibility/2006" xmlns:o="urn:schemas-microsoft-com:office:office" xmlns:r="http://schemas.openxmlformats.org/officeDocument/2006/relationships" xmlns:m="http://schemas.openxmlformats.org/officeDocument/2006/math" xmlns:v="urn:schemas-microsoft-com:vml" xmlns:wp14="http://schemas.microsoft.com/office/word/2010/wordprocessingDrawing" xmlns:wp="http://schemas.openxmlformats.org/drawingml/2006/wordprocessingDrawing" xmlns:w10="urn:schemas-microsoft-com:office:word" xmlns:w="http://schemas.openxmlformats.org/wordprocessingml/2006/main" xmlns:w14="http://schemas.microsoft.com/office/word/2010/wordml" xmlns:wpg="http://schemas.microsoft.com/office/word/2010/wordprocessingGroup" xmlns:wpi="http://schemas.microsoft.com/office/word/2010/wordprocessingInk" xmlns:wne="http://schemas.microsoft.com/office/word/2006/wordml" xmlns:wps="http://schemas.microsoft.com/office/word/2010/wordprocessingShape" mc:Ignorable="w14 wp14">
   <w:body>
     <w:p>
       <w:pPr>
@@ -123,7 +123,7 @@
                     </pic:cNvPicPr>
                   </pic:nvPicPr>
                   <pic:blipFill>
-                    <a:blip r:embed="rId5" cstate="print">
+                    <a:blip r:embed="rId6" cstate="print">
                       <a:extLst>
                         <a:ext uri="{28A0092B-C50C-407E-A947-70E740481C1C}">
                           <a14:useLocalDpi xmlns:a14="http://schemas.microsoft.com/office/drawing/2010/main" val="0"/>
@@ -207,12 +207,36 @@
           <w:rFonts w:ascii="Arial" w:hAnsi="Arial" w:cs="Arial"/>
         </w:rPr>
       </w:pPr>
-      <w:r>
-        <w:rPr>
-          <w:rFonts w:ascii="Arial" w:hAnsi="Arial" w:cs="Arial"/>
-        </w:rPr>
-        <w:t>DIbuat Oleh :</w:t>
-      </w:r>
+      <w:proofErr w:type="spellStart"/>
+      <w:r>
+        <w:rPr>
+          <w:rFonts w:ascii="Arial" w:hAnsi="Arial" w:cs="Arial"/>
+        </w:rPr>
+        <w:t>DIbuat</w:t>
+      </w:r>
+      <w:proofErr w:type="spellEnd"/>
+      <w:r>
+        <w:rPr>
+          <w:rFonts w:ascii="Arial" w:hAnsi="Arial" w:cs="Arial"/>
+        </w:rPr>
+        <w:t xml:space="preserve"> </w:t>
+      </w:r>
+      <w:proofErr w:type="spellStart"/>
+      <w:proofErr w:type="gramStart"/>
+      <w:r>
+        <w:rPr>
+          <w:rFonts w:ascii="Arial" w:hAnsi="Arial" w:cs="Arial"/>
+        </w:rPr>
+        <w:t>Oleh</w:t>
+      </w:r>
+      <w:proofErr w:type="spellEnd"/>
+      <w:r>
+        <w:rPr>
+          <w:rFonts w:ascii="Arial" w:hAnsi="Arial" w:cs="Arial"/>
+        </w:rPr>
+        <w:t xml:space="preserve"> :</w:t>
+      </w:r>
+      <w:proofErr w:type="gramEnd"/>
     </w:p>
     <w:p>
       <w:pPr>
@@ -221,12 +245,42 @@
           <w:rFonts w:ascii="Arial" w:hAnsi="Arial" w:cs="Arial"/>
         </w:rPr>
       </w:pPr>
-      <w:r>
-        <w:rPr>
-          <w:rFonts w:ascii="Arial" w:hAnsi="Arial" w:cs="Arial"/>
-        </w:rPr>
-        <w:t>Tekad Agung Nugroho</w:t>
-      </w:r>
+      <w:proofErr w:type="spellStart"/>
+      <w:r>
+        <w:rPr>
+          <w:rFonts w:ascii="Arial" w:hAnsi="Arial" w:cs="Arial"/>
+        </w:rPr>
+        <w:t>Tekad</w:t>
+      </w:r>
+      <w:proofErr w:type="spellEnd"/>
+      <w:r>
+        <w:rPr>
+          <w:rFonts w:ascii="Arial" w:hAnsi="Arial" w:cs="Arial"/>
+        </w:rPr>
+        <w:t xml:space="preserve"> </w:t>
+      </w:r>
+      <w:proofErr w:type="spellStart"/>
+      <w:r>
+        <w:rPr>
+          <w:rFonts w:ascii="Arial" w:hAnsi="Arial" w:cs="Arial"/>
+        </w:rPr>
+        <w:t>Agung</w:t>
+      </w:r>
+      <w:proofErr w:type="spellEnd"/>
+      <w:r>
+        <w:rPr>
+          <w:rFonts w:ascii="Arial" w:hAnsi="Arial" w:cs="Arial"/>
+        </w:rPr>
+        <w:t xml:space="preserve"> </w:t>
+      </w:r>
+      <w:proofErr w:type="spellStart"/>
+      <w:r>
+        <w:rPr>
+          <w:rFonts w:ascii="Arial" w:hAnsi="Arial" w:cs="Arial"/>
+        </w:rPr>
+        <w:t>Nugroho</w:t>
+      </w:r>
+      <w:proofErr w:type="spellEnd"/>
       <w:r>
         <w:rPr>
           <w:rFonts w:ascii="Arial" w:hAnsi="Arial" w:cs="Arial"/>
@@ -266,11 +320,33 @@
           <w:rFonts w:ascii="Arial" w:hAnsi="Arial" w:cs="Arial"/>
         </w:rPr>
       </w:pPr>
-      <w:r>
-        <w:rPr>
-          <w:rFonts w:ascii="Arial" w:hAnsi="Arial" w:cs="Arial"/>
-        </w:rPr>
-        <w:t>Fathan Cahya P</w:t>
+      <w:proofErr w:type="spellStart"/>
+      <w:r>
+        <w:rPr>
+          <w:rFonts w:ascii="Arial" w:hAnsi="Arial" w:cs="Arial"/>
+        </w:rPr>
+        <w:t>Fathan</w:t>
+      </w:r>
+      <w:proofErr w:type="spellEnd"/>
+      <w:r>
+        <w:rPr>
+          <w:rFonts w:ascii="Arial" w:hAnsi="Arial" w:cs="Arial"/>
+        </w:rPr>
+        <w:t xml:space="preserve"> </w:t>
+      </w:r>
+      <w:proofErr w:type="spellStart"/>
+      <w:r>
+        <w:rPr>
+          <w:rFonts w:ascii="Arial" w:hAnsi="Arial" w:cs="Arial"/>
+        </w:rPr>
+        <w:t>Cahya</w:t>
+      </w:r>
+      <w:proofErr w:type="spellEnd"/>
+      <w:r>
+        <w:rPr>
+          <w:rFonts w:ascii="Arial" w:hAnsi="Arial" w:cs="Arial"/>
+        </w:rPr>
+        <w:t xml:space="preserve"> P</w:t>
       </w:r>
       <w:r>
         <w:rPr>
@@ -293,12 +369,28 @@
           <w:rFonts w:ascii="Arial" w:hAnsi="Arial" w:cs="Arial"/>
         </w:rPr>
       </w:pPr>
-      <w:r>
-        <w:rPr>
-          <w:rFonts w:ascii="Arial" w:hAnsi="Arial" w:cs="Arial"/>
-        </w:rPr>
-        <w:t>Anugrah Widianto</w:t>
-      </w:r>
+      <w:proofErr w:type="spellStart"/>
+      <w:r>
+        <w:rPr>
+          <w:rFonts w:ascii="Arial" w:hAnsi="Arial" w:cs="Arial"/>
+        </w:rPr>
+        <w:t>Anugrah</w:t>
+      </w:r>
+      <w:proofErr w:type="spellEnd"/>
+      <w:r>
+        <w:rPr>
+          <w:rFonts w:ascii="Arial" w:hAnsi="Arial" w:cs="Arial"/>
+        </w:rPr>
+        <w:t xml:space="preserve"> </w:t>
+      </w:r>
+      <w:proofErr w:type="spellStart"/>
+      <w:r>
+        <w:rPr>
+          <w:rFonts w:ascii="Arial" w:hAnsi="Arial" w:cs="Arial"/>
+        </w:rPr>
+        <w:t>Widianto</w:t>
+      </w:r>
+      <w:proofErr w:type="spellEnd"/>
       <w:r>
         <w:rPr>
           <w:rFonts w:ascii="Arial" w:hAnsi="Arial" w:cs="Arial"/>
@@ -344,6 +436,7 @@
           <w:rFonts w:ascii="Arial" w:hAnsi="Arial" w:cs="Arial"/>
         </w:rPr>
       </w:pPr>
+      <w:proofErr w:type="spellStart"/>
       <w:r>
         <w:rPr>
           <w:rFonts w:ascii="Arial" w:hAnsi="Arial" w:cs="Arial"/>
@@ -360,13 +453,28 @@
         <w:rPr>
           <w:rFonts w:ascii="Arial" w:hAnsi="Arial" w:cs="Arial"/>
         </w:rPr>
-        <w:t xml:space="preserve">ky </w:t>
-      </w:r>
-      <w:r>
-        <w:rPr>
-          <w:rFonts w:ascii="Arial" w:hAnsi="Arial" w:cs="Arial"/>
-        </w:rPr>
-        <w:t>Helmi PG</w:t>
+        <w:t>ky</w:t>
+      </w:r>
+      <w:proofErr w:type="spellEnd"/>
+      <w:r>
+        <w:rPr>
+          <w:rFonts w:ascii="Arial" w:hAnsi="Arial" w:cs="Arial"/>
+        </w:rPr>
+        <w:t xml:space="preserve"> </w:t>
+      </w:r>
+      <w:proofErr w:type="spellStart"/>
+      <w:r>
+        <w:rPr>
+          <w:rFonts w:ascii="Arial" w:hAnsi="Arial" w:cs="Arial"/>
+        </w:rPr>
+        <w:t>Helmi</w:t>
+      </w:r>
+      <w:proofErr w:type="spellEnd"/>
+      <w:r>
+        <w:rPr>
+          <w:rFonts w:ascii="Arial" w:hAnsi="Arial" w:cs="Arial"/>
+        </w:rPr>
+        <w:t xml:space="preserve"> PG</w:t>
       </w:r>
       <w:r>
         <w:rPr>
@@ -452,13 +560,86 @@
           <w:szCs w:val="24"/>
         </w:rPr>
       </w:pPr>
-      <w:r>
-        <w:rPr>
-          <w:rFonts w:ascii="Arial" w:hAnsi="Arial" w:cs="Arial"/>
-          <w:sz w:val="24"/>
-          <w:szCs w:val="24"/>
-        </w:rPr>
-        <w:t>Klient kita memiliki sebuah usa</w:t>
+      <w:proofErr w:type="spellStart"/>
+      <w:r>
+        <w:rPr>
+          <w:rFonts w:ascii="Arial" w:hAnsi="Arial" w:cs="Arial"/>
+          <w:sz w:val="24"/>
+          <w:szCs w:val="24"/>
+        </w:rPr>
+        <w:t>Klient</w:t>
+      </w:r>
+      <w:proofErr w:type="spellEnd"/>
+      <w:r>
+        <w:rPr>
+          <w:rFonts w:ascii="Arial" w:hAnsi="Arial" w:cs="Arial"/>
+          <w:sz w:val="24"/>
+          <w:szCs w:val="24"/>
+        </w:rPr>
+        <w:t xml:space="preserve"> </w:t>
+      </w:r>
+      <w:proofErr w:type="spellStart"/>
+      <w:r>
+        <w:rPr>
+          <w:rFonts w:ascii="Arial" w:hAnsi="Arial" w:cs="Arial"/>
+          <w:sz w:val="24"/>
+          <w:szCs w:val="24"/>
+        </w:rPr>
+        <w:t>kita</w:t>
+      </w:r>
+      <w:proofErr w:type="spellEnd"/>
+      <w:r>
+        <w:rPr>
+          <w:rFonts w:ascii="Arial" w:hAnsi="Arial" w:cs="Arial"/>
+          <w:sz w:val="24"/>
+          <w:szCs w:val="24"/>
+        </w:rPr>
+        <w:t xml:space="preserve"> </w:t>
+      </w:r>
+      <w:proofErr w:type="spellStart"/>
+      <w:r>
+        <w:rPr>
+          <w:rFonts w:ascii="Arial" w:hAnsi="Arial" w:cs="Arial"/>
+          <w:sz w:val="24"/>
+          <w:szCs w:val="24"/>
+        </w:rPr>
+        <w:t>memiliki</w:t>
+      </w:r>
+      <w:proofErr w:type="spellEnd"/>
+      <w:r>
+        <w:rPr>
+          <w:rFonts w:ascii="Arial" w:hAnsi="Arial" w:cs="Arial"/>
+          <w:sz w:val="24"/>
+          <w:szCs w:val="24"/>
+        </w:rPr>
+        <w:t xml:space="preserve"> </w:t>
+      </w:r>
+      <w:proofErr w:type="spellStart"/>
+      <w:r>
+        <w:rPr>
+          <w:rFonts w:ascii="Arial" w:hAnsi="Arial" w:cs="Arial"/>
+          <w:sz w:val="24"/>
+          <w:szCs w:val="24"/>
+        </w:rPr>
+        <w:t>sebuah</w:t>
+      </w:r>
+      <w:proofErr w:type="spellEnd"/>
+      <w:r>
+        <w:rPr>
+          <w:rFonts w:ascii="Arial" w:hAnsi="Arial" w:cs="Arial"/>
+          <w:sz w:val="24"/>
+          <w:szCs w:val="24"/>
+        </w:rPr>
+        <w:t xml:space="preserve"> </w:t>
+      </w:r>
+      <w:proofErr w:type="spellStart"/>
+      <w:r>
+        <w:rPr>
+          <w:rFonts w:ascii="Arial" w:hAnsi="Arial" w:cs="Arial"/>
+          <w:sz w:val="24"/>
+          <w:szCs w:val="24"/>
+        </w:rPr>
+        <w:t>usa</w:t>
       </w:r>
       <w:r>
         <w:rPr>
@@ -474,7 +655,124 @@
           <w:sz w:val="24"/>
           <w:szCs w:val="24"/>
         </w:rPr>
-        <w:t xml:space="preserve">a yang berkecimpung di dunia makanan dan minuman atau </w:t>
+        <w:t>a</w:t>
+      </w:r>
+      <w:proofErr w:type="spellEnd"/>
+      <w:r>
+        <w:rPr>
+          <w:rFonts w:ascii="Arial" w:hAnsi="Arial" w:cs="Arial"/>
+          <w:sz w:val="24"/>
+          <w:szCs w:val="24"/>
+        </w:rPr>
+        <w:t xml:space="preserve"> yang </w:t>
+      </w:r>
+      <w:proofErr w:type="spellStart"/>
+      <w:r>
+        <w:rPr>
+          <w:rFonts w:ascii="Arial" w:hAnsi="Arial" w:cs="Arial"/>
+          <w:sz w:val="24"/>
+          <w:szCs w:val="24"/>
+        </w:rPr>
+        <w:t>berkecimpung</w:t>
+      </w:r>
+      <w:proofErr w:type="spellEnd"/>
+      <w:r>
+        <w:rPr>
+          <w:rFonts w:ascii="Arial" w:hAnsi="Arial" w:cs="Arial"/>
+          <w:sz w:val="24"/>
+          <w:szCs w:val="24"/>
+        </w:rPr>
+        <w:t xml:space="preserve"> di </w:t>
+      </w:r>
+      <w:proofErr w:type="spellStart"/>
+      <w:r>
+        <w:rPr>
+          <w:rFonts w:ascii="Arial" w:hAnsi="Arial" w:cs="Arial"/>
+          <w:sz w:val="24"/>
+          <w:szCs w:val="24"/>
+        </w:rPr>
+        <w:t>dunia</w:t>
+      </w:r>
+      <w:proofErr w:type="spellEnd"/>
+      <w:r>
+        <w:rPr>
+          <w:rFonts w:ascii="Arial" w:hAnsi="Arial" w:cs="Arial"/>
+          <w:sz w:val="24"/>
+          <w:szCs w:val="24"/>
+        </w:rPr>
+        <w:t xml:space="preserve"> </w:t>
+      </w:r>
+      <w:proofErr w:type="spellStart"/>
+      <w:r>
+        <w:rPr>
+          <w:rFonts w:ascii="Arial" w:hAnsi="Arial" w:cs="Arial"/>
+          <w:sz w:val="24"/>
+          <w:szCs w:val="24"/>
+        </w:rPr>
+        <w:t>makanan</w:t>
+      </w:r>
+      <w:proofErr w:type="spellEnd"/>
+      <w:r>
+        <w:rPr>
+          <w:rFonts w:ascii="Arial" w:hAnsi="Arial" w:cs="Arial"/>
+          <w:sz w:val="24"/>
+          <w:szCs w:val="24"/>
+        </w:rPr>
+        <w:t xml:space="preserve"> </w:t>
+      </w:r>
+      <w:proofErr w:type="spellStart"/>
+      <w:r>
+        <w:rPr>
+          <w:rFonts w:ascii="Arial" w:hAnsi="Arial" w:cs="Arial"/>
+          <w:sz w:val="24"/>
+          <w:szCs w:val="24"/>
+        </w:rPr>
+        <w:t>dan</w:t>
+      </w:r>
+      <w:proofErr w:type="spellEnd"/>
+      <w:r>
+        <w:rPr>
+          <w:rFonts w:ascii="Arial" w:hAnsi="Arial" w:cs="Arial"/>
+          <w:sz w:val="24"/>
+          <w:szCs w:val="24"/>
+        </w:rPr>
+        <w:t xml:space="preserve"> </w:t>
+      </w:r>
+      <w:proofErr w:type="spellStart"/>
+      <w:r>
+        <w:rPr>
+          <w:rFonts w:ascii="Arial" w:hAnsi="Arial" w:cs="Arial"/>
+          <w:sz w:val="24"/>
+          <w:szCs w:val="24"/>
+        </w:rPr>
+        <w:t>minuman</w:t>
+      </w:r>
+      <w:proofErr w:type="spellEnd"/>
+      <w:r>
+        <w:rPr>
+          <w:rFonts w:ascii="Arial" w:hAnsi="Arial" w:cs="Arial"/>
+          <w:sz w:val="24"/>
+          <w:szCs w:val="24"/>
+        </w:rPr>
+        <w:t xml:space="preserve"> </w:t>
+      </w:r>
+      <w:proofErr w:type="spellStart"/>
+      <w:r>
+        <w:rPr>
+          <w:rFonts w:ascii="Arial" w:hAnsi="Arial" w:cs="Arial"/>
+          <w:sz w:val="24"/>
+          <w:szCs w:val="24"/>
+        </w:rPr>
+        <w:t>atau</w:t>
+      </w:r>
+      <w:proofErr w:type="spellEnd"/>
+      <w:r>
+        <w:rPr>
+          <w:rFonts w:ascii="Arial" w:hAnsi="Arial" w:cs="Arial"/>
+          <w:sz w:val="24"/>
+          <w:szCs w:val="24"/>
+        </w:rPr>
+        <w:t xml:space="preserve"> </w:t>
       </w:r>
       <w:r>
         <w:rPr>
@@ -484,6 +782,8 @@
         </w:rPr>
         <w:pgNum/>
       </w:r>
+      <w:proofErr w:type="spellStart"/>
+      <w:proofErr w:type="gramStart"/>
       <w:r>
         <w:rPr>
           <w:rFonts w:ascii="Arial" w:hAnsi="Arial" w:cs="Arial"/>
@@ -492,13 +792,285 @@
         </w:rPr>
         <w:t>ias</w:t>
       </w:r>
-      <w:r>
-        <w:rPr>
-          <w:rFonts w:ascii="Arial" w:hAnsi="Arial" w:cs="Arial"/>
-          <w:sz w:val="24"/>
-          <w:szCs w:val="24"/>
-        </w:rPr>
-        <w:t xml:space="preserve"> di sebut juga warung/ café, dimana di café tersebut kita dapat meminjam dan bermain board game selagi menunggu pesanan kita untuk </w:t>
+      <w:proofErr w:type="spellEnd"/>
+      <w:proofErr w:type="gramEnd"/>
+      <w:r>
+        <w:rPr>
+          <w:rFonts w:ascii="Arial" w:hAnsi="Arial" w:cs="Arial"/>
+          <w:sz w:val="24"/>
+          <w:szCs w:val="24"/>
+        </w:rPr>
+        <w:t xml:space="preserve"> di </w:t>
+      </w:r>
+      <w:proofErr w:type="spellStart"/>
+      <w:r>
+        <w:rPr>
+          <w:rFonts w:ascii="Arial" w:hAnsi="Arial" w:cs="Arial"/>
+          <w:sz w:val="24"/>
+          <w:szCs w:val="24"/>
+        </w:rPr>
+        <w:t>sebut</w:t>
+      </w:r>
+      <w:proofErr w:type="spellEnd"/>
+      <w:r>
+        <w:rPr>
+          <w:rFonts w:ascii="Arial" w:hAnsi="Arial" w:cs="Arial"/>
+          <w:sz w:val="24"/>
+          <w:szCs w:val="24"/>
+        </w:rPr>
+        <w:t xml:space="preserve"> </w:t>
+      </w:r>
+      <w:proofErr w:type="spellStart"/>
+      <w:r>
+        <w:rPr>
+          <w:rFonts w:ascii="Arial" w:hAnsi="Arial" w:cs="Arial"/>
+          <w:sz w:val="24"/>
+          <w:szCs w:val="24"/>
+        </w:rPr>
+        <w:t>juga</w:t>
+      </w:r>
+      <w:proofErr w:type="spellEnd"/>
+      <w:r>
+        <w:rPr>
+          <w:rFonts w:ascii="Arial" w:hAnsi="Arial" w:cs="Arial"/>
+          <w:sz w:val="24"/>
+          <w:szCs w:val="24"/>
+        </w:rPr>
+        <w:t xml:space="preserve"> </w:t>
+      </w:r>
+      <w:proofErr w:type="spellStart"/>
+      <w:r>
+        <w:rPr>
+          <w:rFonts w:ascii="Arial" w:hAnsi="Arial" w:cs="Arial"/>
+          <w:sz w:val="24"/>
+          <w:szCs w:val="24"/>
+        </w:rPr>
+        <w:t>warung</w:t>
+      </w:r>
+      <w:proofErr w:type="spellEnd"/>
+      <w:r>
+        <w:rPr>
+          <w:rFonts w:ascii="Arial" w:hAnsi="Arial" w:cs="Arial"/>
+          <w:sz w:val="24"/>
+          <w:szCs w:val="24"/>
+        </w:rPr>
+        <w:t xml:space="preserve">/ café, </w:t>
+      </w:r>
+      <w:proofErr w:type="spellStart"/>
+      <w:r>
+        <w:rPr>
+          <w:rFonts w:ascii="Arial" w:hAnsi="Arial" w:cs="Arial"/>
+          <w:sz w:val="24"/>
+          <w:szCs w:val="24"/>
+        </w:rPr>
+        <w:t>dimana</w:t>
+      </w:r>
+      <w:proofErr w:type="spellEnd"/>
+      <w:r>
+        <w:rPr>
+          <w:rFonts w:ascii="Arial" w:hAnsi="Arial" w:cs="Arial"/>
+          <w:sz w:val="24"/>
+          <w:szCs w:val="24"/>
+        </w:rPr>
+        <w:t xml:space="preserve"> di café </w:t>
+      </w:r>
+      <w:proofErr w:type="spellStart"/>
+      <w:r>
+        <w:rPr>
+          <w:rFonts w:ascii="Arial" w:hAnsi="Arial" w:cs="Arial"/>
+          <w:sz w:val="24"/>
+          <w:szCs w:val="24"/>
+        </w:rPr>
+        <w:t>tersebut</w:t>
+      </w:r>
+      <w:proofErr w:type="spellEnd"/>
+      <w:r>
+        <w:rPr>
+          <w:rFonts w:ascii="Arial" w:hAnsi="Arial" w:cs="Arial"/>
+          <w:sz w:val="24"/>
+          <w:szCs w:val="24"/>
+        </w:rPr>
+        <w:t xml:space="preserve"> </w:t>
+      </w:r>
+      <w:proofErr w:type="spellStart"/>
+      <w:r>
+        <w:rPr>
+          <w:rFonts w:ascii="Arial" w:hAnsi="Arial" w:cs="Arial"/>
+          <w:sz w:val="24"/>
+          <w:szCs w:val="24"/>
+        </w:rPr>
+        <w:t>kita</w:t>
+      </w:r>
+      <w:proofErr w:type="spellEnd"/>
+      <w:r>
+        <w:rPr>
+          <w:rFonts w:ascii="Arial" w:hAnsi="Arial" w:cs="Arial"/>
+          <w:sz w:val="24"/>
+          <w:szCs w:val="24"/>
+        </w:rPr>
+        <w:t xml:space="preserve"> </w:t>
+      </w:r>
+      <w:proofErr w:type="spellStart"/>
+      <w:r>
+        <w:rPr>
+          <w:rFonts w:ascii="Arial" w:hAnsi="Arial" w:cs="Arial"/>
+          <w:sz w:val="24"/>
+          <w:szCs w:val="24"/>
+        </w:rPr>
+        <w:t>dapat</w:t>
+      </w:r>
+      <w:proofErr w:type="spellEnd"/>
+      <w:r>
+        <w:rPr>
+          <w:rFonts w:ascii="Arial" w:hAnsi="Arial" w:cs="Arial"/>
+          <w:sz w:val="24"/>
+          <w:szCs w:val="24"/>
+        </w:rPr>
+        <w:t xml:space="preserve"> </w:t>
+      </w:r>
+      <w:proofErr w:type="spellStart"/>
+      <w:r>
+        <w:rPr>
+          <w:rFonts w:ascii="Arial" w:hAnsi="Arial" w:cs="Arial"/>
+          <w:sz w:val="24"/>
+          <w:szCs w:val="24"/>
+        </w:rPr>
+        <w:t>meminjam</w:t>
+      </w:r>
+      <w:proofErr w:type="spellEnd"/>
+      <w:r>
+        <w:rPr>
+          <w:rFonts w:ascii="Arial" w:hAnsi="Arial" w:cs="Arial"/>
+          <w:sz w:val="24"/>
+          <w:szCs w:val="24"/>
+        </w:rPr>
+        <w:t xml:space="preserve"> </w:t>
+      </w:r>
+      <w:proofErr w:type="spellStart"/>
+      <w:r>
+        <w:rPr>
+          <w:rFonts w:ascii="Arial" w:hAnsi="Arial" w:cs="Arial"/>
+          <w:sz w:val="24"/>
+          <w:szCs w:val="24"/>
+        </w:rPr>
+        <w:t>dan</w:t>
+      </w:r>
+      <w:proofErr w:type="spellEnd"/>
+      <w:r>
+        <w:rPr>
+          <w:rFonts w:ascii="Arial" w:hAnsi="Arial" w:cs="Arial"/>
+          <w:sz w:val="24"/>
+          <w:szCs w:val="24"/>
+        </w:rPr>
+        <w:t xml:space="preserve"> </w:t>
+      </w:r>
+      <w:proofErr w:type="spellStart"/>
+      <w:r>
+        <w:rPr>
+          <w:rFonts w:ascii="Arial" w:hAnsi="Arial" w:cs="Arial"/>
+          <w:sz w:val="24"/>
+          <w:szCs w:val="24"/>
+        </w:rPr>
+        <w:t>bermain</w:t>
+      </w:r>
+      <w:proofErr w:type="spellEnd"/>
+      <w:r>
+        <w:rPr>
+          <w:rFonts w:ascii="Arial" w:hAnsi="Arial" w:cs="Arial"/>
+          <w:sz w:val="24"/>
+          <w:szCs w:val="24"/>
+        </w:rPr>
+        <w:t xml:space="preserve"> board game </w:t>
+      </w:r>
+      <w:proofErr w:type="spellStart"/>
+      <w:r>
+        <w:rPr>
+          <w:rFonts w:ascii="Arial" w:hAnsi="Arial" w:cs="Arial"/>
+          <w:sz w:val="24"/>
+          <w:szCs w:val="24"/>
+        </w:rPr>
+        <w:t>selagi</w:t>
+      </w:r>
+      <w:proofErr w:type="spellEnd"/>
+      <w:r>
+        <w:rPr>
+          <w:rFonts w:ascii="Arial" w:hAnsi="Arial" w:cs="Arial"/>
+          <w:sz w:val="24"/>
+          <w:szCs w:val="24"/>
+        </w:rPr>
+        <w:t xml:space="preserve"> </w:t>
+      </w:r>
+      <w:proofErr w:type="spellStart"/>
+      <w:r>
+        <w:rPr>
+          <w:rFonts w:ascii="Arial" w:hAnsi="Arial" w:cs="Arial"/>
+          <w:sz w:val="24"/>
+          <w:szCs w:val="24"/>
+        </w:rPr>
+        <w:t>menunggu</w:t>
+      </w:r>
+      <w:proofErr w:type="spellEnd"/>
+      <w:r>
+        <w:rPr>
+          <w:rFonts w:ascii="Arial" w:hAnsi="Arial" w:cs="Arial"/>
+          <w:sz w:val="24"/>
+          <w:szCs w:val="24"/>
+        </w:rPr>
+        <w:t xml:space="preserve"> </w:t>
+      </w:r>
+      <w:proofErr w:type="spellStart"/>
+      <w:r>
+        <w:rPr>
+          <w:rFonts w:ascii="Arial" w:hAnsi="Arial" w:cs="Arial"/>
+          <w:sz w:val="24"/>
+          <w:szCs w:val="24"/>
+        </w:rPr>
+        <w:t>pesanan</w:t>
+      </w:r>
+      <w:proofErr w:type="spellEnd"/>
+      <w:r>
+        <w:rPr>
+          <w:rFonts w:ascii="Arial" w:hAnsi="Arial" w:cs="Arial"/>
+          <w:sz w:val="24"/>
+          <w:szCs w:val="24"/>
+        </w:rPr>
+        <w:t xml:space="preserve"> </w:t>
+      </w:r>
+      <w:proofErr w:type="spellStart"/>
+      <w:r>
+        <w:rPr>
+          <w:rFonts w:ascii="Arial" w:hAnsi="Arial" w:cs="Arial"/>
+          <w:sz w:val="24"/>
+          <w:szCs w:val="24"/>
+        </w:rPr>
+        <w:t>kita</w:t>
+      </w:r>
+      <w:proofErr w:type="spellEnd"/>
+      <w:r>
+        <w:rPr>
+          <w:rFonts w:ascii="Arial" w:hAnsi="Arial" w:cs="Arial"/>
+          <w:sz w:val="24"/>
+          <w:szCs w:val="24"/>
+        </w:rPr>
+        <w:t xml:space="preserve"> </w:t>
+      </w:r>
+      <w:proofErr w:type="spellStart"/>
+      <w:r>
+        <w:rPr>
+          <w:rFonts w:ascii="Arial" w:hAnsi="Arial" w:cs="Arial"/>
+          <w:sz w:val="24"/>
+          <w:szCs w:val="24"/>
+        </w:rPr>
+        <w:t>untuk</w:t>
+      </w:r>
+      <w:proofErr w:type="spellEnd"/>
+      <w:r>
+        <w:rPr>
+          <w:rFonts w:ascii="Arial" w:hAnsi="Arial" w:cs="Arial"/>
+          <w:sz w:val="24"/>
+          <w:szCs w:val="24"/>
+        </w:rPr>
+        <w:t xml:space="preserve"> </w:t>
       </w:r>
       <w:r>
         <w:rPr>
@@ -508,6 +1080,7 @@
         </w:rPr>
         <w:pgNum/>
       </w:r>
+      <w:proofErr w:type="spellStart"/>
       <w:r>
         <w:rPr>
           <w:rFonts w:ascii="Arial" w:hAnsi="Arial" w:cs="Arial"/>
@@ -516,6 +1089,7 @@
         </w:rPr>
         <w:t>ias</w:t>
       </w:r>
+      <w:proofErr w:type="spellEnd"/>
       <w:r>
         <w:rPr>
           <w:rFonts w:ascii="Arial" w:hAnsi="Arial" w:cs="Arial"/>
@@ -549,21 +1123,131 @@
           <w:szCs w:val="24"/>
         </w:rPr>
       </w:pPr>
-      <w:r>
-        <w:rPr>
-          <w:rFonts w:ascii="Arial" w:hAnsi="Arial" w:cs="Arial"/>
-          <w:sz w:val="24"/>
-          <w:szCs w:val="24"/>
-        </w:rPr>
-        <w:t xml:space="preserve">Klient tersebut mepunyai permasalahan yang terletak pada </w:t>
-      </w:r>
-      <w:r>
-        <w:rPr>
-          <w:rFonts w:ascii="Arial" w:hAnsi="Arial" w:cs="Arial"/>
-          <w:sz w:val="24"/>
-          <w:szCs w:val="24"/>
-        </w:rPr>
-        <w:t>pengorganisasian ga</w:t>
+      <w:proofErr w:type="spellStart"/>
+      <w:r>
+        <w:rPr>
+          <w:rFonts w:ascii="Arial" w:hAnsi="Arial" w:cs="Arial"/>
+          <w:sz w:val="24"/>
+          <w:szCs w:val="24"/>
+        </w:rPr>
+        <w:t>Klient</w:t>
+      </w:r>
+      <w:proofErr w:type="spellEnd"/>
+      <w:r>
+        <w:rPr>
+          <w:rFonts w:ascii="Arial" w:hAnsi="Arial" w:cs="Arial"/>
+          <w:sz w:val="24"/>
+          <w:szCs w:val="24"/>
+        </w:rPr>
+        <w:t xml:space="preserve"> </w:t>
+      </w:r>
+      <w:proofErr w:type="spellStart"/>
+      <w:r>
+        <w:rPr>
+          <w:rFonts w:ascii="Arial" w:hAnsi="Arial" w:cs="Arial"/>
+          <w:sz w:val="24"/>
+          <w:szCs w:val="24"/>
+        </w:rPr>
+        <w:t>tersebut</w:t>
+      </w:r>
+      <w:proofErr w:type="spellEnd"/>
+      <w:r>
+        <w:rPr>
+          <w:rFonts w:ascii="Arial" w:hAnsi="Arial" w:cs="Arial"/>
+          <w:sz w:val="24"/>
+          <w:szCs w:val="24"/>
+        </w:rPr>
+        <w:t xml:space="preserve"> </w:t>
+      </w:r>
+      <w:proofErr w:type="spellStart"/>
+      <w:r>
+        <w:rPr>
+          <w:rFonts w:ascii="Arial" w:hAnsi="Arial" w:cs="Arial"/>
+          <w:sz w:val="24"/>
+          <w:szCs w:val="24"/>
+        </w:rPr>
+        <w:t>mepunyai</w:t>
+      </w:r>
+      <w:proofErr w:type="spellEnd"/>
+      <w:r>
+        <w:rPr>
+          <w:rFonts w:ascii="Arial" w:hAnsi="Arial" w:cs="Arial"/>
+          <w:sz w:val="24"/>
+          <w:szCs w:val="24"/>
+        </w:rPr>
+        <w:t xml:space="preserve"> </w:t>
+      </w:r>
+      <w:proofErr w:type="spellStart"/>
+      <w:r>
+        <w:rPr>
+          <w:rFonts w:ascii="Arial" w:hAnsi="Arial" w:cs="Arial"/>
+          <w:sz w:val="24"/>
+          <w:szCs w:val="24"/>
+        </w:rPr>
+        <w:t>permasalahan</w:t>
+      </w:r>
+      <w:proofErr w:type="spellEnd"/>
+      <w:r>
+        <w:rPr>
+          <w:rFonts w:ascii="Arial" w:hAnsi="Arial" w:cs="Arial"/>
+          <w:sz w:val="24"/>
+          <w:szCs w:val="24"/>
+        </w:rPr>
+        <w:t xml:space="preserve"> yang </w:t>
+      </w:r>
+      <w:proofErr w:type="spellStart"/>
+      <w:r>
+        <w:rPr>
+          <w:rFonts w:ascii="Arial" w:hAnsi="Arial" w:cs="Arial"/>
+          <w:sz w:val="24"/>
+          <w:szCs w:val="24"/>
+        </w:rPr>
+        <w:t>terletak</w:t>
+      </w:r>
+      <w:proofErr w:type="spellEnd"/>
+      <w:r>
+        <w:rPr>
+          <w:rFonts w:ascii="Arial" w:hAnsi="Arial" w:cs="Arial"/>
+          <w:sz w:val="24"/>
+          <w:szCs w:val="24"/>
+        </w:rPr>
+        <w:t xml:space="preserve"> </w:t>
+      </w:r>
+      <w:proofErr w:type="spellStart"/>
+      <w:r>
+        <w:rPr>
+          <w:rFonts w:ascii="Arial" w:hAnsi="Arial" w:cs="Arial"/>
+          <w:sz w:val="24"/>
+          <w:szCs w:val="24"/>
+        </w:rPr>
+        <w:t>pada</w:t>
+      </w:r>
+      <w:proofErr w:type="spellEnd"/>
+      <w:r>
+        <w:rPr>
+          <w:rFonts w:ascii="Arial" w:hAnsi="Arial" w:cs="Arial"/>
+          <w:sz w:val="24"/>
+          <w:szCs w:val="24"/>
+        </w:rPr>
+        <w:t xml:space="preserve"> </w:t>
+      </w:r>
+      <w:proofErr w:type="spellStart"/>
+      <w:r>
+        <w:rPr>
+          <w:rFonts w:ascii="Arial" w:hAnsi="Arial" w:cs="Arial"/>
+          <w:sz w:val="24"/>
+          <w:szCs w:val="24"/>
+        </w:rPr>
+        <w:t>pengorganisasian</w:t>
+      </w:r>
+      <w:proofErr w:type="spellEnd"/>
+      <w:r>
+        <w:rPr>
+          <w:rFonts w:ascii="Arial" w:hAnsi="Arial" w:cs="Arial"/>
+          <w:sz w:val="24"/>
+          <w:szCs w:val="24"/>
+        </w:rPr>
+        <w:t xml:space="preserve"> ga</w:t>
       </w:r>
       <w:r>
         <w:rPr>
@@ -579,7 +1263,520 @@
           <w:sz w:val="24"/>
           <w:szCs w:val="24"/>
         </w:rPr>
-        <w:t>e board apa saja yang di punya dan juga tidak mempunyai katalog atau catatan tentang game board yang di sediakan, seingga itu membuat klient kesulitan dalam memanage nya, dan juga klient juga mempunyai kesulitan dalam menemukan orang yang suda</w:t>
+        <w:t xml:space="preserve">e board </w:t>
+      </w:r>
+      <w:proofErr w:type="spellStart"/>
+      <w:r>
+        <w:rPr>
+          <w:rFonts w:ascii="Arial" w:hAnsi="Arial" w:cs="Arial"/>
+          <w:sz w:val="24"/>
+          <w:szCs w:val="24"/>
+        </w:rPr>
+        <w:t>apa</w:t>
+      </w:r>
+      <w:proofErr w:type="spellEnd"/>
+      <w:r>
+        <w:rPr>
+          <w:rFonts w:ascii="Arial" w:hAnsi="Arial" w:cs="Arial"/>
+          <w:sz w:val="24"/>
+          <w:szCs w:val="24"/>
+        </w:rPr>
+        <w:t xml:space="preserve"> </w:t>
+      </w:r>
+      <w:proofErr w:type="spellStart"/>
+      <w:r>
+        <w:rPr>
+          <w:rFonts w:ascii="Arial" w:hAnsi="Arial" w:cs="Arial"/>
+          <w:sz w:val="24"/>
+          <w:szCs w:val="24"/>
+        </w:rPr>
+        <w:t>saja</w:t>
+      </w:r>
+      <w:proofErr w:type="spellEnd"/>
+      <w:r>
+        <w:rPr>
+          <w:rFonts w:ascii="Arial" w:hAnsi="Arial" w:cs="Arial"/>
+          <w:sz w:val="24"/>
+          <w:szCs w:val="24"/>
+        </w:rPr>
+        <w:t xml:space="preserve"> yang di </w:t>
+      </w:r>
+      <w:proofErr w:type="spellStart"/>
+      <w:r>
+        <w:rPr>
+          <w:rFonts w:ascii="Arial" w:hAnsi="Arial" w:cs="Arial"/>
+          <w:sz w:val="24"/>
+          <w:szCs w:val="24"/>
+        </w:rPr>
+        <w:t>punya</w:t>
+      </w:r>
+      <w:proofErr w:type="spellEnd"/>
+      <w:r>
+        <w:rPr>
+          <w:rFonts w:ascii="Arial" w:hAnsi="Arial" w:cs="Arial"/>
+          <w:sz w:val="24"/>
+          <w:szCs w:val="24"/>
+        </w:rPr>
+        <w:t xml:space="preserve"> </w:t>
+      </w:r>
+      <w:proofErr w:type="spellStart"/>
+      <w:r>
+        <w:rPr>
+          <w:rFonts w:ascii="Arial" w:hAnsi="Arial" w:cs="Arial"/>
+          <w:sz w:val="24"/>
+          <w:szCs w:val="24"/>
+        </w:rPr>
+        <w:t>dan</w:t>
+      </w:r>
+      <w:proofErr w:type="spellEnd"/>
+      <w:r>
+        <w:rPr>
+          <w:rFonts w:ascii="Arial" w:hAnsi="Arial" w:cs="Arial"/>
+          <w:sz w:val="24"/>
+          <w:szCs w:val="24"/>
+        </w:rPr>
+        <w:t xml:space="preserve"> </w:t>
+      </w:r>
+      <w:proofErr w:type="spellStart"/>
+      <w:r>
+        <w:rPr>
+          <w:rFonts w:ascii="Arial" w:hAnsi="Arial" w:cs="Arial"/>
+          <w:sz w:val="24"/>
+          <w:szCs w:val="24"/>
+        </w:rPr>
+        <w:t>juga</w:t>
+      </w:r>
+      <w:proofErr w:type="spellEnd"/>
+      <w:r>
+        <w:rPr>
+          <w:rFonts w:ascii="Arial" w:hAnsi="Arial" w:cs="Arial"/>
+          <w:sz w:val="24"/>
+          <w:szCs w:val="24"/>
+        </w:rPr>
+        <w:t xml:space="preserve"> </w:t>
+      </w:r>
+      <w:proofErr w:type="spellStart"/>
+      <w:r>
+        <w:rPr>
+          <w:rFonts w:ascii="Arial" w:hAnsi="Arial" w:cs="Arial"/>
+          <w:sz w:val="24"/>
+          <w:szCs w:val="24"/>
+        </w:rPr>
+        <w:t>tidak</w:t>
+      </w:r>
+      <w:proofErr w:type="spellEnd"/>
+      <w:r>
+        <w:rPr>
+          <w:rFonts w:ascii="Arial" w:hAnsi="Arial" w:cs="Arial"/>
+          <w:sz w:val="24"/>
+          <w:szCs w:val="24"/>
+        </w:rPr>
+        <w:t xml:space="preserve"> </w:t>
+      </w:r>
+      <w:proofErr w:type="spellStart"/>
+      <w:r>
+        <w:rPr>
+          <w:rFonts w:ascii="Arial" w:hAnsi="Arial" w:cs="Arial"/>
+          <w:sz w:val="24"/>
+          <w:szCs w:val="24"/>
+        </w:rPr>
+        <w:t>mempunyai</w:t>
+      </w:r>
+      <w:proofErr w:type="spellEnd"/>
+      <w:r>
+        <w:rPr>
+          <w:rFonts w:ascii="Arial" w:hAnsi="Arial" w:cs="Arial"/>
+          <w:sz w:val="24"/>
+          <w:szCs w:val="24"/>
+        </w:rPr>
+        <w:t xml:space="preserve"> </w:t>
+      </w:r>
+      <w:proofErr w:type="spellStart"/>
+      <w:r>
+        <w:rPr>
+          <w:rFonts w:ascii="Arial" w:hAnsi="Arial" w:cs="Arial"/>
+          <w:sz w:val="24"/>
+          <w:szCs w:val="24"/>
+        </w:rPr>
+        <w:t>katalog</w:t>
+      </w:r>
+      <w:proofErr w:type="spellEnd"/>
+      <w:r>
+        <w:rPr>
+          <w:rFonts w:ascii="Arial" w:hAnsi="Arial" w:cs="Arial"/>
+          <w:sz w:val="24"/>
+          <w:szCs w:val="24"/>
+        </w:rPr>
+        <w:t xml:space="preserve"> </w:t>
+      </w:r>
+      <w:proofErr w:type="spellStart"/>
+      <w:r>
+        <w:rPr>
+          <w:rFonts w:ascii="Arial" w:hAnsi="Arial" w:cs="Arial"/>
+          <w:sz w:val="24"/>
+          <w:szCs w:val="24"/>
+        </w:rPr>
+        <w:t>atau</w:t>
+      </w:r>
+      <w:proofErr w:type="spellEnd"/>
+      <w:r>
+        <w:rPr>
+          <w:rFonts w:ascii="Arial" w:hAnsi="Arial" w:cs="Arial"/>
+          <w:sz w:val="24"/>
+          <w:szCs w:val="24"/>
+        </w:rPr>
+        <w:t xml:space="preserve"> </w:t>
+      </w:r>
+      <w:proofErr w:type="spellStart"/>
+      <w:r>
+        <w:rPr>
+          <w:rFonts w:ascii="Arial" w:hAnsi="Arial" w:cs="Arial"/>
+          <w:sz w:val="24"/>
+          <w:szCs w:val="24"/>
+        </w:rPr>
+        <w:t>catatan</w:t>
+      </w:r>
+      <w:proofErr w:type="spellEnd"/>
+      <w:r>
+        <w:rPr>
+          <w:rFonts w:ascii="Arial" w:hAnsi="Arial" w:cs="Arial"/>
+          <w:sz w:val="24"/>
+          <w:szCs w:val="24"/>
+        </w:rPr>
+        <w:t xml:space="preserve"> </w:t>
+      </w:r>
+      <w:proofErr w:type="spellStart"/>
+      <w:r>
+        <w:rPr>
+          <w:rFonts w:ascii="Arial" w:hAnsi="Arial" w:cs="Arial"/>
+          <w:sz w:val="24"/>
+          <w:szCs w:val="24"/>
+        </w:rPr>
+        <w:t>tentang</w:t>
+      </w:r>
+      <w:proofErr w:type="spellEnd"/>
+      <w:r>
+        <w:rPr>
+          <w:rFonts w:ascii="Arial" w:hAnsi="Arial" w:cs="Arial"/>
+          <w:sz w:val="24"/>
+          <w:szCs w:val="24"/>
+        </w:rPr>
+        <w:t xml:space="preserve"> game board yang di </w:t>
+      </w:r>
+      <w:proofErr w:type="spellStart"/>
+      <w:r>
+        <w:rPr>
+          <w:rFonts w:ascii="Arial" w:hAnsi="Arial" w:cs="Arial"/>
+          <w:sz w:val="24"/>
+          <w:szCs w:val="24"/>
+        </w:rPr>
+        <w:t>sediakan</w:t>
+      </w:r>
+      <w:proofErr w:type="spellEnd"/>
+      <w:r>
+        <w:rPr>
+          <w:rFonts w:ascii="Arial" w:hAnsi="Arial" w:cs="Arial"/>
+          <w:sz w:val="24"/>
+          <w:szCs w:val="24"/>
+        </w:rPr>
+        <w:t xml:space="preserve">, </w:t>
+      </w:r>
+      <w:proofErr w:type="spellStart"/>
+      <w:r>
+        <w:rPr>
+          <w:rFonts w:ascii="Arial" w:hAnsi="Arial" w:cs="Arial"/>
+          <w:sz w:val="24"/>
+          <w:szCs w:val="24"/>
+        </w:rPr>
+        <w:t>seingga</w:t>
+      </w:r>
+      <w:proofErr w:type="spellEnd"/>
+      <w:r>
+        <w:rPr>
+          <w:rFonts w:ascii="Arial" w:hAnsi="Arial" w:cs="Arial"/>
+          <w:sz w:val="24"/>
+          <w:szCs w:val="24"/>
+        </w:rPr>
+        <w:t xml:space="preserve"> </w:t>
+      </w:r>
+      <w:proofErr w:type="spellStart"/>
+      <w:r>
+        <w:rPr>
+          <w:rFonts w:ascii="Arial" w:hAnsi="Arial" w:cs="Arial"/>
+          <w:sz w:val="24"/>
+          <w:szCs w:val="24"/>
+        </w:rPr>
+        <w:t>itu</w:t>
+      </w:r>
+      <w:proofErr w:type="spellEnd"/>
+      <w:r>
+        <w:rPr>
+          <w:rFonts w:ascii="Arial" w:hAnsi="Arial" w:cs="Arial"/>
+          <w:sz w:val="24"/>
+          <w:szCs w:val="24"/>
+        </w:rPr>
+        <w:t xml:space="preserve"> </w:t>
+      </w:r>
+      <w:proofErr w:type="spellStart"/>
+      <w:r>
+        <w:rPr>
+          <w:rFonts w:ascii="Arial" w:hAnsi="Arial" w:cs="Arial"/>
+          <w:sz w:val="24"/>
+          <w:szCs w:val="24"/>
+        </w:rPr>
+        <w:t>membuat</w:t>
+      </w:r>
+      <w:proofErr w:type="spellEnd"/>
+      <w:r>
+        <w:rPr>
+          <w:rFonts w:ascii="Arial" w:hAnsi="Arial" w:cs="Arial"/>
+          <w:sz w:val="24"/>
+          <w:szCs w:val="24"/>
+        </w:rPr>
+        <w:t xml:space="preserve"> </w:t>
+      </w:r>
+      <w:proofErr w:type="spellStart"/>
+      <w:r>
+        <w:rPr>
+          <w:rFonts w:ascii="Arial" w:hAnsi="Arial" w:cs="Arial"/>
+          <w:sz w:val="24"/>
+          <w:szCs w:val="24"/>
+        </w:rPr>
+        <w:t>klient</w:t>
+      </w:r>
+      <w:proofErr w:type="spellEnd"/>
+      <w:r>
+        <w:rPr>
+          <w:rFonts w:ascii="Arial" w:hAnsi="Arial" w:cs="Arial"/>
+          <w:sz w:val="24"/>
+          <w:szCs w:val="24"/>
+        </w:rPr>
+        <w:t xml:space="preserve"> </w:t>
+      </w:r>
+      <w:proofErr w:type="spellStart"/>
+      <w:r>
+        <w:rPr>
+          <w:rFonts w:ascii="Arial" w:hAnsi="Arial" w:cs="Arial"/>
+          <w:sz w:val="24"/>
+          <w:szCs w:val="24"/>
+        </w:rPr>
+        <w:t>kesulitan</w:t>
+      </w:r>
+      <w:proofErr w:type="spellEnd"/>
+      <w:r>
+        <w:rPr>
+          <w:rFonts w:ascii="Arial" w:hAnsi="Arial" w:cs="Arial"/>
+          <w:sz w:val="24"/>
+          <w:szCs w:val="24"/>
+        </w:rPr>
+        <w:t xml:space="preserve"> </w:t>
+      </w:r>
+      <w:proofErr w:type="spellStart"/>
+      <w:r>
+        <w:rPr>
+          <w:rFonts w:ascii="Arial" w:hAnsi="Arial" w:cs="Arial"/>
+          <w:sz w:val="24"/>
+          <w:szCs w:val="24"/>
+        </w:rPr>
+        <w:t>dalam</w:t>
+      </w:r>
+      <w:proofErr w:type="spellEnd"/>
+      <w:r>
+        <w:rPr>
+          <w:rFonts w:ascii="Arial" w:hAnsi="Arial" w:cs="Arial"/>
+          <w:sz w:val="24"/>
+          <w:szCs w:val="24"/>
+        </w:rPr>
+        <w:t xml:space="preserve"> </w:t>
+      </w:r>
+      <w:proofErr w:type="spellStart"/>
+      <w:r>
+        <w:rPr>
+          <w:rFonts w:ascii="Arial" w:hAnsi="Arial" w:cs="Arial"/>
+          <w:sz w:val="24"/>
+          <w:szCs w:val="24"/>
+        </w:rPr>
+        <w:t>memanage</w:t>
+      </w:r>
+      <w:proofErr w:type="spellEnd"/>
+      <w:r>
+        <w:rPr>
+          <w:rFonts w:ascii="Arial" w:hAnsi="Arial" w:cs="Arial"/>
+          <w:sz w:val="24"/>
+          <w:szCs w:val="24"/>
+        </w:rPr>
+        <w:t xml:space="preserve"> </w:t>
+      </w:r>
+      <w:proofErr w:type="spellStart"/>
+      <w:r>
+        <w:rPr>
+          <w:rFonts w:ascii="Arial" w:hAnsi="Arial" w:cs="Arial"/>
+          <w:sz w:val="24"/>
+          <w:szCs w:val="24"/>
+        </w:rPr>
+        <w:t>nya</w:t>
+      </w:r>
+      <w:proofErr w:type="spellEnd"/>
+      <w:r>
+        <w:rPr>
+          <w:rFonts w:ascii="Arial" w:hAnsi="Arial" w:cs="Arial"/>
+          <w:sz w:val="24"/>
+          <w:szCs w:val="24"/>
+        </w:rPr>
+        <w:t xml:space="preserve">, </w:t>
+      </w:r>
+      <w:proofErr w:type="spellStart"/>
+      <w:r>
+        <w:rPr>
+          <w:rFonts w:ascii="Arial" w:hAnsi="Arial" w:cs="Arial"/>
+          <w:sz w:val="24"/>
+          <w:szCs w:val="24"/>
+        </w:rPr>
+        <w:t>dan</w:t>
+      </w:r>
+      <w:proofErr w:type="spellEnd"/>
+      <w:r>
+        <w:rPr>
+          <w:rFonts w:ascii="Arial" w:hAnsi="Arial" w:cs="Arial"/>
+          <w:sz w:val="24"/>
+          <w:szCs w:val="24"/>
+        </w:rPr>
+        <w:t xml:space="preserve"> </w:t>
+      </w:r>
+      <w:proofErr w:type="spellStart"/>
+      <w:r>
+        <w:rPr>
+          <w:rFonts w:ascii="Arial" w:hAnsi="Arial" w:cs="Arial"/>
+          <w:sz w:val="24"/>
+          <w:szCs w:val="24"/>
+        </w:rPr>
+        <w:t>juga</w:t>
+      </w:r>
+      <w:proofErr w:type="spellEnd"/>
+      <w:r>
+        <w:rPr>
+          <w:rFonts w:ascii="Arial" w:hAnsi="Arial" w:cs="Arial"/>
+          <w:sz w:val="24"/>
+          <w:szCs w:val="24"/>
+        </w:rPr>
+        <w:t xml:space="preserve"> </w:t>
+      </w:r>
+      <w:proofErr w:type="spellStart"/>
+      <w:r>
+        <w:rPr>
+          <w:rFonts w:ascii="Arial" w:hAnsi="Arial" w:cs="Arial"/>
+          <w:sz w:val="24"/>
+          <w:szCs w:val="24"/>
+        </w:rPr>
+        <w:t>klient</w:t>
+      </w:r>
+      <w:proofErr w:type="spellEnd"/>
+      <w:r>
+        <w:rPr>
+          <w:rFonts w:ascii="Arial" w:hAnsi="Arial" w:cs="Arial"/>
+          <w:sz w:val="24"/>
+          <w:szCs w:val="24"/>
+        </w:rPr>
+        <w:t xml:space="preserve"> </w:t>
+      </w:r>
+      <w:proofErr w:type="spellStart"/>
+      <w:r>
+        <w:rPr>
+          <w:rFonts w:ascii="Arial" w:hAnsi="Arial" w:cs="Arial"/>
+          <w:sz w:val="24"/>
+          <w:szCs w:val="24"/>
+        </w:rPr>
+        <w:t>juga</w:t>
+      </w:r>
+      <w:proofErr w:type="spellEnd"/>
+      <w:r>
+        <w:rPr>
+          <w:rFonts w:ascii="Arial" w:hAnsi="Arial" w:cs="Arial"/>
+          <w:sz w:val="24"/>
+          <w:szCs w:val="24"/>
+        </w:rPr>
+        <w:t xml:space="preserve"> </w:t>
+      </w:r>
+      <w:proofErr w:type="spellStart"/>
+      <w:r>
+        <w:rPr>
+          <w:rFonts w:ascii="Arial" w:hAnsi="Arial" w:cs="Arial"/>
+          <w:sz w:val="24"/>
+          <w:szCs w:val="24"/>
+        </w:rPr>
+        <w:t>mempunyai</w:t>
+      </w:r>
+      <w:proofErr w:type="spellEnd"/>
+      <w:r>
+        <w:rPr>
+          <w:rFonts w:ascii="Arial" w:hAnsi="Arial" w:cs="Arial"/>
+          <w:sz w:val="24"/>
+          <w:szCs w:val="24"/>
+        </w:rPr>
+        <w:t xml:space="preserve"> </w:t>
+      </w:r>
+      <w:proofErr w:type="spellStart"/>
+      <w:r>
+        <w:rPr>
+          <w:rFonts w:ascii="Arial" w:hAnsi="Arial" w:cs="Arial"/>
+          <w:sz w:val="24"/>
+          <w:szCs w:val="24"/>
+        </w:rPr>
+        <w:t>kesulitan</w:t>
+      </w:r>
+      <w:proofErr w:type="spellEnd"/>
+      <w:r>
+        <w:rPr>
+          <w:rFonts w:ascii="Arial" w:hAnsi="Arial" w:cs="Arial"/>
+          <w:sz w:val="24"/>
+          <w:szCs w:val="24"/>
+        </w:rPr>
+        <w:t xml:space="preserve"> </w:t>
+      </w:r>
+      <w:proofErr w:type="spellStart"/>
+      <w:r>
+        <w:rPr>
+          <w:rFonts w:ascii="Arial" w:hAnsi="Arial" w:cs="Arial"/>
+          <w:sz w:val="24"/>
+          <w:szCs w:val="24"/>
+        </w:rPr>
+        <w:t>dalam</w:t>
+      </w:r>
+      <w:proofErr w:type="spellEnd"/>
+      <w:r>
+        <w:rPr>
+          <w:rFonts w:ascii="Arial" w:hAnsi="Arial" w:cs="Arial"/>
+          <w:sz w:val="24"/>
+          <w:szCs w:val="24"/>
+        </w:rPr>
+        <w:t xml:space="preserve"> </w:t>
+      </w:r>
+      <w:proofErr w:type="spellStart"/>
+      <w:r>
+        <w:rPr>
+          <w:rFonts w:ascii="Arial" w:hAnsi="Arial" w:cs="Arial"/>
+          <w:sz w:val="24"/>
+          <w:szCs w:val="24"/>
+        </w:rPr>
+        <w:t>menemukan</w:t>
+      </w:r>
+      <w:proofErr w:type="spellEnd"/>
+      <w:r>
+        <w:rPr>
+          <w:rFonts w:ascii="Arial" w:hAnsi="Arial" w:cs="Arial"/>
+          <w:sz w:val="24"/>
+          <w:szCs w:val="24"/>
+        </w:rPr>
+        <w:t xml:space="preserve"> orang yang </w:t>
+      </w:r>
+      <w:proofErr w:type="spellStart"/>
+      <w:r>
+        <w:rPr>
+          <w:rFonts w:ascii="Arial" w:hAnsi="Arial" w:cs="Arial"/>
+          <w:sz w:val="24"/>
+          <w:szCs w:val="24"/>
+        </w:rPr>
+        <w:t>suda</w:t>
       </w:r>
       <w:r>
         <w:rPr>
@@ -589,13 +1786,167 @@
         </w:rPr>
         <w:t>h</w:t>
       </w:r>
-      <w:r>
-        <w:rPr>
-          <w:rFonts w:ascii="Arial" w:hAnsi="Arial" w:cs="Arial"/>
-          <w:sz w:val="24"/>
-          <w:szCs w:val="24"/>
-        </w:rPr>
-        <w:t xml:space="preserve"> merusak atau mengilangkan part atau bagian boardgame yang mereka sediakan se</w:t>
+      <w:proofErr w:type="spellEnd"/>
+      <w:r>
+        <w:rPr>
+          <w:rFonts w:ascii="Arial" w:hAnsi="Arial" w:cs="Arial"/>
+          <w:sz w:val="24"/>
+          <w:szCs w:val="24"/>
+        </w:rPr>
+        <w:t xml:space="preserve"> </w:t>
+      </w:r>
+      <w:proofErr w:type="spellStart"/>
+      <w:r>
+        <w:rPr>
+          <w:rFonts w:ascii="Arial" w:hAnsi="Arial" w:cs="Arial"/>
+          <w:sz w:val="24"/>
+          <w:szCs w:val="24"/>
+        </w:rPr>
+        <w:t>merusak</w:t>
+      </w:r>
+      <w:proofErr w:type="spellEnd"/>
+      <w:r>
+        <w:rPr>
+          <w:rFonts w:ascii="Arial" w:hAnsi="Arial" w:cs="Arial"/>
+          <w:sz w:val="24"/>
+          <w:szCs w:val="24"/>
+        </w:rPr>
+        <w:t xml:space="preserve"> </w:t>
+      </w:r>
+      <w:proofErr w:type="spellStart"/>
+      <w:r>
+        <w:rPr>
+          <w:rFonts w:ascii="Arial" w:hAnsi="Arial" w:cs="Arial"/>
+          <w:sz w:val="24"/>
+          <w:szCs w:val="24"/>
+        </w:rPr>
+        <w:t>atau</w:t>
+      </w:r>
+      <w:proofErr w:type="spellEnd"/>
+      <w:r>
+        <w:rPr>
+          <w:rFonts w:ascii="Arial" w:hAnsi="Arial" w:cs="Arial"/>
+          <w:sz w:val="24"/>
+          <w:szCs w:val="24"/>
+        </w:rPr>
+        <w:t xml:space="preserve"> </w:t>
+      </w:r>
+      <w:proofErr w:type="spellStart"/>
+      <w:r>
+        <w:rPr>
+          <w:rFonts w:ascii="Arial" w:hAnsi="Arial" w:cs="Arial"/>
+          <w:sz w:val="24"/>
+          <w:szCs w:val="24"/>
+        </w:rPr>
+        <w:t>mengilangkan</w:t>
+      </w:r>
+      <w:proofErr w:type="spellEnd"/>
+      <w:r>
+        <w:rPr>
+          <w:rFonts w:ascii="Arial" w:hAnsi="Arial" w:cs="Arial"/>
+          <w:sz w:val="24"/>
+          <w:szCs w:val="24"/>
+        </w:rPr>
+        <w:t xml:space="preserve"> part </w:t>
+      </w:r>
+      <w:proofErr w:type="spellStart"/>
+      <w:r>
+        <w:rPr>
+          <w:rFonts w:ascii="Arial" w:hAnsi="Arial" w:cs="Arial"/>
+          <w:sz w:val="24"/>
+          <w:szCs w:val="24"/>
+        </w:rPr>
+        <w:t>atau</w:t>
+      </w:r>
+      <w:proofErr w:type="spellEnd"/>
+      <w:r>
+        <w:rPr>
+          <w:rFonts w:ascii="Arial" w:hAnsi="Arial" w:cs="Arial"/>
+          <w:sz w:val="24"/>
+          <w:szCs w:val="24"/>
+        </w:rPr>
+        <w:t xml:space="preserve"> </w:t>
+      </w:r>
+      <w:proofErr w:type="spellStart"/>
+      <w:r>
+        <w:rPr>
+          <w:rFonts w:ascii="Arial" w:hAnsi="Arial" w:cs="Arial"/>
+          <w:sz w:val="24"/>
+          <w:szCs w:val="24"/>
+        </w:rPr>
+        <w:t>bagian</w:t>
+      </w:r>
+      <w:proofErr w:type="spellEnd"/>
+      <w:r>
+        <w:rPr>
+          <w:rFonts w:ascii="Arial" w:hAnsi="Arial" w:cs="Arial"/>
+          <w:sz w:val="24"/>
+          <w:szCs w:val="24"/>
+        </w:rPr>
+        <w:t xml:space="preserve"> </w:t>
+      </w:r>
+      <w:proofErr w:type="spellStart"/>
+      <w:r>
+        <w:rPr>
+          <w:rFonts w:ascii="Arial" w:hAnsi="Arial" w:cs="Arial"/>
+          <w:sz w:val="24"/>
+          <w:szCs w:val="24"/>
+        </w:rPr>
+        <w:t>boardgame</w:t>
+      </w:r>
+      <w:proofErr w:type="spellEnd"/>
+      <w:r>
+        <w:rPr>
+          <w:rFonts w:ascii="Arial" w:hAnsi="Arial" w:cs="Arial"/>
+          <w:sz w:val="24"/>
+          <w:szCs w:val="24"/>
+        </w:rPr>
+        <w:t xml:space="preserve"> yang </w:t>
+      </w:r>
+      <w:proofErr w:type="spellStart"/>
+      <w:r>
+        <w:rPr>
+          <w:rFonts w:ascii="Arial" w:hAnsi="Arial" w:cs="Arial"/>
+          <w:sz w:val="24"/>
+          <w:szCs w:val="24"/>
+        </w:rPr>
+        <w:t>mereka</w:t>
+      </w:r>
+      <w:proofErr w:type="spellEnd"/>
+      <w:r>
+        <w:rPr>
+          <w:rFonts w:ascii="Arial" w:hAnsi="Arial" w:cs="Arial"/>
+          <w:sz w:val="24"/>
+          <w:szCs w:val="24"/>
+        </w:rPr>
+        <w:t xml:space="preserve"> </w:t>
+      </w:r>
+      <w:proofErr w:type="spellStart"/>
+      <w:r>
+        <w:rPr>
+          <w:rFonts w:ascii="Arial" w:hAnsi="Arial" w:cs="Arial"/>
+          <w:sz w:val="24"/>
+          <w:szCs w:val="24"/>
+        </w:rPr>
+        <w:t>sediakan</w:t>
+      </w:r>
+      <w:proofErr w:type="spellEnd"/>
+      <w:r>
+        <w:rPr>
+          <w:rFonts w:ascii="Arial" w:hAnsi="Arial" w:cs="Arial"/>
+          <w:sz w:val="24"/>
+          <w:szCs w:val="24"/>
+        </w:rPr>
+        <w:t xml:space="preserve"> </w:t>
+      </w:r>
+      <w:proofErr w:type="spellStart"/>
+      <w:r>
+        <w:rPr>
+          <w:rFonts w:ascii="Arial" w:hAnsi="Arial" w:cs="Arial"/>
+          <w:sz w:val="24"/>
+          <w:szCs w:val="24"/>
+        </w:rPr>
+        <w:t>se</w:t>
       </w:r>
       <w:r>
         <w:rPr>
@@ -611,7 +1962,178 @@
           <w:sz w:val="24"/>
           <w:szCs w:val="24"/>
         </w:rPr>
-        <w:t>ingga hal tersebut akan berdampak pada peminjam game tersebut di kemudian waktu.</w:t>
+        <w:t>ingga</w:t>
+      </w:r>
+      <w:proofErr w:type="spellEnd"/>
+      <w:r>
+        <w:rPr>
+          <w:rFonts w:ascii="Arial" w:hAnsi="Arial" w:cs="Arial"/>
+          <w:sz w:val="24"/>
+          <w:szCs w:val="24"/>
+        </w:rPr>
+        <w:t xml:space="preserve"> </w:t>
+      </w:r>
+      <w:proofErr w:type="spellStart"/>
+      <w:r>
+        <w:rPr>
+          <w:rFonts w:ascii="Arial" w:hAnsi="Arial" w:cs="Arial"/>
+          <w:sz w:val="24"/>
+          <w:szCs w:val="24"/>
+        </w:rPr>
+        <w:t>hal</w:t>
+      </w:r>
+      <w:proofErr w:type="spellEnd"/>
+      <w:r>
+        <w:rPr>
+          <w:rFonts w:ascii="Arial" w:hAnsi="Arial" w:cs="Arial"/>
+          <w:sz w:val="24"/>
+          <w:szCs w:val="24"/>
+        </w:rPr>
+        <w:t xml:space="preserve"> </w:t>
+      </w:r>
+      <w:proofErr w:type="spellStart"/>
+      <w:r>
+        <w:rPr>
+          <w:rFonts w:ascii="Arial" w:hAnsi="Arial" w:cs="Arial"/>
+          <w:sz w:val="24"/>
+          <w:szCs w:val="24"/>
+        </w:rPr>
+        <w:t>tersebut</w:t>
+      </w:r>
+      <w:proofErr w:type="spellEnd"/>
+      <w:r>
+        <w:rPr>
+          <w:rFonts w:ascii="Arial" w:hAnsi="Arial" w:cs="Arial"/>
+          <w:sz w:val="24"/>
+          <w:szCs w:val="24"/>
+        </w:rPr>
+        <w:t xml:space="preserve"> </w:t>
+      </w:r>
+      <w:proofErr w:type="spellStart"/>
+      <w:r>
+        <w:rPr>
+          <w:rFonts w:ascii="Arial" w:hAnsi="Arial" w:cs="Arial"/>
+          <w:sz w:val="24"/>
+          <w:szCs w:val="24"/>
+        </w:rPr>
+        <w:t>akan</w:t>
+      </w:r>
+      <w:proofErr w:type="spellEnd"/>
+      <w:r>
+        <w:rPr>
+          <w:rFonts w:ascii="Arial" w:hAnsi="Arial" w:cs="Arial"/>
+          <w:sz w:val="24"/>
+          <w:szCs w:val="24"/>
+        </w:rPr>
+        <w:t xml:space="preserve"> </w:t>
+      </w:r>
+      <w:proofErr w:type="spellStart"/>
+      <w:r>
+        <w:rPr>
+          <w:rFonts w:ascii="Arial" w:hAnsi="Arial" w:cs="Arial"/>
+          <w:sz w:val="24"/>
+          <w:szCs w:val="24"/>
+        </w:rPr>
+        <w:t>berdampak</w:t>
+      </w:r>
+      <w:proofErr w:type="spellEnd"/>
+      <w:r>
+        <w:rPr>
+          <w:rFonts w:ascii="Arial" w:hAnsi="Arial" w:cs="Arial"/>
+          <w:sz w:val="24"/>
+          <w:szCs w:val="24"/>
+        </w:rPr>
+        <w:t xml:space="preserve"> </w:t>
+      </w:r>
+      <w:proofErr w:type="spellStart"/>
+      <w:r>
+        <w:rPr>
+          <w:rFonts w:ascii="Arial" w:hAnsi="Arial" w:cs="Arial"/>
+          <w:sz w:val="24"/>
+          <w:szCs w:val="24"/>
+        </w:rPr>
+        <w:t>pada</w:t>
+      </w:r>
+      <w:proofErr w:type="spellEnd"/>
+      <w:r>
+        <w:rPr>
+          <w:rFonts w:ascii="Arial" w:hAnsi="Arial" w:cs="Arial"/>
+          <w:sz w:val="24"/>
+          <w:szCs w:val="24"/>
+        </w:rPr>
+        <w:t xml:space="preserve"> </w:t>
+      </w:r>
+      <w:proofErr w:type="spellStart"/>
+      <w:r>
+        <w:rPr>
+          <w:rFonts w:ascii="Arial" w:hAnsi="Arial" w:cs="Arial"/>
+          <w:sz w:val="24"/>
+          <w:szCs w:val="24"/>
+        </w:rPr>
+        <w:t>peminjam</w:t>
+      </w:r>
+      <w:proofErr w:type="spellEnd"/>
+      <w:r>
+        <w:rPr>
+          <w:rFonts w:ascii="Arial" w:hAnsi="Arial" w:cs="Arial"/>
+          <w:sz w:val="24"/>
+          <w:szCs w:val="24"/>
+        </w:rPr>
+        <w:t xml:space="preserve"> game </w:t>
+      </w:r>
+      <w:proofErr w:type="spellStart"/>
+      <w:r>
+        <w:rPr>
+          <w:rFonts w:ascii="Arial" w:hAnsi="Arial" w:cs="Arial"/>
+          <w:sz w:val="24"/>
+          <w:szCs w:val="24"/>
+        </w:rPr>
+        <w:t>tersebut</w:t>
+      </w:r>
+      <w:proofErr w:type="spellEnd"/>
+      <w:r>
+        <w:rPr>
+          <w:rFonts w:ascii="Arial" w:hAnsi="Arial" w:cs="Arial"/>
+          <w:sz w:val="24"/>
+          <w:szCs w:val="24"/>
+        </w:rPr>
+        <w:t xml:space="preserve"> di </w:t>
+      </w:r>
+      <w:proofErr w:type="spellStart"/>
+      <w:r>
+        <w:rPr>
+          <w:rFonts w:ascii="Arial" w:hAnsi="Arial" w:cs="Arial"/>
+          <w:sz w:val="24"/>
+          <w:szCs w:val="24"/>
+        </w:rPr>
+        <w:t>kemudian</w:t>
+      </w:r>
+      <w:proofErr w:type="spellEnd"/>
+      <w:r>
+        <w:rPr>
+          <w:rFonts w:ascii="Arial" w:hAnsi="Arial" w:cs="Arial"/>
+          <w:sz w:val="24"/>
+          <w:szCs w:val="24"/>
+        </w:rPr>
+        <w:t xml:space="preserve"> </w:t>
+      </w:r>
+      <w:proofErr w:type="spellStart"/>
+      <w:r>
+        <w:rPr>
+          <w:rFonts w:ascii="Arial" w:hAnsi="Arial" w:cs="Arial"/>
+          <w:sz w:val="24"/>
+          <w:szCs w:val="24"/>
+        </w:rPr>
+        <w:t>waktu</w:t>
+      </w:r>
+      <w:proofErr w:type="spellEnd"/>
+      <w:r>
+        <w:rPr>
+          <w:rFonts w:ascii="Arial" w:hAnsi="Arial" w:cs="Arial"/>
+          <w:sz w:val="24"/>
+          <w:szCs w:val="24"/>
+        </w:rPr>
+        <w:t>.</w:t>
       </w:r>
     </w:p>
     <w:p>
@@ -622,13 +2144,221 @@
           <w:szCs w:val="24"/>
         </w:rPr>
       </w:pPr>
-      <w:r>
-        <w:rPr>
-          <w:rFonts w:ascii="Arial" w:hAnsi="Arial" w:cs="Arial"/>
-          <w:sz w:val="24"/>
-          <w:szCs w:val="24"/>
-        </w:rPr>
-        <w:t xml:space="preserve">Klient juga menginginkan untuk memberikan reward kepada para pelanggan tetap atau pelanggan yang sering </w:t>
+      <w:proofErr w:type="spellStart"/>
+      <w:r>
+        <w:rPr>
+          <w:rFonts w:ascii="Arial" w:hAnsi="Arial" w:cs="Arial"/>
+          <w:sz w:val="24"/>
+          <w:szCs w:val="24"/>
+        </w:rPr>
+        <w:t>Klient</w:t>
+      </w:r>
+      <w:proofErr w:type="spellEnd"/>
+      <w:r>
+        <w:rPr>
+          <w:rFonts w:ascii="Arial" w:hAnsi="Arial" w:cs="Arial"/>
+          <w:sz w:val="24"/>
+          <w:szCs w:val="24"/>
+        </w:rPr>
+        <w:t xml:space="preserve"> </w:t>
+      </w:r>
+      <w:proofErr w:type="spellStart"/>
+      <w:r>
+        <w:rPr>
+          <w:rFonts w:ascii="Arial" w:hAnsi="Arial" w:cs="Arial"/>
+          <w:sz w:val="24"/>
+          <w:szCs w:val="24"/>
+        </w:rPr>
+        <w:t>juga</w:t>
+      </w:r>
+      <w:proofErr w:type="spellEnd"/>
+      <w:r>
+        <w:rPr>
+          <w:rFonts w:ascii="Arial" w:hAnsi="Arial" w:cs="Arial"/>
+          <w:sz w:val="24"/>
+          <w:szCs w:val="24"/>
+        </w:rPr>
+        <w:t xml:space="preserve"> </w:t>
+      </w:r>
+      <w:proofErr w:type="spellStart"/>
+      <w:r>
+        <w:rPr>
+          <w:rFonts w:ascii="Arial" w:hAnsi="Arial" w:cs="Arial"/>
+          <w:sz w:val="24"/>
+          <w:szCs w:val="24"/>
+        </w:rPr>
+        <w:t>menginginkan</w:t>
+      </w:r>
+      <w:proofErr w:type="spellEnd"/>
+      <w:r>
+        <w:rPr>
+          <w:rFonts w:ascii="Arial" w:hAnsi="Arial" w:cs="Arial"/>
+          <w:sz w:val="24"/>
+          <w:szCs w:val="24"/>
+        </w:rPr>
+        <w:t xml:space="preserve"> </w:t>
+      </w:r>
+      <w:proofErr w:type="spellStart"/>
+      <w:r>
+        <w:rPr>
+          <w:rFonts w:ascii="Arial" w:hAnsi="Arial" w:cs="Arial"/>
+          <w:sz w:val="24"/>
+          <w:szCs w:val="24"/>
+        </w:rPr>
+        <w:t>untuk</w:t>
+      </w:r>
+      <w:proofErr w:type="spellEnd"/>
+      <w:r>
+        <w:rPr>
+          <w:rFonts w:ascii="Arial" w:hAnsi="Arial" w:cs="Arial"/>
+          <w:sz w:val="24"/>
+          <w:szCs w:val="24"/>
+        </w:rPr>
+        <w:t xml:space="preserve"> </w:t>
+      </w:r>
+      <w:proofErr w:type="spellStart"/>
+      <w:r>
+        <w:rPr>
+          <w:rFonts w:ascii="Arial" w:hAnsi="Arial" w:cs="Arial"/>
+          <w:sz w:val="24"/>
+          <w:szCs w:val="24"/>
+        </w:rPr>
+        <w:t>memberikan</w:t>
+      </w:r>
+      <w:proofErr w:type="spellEnd"/>
+      <w:r>
+        <w:rPr>
+          <w:rFonts w:ascii="Arial" w:hAnsi="Arial" w:cs="Arial"/>
+          <w:sz w:val="24"/>
+          <w:szCs w:val="24"/>
+        </w:rPr>
+        <w:t xml:space="preserve"> reward </w:t>
+      </w:r>
+      <w:proofErr w:type="spellStart"/>
+      <w:r>
+        <w:rPr>
+          <w:rFonts w:ascii="Arial" w:hAnsi="Arial" w:cs="Arial"/>
+          <w:sz w:val="24"/>
+          <w:szCs w:val="24"/>
+        </w:rPr>
+        <w:t>kepada</w:t>
+      </w:r>
+      <w:proofErr w:type="spellEnd"/>
+      <w:r>
+        <w:rPr>
+          <w:rFonts w:ascii="Arial" w:hAnsi="Arial" w:cs="Arial"/>
+          <w:sz w:val="24"/>
+          <w:szCs w:val="24"/>
+        </w:rPr>
+        <w:t xml:space="preserve"> </w:t>
+      </w:r>
+      <w:proofErr w:type="spellStart"/>
+      <w:r>
+        <w:rPr>
+          <w:rFonts w:ascii="Arial" w:hAnsi="Arial" w:cs="Arial"/>
+          <w:sz w:val="24"/>
+          <w:szCs w:val="24"/>
+        </w:rPr>
+        <w:t>para</w:t>
+      </w:r>
+      <w:proofErr w:type="spellEnd"/>
+      <w:r>
+        <w:rPr>
+          <w:rFonts w:ascii="Arial" w:hAnsi="Arial" w:cs="Arial"/>
+          <w:sz w:val="24"/>
+          <w:szCs w:val="24"/>
+        </w:rPr>
+        <w:t xml:space="preserve"> </w:t>
+      </w:r>
+      <w:proofErr w:type="spellStart"/>
+      <w:r>
+        <w:rPr>
+          <w:rFonts w:ascii="Arial" w:hAnsi="Arial" w:cs="Arial"/>
+          <w:sz w:val="24"/>
+          <w:szCs w:val="24"/>
+        </w:rPr>
+        <w:t>pelanggan</w:t>
+      </w:r>
+      <w:proofErr w:type="spellEnd"/>
+      <w:r>
+        <w:rPr>
+          <w:rFonts w:ascii="Arial" w:hAnsi="Arial" w:cs="Arial"/>
+          <w:sz w:val="24"/>
+          <w:szCs w:val="24"/>
+        </w:rPr>
+        <w:t xml:space="preserve"> </w:t>
+      </w:r>
+      <w:proofErr w:type="spellStart"/>
+      <w:r>
+        <w:rPr>
+          <w:rFonts w:ascii="Arial" w:hAnsi="Arial" w:cs="Arial"/>
+          <w:sz w:val="24"/>
+          <w:szCs w:val="24"/>
+        </w:rPr>
+        <w:t>tetap</w:t>
+      </w:r>
+      <w:proofErr w:type="spellEnd"/>
+      <w:r>
+        <w:rPr>
+          <w:rFonts w:ascii="Arial" w:hAnsi="Arial" w:cs="Arial"/>
+          <w:sz w:val="24"/>
+          <w:szCs w:val="24"/>
+        </w:rPr>
+        <w:t xml:space="preserve"> </w:t>
+      </w:r>
+      <w:proofErr w:type="spellStart"/>
+      <w:r>
+        <w:rPr>
+          <w:rFonts w:ascii="Arial" w:hAnsi="Arial" w:cs="Arial"/>
+          <w:sz w:val="24"/>
+          <w:szCs w:val="24"/>
+        </w:rPr>
+        <w:t>atau</w:t>
+      </w:r>
+      <w:proofErr w:type="spellEnd"/>
+      <w:r>
+        <w:rPr>
+          <w:rFonts w:ascii="Arial" w:hAnsi="Arial" w:cs="Arial"/>
+          <w:sz w:val="24"/>
+          <w:szCs w:val="24"/>
+        </w:rPr>
+        <w:t xml:space="preserve"> </w:t>
+      </w:r>
+      <w:proofErr w:type="spellStart"/>
+      <w:r>
+        <w:rPr>
+          <w:rFonts w:ascii="Arial" w:hAnsi="Arial" w:cs="Arial"/>
+          <w:sz w:val="24"/>
+          <w:szCs w:val="24"/>
+        </w:rPr>
+        <w:t>pelanggan</w:t>
+      </w:r>
+      <w:proofErr w:type="spellEnd"/>
+      <w:r>
+        <w:rPr>
+          <w:rFonts w:ascii="Arial" w:hAnsi="Arial" w:cs="Arial"/>
+          <w:sz w:val="24"/>
+          <w:szCs w:val="24"/>
+        </w:rPr>
+        <w:t xml:space="preserve"> yang </w:t>
+      </w:r>
+      <w:proofErr w:type="spellStart"/>
+      <w:r>
+        <w:rPr>
+          <w:rFonts w:ascii="Arial" w:hAnsi="Arial" w:cs="Arial"/>
+          <w:sz w:val="24"/>
+          <w:szCs w:val="24"/>
+        </w:rPr>
+        <w:t>sering</w:t>
+      </w:r>
+      <w:proofErr w:type="spellEnd"/>
+      <w:r>
+        <w:rPr>
+          <w:rFonts w:ascii="Arial" w:hAnsi="Arial" w:cs="Arial"/>
+          <w:sz w:val="24"/>
+          <w:szCs w:val="24"/>
+        </w:rPr>
+        <w:t xml:space="preserve"> </w:t>
       </w:r>
       <w:r>
         <w:rPr>
@@ -638,6 +2368,8 @@
         </w:rPr>
         <w:pgNum/>
       </w:r>
+      <w:proofErr w:type="spellStart"/>
+      <w:proofErr w:type="gramStart"/>
       <w:r>
         <w:rPr>
           <w:rFonts w:ascii="Arial" w:hAnsi="Arial" w:cs="Arial"/>
@@ -646,6 +2378,8 @@
         </w:rPr>
         <w:t>ias</w:t>
       </w:r>
+      <w:proofErr w:type="spellEnd"/>
+      <w:proofErr w:type="gramEnd"/>
       <w:r>
         <w:rPr>
           <w:rFonts w:ascii="Arial" w:hAnsi="Arial" w:cs="Arial"/>
@@ -668,7 +2402,133 @@
           <w:sz w:val="24"/>
           <w:szCs w:val="24"/>
         </w:rPr>
-        <w:t xml:space="preserve"> ke sana yang bentuk rewardnya masi belum di ketahui </w:t>
+        <w:t xml:space="preserve"> </w:t>
+      </w:r>
+      <w:proofErr w:type="spellStart"/>
+      <w:r>
+        <w:rPr>
+          <w:rFonts w:ascii="Arial" w:hAnsi="Arial" w:cs="Arial"/>
+          <w:sz w:val="24"/>
+          <w:szCs w:val="24"/>
+        </w:rPr>
+        <w:t>ke</w:t>
+      </w:r>
+      <w:proofErr w:type="spellEnd"/>
+      <w:r>
+        <w:rPr>
+          <w:rFonts w:ascii="Arial" w:hAnsi="Arial" w:cs="Arial"/>
+          <w:sz w:val="24"/>
+          <w:szCs w:val="24"/>
+        </w:rPr>
+        <w:t xml:space="preserve"> </w:t>
+      </w:r>
+      <w:proofErr w:type="spellStart"/>
+      <w:r>
+        <w:rPr>
+          <w:rFonts w:ascii="Arial" w:hAnsi="Arial" w:cs="Arial"/>
+          <w:sz w:val="24"/>
+          <w:szCs w:val="24"/>
+        </w:rPr>
+        <w:t>sana</w:t>
+      </w:r>
+      <w:proofErr w:type="spellEnd"/>
+      <w:r>
+        <w:rPr>
+          <w:rFonts w:ascii="Arial" w:hAnsi="Arial" w:cs="Arial"/>
+          <w:sz w:val="24"/>
+          <w:szCs w:val="24"/>
+        </w:rPr>
+        <w:t xml:space="preserve"> yang </w:t>
+      </w:r>
+      <w:proofErr w:type="spellStart"/>
+      <w:r>
+        <w:rPr>
+          <w:rFonts w:ascii="Arial" w:hAnsi="Arial" w:cs="Arial"/>
+          <w:sz w:val="24"/>
+          <w:szCs w:val="24"/>
+        </w:rPr>
+        <w:t>bentuk</w:t>
+      </w:r>
+      <w:proofErr w:type="spellEnd"/>
+      <w:r>
+        <w:rPr>
+          <w:rFonts w:ascii="Arial" w:hAnsi="Arial" w:cs="Arial"/>
+          <w:sz w:val="24"/>
+          <w:szCs w:val="24"/>
+        </w:rPr>
+        <w:t xml:space="preserve"> </w:t>
+      </w:r>
+      <w:proofErr w:type="spellStart"/>
+      <w:r>
+        <w:rPr>
+          <w:rFonts w:ascii="Arial" w:hAnsi="Arial" w:cs="Arial"/>
+          <w:sz w:val="24"/>
+          <w:szCs w:val="24"/>
+        </w:rPr>
+        <w:t>rewardnya</w:t>
+      </w:r>
+      <w:proofErr w:type="spellEnd"/>
+      <w:r>
+        <w:rPr>
+          <w:rFonts w:ascii="Arial" w:hAnsi="Arial" w:cs="Arial"/>
+          <w:sz w:val="24"/>
+          <w:szCs w:val="24"/>
+        </w:rPr>
+        <w:t xml:space="preserve"> </w:t>
+      </w:r>
+      <w:proofErr w:type="spellStart"/>
+      <w:r>
+        <w:rPr>
+          <w:rFonts w:ascii="Arial" w:hAnsi="Arial" w:cs="Arial"/>
+          <w:sz w:val="24"/>
+          <w:szCs w:val="24"/>
+        </w:rPr>
+        <w:t>masi</w:t>
+      </w:r>
+      <w:proofErr w:type="spellEnd"/>
+      <w:r>
+        <w:rPr>
+          <w:rFonts w:ascii="Arial" w:hAnsi="Arial" w:cs="Arial"/>
+          <w:sz w:val="24"/>
+          <w:szCs w:val="24"/>
+        </w:rPr>
+        <w:t xml:space="preserve"> </w:t>
+      </w:r>
+      <w:proofErr w:type="spellStart"/>
+      <w:r>
+        <w:rPr>
+          <w:rFonts w:ascii="Arial" w:hAnsi="Arial" w:cs="Arial"/>
+          <w:sz w:val="24"/>
+          <w:szCs w:val="24"/>
+        </w:rPr>
+        <w:t>belum</w:t>
+      </w:r>
+      <w:proofErr w:type="spellEnd"/>
+      <w:r>
+        <w:rPr>
+          <w:rFonts w:ascii="Arial" w:hAnsi="Arial" w:cs="Arial"/>
+          <w:sz w:val="24"/>
+          <w:szCs w:val="24"/>
+        </w:rPr>
+        <w:t xml:space="preserve"> di </w:t>
+      </w:r>
+      <w:proofErr w:type="spellStart"/>
+      <w:r>
+        <w:rPr>
+          <w:rFonts w:ascii="Arial" w:hAnsi="Arial" w:cs="Arial"/>
+          <w:sz w:val="24"/>
+          <w:szCs w:val="24"/>
+        </w:rPr>
+        <w:t>ketahui</w:t>
+      </w:r>
+      <w:proofErr w:type="spellEnd"/>
+      <w:r>
+        <w:rPr>
+          <w:rFonts w:ascii="Arial" w:hAnsi="Arial" w:cs="Arial"/>
+          <w:sz w:val="24"/>
+          <w:szCs w:val="24"/>
+        </w:rPr>
+        <w:t xml:space="preserve"> </w:t>
       </w:r>
       <w:r>
         <w:rPr>
@@ -678,6 +2538,7 @@
         </w:rPr>
         <w:pgNum/>
       </w:r>
+      <w:proofErr w:type="spellStart"/>
       <w:r>
         <w:rPr>
           <w:rFonts w:ascii="Arial" w:hAnsi="Arial" w:cs="Arial"/>
@@ -686,13 +2547,50 @@
         </w:rPr>
         <w:t>ias</w:t>
       </w:r>
-      <w:r>
-        <w:rPr>
-          <w:rFonts w:ascii="Arial" w:hAnsi="Arial" w:cs="Arial"/>
-          <w:sz w:val="24"/>
-          <w:szCs w:val="24"/>
-        </w:rPr>
-        <w:t xml:space="preserve"> voucher atau sebagainya. </w:t>
+      <w:proofErr w:type="spellEnd"/>
+      <w:r>
+        <w:rPr>
+          <w:rFonts w:ascii="Arial" w:hAnsi="Arial" w:cs="Arial"/>
+          <w:sz w:val="24"/>
+          <w:szCs w:val="24"/>
+        </w:rPr>
+        <w:t xml:space="preserve"> voucher </w:t>
+      </w:r>
+      <w:proofErr w:type="spellStart"/>
+      <w:r>
+        <w:rPr>
+          <w:rFonts w:ascii="Arial" w:hAnsi="Arial" w:cs="Arial"/>
+          <w:sz w:val="24"/>
+          <w:szCs w:val="24"/>
+        </w:rPr>
+        <w:t>atau</w:t>
+      </w:r>
+      <w:proofErr w:type="spellEnd"/>
+      <w:r>
+        <w:rPr>
+          <w:rFonts w:ascii="Arial" w:hAnsi="Arial" w:cs="Arial"/>
+          <w:sz w:val="24"/>
+          <w:szCs w:val="24"/>
+        </w:rPr>
+        <w:t xml:space="preserve"> </w:t>
+      </w:r>
+      <w:proofErr w:type="spellStart"/>
+      <w:r>
+        <w:rPr>
+          <w:rFonts w:ascii="Arial" w:hAnsi="Arial" w:cs="Arial"/>
+          <w:sz w:val="24"/>
+          <w:szCs w:val="24"/>
+        </w:rPr>
+        <w:t>sebagainya</w:t>
+      </w:r>
+      <w:proofErr w:type="spellEnd"/>
+      <w:r>
+        <w:rPr>
+          <w:rFonts w:ascii="Arial" w:hAnsi="Arial" w:cs="Arial"/>
+          <w:sz w:val="24"/>
+          <w:szCs w:val="24"/>
+        </w:rPr>
+        <w:t xml:space="preserve">. </w:t>
       </w:r>
     </w:p>
     <w:p>
@@ -703,13 +2601,104 @@
           <w:szCs w:val="24"/>
         </w:rPr>
       </w:pPr>
-      <w:r>
-        <w:rPr>
-          <w:rFonts w:ascii="Arial" w:hAnsi="Arial" w:cs="Arial"/>
-          <w:sz w:val="24"/>
-          <w:szCs w:val="24"/>
-        </w:rPr>
-        <w:t>Klient juga menginginkan untuk menu yang ada beruba</w:t>
+      <w:proofErr w:type="spellStart"/>
+      <w:r>
+        <w:rPr>
+          <w:rFonts w:ascii="Arial" w:hAnsi="Arial" w:cs="Arial"/>
+          <w:sz w:val="24"/>
+          <w:szCs w:val="24"/>
+        </w:rPr>
+        <w:t>Klient</w:t>
+      </w:r>
+      <w:proofErr w:type="spellEnd"/>
+      <w:r>
+        <w:rPr>
+          <w:rFonts w:ascii="Arial" w:hAnsi="Arial" w:cs="Arial"/>
+          <w:sz w:val="24"/>
+          <w:szCs w:val="24"/>
+        </w:rPr>
+        <w:t xml:space="preserve"> </w:t>
+      </w:r>
+      <w:proofErr w:type="spellStart"/>
+      <w:r>
+        <w:rPr>
+          <w:rFonts w:ascii="Arial" w:hAnsi="Arial" w:cs="Arial"/>
+          <w:sz w:val="24"/>
+          <w:szCs w:val="24"/>
+        </w:rPr>
+        <w:t>juga</w:t>
+      </w:r>
+      <w:proofErr w:type="spellEnd"/>
+      <w:r>
+        <w:rPr>
+          <w:rFonts w:ascii="Arial" w:hAnsi="Arial" w:cs="Arial"/>
+          <w:sz w:val="24"/>
+          <w:szCs w:val="24"/>
+        </w:rPr>
+        <w:t xml:space="preserve"> </w:t>
+      </w:r>
+      <w:proofErr w:type="spellStart"/>
+      <w:r>
+        <w:rPr>
+          <w:rFonts w:ascii="Arial" w:hAnsi="Arial" w:cs="Arial"/>
+          <w:sz w:val="24"/>
+          <w:szCs w:val="24"/>
+        </w:rPr>
+        <w:t>menginginkan</w:t>
+      </w:r>
+      <w:proofErr w:type="spellEnd"/>
+      <w:r>
+        <w:rPr>
+          <w:rFonts w:ascii="Arial" w:hAnsi="Arial" w:cs="Arial"/>
+          <w:sz w:val="24"/>
+          <w:szCs w:val="24"/>
+        </w:rPr>
+        <w:t xml:space="preserve"> </w:t>
+      </w:r>
+      <w:proofErr w:type="spellStart"/>
+      <w:r>
+        <w:rPr>
+          <w:rFonts w:ascii="Arial" w:hAnsi="Arial" w:cs="Arial"/>
+          <w:sz w:val="24"/>
+          <w:szCs w:val="24"/>
+        </w:rPr>
+        <w:t>untuk</w:t>
+      </w:r>
+      <w:proofErr w:type="spellEnd"/>
+      <w:r>
+        <w:rPr>
+          <w:rFonts w:ascii="Arial" w:hAnsi="Arial" w:cs="Arial"/>
+          <w:sz w:val="24"/>
+          <w:szCs w:val="24"/>
+        </w:rPr>
+        <w:t xml:space="preserve"> menu yang </w:t>
+      </w:r>
+      <w:proofErr w:type="spellStart"/>
+      <w:r>
+        <w:rPr>
+          <w:rFonts w:ascii="Arial" w:hAnsi="Arial" w:cs="Arial"/>
+          <w:sz w:val="24"/>
+          <w:szCs w:val="24"/>
+        </w:rPr>
+        <w:t>ada</w:t>
+      </w:r>
+      <w:proofErr w:type="spellEnd"/>
+      <w:r>
+        <w:rPr>
+          <w:rFonts w:ascii="Arial" w:hAnsi="Arial" w:cs="Arial"/>
+          <w:sz w:val="24"/>
+          <w:szCs w:val="24"/>
+        </w:rPr>
+        <w:t xml:space="preserve"> </w:t>
+      </w:r>
+      <w:proofErr w:type="spellStart"/>
+      <w:r>
+        <w:rPr>
+          <w:rFonts w:ascii="Arial" w:hAnsi="Arial" w:cs="Arial"/>
+          <w:sz w:val="24"/>
+          <w:szCs w:val="24"/>
+        </w:rPr>
+        <w:t>beruba</w:t>
       </w:r>
       <w:r>
         <w:rPr>
@@ -719,13 +2708,32 @@
         </w:rPr>
         <w:t>h</w:t>
       </w:r>
-      <w:r>
-        <w:rPr>
-          <w:rFonts w:ascii="Arial" w:hAnsi="Arial" w:cs="Arial"/>
-          <w:sz w:val="24"/>
-          <w:szCs w:val="24"/>
-        </w:rPr>
-        <w:t xml:space="preserve"> menjadi menu digital yang </w:t>
+      <w:proofErr w:type="spellEnd"/>
+      <w:r>
+        <w:rPr>
+          <w:rFonts w:ascii="Arial" w:hAnsi="Arial" w:cs="Arial"/>
+          <w:sz w:val="24"/>
+          <w:szCs w:val="24"/>
+        </w:rPr>
+        <w:t xml:space="preserve"> </w:t>
+      </w:r>
+      <w:proofErr w:type="spellStart"/>
+      <w:r>
+        <w:rPr>
+          <w:rFonts w:ascii="Arial" w:hAnsi="Arial" w:cs="Arial"/>
+          <w:sz w:val="24"/>
+          <w:szCs w:val="24"/>
+        </w:rPr>
+        <w:t>menjadi</w:t>
+      </w:r>
+      <w:proofErr w:type="spellEnd"/>
+      <w:r>
+        <w:rPr>
+          <w:rFonts w:ascii="Arial" w:hAnsi="Arial" w:cs="Arial"/>
+          <w:sz w:val="24"/>
+          <w:szCs w:val="24"/>
+        </w:rPr>
+        <w:t xml:space="preserve"> menu digital yang </w:t>
       </w:r>
       <w:r>
         <w:rPr>
@@ -735,6 +2743,8 @@
         </w:rPr>
         <w:pgNum/>
       </w:r>
+      <w:proofErr w:type="spellStart"/>
+      <w:proofErr w:type="gramStart"/>
       <w:r>
         <w:rPr>
           <w:rFonts w:ascii="Arial" w:hAnsi="Arial" w:cs="Arial"/>
@@ -743,21 +2753,159 @@
         </w:rPr>
         <w:t>ias</w:t>
       </w:r>
-      <w:r>
-        <w:rPr>
-          <w:rFonts w:ascii="Arial" w:hAnsi="Arial" w:cs="Arial"/>
-          <w:sz w:val="24"/>
-          <w:szCs w:val="24"/>
-        </w:rPr>
-        <w:t xml:space="preserve"> di ruba-rubah seketika waktu </w:t>
-      </w:r>
-      <w:r>
-        <w:rPr>
-          <w:rFonts w:ascii="Arial" w:hAnsi="Arial" w:cs="Arial"/>
-          <w:sz w:val="24"/>
-          <w:szCs w:val="24"/>
-        </w:rPr>
-        <w:t>dan meninggalkan menu fisik yang berupa kertas.</w:t>
+      <w:proofErr w:type="spellEnd"/>
+      <w:proofErr w:type="gramEnd"/>
+      <w:r>
+        <w:rPr>
+          <w:rFonts w:ascii="Arial" w:hAnsi="Arial" w:cs="Arial"/>
+          <w:sz w:val="24"/>
+          <w:szCs w:val="24"/>
+        </w:rPr>
+        <w:t xml:space="preserve"> di </w:t>
+      </w:r>
+      <w:proofErr w:type="spellStart"/>
+      <w:r>
+        <w:rPr>
+          <w:rFonts w:ascii="Arial" w:hAnsi="Arial" w:cs="Arial"/>
+          <w:sz w:val="24"/>
+          <w:szCs w:val="24"/>
+        </w:rPr>
+        <w:t>ruba-rubah</w:t>
+      </w:r>
+      <w:proofErr w:type="spellEnd"/>
+      <w:r>
+        <w:rPr>
+          <w:rFonts w:ascii="Arial" w:hAnsi="Arial" w:cs="Arial"/>
+          <w:sz w:val="24"/>
+          <w:szCs w:val="24"/>
+        </w:rPr>
+        <w:t xml:space="preserve"> </w:t>
+      </w:r>
+      <w:proofErr w:type="spellStart"/>
+      <w:r>
+        <w:rPr>
+          <w:rFonts w:ascii="Arial" w:hAnsi="Arial" w:cs="Arial"/>
+          <w:sz w:val="24"/>
+          <w:szCs w:val="24"/>
+        </w:rPr>
+        <w:t>seketika</w:t>
+      </w:r>
+      <w:proofErr w:type="spellEnd"/>
+      <w:r>
+        <w:rPr>
+          <w:rFonts w:ascii="Arial" w:hAnsi="Arial" w:cs="Arial"/>
+          <w:sz w:val="24"/>
+          <w:szCs w:val="24"/>
+        </w:rPr>
+        <w:t xml:space="preserve"> </w:t>
+      </w:r>
+      <w:proofErr w:type="spellStart"/>
+      <w:r>
+        <w:rPr>
+          <w:rFonts w:ascii="Arial" w:hAnsi="Arial" w:cs="Arial"/>
+          <w:sz w:val="24"/>
+          <w:szCs w:val="24"/>
+        </w:rPr>
+        <w:t>waktu</w:t>
+      </w:r>
+      <w:proofErr w:type="spellEnd"/>
+      <w:r>
+        <w:rPr>
+          <w:rFonts w:ascii="Arial" w:hAnsi="Arial" w:cs="Arial"/>
+          <w:sz w:val="24"/>
+          <w:szCs w:val="24"/>
+        </w:rPr>
+        <w:t xml:space="preserve"> </w:t>
+      </w:r>
+      <w:proofErr w:type="spellStart"/>
+      <w:r>
+        <w:rPr>
+          <w:rFonts w:ascii="Arial" w:hAnsi="Arial" w:cs="Arial"/>
+          <w:sz w:val="24"/>
+          <w:szCs w:val="24"/>
+        </w:rPr>
+        <w:t>dan</w:t>
+      </w:r>
+      <w:proofErr w:type="spellEnd"/>
+      <w:r>
+        <w:rPr>
+          <w:rFonts w:ascii="Arial" w:hAnsi="Arial" w:cs="Arial"/>
+          <w:sz w:val="24"/>
+          <w:szCs w:val="24"/>
+        </w:rPr>
+        <w:t xml:space="preserve"> </w:t>
+      </w:r>
+      <w:proofErr w:type="spellStart"/>
+      <w:r>
+        <w:rPr>
+          <w:rFonts w:ascii="Arial" w:hAnsi="Arial" w:cs="Arial"/>
+          <w:sz w:val="24"/>
+          <w:szCs w:val="24"/>
+        </w:rPr>
+        <w:t>meninggalkan</w:t>
+      </w:r>
+      <w:proofErr w:type="spellEnd"/>
+      <w:r>
+        <w:rPr>
+          <w:rFonts w:ascii="Arial" w:hAnsi="Arial" w:cs="Arial"/>
+          <w:sz w:val="24"/>
+          <w:szCs w:val="24"/>
+        </w:rPr>
+        <w:t xml:space="preserve"> menu </w:t>
+      </w:r>
+      <w:proofErr w:type="spellStart"/>
+      <w:r>
+        <w:rPr>
+          <w:rFonts w:ascii="Arial" w:hAnsi="Arial" w:cs="Arial"/>
+          <w:sz w:val="24"/>
+          <w:szCs w:val="24"/>
+        </w:rPr>
+        <w:t>fisik</w:t>
+      </w:r>
+      <w:proofErr w:type="spellEnd"/>
+      <w:r>
+        <w:rPr>
+          <w:rFonts w:ascii="Arial" w:hAnsi="Arial" w:cs="Arial"/>
+          <w:sz w:val="24"/>
+          <w:szCs w:val="24"/>
+        </w:rPr>
+        <w:t xml:space="preserve"> yang </w:t>
+      </w:r>
+      <w:proofErr w:type="spellStart"/>
+      <w:r>
+        <w:rPr>
+          <w:rFonts w:ascii="Arial" w:hAnsi="Arial" w:cs="Arial"/>
+          <w:sz w:val="24"/>
+          <w:szCs w:val="24"/>
+        </w:rPr>
+        <w:t>berupa</w:t>
+      </w:r>
+      <w:proofErr w:type="spellEnd"/>
+      <w:r>
+        <w:rPr>
+          <w:rFonts w:ascii="Arial" w:hAnsi="Arial" w:cs="Arial"/>
+          <w:sz w:val="24"/>
+          <w:szCs w:val="24"/>
+        </w:rPr>
+        <w:t xml:space="preserve"> </w:t>
+      </w:r>
+      <w:proofErr w:type="spellStart"/>
+      <w:r>
+        <w:rPr>
+          <w:rFonts w:ascii="Arial" w:hAnsi="Arial" w:cs="Arial"/>
+          <w:sz w:val="24"/>
+          <w:szCs w:val="24"/>
+        </w:rPr>
+        <w:t>kertas</w:t>
+      </w:r>
+      <w:proofErr w:type="spellEnd"/>
+      <w:r>
+        <w:rPr>
+          <w:rFonts w:ascii="Arial" w:hAnsi="Arial" w:cs="Arial"/>
+          <w:sz w:val="24"/>
+          <w:szCs w:val="24"/>
+        </w:rPr>
+        <w:t>.</w:t>
       </w:r>
     </w:p>
     <w:p>
@@ -804,8 +2952,86 @@
           <w:sz w:val="36"/>
           <w:szCs w:val="36"/>
         </w:rPr>
-        <w:t>List kebutuhan teknis dan non-teknis</w:t>
-      </w:r>
+        <w:t xml:space="preserve">List </w:t>
+      </w:r>
+      <w:proofErr w:type="spellStart"/>
+      <w:r>
+        <w:rPr>
+          <w:rFonts w:ascii="Arial" w:hAnsi="Arial" w:cs="Arial"/>
+          <w:b/>
+          <w:bCs/>
+          <w:sz w:val="36"/>
+          <w:szCs w:val="36"/>
+        </w:rPr>
+        <w:t>kebutuhan</w:t>
+      </w:r>
+      <w:proofErr w:type="spellEnd"/>
+      <w:r>
+        <w:rPr>
+          <w:rFonts w:ascii="Arial" w:hAnsi="Arial" w:cs="Arial"/>
+          <w:b/>
+          <w:bCs/>
+          <w:sz w:val="36"/>
+          <w:szCs w:val="36"/>
+        </w:rPr>
+        <w:t xml:space="preserve"> </w:t>
+      </w:r>
+      <w:proofErr w:type="spellStart"/>
+      <w:r>
+        <w:rPr>
+          <w:rFonts w:ascii="Arial" w:hAnsi="Arial" w:cs="Arial"/>
+          <w:b/>
+          <w:bCs/>
+          <w:sz w:val="36"/>
+          <w:szCs w:val="36"/>
+        </w:rPr>
+        <w:t>teknis</w:t>
+      </w:r>
+      <w:proofErr w:type="spellEnd"/>
+      <w:r>
+        <w:rPr>
+          <w:rFonts w:ascii="Arial" w:hAnsi="Arial" w:cs="Arial"/>
+          <w:b/>
+          <w:bCs/>
+          <w:sz w:val="36"/>
+          <w:szCs w:val="36"/>
+        </w:rPr>
+        <w:t xml:space="preserve"> </w:t>
+      </w:r>
+      <w:proofErr w:type="spellStart"/>
+      <w:r>
+        <w:rPr>
+          <w:rFonts w:ascii="Arial" w:hAnsi="Arial" w:cs="Arial"/>
+          <w:b/>
+          <w:bCs/>
+          <w:sz w:val="36"/>
+          <w:szCs w:val="36"/>
+        </w:rPr>
+        <w:t>dan</w:t>
+      </w:r>
+      <w:proofErr w:type="spellEnd"/>
+      <w:r>
+        <w:rPr>
+          <w:rFonts w:ascii="Arial" w:hAnsi="Arial" w:cs="Arial"/>
+          <w:b/>
+          <w:bCs/>
+          <w:sz w:val="36"/>
+          <w:szCs w:val="36"/>
+        </w:rPr>
+        <w:t xml:space="preserve"> non-</w:t>
+      </w:r>
+      <w:proofErr w:type="spellStart"/>
+      <w:r>
+        <w:rPr>
+          <w:rFonts w:ascii="Arial" w:hAnsi="Arial" w:cs="Arial"/>
+          <w:b/>
+          <w:bCs/>
+          <w:sz w:val="36"/>
+          <w:szCs w:val="36"/>
+        </w:rPr>
+        <w:t>teknis</w:t>
+      </w:r>
+      <w:proofErr w:type="spellEnd"/>
     </w:p>
     <w:p>
       <w:pPr>
@@ -827,15 +3053,37 @@
           <w:szCs w:val="24"/>
         </w:rPr>
       </w:pPr>
-      <w:r>
-        <w:rPr>
-          <w:rFonts w:ascii="Arial" w:hAnsi="Arial" w:cs="Arial"/>
-          <w:bCs/>
-          <w:sz w:val="24"/>
-          <w:szCs w:val="24"/>
-        </w:rPr>
-        <w:t>Kebutuhan teknis</w:t>
-      </w:r>
+      <w:proofErr w:type="spellStart"/>
+      <w:r>
+        <w:rPr>
+          <w:rFonts w:ascii="Arial" w:hAnsi="Arial" w:cs="Arial"/>
+          <w:bCs/>
+          <w:sz w:val="24"/>
+          <w:szCs w:val="24"/>
+        </w:rPr>
+        <w:t>Kebutuhan</w:t>
+      </w:r>
+      <w:proofErr w:type="spellEnd"/>
+      <w:r>
+        <w:rPr>
+          <w:rFonts w:ascii="Arial" w:hAnsi="Arial" w:cs="Arial"/>
+          <w:bCs/>
+          <w:sz w:val="24"/>
+          <w:szCs w:val="24"/>
+        </w:rPr>
+        <w:t xml:space="preserve"> </w:t>
+      </w:r>
+      <w:proofErr w:type="spellStart"/>
+      <w:r>
+        <w:rPr>
+          <w:rFonts w:ascii="Arial" w:hAnsi="Arial" w:cs="Arial"/>
+          <w:bCs/>
+          <w:sz w:val="24"/>
+          <w:szCs w:val="24"/>
+        </w:rPr>
+        <w:t>teknis</w:t>
+      </w:r>
+      <w:proofErr w:type="spellEnd"/>
     </w:p>
     <w:p>
       <w:pPr>
@@ -851,14 +3099,85 @@
           <w:szCs w:val="24"/>
         </w:rPr>
       </w:pPr>
-      <w:r>
-        <w:rPr>
-          <w:rFonts w:ascii="Arial" w:hAnsi="Arial" w:cs="Arial"/>
-          <w:bCs/>
-          <w:sz w:val="24"/>
-          <w:szCs w:val="24"/>
-        </w:rPr>
-        <w:t>Divice yang digunakan untuk tes program</w:t>
+      <w:proofErr w:type="spellStart"/>
+      <w:r>
+        <w:rPr>
+          <w:rFonts w:ascii="Arial" w:hAnsi="Arial" w:cs="Arial"/>
+          <w:bCs/>
+          <w:sz w:val="24"/>
+          <w:szCs w:val="24"/>
+        </w:rPr>
+        <w:t>Divice</w:t>
+      </w:r>
+      <w:proofErr w:type="spellEnd"/>
+      <w:r>
+        <w:rPr>
+          <w:rFonts w:ascii="Arial" w:hAnsi="Arial" w:cs="Arial"/>
+          <w:bCs/>
+          <w:sz w:val="24"/>
+          <w:szCs w:val="24"/>
+        </w:rPr>
+        <w:t xml:space="preserve"> yang </w:t>
+      </w:r>
+      <w:proofErr w:type="spellStart"/>
+      <w:r>
+        <w:rPr>
+          <w:rFonts w:ascii="Arial" w:hAnsi="Arial" w:cs="Arial"/>
+          <w:bCs/>
+          <w:sz w:val="24"/>
+          <w:szCs w:val="24"/>
+        </w:rPr>
+        <w:t>digunakan</w:t>
+      </w:r>
+      <w:proofErr w:type="spellEnd"/>
+      <w:r>
+        <w:rPr>
+          <w:rFonts w:ascii="Arial" w:hAnsi="Arial" w:cs="Arial"/>
+          <w:bCs/>
+          <w:sz w:val="24"/>
+          <w:szCs w:val="24"/>
+        </w:rPr>
+        <w:t xml:space="preserve"> </w:t>
+      </w:r>
+      <w:proofErr w:type="spellStart"/>
+      <w:r>
+        <w:rPr>
+          <w:rFonts w:ascii="Arial" w:hAnsi="Arial" w:cs="Arial"/>
+          <w:bCs/>
+          <w:sz w:val="24"/>
+          <w:szCs w:val="24"/>
+        </w:rPr>
+        <w:t>untuk</w:t>
+      </w:r>
+      <w:proofErr w:type="spellEnd"/>
+      <w:r>
+        <w:rPr>
+          <w:rFonts w:ascii="Arial" w:hAnsi="Arial" w:cs="Arial"/>
+          <w:bCs/>
+          <w:sz w:val="24"/>
+          <w:szCs w:val="24"/>
+        </w:rPr>
+        <w:t xml:space="preserve"> </w:t>
+      </w:r>
+      <w:proofErr w:type="spellStart"/>
+      <w:r>
+        <w:rPr>
+          <w:rFonts w:ascii="Arial" w:hAnsi="Arial" w:cs="Arial"/>
+          <w:bCs/>
+          <w:sz w:val="24"/>
+          <w:szCs w:val="24"/>
+        </w:rPr>
+        <w:t>tes</w:t>
+      </w:r>
+      <w:proofErr w:type="spellEnd"/>
+      <w:r>
+        <w:rPr>
+          <w:rFonts w:ascii="Arial" w:hAnsi="Arial" w:cs="Arial"/>
+          <w:bCs/>
+          <w:sz w:val="24"/>
+          <w:szCs w:val="24"/>
+        </w:rPr>
+        <w:t xml:space="preserve"> program</w:t>
       </w:r>
     </w:p>
     <w:p>
@@ -882,16 +3201,76 @@
           <w:sz w:val="24"/>
           <w:szCs w:val="24"/>
         </w:rPr>
-        <w:t>Software penunjang seperti (an</w:t>
-      </w:r>
-      <w:r>
-        <w:rPr>
-          <w:rFonts w:ascii="Arial" w:hAnsi="Arial" w:cs="Arial"/>
-          <w:bCs/>
-          <w:sz w:val="24"/>
-          <w:szCs w:val="24"/>
-        </w:rPr>
-        <w:t>droid studio, vs code, notepad</w:t>
+        <w:t xml:space="preserve">Software </w:t>
+      </w:r>
+      <w:proofErr w:type="spellStart"/>
+      <w:r>
+        <w:rPr>
+          <w:rFonts w:ascii="Arial" w:hAnsi="Arial" w:cs="Arial"/>
+          <w:bCs/>
+          <w:sz w:val="24"/>
+          <w:szCs w:val="24"/>
+        </w:rPr>
+        <w:t>penunjang</w:t>
+      </w:r>
+      <w:proofErr w:type="spellEnd"/>
+      <w:r>
+        <w:rPr>
+          <w:rFonts w:ascii="Arial" w:hAnsi="Arial" w:cs="Arial"/>
+          <w:bCs/>
+          <w:sz w:val="24"/>
+          <w:szCs w:val="24"/>
+        </w:rPr>
+        <w:t xml:space="preserve"> </w:t>
+      </w:r>
+      <w:proofErr w:type="spellStart"/>
+      <w:r>
+        <w:rPr>
+          <w:rFonts w:ascii="Arial" w:hAnsi="Arial" w:cs="Arial"/>
+          <w:bCs/>
+          <w:sz w:val="24"/>
+          <w:szCs w:val="24"/>
+        </w:rPr>
+        <w:t>seperti</w:t>
+      </w:r>
+      <w:proofErr w:type="spellEnd"/>
+      <w:r>
+        <w:rPr>
+          <w:rFonts w:ascii="Arial" w:hAnsi="Arial" w:cs="Arial"/>
+          <w:bCs/>
+          <w:sz w:val="24"/>
+          <w:szCs w:val="24"/>
+        </w:rPr>
+        <w:t xml:space="preserve"> (an</w:t>
+      </w:r>
+      <w:r>
+        <w:rPr>
+          <w:rFonts w:ascii="Arial" w:hAnsi="Arial" w:cs="Arial"/>
+          <w:bCs/>
+          <w:sz w:val="24"/>
+          <w:szCs w:val="24"/>
+        </w:rPr>
+        <w:t xml:space="preserve">droid studio, </w:t>
+      </w:r>
+      <w:proofErr w:type="spellStart"/>
+      <w:r>
+        <w:rPr>
+          <w:rFonts w:ascii="Arial" w:hAnsi="Arial" w:cs="Arial"/>
+          <w:bCs/>
+          <w:sz w:val="24"/>
+          <w:szCs w:val="24"/>
+        </w:rPr>
+        <w:t>vs</w:t>
+      </w:r>
+      <w:proofErr w:type="spellEnd"/>
+      <w:r>
+        <w:rPr>
+          <w:rFonts w:ascii="Arial" w:hAnsi="Arial" w:cs="Arial"/>
+          <w:bCs/>
+          <w:sz w:val="24"/>
+          <w:szCs w:val="24"/>
+        </w:rPr>
+        <w:t xml:space="preserve"> code, notepad</w:t>
       </w:r>
       <w:r>
         <w:rPr>
@@ -926,14 +3305,125 @@
           <w:szCs w:val="24"/>
         </w:rPr>
       </w:pPr>
-      <w:r>
-        <w:rPr>
-          <w:rFonts w:ascii="Arial" w:hAnsi="Arial" w:cs="Arial"/>
-          <w:bCs/>
-          <w:sz w:val="24"/>
-          <w:szCs w:val="24"/>
-        </w:rPr>
-        <w:t>Bahasa pemograman yang digunakan seperti (java, python, c++, kotlin)</w:t>
+      <w:proofErr w:type="spellStart"/>
+      <w:r>
+        <w:rPr>
+          <w:rFonts w:ascii="Arial" w:hAnsi="Arial" w:cs="Arial"/>
+          <w:bCs/>
+          <w:sz w:val="24"/>
+          <w:szCs w:val="24"/>
+        </w:rPr>
+        <w:t>Bahasa</w:t>
+      </w:r>
+      <w:proofErr w:type="spellEnd"/>
+      <w:r>
+        <w:rPr>
+          <w:rFonts w:ascii="Arial" w:hAnsi="Arial" w:cs="Arial"/>
+          <w:bCs/>
+          <w:sz w:val="24"/>
+          <w:szCs w:val="24"/>
+        </w:rPr>
+        <w:t xml:space="preserve"> </w:t>
+      </w:r>
+      <w:proofErr w:type="spellStart"/>
+      <w:r>
+        <w:rPr>
+          <w:rFonts w:ascii="Arial" w:hAnsi="Arial" w:cs="Arial"/>
+          <w:bCs/>
+          <w:sz w:val="24"/>
+          <w:szCs w:val="24"/>
+        </w:rPr>
+        <w:t>pemograman</w:t>
+      </w:r>
+      <w:proofErr w:type="spellEnd"/>
+      <w:r>
+        <w:rPr>
+          <w:rFonts w:ascii="Arial" w:hAnsi="Arial" w:cs="Arial"/>
+          <w:bCs/>
+          <w:sz w:val="24"/>
+          <w:szCs w:val="24"/>
+        </w:rPr>
+        <w:t xml:space="preserve"> yang </w:t>
+      </w:r>
+      <w:proofErr w:type="spellStart"/>
+      <w:r>
+        <w:rPr>
+          <w:rFonts w:ascii="Arial" w:hAnsi="Arial" w:cs="Arial"/>
+          <w:bCs/>
+          <w:sz w:val="24"/>
+          <w:szCs w:val="24"/>
+        </w:rPr>
+        <w:t>digunakan</w:t>
+      </w:r>
+      <w:proofErr w:type="spellEnd"/>
+      <w:r>
+        <w:rPr>
+          <w:rFonts w:ascii="Arial" w:hAnsi="Arial" w:cs="Arial"/>
+          <w:bCs/>
+          <w:sz w:val="24"/>
+          <w:szCs w:val="24"/>
+        </w:rPr>
+        <w:t xml:space="preserve"> </w:t>
+      </w:r>
+      <w:proofErr w:type="spellStart"/>
+      <w:r>
+        <w:rPr>
+          <w:rFonts w:ascii="Arial" w:hAnsi="Arial" w:cs="Arial"/>
+          <w:bCs/>
+          <w:sz w:val="24"/>
+          <w:szCs w:val="24"/>
+        </w:rPr>
+        <w:t>seperti</w:t>
+      </w:r>
+      <w:proofErr w:type="spellEnd"/>
+      <w:r>
+        <w:rPr>
+          <w:rFonts w:ascii="Arial" w:hAnsi="Arial" w:cs="Arial"/>
+          <w:bCs/>
+          <w:sz w:val="24"/>
+          <w:szCs w:val="24"/>
+        </w:rPr>
+        <w:t xml:space="preserve"> (java, python, </w:t>
+      </w:r>
+      <w:proofErr w:type="spellStart"/>
+      <w:r>
+        <w:rPr>
+          <w:rFonts w:ascii="Arial" w:hAnsi="Arial" w:cs="Arial"/>
+          <w:bCs/>
+          <w:sz w:val="24"/>
+          <w:szCs w:val="24"/>
+        </w:rPr>
+        <w:t>c++</w:t>
+      </w:r>
+      <w:proofErr w:type="spellEnd"/>
+      <w:r>
+        <w:rPr>
+          <w:rFonts w:ascii="Arial" w:hAnsi="Arial" w:cs="Arial"/>
+          <w:bCs/>
+          <w:sz w:val="24"/>
+          <w:szCs w:val="24"/>
+        </w:rPr>
+        <w:t xml:space="preserve">, </w:t>
+      </w:r>
+      <w:proofErr w:type="spellStart"/>
+      <w:r>
+        <w:rPr>
+          <w:rFonts w:ascii="Arial" w:hAnsi="Arial" w:cs="Arial"/>
+          <w:bCs/>
+          <w:sz w:val="24"/>
+          <w:szCs w:val="24"/>
+        </w:rPr>
+        <w:t>kotlin</w:t>
+      </w:r>
+      <w:proofErr w:type="spellEnd"/>
+      <w:r>
+        <w:rPr>
+          <w:rFonts w:ascii="Arial" w:hAnsi="Arial" w:cs="Arial"/>
+          <w:bCs/>
+          <w:sz w:val="24"/>
+          <w:szCs w:val="24"/>
+        </w:rPr>
+        <w:t>)</w:t>
       </w:r>
     </w:p>
     <w:p>
@@ -945,15 +3435,37 @@
           <w:szCs w:val="24"/>
         </w:rPr>
       </w:pPr>
-      <w:r>
-        <w:rPr>
-          <w:rFonts w:ascii="Arial" w:hAnsi="Arial" w:cs="Arial"/>
-          <w:bCs/>
-          <w:sz w:val="24"/>
-          <w:szCs w:val="24"/>
-        </w:rPr>
-        <w:t>Kebutuhan non-teknis</w:t>
-      </w:r>
+      <w:proofErr w:type="spellStart"/>
+      <w:r>
+        <w:rPr>
+          <w:rFonts w:ascii="Arial" w:hAnsi="Arial" w:cs="Arial"/>
+          <w:bCs/>
+          <w:sz w:val="24"/>
+          <w:szCs w:val="24"/>
+        </w:rPr>
+        <w:t>Kebutuhan</w:t>
+      </w:r>
+      <w:proofErr w:type="spellEnd"/>
+      <w:r>
+        <w:rPr>
+          <w:rFonts w:ascii="Arial" w:hAnsi="Arial" w:cs="Arial"/>
+          <w:bCs/>
+          <w:sz w:val="24"/>
+          <w:szCs w:val="24"/>
+        </w:rPr>
+        <w:t xml:space="preserve"> non-</w:t>
+      </w:r>
+      <w:proofErr w:type="spellStart"/>
+      <w:r>
+        <w:rPr>
+          <w:rFonts w:ascii="Arial" w:hAnsi="Arial" w:cs="Arial"/>
+          <w:bCs/>
+          <w:sz w:val="24"/>
+          <w:szCs w:val="24"/>
+        </w:rPr>
+        <w:t>teknis</w:t>
+      </w:r>
+      <w:proofErr w:type="spellEnd"/>
     </w:p>
     <w:p>
       <w:pPr>
@@ -969,15 +3481,97 @@
           <w:szCs w:val="24"/>
         </w:rPr>
       </w:pPr>
-      <w:r>
-        <w:rPr>
-          <w:rFonts w:ascii="Arial" w:hAnsi="Arial" w:cs="Arial"/>
-          <w:bCs/>
-          <w:sz w:val="24"/>
-          <w:szCs w:val="24"/>
-        </w:rPr>
-        <w:t>Pengguna nyaman dalam menggunakan aplikasi</w:t>
-      </w:r>
+      <w:proofErr w:type="spellStart"/>
+      <w:r>
+        <w:rPr>
+          <w:rFonts w:ascii="Arial" w:hAnsi="Arial" w:cs="Arial"/>
+          <w:bCs/>
+          <w:sz w:val="24"/>
+          <w:szCs w:val="24"/>
+        </w:rPr>
+        <w:t>Pengguna</w:t>
+      </w:r>
+      <w:proofErr w:type="spellEnd"/>
+      <w:r>
+        <w:rPr>
+          <w:rFonts w:ascii="Arial" w:hAnsi="Arial" w:cs="Arial"/>
+          <w:bCs/>
+          <w:sz w:val="24"/>
+          <w:szCs w:val="24"/>
+        </w:rPr>
+        <w:t xml:space="preserve"> </w:t>
+      </w:r>
+      <w:proofErr w:type="spellStart"/>
+      <w:r>
+        <w:rPr>
+          <w:rFonts w:ascii="Arial" w:hAnsi="Arial" w:cs="Arial"/>
+          <w:bCs/>
+          <w:sz w:val="24"/>
+          <w:szCs w:val="24"/>
+        </w:rPr>
+        <w:t>nyaman</w:t>
+      </w:r>
+      <w:proofErr w:type="spellEnd"/>
+      <w:r>
+        <w:rPr>
+          <w:rFonts w:ascii="Arial" w:hAnsi="Arial" w:cs="Arial"/>
+          <w:bCs/>
+          <w:sz w:val="24"/>
+          <w:szCs w:val="24"/>
+        </w:rPr>
+        <w:t xml:space="preserve"> </w:t>
+      </w:r>
+      <w:proofErr w:type="spellStart"/>
+      <w:r>
+        <w:rPr>
+          <w:rFonts w:ascii="Arial" w:hAnsi="Arial" w:cs="Arial"/>
+          <w:bCs/>
+          <w:sz w:val="24"/>
+          <w:szCs w:val="24"/>
+        </w:rPr>
+        <w:t>dalam</w:t>
+      </w:r>
+      <w:proofErr w:type="spellEnd"/>
+      <w:r>
+        <w:rPr>
+          <w:rFonts w:ascii="Arial" w:hAnsi="Arial" w:cs="Arial"/>
+          <w:bCs/>
+          <w:sz w:val="24"/>
+          <w:szCs w:val="24"/>
+        </w:rPr>
+        <w:t xml:space="preserve"> </w:t>
+      </w:r>
+      <w:proofErr w:type="spellStart"/>
+      <w:r>
+        <w:rPr>
+          <w:rFonts w:ascii="Arial" w:hAnsi="Arial" w:cs="Arial"/>
+          <w:bCs/>
+          <w:sz w:val="24"/>
+          <w:szCs w:val="24"/>
+        </w:rPr>
+        <w:t>menggunakan</w:t>
+      </w:r>
+      <w:proofErr w:type="spellEnd"/>
+      <w:r>
+        <w:rPr>
+          <w:rFonts w:ascii="Arial" w:hAnsi="Arial" w:cs="Arial"/>
+          <w:bCs/>
+          <w:sz w:val="24"/>
+          <w:szCs w:val="24"/>
+        </w:rPr>
+        <w:t xml:space="preserve"> </w:t>
+      </w:r>
+      <w:proofErr w:type="spellStart"/>
+      <w:r>
+        <w:rPr>
+          <w:rFonts w:ascii="Arial" w:hAnsi="Arial" w:cs="Arial"/>
+          <w:bCs/>
+          <w:sz w:val="24"/>
+          <w:szCs w:val="24"/>
+        </w:rPr>
+        <w:t>aplikasi</w:t>
+      </w:r>
+      <w:proofErr w:type="spellEnd"/>
     </w:p>
     <w:p>
       <w:pPr>
@@ -993,15 +3587,117 @@
           <w:szCs w:val="24"/>
         </w:rPr>
       </w:pPr>
-      <w:r>
-        <w:rPr>
-          <w:rFonts w:ascii="Arial" w:hAnsi="Arial" w:cs="Arial"/>
-          <w:bCs/>
-          <w:sz w:val="24"/>
-          <w:szCs w:val="24"/>
-        </w:rPr>
-        <w:t>Desain Ui terlihat simple namun tidak membosankan</w:t>
-      </w:r>
+      <w:proofErr w:type="spellStart"/>
+      <w:r>
+        <w:rPr>
+          <w:rFonts w:ascii="Arial" w:hAnsi="Arial" w:cs="Arial"/>
+          <w:bCs/>
+          <w:sz w:val="24"/>
+          <w:szCs w:val="24"/>
+        </w:rPr>
+        <w:t>Desain</w:t>
+      </w:r>
+      <w:proofErr w:type="spellEnd"/>
+      <w:r>
+        <w:rPr>
+          <w:rFonts w:ascii="Arial" w:hAnsi="Arial" w:cs="Arial"/>
+          <w:bCs/>
+          <w:sz w:val="24"/>
+          <w:szCs w:val="24"/>
+        </w:rPr>
+        <w:t xml:space="preserve"> </w:t>
+      </w:r>
+      <w:proofErr w:type="spellStart"/>
+      <w:r>
+        <w:rPr>
+          <w:rFonts w:ascii="Arial" w:hAnsi="Arial" w:cs="Arial"/>
+          <w:bCs/>
+          <w:sz w:val="24"/>
+          <w:szCs w:val="24"/>
+        </w:rPr>
+        <w:t>Ui</w:t>
+      </w:r>
+      <w:proofErr w:type="spellEnd"/>
+      <w:r>
+        <w:rPr>
+          <w:rFonts w:ascii="Arial" w:hAnsi="Arial" w:cs="Arial"/>
+          <w:bCs/>
+          <w:sz w:val="24"/>
+          <w:szCs w:val="24"/>
+        </w:rPr>
+        <w:t xml:space="preserve"> </w:t>
+      </w:r>
+      <w:proofErr w:type="spellStart"/>
+      <w:r>
+        <w:rPr>
+          <w:rFonts w:ascii="Arial" w:hAnsi="Arial" w:cs="Arial"/>
+          <w:bCs/>
+          <w:sz w:val="24"/>
+          <w:szCs w:val="24"/>
+        </w:rPr>
+        <w:t>terlihat</w:t>
+      </w:r>
+      <w:proofErr w:type="spellEnd"/>
+      <w:r>
+        <w:rPr>
+          <w:rFonts w:ascii="Arial" w:hAnsi="Arial" w:cs="Arial"/>
+          <w:bCs/>
+          <w:sz w:val="24"/>
+          <w:szCs w:val="24"/>
+        </w:rPr>
+        <w:t xml:space="preserve"> simple </w:t>
+      </w:r>
+      <w:proofErr w:type="spellStart"/>
+      <w:r>
+        <w:rPr>
+          <w:rFonts w:ascii="Arial" w:hAnsi="Arial" w:cs="Arial"/>
+          <w:bCs/>
+          <w:sz w:val="24"/>
+          <w:szCs w:val="24"/>
+        </w:rPr>
+        <w:t>namun</w:t>
+      </w:r>
+      <w:proofErr w:type="spellEnd"/>
+      <w:r>
+        <w:rPr>
+          <w:rFonts w:ascii="Arial" w:hAnsi="Arial" w:cs="Arial"/>
+          <w:bCs/>
+          <w:sz w:val="24"/>
+          <w:szCs w:val="24"/>
+        </w:rPr>
+        <w:t xml:space="preserve"> </w:t>
+      </w:r>
+      <w:proofErr w:type="spellStart"/>
+      <w:r>
+        <w:rPr>
+          <w:rFonts w:ascii="Arial" w:hAnsi="Arial" w:cs="Arial"/>
+          <w:bCs/>
+          <w:sz w:val="24"/>
+          <w:szCs w:val="24"/>
+        </w:rPr>
+        <w:t>tidak</w:t>
+      </w:r>
+      <w:proofErr w:type="spellEnd"/>
+      <w:r>
+        <w:rPr>
+          <w:rFonts w:ascii="Arial" w:hAnsi="Arial" w:cs="Arial"/>
+          <w:bCs/>
+          <w:sz w:val="24"/>
+          <w:szCs w:val="24"/>
+        </w:rPr>
+        <w:t xml:space="preserve"> </w:t>
+      </w:r>
+      <w:proofErr w:type="spellStart"/>
+      <w:r>
+        <w:rPr>
+          <w:rFonts w:ascii="Arial" w:hAnsi="Arial" w:cs="Arial"/>
+          <w:bCs/>
+          <w:sz w:val="24"/>
+          <w:szCs w:val="24"/>
+        </w:rPr>
+        <w:t>membosankan</w:t>
+      </w:r>
+      <w:proofErr w:type="spellEnd"/>
     </w:p>
     <w:p>
       <w:pPr>
@@ -1017,15 +3713,77 @@
           <w:szCs w:val="24"/>
         </w:rPr>
       </w:pPr>
-      <w:r>
-        <w:rPr>
-          <w:rFonts w:ascii="Arial" w:hAnsi="Arial" w:cs="Arial"/>
-          <w:bCs/>
-          <w:sz w:val="24"/>
-          <w:szCs w:val="24"/>
-        </w:rPr>
-        <w:t>Pelanggan mudah mengoperasikan aplikasi</w:t>
-      </w:r>
+      <w:proofErr w:type="spellStart"/>
+      <w:r>
+        <w:rPr>
+          <w:rFonts w:ascii="Arial" w:hAnsi="Arial" w:cs="Arial"/>
+          <w:bCs/>
+          <w:sz w:val="24"/>
+          <w:szCs w:val="24"/>
+        </w:rPr>
+        <w:t>Pelanggan</w:t>
+      </w:r>
+      <w:proofErr w:type="spellEnd"/>
+      <w:r>
+        <w:rPr>
+          <w:rFonts w:ascii="Arial" w:hAnsi="Arial" w:cs="Arial"/>
+          <w:bCs/>
+          <w:sz w:val="24"/>
+          <w:szCs w:val="24"/>
+        </w:rPr>
+        <w:t xml:space="preserve"> </w:t>
+      </w:r>
+      <w:proofErr w:type="spellStart"/>
+      <w:r>
+        <w:rPr>
+          <w:rFonts w:ascii="Arial" w:hAnsi="Arial" w:cs="Arial"/>
+          <w:bCs/>
+          <w:sz w:val="24"/>
+          <w:szCs w:val="24"/>
+        </w:rPr>
+        <w:t>mudah</w:t>
+      </w:r>
+      <w:proofErr w:type="spellEnd"/>
+      <w:r>
+        <w:rPr>
+          <w:rFonts w:ascii="Arial" w:hAnsi="Arial" w:cs="Arial"/>
+          <w:bCs/>
+          <w:sz w:val="24"/>
+          <w:szCs w:val="24"/>
+        </w:rPr>
+        <w:t xml:space="preserve"> </w:t>
+      </w:r>
+      <w:proofErr w:type="spellStart"/>
+      <w:r>
+        <w:rPr>
+          <w:rFonts w:ascii="Arial" w:hAnsi="Arial" w:cs="Arial"/>
+          <w:bCs/>
+          <w:sz w:val="24"/>
+          <w:szCs w:val="24"/>
+        </w:rPr>
+        <w:t>mengoperasikan</w:t>
+      </w:r>
+      <w:proofErr w:type="spellEnd"/>
+      <w:r>
+        <w:rPr>
+          <w:rFonts w:ascii="Arial" w:hAnsi="Arial" w:cs="Arial"/>
+          <w:bCs/>
+          <w:sz w:val="24"/>
+          <w:szCs w:val="24"/>
+        </w:rPr>
+        <w:t xml:space="preserve"> </w:t>
+      </w:r>
+      <w:proofErr w:type="spellStart"/>
+      <w:r>
+        <w:rPr>
+          <w:rFonts w:ascii="Arial" w:hAnsi="Arial" w:cs="Arial"/>
+          <w:bCs/>
+          <w:sz w:val="24"/>
+          <w:szCs w:val="24"/>
+        </w:rPr>
+        <w:t>aplikasi</w:t>
+      </w:r>
+      <w:proofErr w:type="spellEnd"/>
     </w:p>
     <w:p>
       <w:pPr>
@@ -1066,7 +3824,51 @@
           <w:szCs w:val="36"/>
         </w:rPr>
         <w:lastRenderedPageBreak/>
-        <w:t>WBS ( Work Breakdown Strucuture )</w:t>
+        <w:t xml:space="preserve">WBS </w:t>
+      </w:r>
+      <w:proofErr w:type="gramStart"/>
+      <w:r>
+        <w:rPr>
+          <w:rFonts w:ascii="Arial" w:hAnsi="Arial" w:cs="Arial"/>
+          <w:b/>
+          <w:bCs/>
+          <w:sz w:val="36"/>
+          <w:szCs w:val="36"/>
+        </w:rPr>
+        <w:t>( Work</w:t>
+      </w:r>
+      <w:proofErr w:type="gramEnd"/>
+      <w:r>
+        <w:rPr>
+          <w:rFonts w:ascii="Arial" w:hAnsi="Arial" w:cs="Arial"/>
+          <w:b/>
+          <w:bCs/>
+          <w:sz w:val="36"/>
+          <w:szCs w:val="36"/>
+        </w:rPr>
+        <w:t xml:space="preserve"> Breakdown </w:t>
+      </w:r>
+      <w:proofErr w:type="spellStart"/>
+      <w:r>
+        <w:rPr>
+          <w:rFonts w:ascii="Arial" w:hAnsi="Arial" w:cs="Arial"/>
+          <w:b/>
+          <w:bCs/>
+          <w:sz w:val="36"/>
+          <w:szCs w:val="36"/>
+        </w:rPr>
+        <w:t>Strucuture</w:t>
+      </w:r>
+      <w:proofErr w:type="spellEnd"/>
+      <w:r>
+        <w:rPr>
+          <w:rFonts w:ascii="Arial" w:hAnsi="Arial" w:cs="Arial"/>
+          <w:b/>
+          <w:bCs/>
+          <w:sz w:val="36"/>
+          <w:szCs w:val="36"/>
+        </w:rPr>
+        <w:t xml:space="preserve"> )</w:t>
       </w:r>
     </w:p>
     <w:p>
@@ -1102,7 +3904,7 @@
                     </pic:cNvPicPr>
                   </pic:nvPicPr>
                   <pic:blipFill>
-                    <a:blip r:embed="rId6">
+                    <a:blip r:embed="rId7">
                       <a:extLst>
                         <a:ext uri="{28A0092B-C50C-407E-A947-70E740481C1C}">
                           <a14:useLocalDpi xmlns:a14="http://schemas.microsoft.com/office/drawing/2010/main" val="0"/>
@@ -1443,14 +4245,34 @@
                 <w:szCs w:val="24"/>
               </w:rPr>
             </w:pPr>
+            <w:proofErr w:type="spellStart"/>
             <w:r>
               <w:rPr>
                 <w:rFonts w:ascii="Arial" w:hAnsi="Arial" w:cs="Arial"/>
                 <w:sz w:val="24"/>
                 <w:szCs w:val="24"/>
               </w:rPr>
-              <w:t>Analisis Permasalahan</w:t>
+              <w:t>Analisis</w:t>
             </w:r>
+            <w:proofErr w:type="spellEnd"/>
+            <w:r>
+              <w:rPr>
+                <w:rFonts w:ascii="Arial" w:hAnsi="Arial" w:cs="Arial"/>
+                <w:sz w:val="24"/>
+                <w:szCs w:val="24"/>
+              </w:rPr>
+              <w:t xml:space="preserve"> </w:t>
+            </w:r>
+            <w:proofErr w:type="spellStart"/>
+            <w:r>
+              <w:rPr>
+                <w:rFonts w:ascii="Arial" w:hAnsi="Arial" w:cs="Arial"/>
+                <w:sz w:val="24"/>
+                <w:szCs w:val="24"/>
+              </w:rPr>
+              <w:t>Permasalahan</w:t>
+            </w:r>
+            <w:proofErr w:type="spellEnd"/>
           </w:p>
         </w:tc>
         <w:tc>
@@ -1579,6 +4401,7 @@
                 <w:szCs w:val="24"/>
               </w:rPr>
             </w:pPr>
+            <w:proofErr w:type="spellStart"/>
             <w:r>
               <w:rPr>
                 <w:rFonts w:ascii="Arial" w:hAnsi="Arial" w:cs="Arial"/>
@@ -1587,6 +4410,7 @@
               </w:rPr>
               <w:t>Desain</w:t>
             </w:r>
+            <w:proofErr w:type="spellEnd"/>
           </w:p>
         </w:tc>
         <w:tc>
@@ -1971,6 +4795,139 @@
           </w:p>
         </w:tc>
       </w:tr>
+      <w:tr>
+        <w:tc>
+          <w:tcPr>
+            <w:tcW w:w="1838" w:type="dxa"/>
+          </w:tcPr>
+          <w:p>
+            <w:pPr>
+              <w:jc w:val="center"/>
+              <w:rPr>
+                <w:rFonts w:ascii="Arial" w:hAnsi="Arial" w:cs="Arial"/>
+                <w:sz w:val="24"/>
+                <w:szCs w:val="24"/>
+              </w:rPr>
+            </w:pPr>
+            <w:r>
+              <w:rPr>
+                <w:rFonts w:ascii="Arial" w:hAnsi="Arial" w:cs="Arial"/>
+                <w:sz w:val="24"/>
+                <w:szCs w:val="24"/>
+              </w:rPr>
+              <w:t>Training</w:t>
+            </w:r>
+          </w:p>
+        </w:tc>
+        <w:tc>
+          <w:tcPr>
+            <w:tcW w:w="851" w:type="dxa"/>
+          </w:tcPr>
+          <w:p>
+            <w:pPr>
+              <w:jc w:val="center"/>
+              <w:rPr>
+                <w:rFonts w:ascii="Arial" w:hAnsi="Arial" w:cs="Arial"/>
+                <w:sz w:val="24"/>
+                <w:szCs w:val="24"/>
+              </w:rPr>
+            </w:pPr>
+          </w:p>
+        </w:tc>
+        <w:tc>
+          <w:tcPr>
+            <w:tcW w:w="850" w:type="dxa"/>
+          </w:tcPr>
+          <w:p>
+            <w:pPr>
+              <w:jc w:val="center"/>
+              <w:rPr>
+                <w:rFonts w:ascii="Arial" w:hAnsi="Arial" w:cs="Arial"/>
+                <w:sz w:val="24"/>
+                <w:szCs w:val="24"/>
+              </w:rPr>
+            </w:pPr>
+          </w:p>
+        </w:tc>
+        <w:tc>
+          <w:tcPr>
+            <w:tcW w:w="851" w:type="dxa"/>
+          </w:tcPr>
+          <w:p>
+            <w:pPr>
+              <w:jc w:val="center"/>
+              <w:rPr>
+                <w:rFonts w:ascii="Arial" w:hAnsi="Arial" w:cs="Arial"/>
+                <w:sz w:val="24"/>
+                <w:szCs w:val="24"/>
+              </w:rPr>
+            </w:pPr>
+          </w:p>
+        </w:tc>
+        <w:tc>
+          <w:tcPr>
+            <w:tcW w:w="850" w:type="dxa"/>
+          </w:tcPr>
+          <w:p>
+            <w:pPr>
+              <w:jc w:val="center"/>
+              <w:rPr>
+                <w:rFonts w:ascii="Arial" w:hAnsi="Arial" w:cs="Arial"/>
+                <w:sz w:val="24"/>
+                <w:szCs w:val="24"/>
+              </w:rPr>
+            </w:pPr>
+          </w:p>
+        </w:tc>
+        <w:tc>
+          <w:tcPr>
+            <w:tcW w:w="851" w:type="dxa"/>
+            <w:shd w:val="clear" w:color="auto" w:fill="auto"/>
+          </w:tcPr>
+          <w:p>
+            <w:pPr>
+              <w:jc w:val="center"/>
+              <w:rPr>
+                <w:rFonts w:ascii="Arial" w:hAnsi="Arial" w:cs="Arial"/>
+                <w:sz w:val="24"/>
+                <w:szCs w:val="24"/>
+              </w:rPr>
+            </w:pPr>
+          </w:p>
+        </w:tc>
+        <w:tc>
+          <w:tcPr>
+            <w:tcW w:w="850" w:type="dxa"/>
+            <w:shd w:val="clear" w:color="auto" w:fill="auto"/>
+          </w:tcPr>
+          <w:p>
+            <w:pPr>
+              <w:jc w:val="center"/>
+              <w:rPr>
+                <w:rFonts w:ascii="Arial" w:hAnsi="Arial" w:cs="Arial"/>
+                <w:sz w:val="24"/>
+                <w:szCs w:val="24"/>
+              </w:rPr>
+            </w:pPr>
+          </w:p>
+        </w:tc>
+        <w:tc>
+          <w:tcPr>
+            <w:tcW w:w="851" w:type="dxa"/>
+            <w:shd w:val="clear" w:color="auto" w:fill="7030A0"/>
+          </w:tcPr>
+          <w:p>
+            <w:pPr>
+              <w:jc w:val="center"/>
+              <w:rPr>
+                <w:rFonts w:ascii="Arial" w:hAnsi="Arial" w:cs="Arial"/>
+                <w:sz w:val="24"/>
+                <w:szCs w:val="24"/>
+              </w:rPr>
+            </w:pPr>
+          </w:p>
+        </w:tc>
+      </w:tr>
     </w:tbl>
     <w:p>
       <w:pPr>
@@ -2043,6 +5000,7 @@
         </w:rPr>
         <w:t xml:space="preserve"> = </w:t>
       </w:r>
+      <w:proofErr w:type="spellStart"/>
       <w:r>
         <w:rPr>
           <w:rFonts w:ascii="Arial" w:hAnsi="Arial" w:cs="Arial"/>
@@ -2051,6 +5009,7 @@
         </w:rPr>
         <w:t>bulan</w:t>
       </w:r>
+      <w:proofErr w:type="spellEnd"/>
     </w:p>
     <w:p>
       <w:pPr>
@@ -2086,13 +5045,41 @@
           <w:szCs w:val="24"/>
         </w:rPr>
       </w:pPr>
-      <w:r>
-        <w:rPr>
-          <w:rFonts w:ascii="Arial" w:hAnsi="Arial" w:cs="Arial"/>
-          <w:sz w:val="24"/>
-          <w:szCs w:val="24"/>
-        </w:rPr>
-        <w:t xml:space="preserve">Analisis permasalahan </w:t>
+      <w:proofErr w:type="spellStart"/>
+      <w:r>
+        <w:rPr>
+          <w:rFonts w:ascii="Arial" w:hAnsi="Arial" w:cs="Arial"/>
+          <w:sz w:val="24"/>
+          <w:szCs w:val="24"/>
+        </w:rPr>
+        <w:t>Analisis</w:t>
+      </w:r>
+      <w:proofErr w:type="spellEnd"/>
+      <w:r>
+        <w:rPr>
+          <w:rFonts w:ascii="Arial" w:hAnsi="Arial" w:cs="Arial"/>
+          <w:sz w:val="24"/>
+          <w:szCs w:val="24"/>
+        </w:rPr>
+        <w:t xml:space="preserve"> </w:t>
+      </w:r>
+      <w:proofErr w:type="spellStart"/>
+      <w:r>
+        <w:rPr>
+          <w:rFonts w:ascii="Arial" w:hAnsi="Arial" w:cs="Arial"/>
+          <w:sz w:val="24"/>
+          <w:szCs w:val="24"/>
+        </w:rPr>
+        <w:t>permasalahan</w:t>
+      </w:r>
+      <w:proofErr w:type="spellEnd"/>
+      <w:r>
+        <w:rPr>
+          <w:rFonts w:ascii="Arial" w:hAnsi="Arial" w:cs="Arial"/>
+          <w:sz w:val="24"/>
+          <w:szCs w:val="24"/>
+        </w:rPr>
+        <w:t xml:space="preserve"> </w:t>
       </w:r>
       <w:r>
         <w:rPr>
@@ -2124,7 +5111,33 @@
           <w:sz w:val="24"/>
           <w:szCs w:val="24"/>
         </w:rPr>
-        <w:t>: Rp 500.000</w:t>
+        <w:t xml:space="preserve">: </w:t>
+      </w:r>
+      <w:proofErr w:type="spellStart"/>
+      <w:r>
+        <w:rPr>
+          <w:rFonts w:ascii="Arial" w:hAnsi="Arial" w:cs="Arial"/>
+          <w:sz w:val="24"/>
+          <w:szCs w:val="24"/>
+        </w:rPr>
+        <w:t>Rp</w:t>
+      </w:r>
+      <w:proofErr w:type="spellEnd"/>
+      <w:r>
+        <w:rPr>
+          <w:rFonts w:ascii="Arial" w:hAnsi="Arial" w:cs="Arial"/>
+          <w:sz w:val="24"/>
+          <w:szCs w:val="24"/>
+        </w:rPr>
+        <w:t xml:space="preserve"> 75</w:t>
+      </w:r>
+      <w:r>
+        <w:rPr>
+          <w:rFonts w:ascii="Arial" w:hAnsi="Arial" w:cs="Arial"/>
+          <w:sz w:val="24"/>
+          <w:szCs w:val="24"/>
+        </w:rPr>
+        <w:t>0.000</w:t>
       </w:r>
     </w:p>
     <w:p>
@@ -2135,13 +5148,23 @@
           <w:szCs w:val="24"/>
         </w:rPr>
       </w:pPr>
-      <w:r>
-        <w:rPr>
-          <w:rFonts w:ascii="Arial" w:hAnsi="Arial" w:cs="Arial"/>
-          <w:sz w:val="24"/>
-          <w:szCs w:val="24"/>
-        </w:rPr>
-        <w:t>Desain &amp; Coding:</w:t>
+      <w:proofErr w:type="spellStart"/>
+      <w:r>
+        <w:rPr>
+          <w:rFonts w:ascii="Arial" w:hAnsi="Arial" w:cs="Arial"/>
+          <w:sz w:val="24"/>
+          <w:szCs w:val="24"/>
+        </w:rPr>
+        <w:t>Desain</w:t>
+      </w:r>
+      <w:proofErr w:type="spellEnd"/>
+      <w:r>
+        <w:rPr>
+          <w:rFonts w:ascii="Arial" w:hAnsi="Arial" w:cs="Arial"/>
+          <w:sz w:val="24"/>
+          <w:szCs w:val="24"/>
+        </w:rPr>
+        <w:t xml:space="preserve"> &amp; Coding:</w:t>
       </w:r>
     </w:p>
     <w:p>
@@ -2183,7 +5206,47 @@
           <w:sz w:val="24"/>
           <w:szCs w:val="24"/>
         </w:rPr>
-        <w:t xml:space="preserve">: Rp 1.000.000 – Rp </w:t>
+        <w:t xml:space="preserve">: </w:t>
+      </w:r>
+      <w:proofErr w:type="spellStart"/>
+      <w:r>
+        <w:rPr>
+          <w:rFonts w:ascii="Arial" w:hAnsi="Arial" w:cs="Arial"/>
+          <w:bCs/>
+          <w:sz w:val="24"/>
+          <w:szCs w:val="24"/>
+        </w:rPr>
+        <w:t>Rp</w:t>
+      </w:r>
+      <w:proofErr w:type="spellEnd"/>
+      <w:r>
+        <w:rPr>
+          <w:rFonts w:ascii="Arial" w:hAnsi="Arial" w:cs="Arial"/>
+          <w:bCs/>
+          <w:sz w:val="24"/>
+          <w:szCs w:val="24"/>
+        </w:rPr>
+        <w:t xml:space="preserve"> 1.000.000 – </w:t>
+      </w:r>
+      <w:proofErr w:type="spellStart"/>
+      <w:r>
+        <w:rPr>
+          <w:rFonts w:ascii="Arial" w:hAnsi="Arial" w:cs="Arial"/>
+          <w:bCs/>
+          <w:sz w:val="24"/>
+          <w:szCs w:val="24"/>
+        </w:rPr>
+        <w:t>Rp</w:t>
+      </w:r>
+      <w:proofErr w:type="spellEnd"/>
+      <w:r>
+        <w:rPr>
+          <w:rFonts w:ascii="Arial" w:hAnsi="Arial" w:cs="Arial"/>
+          <w:bCs/>
+          <w:sz w:val="24"/>
+          <w:szCs w:val="24"/>
+        </w:rPr>
+        <w:t xml:space="preserve"> </w:t>
       </w:r>
       <w:r>
         <w:rPr>
@@ -2261,7 +5324,27 @@
           <w:sz w:val="24"/>
           <w:szCs w:val="24"/>
         </w:rPr>
-        <w:t xml:space="preserve">: Rp </w:t>
+        <w:t xml:space="preserve">: </w:t>
+      </w:r>
+      <w:proofErr w:type="spellStart"/>
+      <w:r>
+        <w:rPr>
+          <w:rFonts w:ascii="Arial" w:hAnsi="Arial" w:cs="Arial"/>
+          <w:bCs/>
+          <w:sz w:val="24"/>
+          <w:szCs w:val="24"/>
+        </w:rPr>
+        <w:t>Rp</w:t>
+      </w:r>
+      <w:proofErr w:type="spellEnd"/>
+      <w:r>
+        <w:rPr>
+          <w:rFonts w:ascii="Arial" w:hAnsi="Arial" w:cs="Arial"/>
+          <w:bCs/>
+          <w:sz w:val="24"/>
+          <w:szCs w:val="24"/>
+        </w:rPr>
+        <w:t xml:space="preserve"> </w:t>
       </w:r>
       <w:r>
         <w:rPr>
@@ -2348,7 +5431,27 @@
           <w:sz w:val="24"/>
           <w:szCs w:val="24"/>
         </w:rPr>
-        <w:t xml:space="preserve">: Rp </w:t>
+        <w:t xml:space="preserve">: </w:t>
+      </w:r>
+      <w:proofErr w:type="spellStart"/>
+      <w:r>
+        <w:rPr>
+          <w:rFonts w:ascii="Arial" w:hAnsi="Arial" w:cs="Arial"/>
+          <w:bCs/>
+          <w:sz w:val="24"/>
+          <w:szCs w:val="24"/>
+        </w:rPr>
+        <w:t>Rp</w:t>
+      </w:r>
+      <w:proofErr w:type="spellEnd"/>
+      <w:r>
+        <w:rPr>
+          <w:rFonts w:ascii="Arial" w:hAnsi="Arial" w:cs="Arial"/>
+          <w:bCs/>
+          <w:sz w:val="24"/>
+          <w:szCs w:val="24"/>
+        </w:rPr>
+        <w:t xml:space="preserve"> </w:t>
       </w:r>
       <w:r>
         <w:rPr>
@@ -2418,7 +5521,27 @@
           <w:szCs w:val="24"/>
         </w:rPr>
         <w:tab/>
-        <w:t xml:space="preserve">: Rp </w:t>
+        <w:t xml:space="preserve">: </w:t>
+      </w:r>
+      <w:proofErr w:type="spellStart"/>
+      <w:r>
+        <w:rPr>
+          <w:rFonts w:ascii="Arial" w:hAnsi="Arial" w:cs="Arial"/>
+          <w:bCs/>
+          <w:sz w:val="24"/>
+          <w:szCs w:val="24"/>
+        </w:rPr>
+        <w:t>Rp</w:t>
+      </w:r>
+      <w:proofErr w:type="spellEnd"/>
+      <w:r>
+        <w:rPr>
+          <w:rFonts w:ascii="Arial" w:hAnsi="Arial" w:cs="Arial"/>
+          <w:bCs/>
+          <w:sz w:val="24"/>
+          <w:szCs w:val="24"/>
+        </w:rPr>
+        <w:t xml:space="preserve"> </w:t>
       </w:r>
       <w:r>
         <w:rPr>
@@ -2436,7 +5559,27 @@
           <w:sz w:val="24"/>
           <w:szCs w:val="24"/>
         </w:rPr>
-        <w:t xml:space="preserve">.000.000 – Rp </w:t>
+        <w:t xml:space="preserve">.000.000 – </w:t>
+      </w:r>
+      <w:proofErr w:type="spellStart"/>
+      <w:r>
+        <w:rPr>
+          <w:rFonts w:ascii="Arial" w:hAnsi="Arial" w:cs="Arial"/>
+          <w:bCs/>
+          <w:sz w:val="24"/>
+          <w:szCs w:val="24"/>
+        </w:rPr>
+        <w:t>Rp</w:t>
+      </w:r>
+      <w:proofErr w:type="spellEnd"/>
+      <w:r>
+        <w:rPr>
+          <w:rFonts w:ascii="Arial" w:hAnsi="Arial" w:cs="Arial"/>
+          <w:bCs/>
+          <w:sz w:val="24"/>
+          <w:szCs w:val="24"/>
+        </w:rPr>
+        <w:t xml:space="preserve"> </w:t>
       </w:r>
       <w:r>
         <w:rPr>
@@ -2536,8 +5679,19 @@
           <w:sz w:val="24"/>
           <w:szCs w:val="24"/>
         </w:rPr>
-        <w:t xml:space="preserve"> Rp</w:t>
-      </w:r>
+        <w:t xml:space="preserve"> </w:t>
+      </w:r>
+      <w:proofErr w:type="spellStart"/>
+      <w:r>
+        <w:rPr>
+          <w:rFonts w:ascii="Arial" w:hAnsi="Arial" w:cs="Arial"/>
+          <w:bCs/>
+          <w:sz w:val="24"/>
+          <w:szCs w:val="24"/>
+        </w:rPr>
+        <w:t>Rp</w:t>
+      </w:r>
+      <w:proofErr w:type="spellEnd"/>
       <w:r>
         <w:rPr>
           <w:rFonts w:ascii="Arial" w:hAnsi="Arial" w:cs="Arial"/>
@@ -2563,7 +5717,27 @@
           <w:sz w:val="24"/>
           <w:szCs w:val="24"/>
         </w:rPr>
-        <w:t xml:space="preserve">.000.000 – Rp </w:t>
+        <w:t xml:space="preserve">.000.000 – </w:t>
+      </w:r>
+      <w:proofErr w:type="spellStart"/>
+      <w:r>
+        <w:rPr>
+          <w:rFonts w:ascii="Arial" w:hAnsi="Arial" w:cs="Arial"/>
+          <w:bCs/>
+          <w:sz w:val="24"/>
+          <w:szCs w:val="24"/>
+        </w:rPr>
+        <w:t>Rp</w:t>
+      </w:r>
+      <w:proofErr w:type="spellEnd"/>
+      <w:r>
+        <w:rPr>
+          <w:rFonts w:ascii="Arial" w:hAnsi="Arial" w:cs="Arial"/>
+          <w:bCs/>
+          <w:sz w:val="24"/>
+          <w:szCs w:val="24"/>
+        </w:rPr>
+        <w:t xml:space="preserve"> </w:t>
       </w:r>
       <w:r>
         <w:rPr>
@@ -2582,6 +5756,329 @@
           <w:szCs w:val="24"/>
         </w:rPr>
         <w:t>.000.000</w:t>
+      </w:r>
+    </w:p>
+    <w:p>
+      <w:pPr>
+        <w:rPr>
+          <w:rFonts w:ascii="Arial" w:hAnsi="Arial" w:cs="Arial"/>
+          <w:bCs/>
+          <w:sz w:val="24"/>
+          <w:szCs w:val="24"/>
+        </w:rPr>
+      </w:pPr>
+      <w:r>
+        <w:rPr>
+          <w:rFonts w:ascii="Arial" w:hAnsi="Arial" w:cs="Arial"/>
+          <w:bCs/>
+          <w:sz w:val="24"/>
+          <w:szCs w:val="24"/>
+        </w:rPr>
+        <w:t>Training</w:t>
+      </w:r>
+      <w:r>
+        <w:rPr>
+          <w:rFonts w:ascii="Arial" w:hAnsi="Arial" w:cs="Arial"/>
+          <w:bCs/>
+          <w:sz w:val="24"/>
+          <w:szCs w:val="24"/>
+        </w:rPr>
+        <w:tab/>
+      </w:r>
+      <w:r>
+        <w:rPr>
+          <w:rFonts w:ascii="Arial" w:hAnsi="Arial" w:cs="Arial"/>
+          <w:bCs/>
+          <w:sz w:val="24"/>
+          <w:szCs w:val="24"/>
+        </w:rPr>
+        <w:tab/>
+      </w:r>
+      <w:r>
+        <w:rPr>
+          <w:rFonts w:ascii="Arial" w:hAnsi="Arial" w:cs="Arial"/>
+          <w:bCs/>
+          <w:sz w:val="24"/>
+          <w:szCs w:val="24"/>
+        </w:rPr>
+        <w:tab/>
+      </w:r>
+      <w:r>
+        <w:rPr>
+          <w:rFonts w:ascii="Arial" w:hAnsi="Arial" w:cs="Arial"/>
+          <w:bCs/>
+          <w:sz w:val="24"/>
+          <w:szCs w:val="24"/>
+        </w:rPr>
+        <w:tab/>
+      </w:r>
+      <w:r>
+        <w:rPr>
+          <w:rFonts w:ascii="Arial" w:hAnsi="Arial" w:cs="Arial"/>
+          <w:bCs/>
+          <w:sz w:val="24"/>
+          <w:szCs w:val="24"/>
+        </w:rPr>
+        <w:tab/>
+        <w:t xml:space="preserve">: 1 </w:t>
+      </w:r>
+      <w:proofErr w:type="spellStart"/>
+      <w:r>
+        <w:rPr>
+          <w:rFonts w:ascii="Arial" w:hAnsi="Arial" w:cs="Arial"/>
+          <w:bCs/>
+          <w:sz w:val="24"/>
+          <w:szCs w:val="24"/>
+        </w:rPr>
+        <w:t>Bulan</w:t>
+      </w:r>
+      <w:proofErr w:type="spellEnd"/>
+      <w:r>
+        <w:rPr>
+          <w:rFonts w:ascii="Arial" w:hAnsi="Arial" w:cs="Arial"/>
+          <w:bCs/>
+          <w:sz w:val="24"/>
+          <w:szCs w:val="24"/>
+        </w:rPr>
+        <w:t xml:space="preserve"> 4 x </w:t>
+      </w:r>
+      <w:proofErr w:type="spellStart"/>
+      <w:r>
+        <w:rPr>
+          <w:rFonts w:ascii="Arial" w:hAnsi="Arial" w:cs="Arial"/>
+          <w:bCs/>
+          <w:sz w:val="24"/>
+          <w:szCs w:val="24"/>
+        </w:rPr>
+        <w:t>Pertemuan</w:t>
+      </w:r>
+      <w:proofErr w:type="spellEnd"/>
+    </w:p>
+    <w:p>
+      <w:pPr>
+        <w:pStyle w:val="ListParagraph"/>
+        <w:numPr>
+          <w:ilvl w:val="0"/>
+          <w:numId w:val="12"/>
+        </w:numPr>
+        <w:rPr>
+          <w:rFonts w:ascii="Arial" w:hAnsi="Arial" w:cs="Arial"/>
+          <w:bCs/>
+          <w:sz w:val="24"/>
+          <w:szCs w:val="24"/>
+        </w:rPr>
+      </w:pPr>
+      <w:r>
+        <w:rPr>
+          <w:rFonts w:ascii="Arial" w:hAnsi="Arial" w:cs="Arial"/>
+          <w:bCs/>
+          <w:sz w:val="24"/>
+          <w:szCs w:val="24"/>
+        </w:rPr>
+        <w:t>Audience</w:t>
+      </w:r>
+      <w:r>
+        <w:rPr>
+          <w:rFonts w:ascii="Arial" w:hAnsi="Arial" w:cs="Arial"/>
+          <w:bCs/>
+          <w:sz w:val="24"/>
+          <w:szCs w:val="24"/>
+        </w:rPr>
+        <w:tab/>
+      </w:r>
+      <w:r>
+        <w:rPr>
+          <w:rFonts w:ascii="Arial" w:hAnsi="Arial" w:cs="Arial"/>
+          <w:bCs/>
+          <w:sz w:val="24"/>
+          <w:szCs w:val="24"/>
+        </w:rPr>
+        <w:tab/>
+      </w:r>
+      <w:r>
+        <w:rPr>
+          <w:rFonts w:ascii="Arial" w:hAnsi="Arial" w:cs="Arial"/>
+          <w:bCs/>
+          <w:sz w:val="24"/>
+          <w:szCs w:val="24"/>
+        </w:rPr>
+        <w:tab/>
+      </w:r>
+      <w:r>
+        <w:rPr>
+          <w:rFonts w:ascii="Arial" w:hAnsi="Arial" w:cs="Arial"/>
+          <w:bCs/>
+          <w:sz w:val="24"/>
+          <w:szCs w:val="24"/>
+        </w:rPr>
+        <w:tab/>
+        <w:t>: Per orang</w:t>
+      </w:r>
+    </w:p>
+    <w:p>
+      <w:pPr>
+        <w:pStyle w:val="ListParagraph"/>
+        <w:numPr>
+          <w:ilvl w:val="0"/>
+          <w:numId w:val="12"/>
+        </w:numPr>
+        <w:rPr>
+          <w:rFonts w:ascii="Arial" w:hAnsi="Arial" w:cs="Arial"/>
+          <w:bCs/>
+          <w:sz w:val="24"/>
+          <w:szCs w:val="24"/>
+        </w:rPr>
+      </w:pPr>
+      <w:r>
+        <w:rPr>
+          <w:rFonts w:ascii="Arial" w:hAnsi="Arial" w:cs="Arial"/>
+          <w:bCs/>
+          <w:sz w:val="24"/>
+          <w:szCs w:val="24"/>
+        </w:rPr>
+        <w:t>Snack</w:t>
+      </w:r>
+      <w:r>
+        <w:rPr>
+          <w:rFonts w:ascii="Arial" w:hAnsi="Arial" w:cs="Arial"/>
+          <w:bCs/>
+          <w:sz w:val="24"/>
+          <w:szCs w:val="24"/>
+        </w:rPr>
+        <w:tab/>
+      </w:r>
+      <w:r>
+        <w:rPr>
+          <w:rFonts w:ascii="Arial" w:hAnsi="Arial" w:cs="Arial"/>
+          <w:bCs/>
+          <w:sz w:val="24"/>
+          <w:szCs w:val="24"/>
+        </w:rPr>
+        <w:tab/>
+      </w:r>
+      <w:r>
+        <w:rPr>
+          <w:rFonts w:ascii="Arial" w:hAnsi="Arial" w:cs="Arial"/>
+          <w:bCs/>
+          <w:sz w:val="24"/>
+          <w:szCs w:val="24"/>
+        </w:rPr>
+        <w:tab/>
+      </w:r>
+      <w:r>
+        <w:rPr>
+          <w:rFonts w:ascii="Arial" w:hAnsi="Arial" w:cs="Arial"/>
+          <w:bCs/>
+          <w:sz w:val="24"/>
+          <w:szCs w:val="24"/>
+        </w:rPr>
+        <w:tab/>
+      </w:r>
+      <w:r>
+        <w:rPr>
+          <w:rFonts w:ascii="Arial" w:hAnsi="Arial" w:cs="Arial"/>
+          <w:bCs/>
+          <w:sz w:val="24"/>
+          <w:szCs w:val="24"/>
+        </w:rPr>
+        <w:tab/>
+        <w:t xml:space="preserve">: </w:t>
+      </w:r>
+      <w:proofErr w:type="spellStart"/>
+      <w:r>
+        <w:rPr>
+          <w:rFonts w:ascii="Arial" w:hAnsi="Arial" w:cs="Arial"/>
+          <w:bCs/>
+          <w:sz w:val="24"/>
+          <w:szCs w:val="24"/>
+        </w:rPr>
+        <w:t>Rp</w:t>
+      </w:r>
+      <w:proofErr w:type="spellEnd"/>
+      <w:r>
+        <w:rPr>
+          <w:rFonts w:ascii="Arial" w:hAnsi="Arial" w:cs="Arial"/>
+          <w:bCs/>
+          <w:sz w:val="24"/>
+          <w:szCs w:val="24"/>
+        </w:rPr>
+        <w:t>. 150.000</w:t>
+      </w:r>
+    </w:p>
+    <w:p>
+      <w:pPr>
+        <w:rPr>
+          <w:rFonts w:ascii="Arial" w:hAnsi="Arial" w:cs="Arial"/>
+          <w:bCs/>
+          <w:sz w:val="24"/>
+          <w:szCs w:val="24"/>
+        </w:rPr>
+      </w:pPr>
+      <w:r>
+        <w:rPr>
+          <w:rFonts w:ascii="Arial" w:hAnsi="Arial" w:cs="Arial"/>
+          <w:bCs/>
+          <w:sz w:val="24"/>
+          <w:szCs w:val="24"/>
+        </w:rPr>
+        <w:t>Total Training</w:t>
+      </w:r>
+      <w:r>
+        <w:rPr>
+          <w:rFonts w:ascii="Arial" w:hAnsi="Arial" w:cs="Arial"/>
+          <w:bCs/>
+          <w:sz w:val="24"/>
+          <w:szCs w:val="24"/>
+        </w:rPr>
+        <w:tab/>
+      </w:r>
+      <w:r>
+        <w:rPr>
+          <w:rFonts w:ascii="Arial" w:hAnsi="Arial" w:cs="Arial"/>
+          <w:bCs/>
+          <w:sz w:val="24"/>
+          <w:szCs w:val="24"/>
+        </w:rPr>
+        <w:tab/>
+      </w:r>
+      <w:r>
+        <w:rPr>
+          <w:rFonts w:ascii="Arial" w:hAnsi="Arial" w:cs="Arial"/>
+          <w:bCs/>
+          <w:sz w:val="24"/>
+          <w:szCs w:val="24"/>
+        </w:rPr>
+        <w:tab/>
+      </w:r>
+      <w:r>
+        <w:rPr>
+          <w:rFonts w:ascii="Arial" w:hAnsi="Arial" w:cs="Arial"/>
+          <w:bCs/>
+          <w:sz w:val="24"/>
+          <w:szCs w:val="24"/>
+        </w:rPr>
+        <w:tab/>
+        <w:t xml:space="preserve">: </w:t>
+      </w:r>
+      <w:proofErr w:type="spellStart"/>
+      <w:r>
+        <w:rPr>
+          <w:rFonts w:ascii="Arial" w:hAnsi="Arial" w:cs="Arial"/>
+          <w:bCs/>
+          <w:sz w:val="24"/>
+          <w:szCs w:val="24"/>
+        </w:rPr>
+        <w:t>Rp</w:t>
+      </w:r>
+      <w:proofErr w:type="spellEnd"/>
+      <w:r>
+        <w:rPr>
+          <w:rFonts w:ascii="Arial" w:hAnsi="Arial" w:cs="Arial"/>
+          <w:bCs/>
+          <w:sz w:val="24"/>
+          <w:szCs w:val="24"/>
+        </w:rPr>
+        <w:t>. 600.000</w:t>
       </w:r>
     </w:p>
     <w:p>
@@ -2610,6 +6107,26 @@
           <w:sz w:val="36"/>
           <w:szCs w:val="36"/>
         </w:rPr>
+        <w:br w:type="page"/>
+      </w:r>
+    </w:p>
+    <w:p>
+      <w:pPr>
+        <w:rPr>
+          <w:rFonts w:ascii="Arial" w:hAnsi="Arial" w:cs="Arial"/>
+          <w:b/>
+          <w:sz w:val="36"/>
+          <w:szCs w:val="36"/>
+        </w:rPr>
+      </w:pPr>
+      <w:r>
+        <w:rPr>
+          <w:rFonts w:ascii="Arial" w:hAnsi="Arial" w:cs="Arial"/>
+          <w:b/>
+          <w:sz w:val="36"/>
+          <w:szCs w:val="36"/>
+        </w:rPr>
+        <w:lastRenderedPageBreak/>
         <w:t>Screenshot</w:t>
       </w:r>
     </w:p>
@@ -2651,7 +6168,7 @@
                     <pic:cNvPicPr/>
                   </pic:nvPicPr>
                   <pic:blipFill>
-                    <a:blip r:embed="rId7" cstate="print">
+                    <a:blip r:embed="rId8" cstate="print">
                       <a:extLst>
                         <a:ext uri="{28A0092B-C50C-407E-A947-70E740481C1C}">
                           <a14:useLocalDpi xmlns:a14="http://schemas.microsoft.com/office/drawing/2010/main" val="0"/>
@@ -2683,11 +6200,20 @@
           </wp:anchor>
         </w:drawing>
       </w:r>
-      <w:r>
-        <w:rPr>
-          <w:rFonts w:ascii="Arial" w:hAnsi="Arial" w:cs="Arial"/>
-        </w:rPr>
-        <w:t>Beberapa S</w:t>
+      <w:proofErr w:type="spellStart"/>
+      <w:proofErr w:type="gramStart"/>
+      <w:r>
+        <w:rPr>
+          <w:rFonts w:ascii="Arial" w:hAnsi="Arial" w:cs="Arial"/>
+        </w:rPr>
+        <w:t>Beberapa</w:t>
+      </w:r>
+      <w:proofErr w:type="spellEnd"/>
+      <w:r>
+        <w:rPr>
+          <w:rFonts w:ascii="Arial" w:hAnsi="Arial" w:cs="Arial"/>
+        </w:rPr>
+        <w:t xml:space="preserve"> S</w:t>
       </w:r>
       <w:r>
         <w:rPr>
@@ -2699,19 +6225,41 @@
         <w:rPr>
           <w:rFonts w:ascii="Arial" w:hAnsi="Arial" w:cs="Arial"/>
         </w:rPr>
-        <w:t>t tampilan</w:t>
-      </w:r>
-      <w:r>
-        <w:rPr>
-          <w:rFonts w:ascii="Arial" w:hAnsi="Arial" w:cs="Arial"/>
-        </w:rPr>
-        <w:t xml:space="preserve"> </w:t>
-      </w:r>
-      <w:r>
-        <w:rPr>
-          <w:rFonts w:ascii="Arial" w:hAnsi="Arial" w:cs="Arial"/>
-        </w:rPr>
-        <w:t xml:space="preserve">UX atau </w:t>
+        <w:t xml:space="preserve">t </w:t>
+      </w:r>
+      <w:proofErr w:type="spellStart"/>
+      <w:r>
+        <w:rPr>
+          <w:rFonts w:ascii="Arial" w:hAnsi="Arial" w:cs="Arial"/>
+        </w:rPr>
+        <w:t>tampilan</w:t>
+      </w:r>
+      <w:proofErr w:type="spellEnd"/>
+      <w:r>
+        <w:rPr>
+          <w:rFonts w:ascii="Arial" w:hAnsi="Arial" w:cs="Arial"/>
+        </w:rPr>
+        <w:t xml:space="preserve"> </w:t>
+      </w:r>
+      <w:r>
+        <w:rPr>
+          <w:rFonts w:ascii="Arial" w:hAnsi="Arial" w:cs="Arial"/>
+        </w:rPr>
+        <w:t xml:space="preserve">UX </w:t>
+      </w:r>
+      <w:proofErr w:type="spellStart"/>
+      <w:r>
+        <w:rPr>
+          <w:rFonts w:ascii="Arial" w:hAnsi="Arial" w:cs="Arial"/>
+        </w:rPr>
+        <w:t>atau</w:t>
+      </w:r>
+      <w:proofErr w:type="spellEnd"/>
+      <w:r>
+        <w:rPr>
+          <w:rFonts w:ascii="Arial" w:hAnsi="Arial" w:cs="Arial"/>
+        </w:rPr>
+        <w:t xml:space="preserve"> </w:t>
       </w:r>
       <w:r>
         <w:rPr>
@@ -2719,49 +6267,91 @@
         </w:rPr>
         <w:t>Wireframe</w:t>
       </w:r>
-      <w:bookmarkStart w:id="0" w:name="_GoBack"/>
-      <w:bookmarkEnd w:id="0"/>
-      <w:r>
-        <w:rPr>
-          <w:rFonts w:ascii="Arial" w:hAnsi="Arial" w:cs="Arial"/>
-        </w:rPr>
-        <w:t>. U</w:t>
-      </w:r>
-      <w:r>
-        <w:rPr>
-          <w:rFonts w:ascii="Arial" w:hAnsi="Arial" w:cs="Arial"/>
-        </w:rPr>
-        <w:t xml:space="preserve">ntuk lebih detail bisa dilihat </w:t>
-      </w:r>
-      <w:hyperlink r:id="rId8" w:history="1">
+      <w:r>
+        <w:rPr>
+          <w:rFonts w:ascii="Arial" w:hAnsi="Arial" w:cs="Arial"/>
+        </w:rPr>
+        <w:t>.</w:t>
+      </w:r>
+      <w:proofErr w:type="gramEnd"/>
+      <w:r>
+        <w:rPr>
+          <w:rFonts w:ascii="Arial" w:hAnsi="Arial" w:cs="Arial"/>
+        </w:rPr>
+        <w:t xml:space="preserve"> </w:t>
+      </w:r>
+      <w:proofErr w:type="spellStart"/>
+      <w:r>
+        <w:rPr>
+          <w:rFonts w:ascii="Arial" w:hAnsi="Arial" w:cs="Arial"/>
+        </w:rPr>
+        <w:t>U</w:t>
+      </w:r>
+      <w:r>
+        <w:rPr>
+          <w:rFonts w:ascii="Arial" w:hAnsi="Arial" w:cs="Arial"/>
+        </w:rPr>
+        <w:t>ntuk</w:t>
+      </w:r>
+      <w:proofErr w:type="spellEnd"/>
+      <w:r>
+        <w:rPr>
+          <w:rFonts w:ascii="Arial" w:hAnsi="Arial" w:cs="Arial"/>
+        </w:rPr>
+        <w:t xml:space="preserve"> </w:t>
+      </w:r>
+      <w:proofErr w:type="spellStart"/>
+      <w:r>
+        <w:rPr>
+          <w:rFonts w:ascii="Arial" w:hAnsi="Arial" w:cs="Arial"/>
+        </w:rPr>
+        <w:t>lebih</w:t>
+      </w:r>
+      <w:proofErr w:type="spellEnd"/>
+      <w:r>
+        <w:rPr>
+          <w:rFonts w:ascii="Arial" w:hAnsi="Arial" w:cs="Arial"/>
+        </w:rPr>
+        <w:t xml:space="preserve"> detail </w:t>
+      </w:r>
+      <w:proofErr w:type="spellStart"/>
+      <w:r>
+        <w:rPr>
+          <w:rFonts w:ascii="Arial" w:hAnsi="Arial" w:cs="Arial"/>
+        </w:rPr>
+        <w:t>bisa</w:t>
+      </w:r>
+      <w:proofErr w:type="spellEnd"/>
+      <w:r>
+        <w:rPr>
+          <w:rFonts w:ascii="Arial" w:hAnsi="Arial" w:cs="Arial"/>
+        </w:rPr>
+        <w:t xml:space="preserve"> </w:t>
+      </w:r>
+      <w:proofErr w:type="spellStart"/>
+      <w:r>
+        <w:rPr>
+          <w:rFonts w:ascii="Arial" w:hAnsi="Arial" w:cs="Arial"/>
+        </w:rPr>
+        <w:t>dilihat</w:t>
+      </w:r>
+      <w:proofErr w:type="spellEnd"/>
+      <w:r>
+        <w:rPr>
+          <w:rFonts w:ascii="Arial" w:hAnsi="Arial" w:cs="Arial"/>
+        </w:rPr>
+        <w:t xml:space="preserve"> </w:t>
+      </w:r>
+      <w:hyperlink r:id="rId9" w:history="1">
+        <w:proofErr w:type="spellStart"/>
         <w:r>
           <w:rPr>
             <w:rStyle w:val="Hyperlink"/>
             <w:rFonts w:ascii="Arial" w:hAnsi="Arial" w:cs="Arial"/>
           </w:rPr>
-          <w:t>dis</w:t>
+          <w:t>disini</w:t>
         </w:r>
-        <w:r>
-          <w:rPr>
-            <w:rStyle w:val="Hyperlink"/>
-            <w:rFonts w:ascii="Arial" w:hAnsi="Arial" w:cs="Arial"/>
-          </w:rPr>
-          <w:t>i</w:t>
-        </w:r>
-        <w:r>
-          <w:rPr>
-            <w:rStyle w:val="Hyperlink"/>
-            <w:rFonts w:ascii="Arial" w:hAnsi="Arial" w:cs="Arial"/>
-          </w:rPr>
-          <w:t>n</w:t>
-        </w:r>
-        <w:r>
-          <w:rPr>
-            <w:rStyle w:val="Hyperlink"/>
-            <w:rFonts w:ascii="Arial" w:hAnsi="Arial" w:cs="Arial"/>
-          </w:rPr>
-          <w:t>i</w:t>
-        </w:r>
+        <w:proofErr w:type="spellEnd"/>
       </w:hyperlink>
     </w:p>
     <w:p>
@@ -2804,7 +6394,7 @@
                     <pic:cNvPicPr/>
                   </pic:nvPicPr>
                   <pic:blipFill>
-                    <a:blip r:embed="rId9" cstate="print">
+                    <a:blip r:embed="rId10" cstate="print">
                       <a:extLst>
                         <a:ext uri="{28A0092B-C50C-407E-A947-70E740481C1C}">
                           <a14:useLocalDpi xmlns:a14="http://schemas.microsoft.com/office/drawing/2010/main" val="0"/>
@@ -2866,7 +6456,7 @@
                     <pic:cNvPicPr/>
                   </pic:nvPicPr>
                   <pic:blipFill>
-                    <a:blip r:embed="rId10" cstate="print">
+                    <a:blip r:embed="rId11" cstate="print">
                       <a:extLst>
                         <a:ext uri="{28A0092B-C50C-407E-A947-70E740481C1C}">
                           <a14:useLocalDpi xmlns:a14="http://schemas.microsoft.com/office/drawing/2010/main" val="0"/>
@@ -2927,7 +6517,7 @@
                     <pic:cNvPicPr/>
                   </pic:nvPicPr>
                   <pic:blipFill>
-                    <a:blip r:embed="rId11">
+                    <a:blip r:embed="rId12">
                       <a:extLst>
                         <a:ext uri="{28A0092B-C50C-407E-A947-70E740481C1C}">
                           <a14:useLocalDpi xmlns:a14="http://schemas.microsoft.com/office/drawing/2010/main" val="0"/>
@@ -3063,16 +6653,59 @@
       <w:pPr>
         <w:rPr>
           <w:rFonts w:ascii="Arial" w:hAnsi="Arial" w:cs="Arial"/>
+        </w:rPr>
+      </w:pPr>
+      <w:r>
+        <w:rPr>
+          <w:rFonts w:ascii="Arial" w:hAnsi="Arial" w:cs="Arial"/>
+        </w:rPr>
+        <w:br w:type="page"/>
+      </w:r>
+    </w:p>
+    <w:p>
+      <w:pPr>
+        <w:rPr>
+          <w:rFonts w:ascii="Arial" w:hAnsi="Arial" w:cs="Arial"/>
           <w:b/>
-          <w:bCs/>
-        </w:rPr>
-      </w:pPr>
-      <w:r>
-        <w:rPr>
-          <w:rFonts w:ascii="Arial" w:hAnsi="Arial" w:cs="Arial"/>
+          <w:sz w:val="36"/>
+          <w:szCs w:val="36"/>
+        </w:rPr>
+      </w:pPr>
+      <w:r>
+        <w:rPr>
+          <w:rFonts w:ascii="Arial" w:hAnsi="Arial" w:cs="Arial"/>
+          <w:b/>
+          <w:sz w:val="36"/>
+          <w:szCs w:val="36"/>
         </w:rPr>
         <w:lastRenderedPageBreak/>
-        <w:t>Beberapa S</w:t>
+        <w:t>Screenshot</w:t>
+      </w:r>
+      <w:bookmarkStart w:id="0" w:name="_GoBack"/>
+      <w:bookmarkEnd w:id="0"/>
+    </w:p>
+    <w:p>
+      <w:pPr>
+        <w:rPr>
+          <w:rFonts w:ascii="Arial" w:hAnsi="Arial" w:cs="Arial"/>
+          <w:b/>
+          <w:bCs/>
+        </w:rPr>
+      </w:pPr>
+      <w:proofErr w:type="spellStart"/>
+      <w:proofErr w:type="gramStart"/>
+      <w:r>
+        <w:rPr>
+          <w:rFonts w:ascii="Arial" w:hAnsi="Arial" w:cs="Arial"/>
+        </w:rPr>
+        <w:t>Beberapa</w:t>
+      </w:r>
+      <w:proofErr w:type="spellEnd"/>
+      <w:r>
+        <w:rPr>
+          <w:rFonts w:ascii="Arial" w:hAnsi="Arial" w:cs="Arial"/>
+        </w:rPr>
+        <w:t xml:space="preserve"> S</w:t>
       </w:r>
       <w:r>
         <w:rPr>
@@ -3084,55 +6717,95 @@
         <w:rPr>
           <w:rFonts w:ascii="Arial" w:hAnsi="Arial" w:cs="Arial"/>
         </w:rPr>
-        <w:t xml:space="preserve">t tampilan </w:t>
-      </w:r>
-      <w:r>
-        <w:rPr>
-          <w:rFonts w:ascii="Arial" w:hAnsi="Arial" w:cs="Arial"/>
-        </w:rPr>
-        <w:t>UI</w:t>
-      </w:r>
-      <w:r>
-        <w:rPr>
-          <w:rFonts w:ascii="Arial" w:hAnsi="Arial" w:cs="Arial"/>
-        </w:rPr>
-        <w:t>. Untuk lebih detail bisa dilihat</w:t>
-      </w:r>
-      <w:r>
-        <w:rPr>
-          <w:rFonts w:ascii="Arial" w:hAnsi="Arial" w:cs="Arial"/>
-        </w:rPr>
-        <w:t xml:space="preserve"> </w:t>
-      </w:r>
-      <w:hyperlink r:id="rId12" w:history="1">
+        <w:t xml:space="preserve">t </w:t>
+      </w:r>
+      <w:proofErr w:type="spellStart"/>
+      <w:r>
+        <w:rPr>
+          <w:rFonts w:ascii="Arial" w:hAnsi="Arial" w:cs="Arial"/>
+        </w:rPr>
+        <w:t>tampilan</w:t>
+      </w:r>
+      <w:proofErr w:type="spellEnd"/>
+      <w:r>
+        <w:rPr>
+          <w:rFonts w:ascii="Arial" w:hAnsi="Arial" w:cs="Arial"/>
+        </w:rPr>
+        <w:t xml:space="preserve"> UI.</w:t>
+      </w:r>
+      <w:proofErr w:type="gramEnd"/>
+      <w:r>
+        <w:rPr>
+          <w:rFonts w:ascii="Arial" w:hAnsi="Arial" w:cs="Arial"/>
+        </w:rPr>
+        <w:t xml:space="preserve"> </w:t>
+      </w:r>
+      <w:proofErr w:type="spellStart"/>
+      <w:r>
+        <w:rPr>
+          <w:rFonts w:ascii="Arial" w:hAnsi="Arial" w:cs="Arial"/>
+        </w:rPr>
+        <w:t>Untuk</w:t>
+      </w:r>
+      <w:proofErr w:type="spellEnd"/>
+      <w:r>
+        <w:rPr>
+          <w:rFonts w:ascii="Arial" w:hAnsi="Arial" w:cs="Arial"/>
+        </w:rPr>
+        <w:t xml:space="preserve"> </w:t>
+      </w:r>
+      <w:proofErr w:type="spellStart"/>
+      <w:r>
+        <w:rPr>
+          <w:rFonts w:ascii="Arial" w:hAnsi="Arial" w:cs="Arial"/>
+        </w:rPr>
+        <w:t>lebih</w:t>
+      </w:r>
+      <w:proofErr w:type="spellEnd"/>
+      <w:r>
+        <w:rPr>
+          <w:rFonts w:ascii="Arial" w:hAnsi="Arial" w:cs="Arial"/>
+        </w:rPr>
+        <w:t xml:space="preserve"> detail </w:t>
+      </w:r>
+      <w:proofErr w:type="spellStart"/>
+      <w:r>
+        <w:rPr>
+          <w:rFonts w:ascii="Arial" w:hAnsi="Arial" w:cs="Arial"/>
+        </w:rPr>
+        <w:t>bisa</w:t>
+      </w:r>
+      <w:proofErr w:type="spellEnd"/>
+      <w:r>
+        <w:rPr>
+          <w:rFonts w:ascii="Arial" w:hAnsi="Arial" w:cs="Arial"/>
+        </w:rPr>
+        <w:t xml:space="preserve"> </w:t>
+      </w:r>
+      <w:proofErr w:type="spellStart"/>
+      <w:r>
+        <w:rPr>
+          <w:rFonts w:ascii="Arial" w:hAnsi="Arial" w:cs="Arial"/>
+        </w:rPr>
+        <w:t>dilihat</w:t>
+      </w:r>
+      <w:proofErr w:type="spellEnd"/>
+      <w:r>
+        <w:rPr>
+          <w:rFonts w:ascii="Arial" w:hAnsi="Arial" w:cs="Arial"/>
+        </w:rPr>
+        <w:t xml:space="preserve"> </w:t>
+      </w:r>
+      <w:hyperlink r:id="rId13" w:history="1">
+        <w:proofErr w:type="spellStart"/>
         <w:r>
           <w:rPr>
             <w:rStyle w:val="Hyperlink"/>
             <w:rFonts w:ascii="Arial" w:hAnsi="Arial" w:cs="Arial"/>
           </w:rPr>
-          <w:t>dis</w:t>
+          <w:t>disini</w:t>
         </w:r>
-        <w:r>
-          <w:rPr>
-            <w:rStyle w:val="Hyperlink"/>
-            <w:rFonts w:ascii="Arial" w:hAnsi="Arial" w:cs="Arial"/>
-          </w:rPr>
-          <w:t>i</w:t>
-        </w:r>
-        <w:r>
-          <w:rPr>
-            <w:rStyle w:val="Hyperlink"/>
-            <w:rFonts w:ascii="Arial" w:hAnsi="Arial" w:cs="Arial"/>
-          </w:rPr>
-          <w:t>n</w:t>
-        </w:r>
-        <w:r>
-          <w:rPr>
-            <w:rStyle w:val="Hyperlink"/>
-            <w:rFonts w:ascii="Arial" w:hAnsi="Arial" w:cs="Arial"/>
-          </w:rPr>
-          <w:t>i</w:t>
-        </w:r>
+        <w:proofErr w:type="spellEnd"/>
       </w:hyperlink>
     </w:p>
     <w:p>
@@ -3147,61 +6820,14 @@
           <w:rFonts w:ascii="Arial" w:hAnsi="Arial" w:cs="Arial"/>
           <w:b/>
           <w:bCs/>
+          <w:noProof/>
+          <w:lang w:val="en-US"/>
         </w:rPr>
         <w:drawing>
           <wp:inline distT="0" distB="0" distL="0" distR="0" wp14:anchorId="12DA4970" wp14:editId="2AF76402">
             <wp:extent cx="1347913" cy="3631565"/>
             <wp:effectExtent l="0" t="0" r="5080" b="6985"/>
             <wp:docPr id="6" name="Picture 6"/>
-            <wp:cNvGraphicFramePr>
-              <a:graphicFrameLocks xmlns:a="http://schemas.openxmlformats.org/drawingml/2006/main" noChangeAspect="1"/>
-            </wp:cNvGraphicFramePr>
-            <a:graphic xmlns:a="http://schemas.openxmlformats.org/drawingml/2006/main">
-              <a:graphicData uri="http://schemas.openxmlformats.org/drawingml/2006/picture">
-                <pic:pic xmlns:pic="http://schemas.openxmlformats.org/drawingml/2006/picture">
-                  <pic:nvPicPr>
-                    <pic:cNvPr id="1" name=""/>
-                    <pic:cNvPicPr/>
-                  </pic:nvPicPr>
-                  <pic:blipFill>
-                    <a:blip r:embed="rId13"/>
-                    <a:stretch>
-                      <a:fillRect/>
-                    </a:stretch>
-                  </pic:blipFill>
-                  <pic:spPr>
-                    <a:xfrm>
-                      <a:off x="0" y="0"/>
-                      <a:ext cx="1504913" cy="4054555"/>
-                    </a:xfrm>
-                    <a:prstGeom prst="rect">
-                      <a:avLst/>
-                    </a:prstGeom>
-                  </pic:spPr>
-                </pic:pic>
-              </a:graphicData>
-            </a:graphic>
-          </wp:inline>
-        </w:drawing>
-      </w:r>
-      <w:r>
-        <w:rPr>
-          <w:noProof/>
-          <w:lang w:val="en-US"/>
-        </w:rPr>
-        <w:t xml:space="preserve"> </w:t>
-      </w:r>
-      <w:r>
-        <w:rPr>
-          <w:rFonts w:ascii="Arial" w:hAnsi="Arial" w:cs="Arial"/>
-          <w:b/>
-          <w:bCs/>
-        </w:rPr>
-        <w:drawing>
-          <wp:inline distT="0" distB="0" distL="0" distR="0" wp14:anchorId="65550054" wp14:editId="53F06E32">
-            <wp:extent cx="1385990" cy="2679903"/>
-            <wp:effectExtent l="0" t="0" r="5080" b="6350"/>
-            <wp:docPr id="7" name="Picture 7"/>
             <wp:cNvGraphicFramePr>
               <a:graphicFrameLocks xmlns:a="http://schemas.openxmlformats.org/drawingml/2006/main" noChangeAspect="1"/>
             </wp:cNvGraphicFramePr>
@@ -3221,7 +6847,7 @@
                   <pic:spPr>
                     <a:xfrm>
                       <a:off x="0" y="0"/>
-                      <a:ext cx="1431010" cy="2766951"/>
+                      <a:ext cx="1504913" cy="4054555"/>
                     </a:xfrm>
                     <a:prstGeom prst="rect">
                       <a:avLst/>
@@ -3242,14 +6868,17 @@
       </w:r>
       <w:r>
         <w:rPr>
+          <w:rFonts w:ascii="Arial" w:hAnsi="Arial" w:cs="Arial"/>
+          <w:b/>
+          <w:bCs/>
           <w:noProof/>
           <w:lang w:val="en-US"/>
         </w:rPr>
         <w:drawing>
-          <wp:inline distT="0" distB="0" distL="0" distR="0" wp14:anchorId="7658F3D3" wp14:editId="3FE95E8A">
-            <wp:extent cx="1393082" cy="2679375"/>
-            <wp:effectExtent l="0" t="0" r="0" b="6985"/>
-            <wp:docPr id="8" name="Picture 8"/>
+          <wp:inline distT="0" distB="0" distL="0" distR="0" wp14:anchorId="65550054" wp14:editId="53F06E32">
+            <wp:extent cx="1385990" cy="2679903"/>
+            <wp:effectExtent l="0" t="0" r="5080" b="6350"/>
+            <wp:docPr id="7" name="Picture 7"/>
             <wp:cNvGraphicFramePr>
               <a:graphicFrameLocks xmlns:a="http://schemas.openxmlformats.org/drawingml/2006/main" noChangeAspect="1"/>
             </wp:cNvGraphicFramePr>
@@ -3269,7 +6898,7 @@
                   <pic:spPr>
                     <a:xfrm>
                       <a:off x="0" y="0"/>
-                      <a:ext cx="1452906" cy="2794436"/>
+                      <a:ext cx="1431010" cy="2766951"/>
                     </a:xfrm>
                     <a:prstGeom prst="rect">
                       <a:avLst/>
@@ -3283,15 +6912,21 @@
       </w:r>
       <w:r>
         <w:rPr>
-          <w:rFonts w:ascii="Arial" w:hAnsi="Arial" w:cs="Arial"/>
-          <w:b/>
-          <w:bCs/>
+          <w:noProof/>
+          <w:lang w:val="en-US"/>
+        </w:rPr>
+        <w:t xml:space="preserve"> </w:t>
+      </w:r>
+      <w:r>
+        <w:rPr>
+          <w:noProof/>
+          <w:lang w:val="en-US"/>
         </w:rPr>
         <w:drawing>
-          <wp:inline distT="0" distB="0" distL="0" distR="0" wp14:anchorId="46374690" wp14:editId="519AEEE2">
-            <wp:extent cx="1520991" cy="2750835"/>
-            <wp:effectExtent l="0" t="0" r="3175" b="0"/>
-            <wp:docPr id="9" name="Picture 9"/>
+          <wp:inline distT="0" distB="0" distL="0" distR="0" wp14:anchorId="7658F3D3" wp14:editId="3FE95E8A">
+            <wp:extent cx="1393082" cy="2679375"/>
+            <wp:effectExtent l="0" t="0" r="0" b="6985"/>
+            <wp:docPr id="8" name="Picture 8"/>
             <wp:cNvGraphicFramePr>
               <a:graphicFrameLocks xmlns:a="http://schemas.openxmlformats.org/drawingml/2006/main" noChangeAspect="1"/>
             </wp:cNvGraphicFramePr>
@@ -3311,7 +6946,7 @@
                   <pic:spPr>
                     <a:xfrm>
                       <a:off x="0" y="0"/>
-                      <a:ext cx="1562252" cy="2825458"/>
+                      <a:ext cx="1452906" cy="2794436"/>
                     </a:xfrm>
                     <a:prstGeom prst="rect">
                       <a:avLst/>
@@ -3323,26 +6958,19 @@
           </wp:inline>
         </w:drawing>
       </w:r>
-    </w:p>
-    <w:p>
-      <w:pPr>
+      <w:r>
         <w:rPr>
           <w:rFonts w:ascii="Arial" w:hAnsi="Arial" w:cs="Arial"/>
           <w:b/>
           <w:bCs/>
-        </w:rPr>
-      </w:pPr>
-      <w:r>
-        <w:rPr>
-          <w:rFonts w:ascii="Arial" w:hAnsi="Arial" w:cs="Arial"/>
-          <w:b/>
-          <w:bCs/>
+          <w:noProof/>
+          <w:lang w:val="en-US"/>
         </w:rPr>
         <w:drawing>
-          <wp:inline distT="0" distB="0" distL="0" distR="0" wp14:anchorId="3DD77515" wp14:editId="32217048">
-            <wp:extent cx="1491831" cy="2752604"/>
-            <wp:effectExtent l="0" t="0" r="0" b="0"/>
-            <wp:docPr id="12" name="Picture 12"/>
+          <wp:inline distT="0" distB="0" distL="0" distR="0" wp14:anchorId="46374690" wp14:editId="519AEEE2">
+            <wp:extent cx="1520991" cy="2750835"/>
+            <wp:effectExtent l="0" t="0" r="3175" b="0"/>
+            <wp:docPr id="9" name="Picture 9"/>
             <wp:cNvGraphicFramePr>
               <a:graphicFrameLocks xmlns:a="http://schemas.openxmlformats.org/drawingml/2006/main" noChangeAspect="1"/>
             </wp:cNvGraphicFramePr>
@@ -3362,7 +6990,7 @@
                   <pic:spPr>
                     <a:xfrm>
                       <a:off x="0" y="0"/>
-                      <a:ext cx="1512860" cy="2791404"/>
+                      <a:ext cx="1562252" cy="2825458"/>
                     </a:xfrm>
                     <a:prstGeom prst="rect">
                       <a:avLst/>
@@ -3374,25 +7002,28 @@
           </wp:inline>
         </w:drawing>
       </w:r>
-      <w:r>
+    </w:p>
+    <w:p>
+      <w:pPr>
         <w:rPr>
           <w:rFonts w:ascii="Arial" w:hAnsi="Arial" w:cs="Arial"/>
           <w:b/>
           <w:bCs/>
         </w:rPr>
-        <w:t xml:space="preserve"> </w:t>
-      </w:r>
+      </w:pPr>
       <w:r>
         <w:rPr>
           <w:rFonts w:ascii="Arial" w:hAnsi="Arial" w:cs="Arial"/>
           <w:b/>
           <w:bCs/>
+          <w:noProof/>
+          <w:lang w:val="en-US"/>
         </w:rPr>
         <w:drawing>
-          <wp:inline distT="0" distB="0" distL="0" distR="0" wp14:anchorId="1BF89905" wp14:editId="6FC5065D">
-            <wp:extent cx="1465053" cy="2727176"/>
-            <wp:effectExtent l="0" t="0" r="1905" b="0"/>
-            <wp:docPr id="11" name="Picture 11"/>
+          <wp:inline distT="0" distB="0" distL="0" distR="0" wp14:anchorId="3DD77515" wp14:editId="32217048">
+            <wp:extent cx="1491831" cy="2752604"/>
+            <wp:effectExtent l="0" t="0" r="0" b="0"/>
+            <wp:docPr id="12" name="Picture 12"/>
             <wp:cNvGraphicFramePr>
               <a:graphicFrameLocks xmlns:a="http://schemas.openxmlformats.org/drawingml/2006/main" noChangeAspect="1"/>
             </wp:cNvGraphicFramePr>
@@ -3412,7 +7043,7 @@
                   <pic:spPr>
                     <a:xfrm>
                       <a:off x="0" y="0"/>
-                      <a:ext cx="1483745" cy="2761971"/>
+                      <a:ext cx="1512860" cy="2791404"/>
                     </a:xfrm>
                     <a:prstGeom prst="rect">
                       <a:avLst/>
@@ -3437,12 +7068,14 @@
           <w:rFonts w:ascii="Arial" w:hAnsi="Arial" w:cs="Arial"/>
           <w:b/>
           <w:bCs/>
+          <w:noProof/>
+          <w:lang w:val="en-US"/>
         </w:rPr>
         <w:drawing>
-          <wp:inline distT="0" distB="0" distL="0" distR="0" wp14:anchorId="4F1F81DD" wp14:editId="0662DFA6">
-            <wp:extent cx="1510881" cy="2764053"/>
-            <wp:effectExtent l="0" t="0" r="0" b="0"/>
-            <wp:docPr id="10" name="Picture 10"/>
+          <wp:inline distT="0" distB="0" distL="0" distR="0" wp14:anchorId="1BF89905" wp14:editId="6FC5065D">
+            <wp:extent cx="1465053" cy="2727176"/>
+            <wp:effectExtent l="0" t="0" r="1905" b="0"/>
+            <wp:docPr id="11" name="Picture 11"/>
             <wp:cNvGraphicFramePr>
               <a:graphicFrameLocks xmlns:a="http://schemas.openxmlformats.org/drawingml/2006/main" noChangeAspect="1"/>
             </wp:cNvGraphicFramePr>
@@ -3462,6 +7095,58 @@
                   <pic:spPr>
                     <a:xfrm>
                       <a:off x="0" y="0"/>
+                      <a:ext cx="1483745" cy="2761971"/>
+                    </a:xfrm>
+                    <a:prstGeom prst="rect">
+                      <a:avLst/>
+                    </a:prstGeom>
+                  </pic:spPr>
+                </pic:pic>
+              </a:graphicData>
+            </a:graphic>
+          </wp:inline>
+        </w:drawing>
+      </w:r>
+      <w:r>
+        <w:rPr>
+          <w:rFonts w:ascii="Arial" w:hAnsi="Arial" w:cs="Arial"/>
+          <w:b/>
+          <w:bCs/>
+        </w:rPr>
+        <w:t xml:space="preserve"> </w:t>
+      </w:r>
+      <w:r>
+        <w:rPr>
+          <w:rFonts w:ascii="Arial" w:hAnsi="Arial" w:cs="Arial"/>
+          <w:b/>
+          <w:bCs/>
+          <w:noProof/>
+          <w:lang w:val="en-US"/>
+        </w:rPr>
+        <w:drawing>
+          <wp:inline distT="0" distB="0" distL="0" distR="0" wp14:anchorId="4F1F81DD" wp14:editId="0662DFA6">
+            <wp:extent cx="1510881" cy="2764053"/>
+            <wp:effectExtent l="0" t="0" r="0" b="0"/>
+            <wp:docPr id="10" name="Picture 10"/>
+            <wp:cNvGraphicFramePr>
+              <a:graphicFrameLocks xmlns:a="http://schemas.openxmlformats.org/drawingml/2006/main" noChangeAspect="1"/>
+            </wp:cNvGraphicFramePr>
+            <a:graphic xmlns:a="http://schemas.openxmlformats.org/drawingml/2006/main">
+              <a:graphicData uri="http://schemas.openxmlformats.org/drawingml/2006/picture">
+                <pic:pic xmlns:pic="http://schemas.openxmlformats.org/drawingml/2006/picture">
+                  <pic:nvPicPr>
+                    <pic:cNvPr id="1" name=""/>
+                    <pic:cNvPicPr/>
+                  </pic:nvPicPr>
+                  <pic:blipFill>
+                    <a:blip r:embed="rId20"/>
+                    <a:stretch>
+                      <a:fillRect/>
+                    </a:stretch>
+                  </pic:blipFill>
+                  <pic:spPr>
+                    <a:xfrm>
+                      <a:off x="0" y="0"/>
                       <a:ext cx="1529180" cy="2797530"/>
                     </a:xfrm>
                     <a:prstGeom prst="rect">
@@ -3486,8 +7171,8 @@
 </file>
 
 <file path=word/numbering.xml><?xml version="1.0" encoding="utf-8"?>
-<w:numbering xmlns:wpc="http://schemas.microsoft.com/office/word/2010/wordprocessingCanvas" xmlns:cx="http://schemas.microsoft.com/office/drawing/2014/chartex" xmlns:cx1="http://schemas.microsoft.com/office/drawing/2015/9/8/chartex" xmlns:mc="http://schemas.openxmlformats.org/markup-compatibility/2006" xmlns:o="urn:schemas-microsoft-com:office:office" xmlns:r="http://schemas.openxmlformats.org/officeDocument/2006/relationships" xmlns:m="http://schemas.openxmlformats.org/officeDocument/2006/math" xmlns:v="urn:schemas-microsoft-com:vml" xmlns:wp14="http://schemas.microsoft.com/office/word/2010/wordprocessingDrawing" xmlns:wp="http://schemas.openxmlformats.org/drawingml/2006/wordprocessingDrawing" xmlns:w10="urn:schemas-microsoft-com:office:word" xmlns:w="http://schemas.openxmlformats.org/wordprocessingml/2006/main" xmlns:w14="http://schemas.microsoft.com/office/word/2010/wordml" xmlns:w15="http://schemas.microsoft.com/office/word/2012/wordml" xmlns:w16se="http://schemas.microsoft.com/office/word/2015/wordml/symex" xmlns:wpg="http://schemas.microsoft.com/office/word/2010/wordprocessingGroup" xmlns:wpi="http://schemas.microsoft.com/office/word/2010/wordprocessingInk" xmlns:wne="http://schemas.microsoft.com/office/word/2006/wordml" xmlns:wps="http://schemas.microsoft.com/office/word/2010/wordprocessingShape" mc:Ignorable="w14 w15 w16se wp14">
-  <w:abstractNum w:abstractNumId="0" w15:restartNumberingAfterBreak="0">
+<w:numbering xmlns:wpc="http://schemas.microsoft.com/office/word/2010/wordprocessingCanvas" xmlns:mc="http://schemas.openxmlformats.org/markup-compatibility/2006" xmlns:o="urn:schemas-microsoft-com:office:office" xmlns:r="http://schemas.openxmlformats.org/officeDocument/2006/relationships" xmlns:m="http://schemas.openxmlformats.org/officeDocument/2006/math" xmlns:v="urn:schemas-microsoft-com:vml" xmlns:wp14="http://schemas.microsoft.com/office/word/2010/wordprocessingDrawing" xmlns:wp="http://schemas.openxmlformats.org/drawingml/2006/wordprocessingDrawing" xmlns:w10="urn:schemas-microsoft-com:office:word" xmlns:w="http://schemas.openxmlformats.org/wordprocessingml/2006/main" xmlns:w14="http://schemas.microsoft.com/office/word/2010/wordml" xmlns:wpg="http://schemas.microsoft.com/office/word/2010/wordprocessingGroup" xmlns:wpi="http://schemas.microsoft.com/office/word/2010/wordprocessingInk" xmlns:wne="http://schemas.microsoft.com/office/word/2006/wordml" xmlns:wps="http://schemas.microsoft.com/office/word/2010/wordprocessingShape" mc:Ignorable="w14 wp14">
+  <w:abstractNum w:abstractNumId="0">
     <w:nsid w:val="0CC50A81"/>
     <w:multiLevelType w:val="hybridMultilevel"/>
     <w:tmpl w:val="640E0370"/>
@@ -3600,7 +7285,7 @@
       </w:rPr>
     </w:lvl>
   </w:abstractNum>
-  <w:abstractNum w:abstractNumId="1" w15:restartNumberingAfterBreak="0">
+  <w:abstractNum w:abstractNumId="1">
     <w:nsid w:val="27A21A23"/>
     <w:multiLevelType w:val="hybridMultilevel"/>
     <w:tmpl w:val="D0DE7FCE"/>
@@ -3713,7 +7398,7 @@
       </w:rPr>
     </w:lvl>
   </w:abstractNum>
-  <w:abstractNum w:abstractNumId="2" w15:restartNumberingAfterBreak="0">
+  <w:abstractNum w:abstractNumId="2">
     <w:nsid w:val="32563D91"/>
     <w:multiLevelType w:val="hybridMultilevel"/>
     <w:tmpl w:val="4E1283F8"/>
@@ -3826,7 +7511,7 @@
       </w:rPr>
     </w:lvl>
   </w:abstractNum>
-  <w:abstractNum w:abstractNumId="3" w15:restartNumberingAfterBreak="0">
+  <w:abstractNum w:abstractNumId="3">
     <w:nsid w:val="38B9472D"/>
     <w:multiLevelType w:val="hybridMultilevel"/>
     <w:tmpl w:val="9648C424"/>
@@ -3939,7 +7624,7 @@
       </w:rPr>
     </w:lvl>
   </w:abstractNum>
-  <w:abstractNum w:abstractNumId="4" w15:restartNumberingAfterBreak="0">
+  <w:abstractNum w:abstractNumId="4">
     <w:nsid w:val="3D1C18A4"/>
     <w:multiLevelType w:val="hybridMultilevel"/>
     <w:tmpl w:val="0C50BB3E"/>
@@ -4052,7 +7737,7 @@
       </w:rPr>
     </w:lvl>
   </w:abstractNum>
-  <w:abstractNum w:abstractNumId="5" w15:restartNumberingAfterBreak="0">
+  <w:abstractNum w:abstractNumId="5">
     <w:nsid w:val="575E696F"/>
     <w:multiLevelType w:val="hybridMultilevel"/>
     <w:tmpl w:val="442E0A10"/>
@@ -4165,7 +7850,7 @@
       </w:rPr>
     </w:lvl>
   </w:abstractNum>
-  <w:abstractNum w:abstractNumId="6" w15:restartNumberingAfterBreak="0">
+  <w:abstractNum w:abstractNumId="6">
     <w:nsid w:val="59027CF5"/>
     <w:multiLevelType w:val="hybridMultilevel"/>
     <w:tmpl w:val="25A0F862"/>
@@ -4278,7 +7963,120 @@
       </w:rPr>
     </w:lvl>
   </w:abstractNum>
-  <w:abstractNum w:abstractNumId="7" w15:restartNumberingAfterBreak="0">
+  <w:abstractNum w:abstractNumId="7">
+    <w:nsid w:val="597D5DCC"/>
+    <w:multiLevelType w:val="hybridMultilevel"/>
+    <w:tmpl w:val="407ADE90"/>
+    <w:lvl w:ilvl="0" w:tplc="04090001">
+      <w:start w:val="1"/>
+      <w:numFmt w:val="bullet"/>
+      <w:lvlText w:val=""/>
+      <w:lvlJc w:val="left"/>
+      <w:pPr>
+        <w:ind w:left="720" w:hanging="360"/>
+      </w:pPr>
+      <w:rPr>
+        <w:rFonts w:ascii="Symbol" w:hAnsi="Symbol" w:hint="default"/>
+      </w:rPr>
+    </w:lvl>
+    <w:lvl w:ilvl="1" w:tplc="04090003" w:tentative="1">
+      <w:start w:val="1"/>
+      <w:numFmt w:val="bullet"/>
+      <w:lvlText w:val="o"/>
+      <w:lvlJc w:val="left"/>
+      <w:pPr>
+        <w:ind w:left="1440" w:hanging="360"/>
+      </w:pPr>
+      <w:rPr>
+        <w:rFonts w:ascii="Courier New" w:hAnsi="Courier New" w:cs="Courier New" w:hint="default"/>
+      </w:rPr>
+    </w:lvl>
+    <w:lvl w:ilvl="2" w:tplc="04090005" w:tentative="1">
+      <w:start w:val="1"/>
+      <w:numFmt w:val="bullet"/>
+      <w:lvlText w:val=""/>
+      <w:lvlJc w:val="left"/>
+      <w:pPr>
+        <w:ind w:left="2160" w:hanging="360"/>
+      </w:pPr>
+      <w:rPr>
+        <w:rFonts w:ascii="Wingdings" w:hAnsi="Wingdings" w:hint="default"/>
+      </w:rPr>
+    </w:lvl>
+    <w:lvl w:ilvl="3" w:tplc="04090001" w:tentative="1">
+      <w:start w:val="1"/>
+      <w:numFmt w:val="bullet"/>
+      <w:lvlText w:val=""/>
+      <w:lvlJc w:val="left"/>
+      <w:pPr>
+        <w:ind w:left="2880" w:hanging="360"/>
+      </w:pPr>
+      <w:rPr>
+        <w:rFonts w:ascii="Symbol" w:hAnsi="Symbol" w:hint="default"/>
+      </w:rPr>
+    </w:lvl>
+    <w:lvl w:ilvl="4" w:tplc="04090003" w:tentative="1">
+      <w:start w:val="1"/>
+      <w:numFmt w:val="bullet"/>
+      <w:lvlText w:val="o"/>
+      <w:lvlJc w:val="left"/>
+      <w:pPr>
+        <w:ind w:left="3600" w:hanging="360"/>
+      </w:pPr>
+      <w:rPr>
+        <w:rFonts w:ascii="Courier New" w:hAnsi="Courier New" w:cs="Courier New" w:hint="default"/>
+      </w:rPr>
+    </w:lvl>
+    <w:lvl w:ilvl="5" w:tplc="04090005" w:tentative="1">
+      <w:start w:val="1"/>
+      <w:numFmt w:val="bullet"/>
+      <w:lvlText w:val=""/>
+      <w:lvlJc w:val="left"/>
+      <w:pPr>
+        <w:ind w:left="4320" w:hanging="360"/>
+      </w:pPr>
+      <w:rPr>
+        <w:rFonts w:ascii="Wingdings" w:hAnsi="Wingdings" w:hint="default"/>
+      </w:rPr>
+    </w:lvl>
+    <w:lvl w:ilvl="6" w:tplc="04090001" w:tentative="1">
+      <w:start w:val="1"/>
+      <w:numFmt w:val="bullet"/>
+      <w:lvlText w:val=""/>
+      <w:lvlJc w:val="left"/>
+      <w:pPr>
+        <w:ind w:left="5040" w:hanging="360"/>
+      </w:pPr>
+      <w:rPr>
+        <w:rFonts w:ascii="Symbol" w:hAnsi="Symbol" w:hint="default"/>
+      </w:rPr>
+    </w:lvl>
+    <w:lvl w:ilvl="7" w:tplc="04090003" w:tentative="1">
+      <w:start w:val="1"/>
+      <w:numFmt w:val="bullet"/>
+      <w:lvlText w:val="o"/>
+      <w:lvlJc w:val="left"/>
+      <w:pPr>
+        <w:ind w:left="5760" w:hanging="360"/>
+      </w:pPr>
+      <w:rPr>
+        <w:rFonts w:ascii="Courier New" w:hAnsi="Courier New" w:cs="Courier New" w:hint="default"/>
+      </w:rPr>
+    </w:lvl>
+    <w:lvl w:ilvl="8" w:tplc="04090005" w:tentative="1">
+      <w:start w:val="1"/>
+      <w:numFmt w:val="bullet"/>
+      <w:lvlText w:val=""/>
+      <w:lvlJc w:val="left"/>
+      <w:pPr>
+        <w:ind w:left="6480" w:hanging="360"/>
+      </w:pPr>
+      <w:rPr>
+        <w:rFonts w:ascii="Wingdings" w:hAnsi="Wingdings" w:hint="default"/>
+      </w:rPr>
+    </w:lvl>
+  </w:abstractNum>
+  <w:abstractNum w:abstractNumId="8">
     <w:nsid w:val="5F7B345A"/>
     <w:multiLevelType w:val="hybridMultilevel"/>
     <w:tmpl w:val="554A5ABC"/>
@@ -4391,7 +8189,7 @@
       </w:rPr>
     </w:lvl>
   </w:abstractNum>
-  <w:abstractNum w:abstractNumId="8" w15:restartNumberingAfterBreak="0">
+  <w:abstractNum w:abstractNumId="9">
     <w:nsid w:val="780400AD"/>
     <w:multiLevelType w:val="hybridMultilevel"/>
     <w:tmpl w:val="369C4F5C"/>
@@ -4504,7 +8302,7 @@
       </w:rPr>
     </w:lvl>
   </w:abstractNum>
-  <w:abstractNum w:abstractNumId="9" w15:restartNumberingAfterBreak="0">
+  <w:abstractNum w:abstractNumId="10">
     <w:nsid w:val="78EA0393"/>
     <w:multiLevelType w:val="hybridMultilevel"/>
     <w:tmpl w:val="7714A6D8"/>
@@ -4617,7 +8415,7 @@
       </w:rPr>
     </w:lvl>
   </w:abstractNum>
-  <w:abstractNum w:abstractNumId="10" w15:restartNumberingAfterBreak="0">
+  <w:abstractNum w:abstractNumId="11">
     <w:nsid w:val="7EE4447D"/>
     <w:multiLevelType w:val="hybridMultilevel"/>
     <w:tmpl w:val="9076938E"/>
@@ -4740,19 +8538,19 @@
     <w:abstractNumId w:val="0"/>
   </w:num>
   <w:num w:numId="4">
+    <w:abstractNumId w:val="10"/>
+  </w:num>
+  <w:num w:numId="5">
     <w:abstractNumId w:val="9"/>
   </w:num>
-  <w:num w:numId="5">
+  <w:num w:numId="6">
     <w:abstractNumId w:val="8"/>
-  </w:num>
-  <w:num w:numId="6">
-    <w:abstractNumId w:val="7"/>
   </w:num>
   <w:num w:numId="7">
     <w:abstractNumId w:val="5"/>
   </w:num>
   <w:num w:numId="8">
-    <w:abstractNumId w:val="10"/>
+    <w:abstractNumId w:val="11"/>
   </w:num>
   <w:num w:numId="9">
     <w:abstractNumId w:val="4"/>
@@ -4763,11 +8561,14 @@
   <w:num w:numId="11">
     <w:abstractNumId w:val="1"/>
   </w:num>
+  <w:num w:numId="12">
+    <w:abstractNumId w:val="7"/>
+  </w:num>
 </w:numbering>
 </file>
 
 <file path=word/styles.xml><?xml version="1.0" encoding="utf-8"?>
-<w:styles xmlns:mc="http://schemas.openxmlformats.org/markup-compatibility/2006" xmlns:r="http://schemas.openxmlformats.org/officeDocument/2006/relationships" xmlns:w="http://schemas.openxmlformats.org/wordprocessingml/2006/main" xmlns:w14="http://schemas.microsoft.com/office/word/2010/wordml" xmlns:w15="http://schemas.microsoft.com/office/word/2012/wordml" xmlns:w16se="http://schemas.microsoft.com/office/word/2015/wordml/symex" mc:Ignorable="w14 w15 w16se">
+<w:styles xmlns:mc="http://schemas.openxmlformats.org/markup-compatibility/2006" xmlns:r="http://schemas.openxmlformats.org/officeDocument/2006/relationships" xmlns:w="http://schemas.openxmlformats.org/wordprocessingml/2006/main" xmlns:w14="http://schemas.microsoft.com/office/word/2010/wordml" mc:Ignorable="w14">
   <w:docDefaults>
     <w:rPrDefault>
       <w:rPr>
@@ -4783,378 +8584,144 @@
       </w:pPr>
     </w:pPrDefault>
   </w:docDefaults>
-  <w:latentStyles w:defLockedState="0" w:defUIPriority="99" w:defSemiHidden="0" w:defUnhideWhenUsed="0" w:defQFormat="0" w:count="371">
-    <w:lsdException w:name="Normal" w:uiPriority="0" w:qFormat="1"/>
-    <w:lsdException w:name="heading 1" w:uiPriority="9" w:qFormat="1"/>
-    <w:lsdException w:name="heading 2" w:semiHidden="1" w:uiPriority="9" w:unhideWhenUsed="1" w:qFormat="1"/>
-    <w:lsdException w:name="heading 3" w:semiHidden="1" w:uiPriority="9" w:unhideWhenUsed="1" w:qFormat="1"/>
-    <w:lsdException w:name="heading 4" w:semiHidden="1" w:uiPriority="9" w:unhideWhenUsed="1" w:qFormat="1"/>
-    <w:lsdException w:name="heading 5" w:semiHidden="1" w:uiPriority="9" w:unhideWhenUsed="1" w:qFormat="1"/>
-    <w:lsdException w:name="heading 6" w:semiHidden="1" w:uiPriority="9" w:unhideWhenUsed="1" w:qFormat="1"/>
-    <w:lsdException w:name="heading 7" w:semiHidden="1" w:uiPriority="9" w:unhideWhenUsed="1" w:qFormat="1"/>
-    <w:lsdException w:name="heading 8" w:semiHidden="1" w:uiPriority="9" w:unhideWhenUsed="1" w:qFormat="1"/>
-    <w:lsdException w:name="heading 9" w:semiHidden="1" w:uiPriority="9" w:unhideWhenUsed="1" w:qFormat="1"/>
-    <w:lsdException w:name="index 1" w:semiHidden="1" w:unhideWhenUsed="1"/>
-    <w:lsdException w:name="index 2" w:semiHidden="1" w:unhideWhenUsed="1"/>
-    <w:lsdException w:name="index 3" w:semiHidden="1" w:unhideWhenUsed="1"/>
-    <w:lsdException w:name="index 4" w:semiHidden="1" w:unhideWhenUsed="1"/>
-    <w:lsdException w:name="index 5" w:semiHidden="1" w:unhideWhenUsed="1"/>
-    <w:lsdException w:name="index 6" w:semiHidden="1" w:unhideWhenUsed="1"/>
-    <w:lsdException w:name="index 7" w:semiHidden="1" w:unhideWhenUsed="1"/>
-    <w:lsdException w:name="index 8" w:semiHidden="1" w:unhideWhenUsed="1"/>
-    <w:lsdException w:name="index 9" w:semiHidden="1" w:unhideWhenUsed="1"/>
-    <w:lsdException w:name="toc 1" w:semiHidden="1" w:uiPriority="39" w:unhideWhenUsed="1"/>
-    <w:lsdException w:name="toc 2" w:semiHidden="1" w:uiPriority="39" w:unhideWhenUsed="1"/>
-    <w:lsdException w:name="toc 3" w:semiHidden="1" w:uiPriority="39" w:unhideWhenUsed="1"/>
-    <w:lsdException w:name="toc 4" w:semiHidden="1" w:uiPriority="39" w:unhideWhenUsed="1"/>
-    <w:lsdException w:name="toc 5" w:semiHidden="1" w:uiPriority="39" w:unhideWhenUsed="1"/>
-    <w:lsdException w:name="toc 6" w:semiHidden="1" w:uiPriority="39" w:unhideWhenUsed="1"/>
-    <w:lsdException w:name="toc 7" w:semiHidden="1" w:uiPriority="39" w:unhideWhenUsed="1"/>
-    <w:lsdException w:name="toc 8" w:semiHidden="1" w:uiPriority="39" w:unhideWhenUsed="1"/>
-    <w:lsdException w:name="toc 9" w:semiHidden="1" w:uiPriority="39" w:unhideWhenUsed="1"/>
-    <w:lsdException w:name="Normal Indent" w:semiHidden="1" w:unhideWhenUsed="1"/>
-    <w:lsdException w:name="footnote text" w:semiHidden="1" w:unhideWhenUsed="1"/>
-    <w:lsdException w:name="annotation text" w:semiHidden="1" w:unhideWhenUsed="1"/>
-    <w:lsdException w:name="header" w:semiHidden="1" w:unhideWhenUsed="1"/>
-    <w:lsdException w:name="footer" w:semiHidden="1" w:unhideWhenUsed="1"/>
-    <w:lsdException w:name="index heading" w:semiHidden="1" w:unhideWhenUsed="1"/>
-    <w:lsdException w:name="caption" w:semiHidden="1" w:uiPriority="35" w:unhideWhenUsed="1" w:qFormat="1"/>
-    <w:lsdException w:name="table of figures" w:semiHidden="1" w:unhideWhenUsed="1"/>
-    <w:lsdException w:name="envelope address" w:semiHidden="1" w:unhideWhenUsed="1"/>
-    <w:lsdException w:name="envelope return" w:semiHidden="1" w:unhideWhenUsed="1"/>
-    <w:lsdException w:name="footnote reference" w:semiHidden="1" w:unhideWhenUsed="1"/>
-    <w:lsdException w:name="annotation reference" w:semiHidden="1" w:unhideWhenUsed="1"/>
-    <w:lsdException w:name="line number" w:semiHidden="1" w:unhideWhenUsed="1"/>
-    <w:lsdException w:name="page number" w:semiHidden="1" w:unhideWhenUsed="1"/>
-    <w:lsdException w:name="endnote reference" w:semiHidden="1" w:unhideWhenUsed="1"/>
-    <w:lsdException w:name="endnote text" w:semiHidden="1" w:unhideWhenUsed="1"/>
-    <w:lsdException w:name="table of authorities" w:semiHidden="1" w:unhideWhenUsed="1"/>
-    <w:lsdException w:name="macro" w:semiHidden="1" w:unhideWhenUsed="1"/>
-    <w:lsdException w:name="toa heading" w:semiHidden="1" w:unhideWhenUsed="1"/>
-    <w:lsdException w:name="List" w:semiHidden="1" w:unhideWhenUsed="1"/>
-    <w:lsdException w:name="List Bullet" w:semiHidden="1" w:unhideWhenUsed="1"/>
-    <w:lsdException w:name="List Number" w:semiHidden="1" w:unhideWhenUsed="1"/>
-    <w:lsdException w:name="List 2" w:semiHidden="1" w:unhideWhenUsed="1"/>
-    <w:lsdException w:name="List 3" w:semiHidden="1" w:unhideWhenUsed="1"/>
-    <w:lsdException w:name="List 4" w:semiHidden="1" w:unhideWhenUsed="1"/>
-    <w:lsdException w:name="List 5" w:semiHidden="1" w:unhideWhenUsed="1"/>
-    <w:lsdException w:name="List Bullet 2" w:semiHidden="1" w:unhideWhenUsed="1"/>
-    <w:lsdException w:name="List Bullet 3" w:semiHidden="1" w:unhideWhenUsed="1"/>
-    <w:lsdException w:name="List Bullet 4" w:semiHidden="1" w:unhideWhenUsed="1"/>
-    <w:lsdException w:name="List Bullet 5" w:semiHidden="1" w:unhideWhenUsed="1"/>
-    <w:lsdException w:name="List Number 2" w:semiHidden="1" w:unhideWhenUsed="1"/>
-    <w:lsdException w:name="List Number 3" w:semiHidden="1" w:unhideWhenUsed="1"/>
-    <w:lsdException w:name="List Number 4" w:semiHidden="1" w:unhideWhenUsed="1"/>
-    <w:lsdException w:name="List Number 5" w:semiHidden="1" w:unhideWhenUsed="1"/>
-    <w:lsdException w:name="Title" w:uiPriority="10" w:qFormat="1"/>
-    <w:lsdException w:name="Closing" w:semiHidden="1" w:unhideWhenUsed="1"/>
-    <w:lsdException w:name="Signature" w:semiHidden="1" w:unhideWhenUsed="1"/>
-    <w:lsdException w:name="Default Paragraph Font" w:semiHidden="1" w:uiPriority="1" w:unhideWhenUsed="1"/>
-    <w:lsdException w:name="Body Text" w:semiHidden="1" w:unhideWhenUsed="1"/>
-    <w:lsdException w:name="Body Text Indent" w:semiHidden="1" w:unhideWhenUsed="1"/>
-    <w:lsdException w:name="List Continue" w:semiHidden="1" w:unhideWhenUsed="1"/>
-    <w:lsdException w:name="List Continue 2" w:semiHidden="1" w:unhideWhenUsed="1"/>
-    <w:lsdException w:name="List Continue 3" w:semiHidden="1" w:unhideWhenUsed="1"/>
-    <w:lsdException w:name="List Continue 4" w:semiHidden="1" w:unhideWhenUsed="1"/>
-    <w:lsdException w:name="List Continue 5" w:semiHidden="1" w:unhideWhenUsed="1"/>
-    <w:lsdException w:name="Message Header" w:semiHidden="1" w:unhideWhenUsed="1"/>
-    <w:lsdException w:name="Subtitle" w:uiPriority="11" w:qFormat="1"/>
-    <w:lsdException w:name="Salutation" w:semiHidden="1" w:unhideWhenUsed="1"/>
-    <w:lsdException w:name="Date" w:semiHidden="1" w:unhideWhenUsed="1"/>
-    <w:lsdException w:name="Body Text First Indent" w:semiHidden="1" w:unhideWhenUsed="1"/>
-    <w:lsdException w:name="Body Text First Indent 2" w:semiHidden="1" w:unhideWhenUsed="1"/>
-    <w:lsdException w:name="Note Heading" w:semiHidden="1" w:unhideWhenUsed="1"/>
-    <w:lsdException w:name="Body Text 2" w:semiHidden="1" w:unhideWhenUsed="1"/>
-    <w:lsdException w:name="Body Text 3" w:semiHidden="1" w:unhideWhenUsed="1"/>
-    <w:lsdException w:name="Body Text Indent 2" w:semiHidden="1" w:unhideWhenUsed="1"/>
-    <w:lsdException w:name="Body Text Indent 3" w:semiHidden="1" w:unhideWhenUsed="1"/>
-    <w:lsdException w:name="Block Text" w:semiHidden="1" w:unhideWhenUsed="1"/>
-    <w:lsdException w:name="Hyperlink" w:semiHidden="1" w:unhideWhenUsed="1"/>
-    <w:lsdException w:name="FollowedHyperlink" w:semiHidden="1" w:unhideWhenUsed="1"/>
-    <w:lsdException w:name="Strong" w:uiPriority="22" w:qFormat="1"/>
-    <w:lsdException w:name="Emphasis" w:uiPriority="20" w:qFormat="1"/>
-    <w:lsdException w:name="Document Map" w:semiHidden="1" w:unhideWhenUsed="1"/>
-    <w:lsdException w:name="Plain Text" w:semiHidden="1" w:unhideWhenUsed="1"/>
-    <w:lsdException w:name="E-mail Signature" w:semiHidden="1" w:unhideWhenUsed="1"/>
-    <w:lsdException w:name="HTML Top of Form" w:semiHidden="1" w:unhideWhenUsed="1"/>
-    <w:lsdException w:name="HTML Bottom of Form" w:semiHidden="1" w:unhideWhenUsed="1"/>
-    <w:lsdException w:name="Normal (Web)" w:semiHidden="1" w:unhideWhenUsed="1"/>
-    <w:lsdException w:name="HTML Acronym" w:semiHidden="1" w:unhideWhenUsed="1"/>
-    <w:lsdException w:name="HTML Address" w:semiHidden="1" w:unhideWhenUsed="1"/>
-    <w:lsdException w:name="HTML Cite" w:semiHidden="1" w:unhideWhenUsed="1"/>
-    <w:lsdException w:name="HTML Code" w:semiHidden="1" w:unhideWhenUsed="1"/>
-    <w:lsdException w:name="HTML Definition" w:semiHidden="1" w:unhideWhenUsed="1"/>
-    <w:lsdException w:name="HTML Keyboard" w:semiHidden="1" w:unhideWhenUsed="1"/>
-    <w:lsdException w:name="HTML Preformatted" w:semiHidden="1" w:unhideWhenUsed="1"/>
-    <w:lsdException w:name="HTML Sample" w:semiHidden="1" w:unhideWhenUsed="1"/>
-    <w:lsdException w:name="HTML Typewriter" w:semiHidden="1" w:unhideWhenUsed="1"/>
-    <w:lsdException w:name="HTML Variable" w:semiHidden="1" w:unhideWhenUsed="1"/>
-    <w:lsdException w:name="Normal Table" w:semiHidden="1" w:unhideWhenUsed="1"/>
-    <w:lsdException w:name="annotation subject" w:semiHidden="1" w:unhideWhenUsed="1"/>
-    <w:lsdException w:name="No List" w:semiHidden="1" w:unhideWhenUsed="1"/>
-    <w:lsdException w:name="Outline List 1" w:semiHidden="1" w:unhideWhenUsed="1"/>
-    <w:lsdException w:name="Outline List 2" w:semiHidden="1" w:unhideWhenUsed="1"/>
-    <w:lsdException w:name="Outline List 3" w:semiHidden="1" w:unhideWhenUsed="1"/>
-    <w:lsdException w:name="Table Simple 1" w:semiHidden="1" w:unhideWhenUsed="1"/>
-    <w:lsdException w:name="Table Simple 2" w:semiHidden="1" w:unhideWhenUsed="1"/>
-    <w:lsdException w:name="Table Simple 3" w:semiHidden="1" w:unhideWhenUsed="1"/>
-    <w:lsdException w:name="Table Classic 1" w:semiHidden="1" w:unhideWhenUsed="1"/>
-    <w:lsdException w:name="Table Classic 2" w:semiHidden="1" w:unhideWhenUsed="1"/>
-    <w:lsdException w:name="Table Classic 3" w:semiHidden="1" w:unhideWhenUsed="1"/>
-    <w:lsdException w:name="Table Classic 4" w:semiHidden="1" w:unhideWhenUsed="1"/>
-    <w:lsdException w:name="Table Colorful 1" w:semiHidden="1" w:unhideWhenUsed="1"/>
-    <w:lsdException w:name="Table Colorful 2" w:semiHidden="1" w:unhideWhenUsed="1"/>
-    <w:lsdException w:name="Table Colorful 3" w:semiHidden="1" w:unhideWhenUsed="1"/>
-    <w:lsdException w:name="Table Columns 1" w:semiHidden="1" w:unhideWhenUsed="1"/>
-    <w:lsdException w:name="Table Columns 2" w:semiHidden="1" w:unhideWhenUsed="1"/>
-    <w:lsdException w:name="Table Columns 3" w:semiHidden="1" w:unhideWhenUsed="1"/>
-    <w:lsdException w:name="Table Columns 4" w:semiHidden="1" w:unhideWhenUsed="1"/>
-    <w:lsdException w:name="Table Columns 5" w:semiHidden="1" w:unhideWhenUsed="1"/>
-    <w:lsdException w:name="Table Grid 1" w:semiHidden="1" w:unhideWhenUsed="1"/>
-    <w:lsdException w:name="Table Grid 2" w:semiHidden="1" w:unhideWhenUsed="1"/>
-    <w:lsdException w:name="Table Grid 3" w:semiHidden="1" w:unhideWhenUsed="1"/>
-    <w:lsdException w:name="Table Grid 4" w:semiHidden="1" w:unhideWhenUsed="1"/>
-    <w:lsdException w:name="Table Grid 5" w:semiHidden="1" w:unhideWhenUsed="1"/>
-    <w:lsdException w:name="Table Grid 6" w:semiHidden="1" w:unhideWhenUsed="1"/>
-    <w:lsdException w:name="Table Grid 7" w:semiHidden="1" w:unhideWhenUsed="1"/>
-    <w:lsdException w:name="Table Grid 8" w:semiHidden="1" w:unhideWhenUsed="1"/>
-    <w:lsdException w:name="Table List 1" w:semiHidden="1" w:unhideWhenUsed="1"/>
-    <w:lsdException w:name="Table List 2" w:semiHidden="1" w:unhideWhenUsed="1"/>
-    <w:lsdException w:name="Table List 3" w:semiHidden="1" w:unhideWhenUsed="1"/>
-    <w:lsdException w:name="Table List 4" w:semiHidden="1" w:unhideWhenUsed="1"/>
-    <w:lsdException w:name="Table List 5" w:semiHidden="1" w:unhideWhenUsed="1"/>
-    <w:lsdException w:name="Table List 6" w:semiHidden="1" w:unhideWhenUsed="1"/>
-    <w:lsdException w:name="Table List 7" w:semiHidden="1" w:unhideWhenUsed="1"/>
-    <w:lsdException w:name="Table List 8" w:semiHidden="1" w:unhideWhenUsed="1"/>
-    <w:lsdException w:name="Table 3D effects 1" w:semiHidden="1" w:unhideWhenUsed="1"/>
-    <w:lsdException w:name="Table 3D effects 2" w:semiHidden="1" w:unhideWhenUsed="1"/>
-    <w:lsdException w:name="Table 3D effects 3" w:semiHidden="1" w:unhideWhenUsed="1"/>
-    <w:lsdException w:name="Table Contemporary" w:semiHidden="1" w:unhideWhenUsed="1"/>
-    <w:lsdException w:name="Table Elegant" w:semiHidden="1" w:unhideWhenUsed="1"/>
-    <w:lsdException w:name="Table Professional" w:semiHidden="1" w:unhideWhenUsed="1"/>
-    <w:lsdException w:name="Table Subtle 1" w:semiHidden="1" w:unhideWhenUsed="1"/>
-    <w:lsdException w:name="Table Subtle 2" w:semiHidden="1" w:unhideWhenUsed="1"/>
-    <w:lsdException w:name="Table Web 1" w:semiHidden="1" w:unhideWhenUsed="1"/>
-    <w:lsdException w:name="Table Web 2" w:semiHidden="1" w:unhideWhenUsed="1"/>
-    <w:lsdException w:name="Table Web 3" w:semiHidden="1" w:unhideWhenUsed="1"/>
-    <w:lsdException w:name="Balloon Text" w:semiHidden="1" w:unhideWhenUsed="1"/>
-    <w:lsdException w:name="Table Grid" w:uiPriority="39"/>
-    <w:lsdException w:name="Table Theme" w:semiHidden="1" w:unhideWhenUsed="1"/>
-    <w:lsdException w:name="Placeholder Text" w:semiHidden="1"/>
-    <w:lsdException w:name="No Spacing" w:uiPriority="1" w:qFormat="1"/>
-    <w:lsdException w:name="Light Shading" w:uiPriority="60"/>
-    <w:lsdException w:name="Light List" w:uiPriority="61"/>
-    <w:lsdException w:name="Light Grid" w:uiPriority="62"/>
-    <w:lsdException w:name="Medium Shading 1" w:uiPriority="63"/>
-    <w:lsdException w:name="Medium Shading 2" w:uiPriority="64"/>
-    <w:lsdException w:name="Medium List 1" w:uiPriority="65"/>
-    <w:lsdException w:name="Medium List 2" w:uiPriority="66"/>
-    <w:lsdException w:name="Medium Grid 1" w:uiPriority="67"/>
-    <w:lsdException w:name="Medium Grid 2" w:uiPriority="68"/>
-    <w:lsdException w:name="Medium Grid 3" w:uiPriority="69"/>
-    <w:lsdException w:name="Dark List" w:uiPriority="70"/>
-    <w:lsdException w:name="Colorful Shading" w:uiPriority="71"/>
-    <w:lsdException w:name="Colorful List" w:uiPriority="72"/>
-    <w:lsdException w:name="Colorful Grid" w:uiPriority="73"/>
-    <w:lsdException w:name="Light Shading Accent 1" w:uiPriority="60"/>
-    <w:lsdException w:name="Light List Accent 1" w:uiPriority="61"/>
-    <w:lsdException w:name="Light Grid Accent 1" w:uiPriority="62"/>
-    <w:lsdException w:name="Medium Shading 1 Accent 1" w:uiPriority="63"/>
-    <w:lsdException w:name="Medium Shading 2 Accent 1" w:uiPriority="64"/>
-    <w:lsdException w:name="Medium List 1 Accent 1" w:uiPriority="65"/>
-    <w:lsdException w:name="Revision" w:semiHidden="1"/>
-    <w:lsdException w:name="List Paragraph" w:uiPriority="34" w:qFormat="1"/>
-    <w:lsdException w:name="Quote" w:uiPriority="29" w:qFormat="1"/>
-    <w:lsdException w:name="Intense Quote" w:uiPriority="30" w:qFormat="1"/>
-    <w:lsdException w:name="Medium List 2 Accent 1" w:uiPriority="66"/>
-    <w:lsdException w:name="Medium Grid 1 Accent 1" w:uiPriority="67"/>
-    <w:lsdException w:name="Medium Grid 2 Accent 1" w:uiPriority="68"/>
-    <w:lsdException w:name="Medium Grid 3 Accent 1" w:uiPriority="69"/>
-    <w:lsdException w:name="Dark List Accent 1" w:uiPriority="70"/>
-    <w:lsdException w:name="Colorful Shading Accent 1" w:uiPriority="71"/>
-    <w:lsdException w:name="Colorful List Accent 1" w:uiPriority="72"/>
-    <w:lsdException w:name="Colorful Grid Accent 1" w:uiPriority="73"/>
-    <w:lsdException w:name="Light Shading Accent 2" w:uiPriority="60"/>
-    <w:lsdException w:name="Light List Accent 2" w:uiPriority="61"/>
-    <w:lsdException w:name="Light Grid Accent 2" w:uiPriority="62"/>
-    <w:lsdException w:name="Medium Shading 1 Accent 2" w:uiPriority="63"/>
-    <w:lsdException w:name="Medium Shading 2 Accent 2" w:uiPriority="64"/>
-    <w:lsdException w:name="Medium List 1 Accent 2" w:uiPriority="65"/>
-    <w:lsdException w:name="Medium List 2 Accent 2" w:uiPriority="66"/>
-    <w:lsdException w:name="Medium Grid 1 Accent 2" w:uiPriority="67"/>
-    <w:lsdException w:name="Medium Grid 2 Accent 2" w:uiPriority="68"/>
-    <w:lsdException w:name="Medium Grid 3 Accent 2" w:uiPriority="69"/>
-    <w:lsdException w:name="Dark List Accent 2" w:uiPriority="70"/>
-    <w:lsdException w:name="Colorful Shading Accent 2" w:uiPriority="71"/>
-    <w:lsdException w:name="Colorful List Accent 2" w:uiPriority="72"/>
-    <w:lsdException w:name="Colorful Grid Accent 2" w:uiPriority="73"/>
-    <w:lsdException w:name="Light Shading Accent 3" w:uiPriority="60"/>
-    <w:lsdException w:name="Light List Accent 3" w:uiPriority="61"/>
-    <w:lsdException w:name="Light Grid Accent 3" w:uiPriority="62"/>
-    <w:lsdException w:name="Medium Shading 1 Accent 3" w:uiPriority="63"/>
-    <w:lsdException w:name="Medium Shading 2 Accent 3" w:uiPriority="64"/>
-    <w:lsdException w:name="Medium List 1 Accent 3" w:uiPriority="65"/>
-    <w:lsdException w:name="Medium List 2 Accent 3" w:uiPriority="66"/>
-    <w:lsdException w:name="Medium Grid 1 Accent 3" w:uiPriority="67"/>
-    <w:lsdException w:name="Medium Grid 2 Accent 3" w:uiPriority="68"/>
-    <w:lsdException w:name="Medium Grid 3 Accent 3" w:uiPriority="69"/>
-    <w:lsdException w:name="Dark List Accent 3" w:uiPriority="70"/>
-    <w:lsdException w:name="Colorful Shading Accent 3" w:uiPriority="71"/>
-    <w:lsdException w:name="Colorful List Accent 3" w:uiPriority="72"/>
-    <w:lsdException w:name="Colorful Grid Accent 3" w:uiPriority="73"/>
-    <w:lsdException w:name="Light Shading Accent 4" w:uiPriority="60"/>
-    <w:lsdException w:name="Light List Accent 4" w:uiPriority="61"/>
-    <w:lsdException w:name="Light Grid Accent 4" w:uiPriority="62"/>
-    <w:lsdException w:name="Medium Shading 1 Accent 4" w:uiPriority="63"/>
-    <w:lsdException w:name="Medium Shading 2 Accent 4" w:uiPriority="64"/>
-    <w:lsdException w:name="Medium List 1 Accent 4" w:uiPriority="65"/>
-    <w:lsdException w:name="Medium List 2 Accent 4" w:uiPriority="66"/>
-    <w:lsdException w:name="Medium Grid 1 Accent 4" w:uiPriority="67"/>
-    <w:lsdException w:name="Medium Grid 2 Accent 4" w:uiPriority="68"/>
-    <w:lsdException w:name="Medium Grid 3 Accent 4" w:uiPriority="69"/>
-    <w:lsdException w:name="Dark List Accent 4" w:uiPriority="70"/>
-    <w:lsdException w:name="Colorful Shading Accent 4" w:uiPriority="71"/>
-    <w:lsdException w:name="Colorful List Accent 4" w:uiPriority="72"/>
-    <w:lsdException w:name="Colorful Grid Accent 4" w:uiPriority="73"/>
-    <w:lsdException w:name="Light Shading Accent 5" w:uiPriority="60"/>
-    <w:lsdException w:name="Light List Accent 5" w:uiPriority="61"/>
-    <w:lsdException w:name="Light Grid Accent 5" w:uiPriority="62"/>
-    <w:lsdException w:name="Medium Shading 1 Accent 5" w:uiPriority="63"/>
-    <w:lsdException w:name="Medium Shading 2 Accent 5" w:uiPriority="64"/>
-    <w:lsdException w:name="Medium List 1 Accent 5" w:uiPriority="65"/>
-    <w:lsdException w:name="Medium List 2 Accent 5" w:uiPriority="66"/>
-    <w:lsdException w:name="Medium Grid 1 Accent 5" w:uiPriority="67"/>
-    <w:lsdException w:name="Medium Grid 2 Accent 5" w:uiPriority="68"/>
-    <w:lsdException w:name="Medium Grid 3 Accent 5" w:uiPriority="69"/>
-    <w:lsdException w:name="Dark List Accent 5" w:uiPriority="70"/>
-    <w:lsdException w:name="Colorful Shading Accent 5" w:uiPriority="71"/>
-    <w:lsdException w:name="Colorful List Accent 5" w:uiPriority="72"/>
-    <w:lsdException w:name="Colorful Grid Accent 5" w:uiPriority="73"/>
-    <w:lsdException w:name="Light Shading Accent 6" w:uiPriority="60"/>
-    <w:lsdException w:name="Light List Accent 6" w:uiPriority="61"/>
-    <w:lsdException w:name="Light Grid Accent 6" w:uiPriority="62"/>
-    <w:lsdException w:name="Medium Shading 1 Accent 6" w:uiPriority="63"/>
-    <w:lsdException w:name="Medium Shading 2 Accent 6" w:uiPriority="64"/>
-    <w:lsdException w:name="Medium List 1 Accent 6" w:uiPriority="65"/>
-    <w:lsdException w:name="Medium List 2 Accent 6" w:uiPriority="66"/>
-    <w:lsdException w:name="Medium Grid 1 Accent 6" w:uiPriority="67"/>
-    <w:lsdException w:name="Medium Grid 2 Accent 6" w:uiPriority="68"/>
-    <w:lsdException w:name="Medium Grid 3 Accent 6" w:uiPriority="69"/>
-    <w:lsdException w:name="Dark List Accent 6" w:uiPriority="70"/>
-    <w:lsdException w:name="Colorful Shading Accent 6" w:uiPriority="71"/>
-    <w:lsdException w:name="Colorful List Accent 6" w:uiPriority="72"/>
-    <w:lsdException w:name="Colorful Grid Accent 6" w:uiPriority="73"/>
-    <w:lsdException w:name="Subtle Emphasis" w:uiPriority="19" w:qFormat="1"/>
-    <w:lsdException w:name="Intense Emphasis" w:uiPriority="21" w:qFormat="1"/>
-    <w:lsdException w:name="Subtle Reference" w:uiPriority="31" w:qFormat="1"/>
-    <w:lsdException w:name="Intense Reference" w:uiPriority="32" w:qFormat="1"/>
-    <w:lsdException w:name="Book Title" w:uiPriority="33" w:qFormat="1"/>
-    <w:lsdException w:name="Bibliography" w:semiHidden="1" w:uiPriority="37" w:unhideWhenUsed="1"/>
-    <w:lsdException w:name="TOC Heading" w:semiHidden="1" w:uiPriority="39" w:unhideWhenUsed="1" w:qFormat="1"/>
-    <w:lsdException w:name="Plain Table 1" w:uiPriority="41"/>
-    <w:lsdException w:name="Plain Table 2" w:uiPriority="42"/>
-    <w:lsdException w:name="Plain Table 3" w:uiPriority="43"/>
-    <w:lsdException w:name="Plain Table 4" w:uiPriority="44"/>
-    <w:lsdException w:name="Plain Table 5" w:uiPriority="45"/>
-    <w:lsdException w:name="Grid Table Light" w:uiPriority="40"/>
-    <w:lsdException w:name="Grid Table 1 Light" w:uiPriority="46"/>
-    <w:lsdException w:name="Grid Table 2" w:uiPriority="47"/>
-    <w:lsdException w:name="Grid Table 3" w:uiPriority="48"/>
-    <w:lsdException w:name="Grid Table 4" w:uiPriority="49"/>
-    <w:lsdException w:name="Grid Table 5 Dark" w:uiPriority="50"/>
-    <w:lsdException w:name="Grid Table 6 Colorful" w:uiPriority="51"/>
-    <w:lsdException w:name="Grid Table 7 Colorful" w:uiPriority="52"/>
-    <w:lsdException w:name="Grid Table 1 Light Accent 1" w:uiPriority="46"/>
-    <w:lsdException w:name="Grid Table 2 Accent 1" w:uiPriority="47"/>
-    <w:lsdException w:name="Grid Table 3 Accent 1" w:uiPriority="48"/>
-    <w:lsdException w:name="Grid Table 4 Accent 1" w:uiPriority="49"/>
-    <w:lsdException w:name="Grid Table 5 Dark Accent 1" w:uiPriority="50"/>
-    <w:lsdException w:name="Grid Table 6 Colorful Accent 1" w:uiPriority="51"/>
-    <w:lsdException w:name="Grid Table 7 Colorful Accent 1" w:uiPriority="52"/>
-    <w:lsdException w:name="Grid Table 1 Light Accent 2" w:uiPriority="46"/>
-    <w:lsdException w:name="Grid Table 2 Accent 2" w:uiPriority="47"/>
-    <w:lsdException w:name="Grid Table 3 Accent 2" w:uiPriority="48"/>
-    <w:lsdException w:name="Grid Table 4 Accent 2" w:uiPriority="49"/>
-    <w:lsdException w:name="Grid Table 5 Dark Accent 2" w:uiPriority="50"/>
-    <w:lsdException w:name="Grid Table 6 Colorful Accent 2" w:uiPriority="51"/>
-    <w:lsdException w:name="Grid Table 7 Colorful Accent 2" w:uiPriority="52"/>
-    <w:lsdException w:name="Grid Table 1 Light Accent 3" w:uiPriority="46"/>
-    <w:lsdException w:name="Grid Table 2 Accent 3" w:uiPriority="47"/>
-    <w:lsdException w:name="Grid Table 3 Accent 3" w:uiPriority="48"/>
-    <w:lsdException w:name="Grid Table 4 Accent 3" w:uiPriority="49"/>
-    <w:lsdException w:name="Grid Table 5 Dark Accent 3" w:uiPriority="50"/>
-    <w:lsdException w:name="Grid Table 6 Colorful Accent 3" w:uiPriority="51"/>
-    <w:lsdException w:name="Grid Table 7 Colorful Accent 3" w:uiPriority="52"/>
-    <w:lsdException w:name="Grid Table 1 Light Accent 4" w:uiPriority="46"/>
-    <w:lsdException w:name="Grid Table 2 Accent 4" w:uiPriority="47"/>
-    <w:lsdException w:name="Grid Table 3 Accent 4" w:uiPriority="48"/>
-    <w:lsdException w:name="Grid Table 4 Accent 4" w:uiPriority="49"/>
-    <w:lsdException w:name="Grid Table 5 Dark Accent 4" w:uiPriority="50"/>
-    <w:lsdException w:name="Grid Table 6 Colorful Accent 4" w:uiPriority="51"/>
-    <w:lsdException w:name="Grid Table 7 Colorful Accent 4" w:uiPriority="52"/>
-    <w:lsdException w:name="Grid Table 1 Light Accent 5" w:uiPriority="46"/>
-    <w:lsdException w:name="Grid Table 2 Accent 5" w:uiPriority="47"/>
-    <w:lsdException w:name="Grid Table 3 Accent 5" w:uiPriority="48"/>
-    <w:lsdException w:name="Grid Table 4 Accent 5" w:uiPriority="49"/>
-    <w:lsdException w:name="Grid Table 5 Dark Accent 5" w:uiPriority="50"/>
-    <w:lsdException w:name="Grid Table 6 Colorful Accent 5" w:uiPriority="51"/>
-    <w:lsdException w:name="Grid Table 7 Colorful Accent 5" w:uiPriority="52"/>
-    <w:lsdException w:name="Grid Table 1 Light Accent 6" w:uiPriority="46"/>
-    <w:lsdException w:name="Grid Table 2 Accent 6" w:uiPriority="47"/>
-    <w:lsdException w:name="Grid Table 3 Accent 6" w:uiPriority="48"/>
-    <w:lsdException w:name="Grid Table 4 Accent 6" w:uiPriority="49"/>
-    <w:lsdException w:name="Grid Table 5 Dark Accent 6" w:uiPriority="50"/>
-    <w:lsdException w:name="Grid Table 6 Colorful Accent 6" w:uiPriority="51"/>
-    <w:lsdException w:name="Grid Table 7 Colorful Accent 6" w:uiPriority="52"/>
-    <w:lsdException w:name="List Table 1 Light" w:uiPriority="46"/>
-    <w:lsdException w:name="List Table 2" w:uiPriority="47"/>
-    <w:lsdException w:name="List Table 3" w:uiPriority="48"/>
-    <w:lsdException w:name="List Table 4" w:uiPriority="49"/>
-    <w:lsdException w:name="List Table 5 Dark" w:uiPriority="50"/>
-    <w:lsdException w:name="List Table 6 Colorful" w:uiPriority="51"/>
-    <w:lsdException w:name="List Table 7 Colorful" w:uiPriority="52"/>
-    <w:lsdException w:name="List Table 1 Light Accent 1" w:uiPriority="46"/>
-    <w:lsdException w:name="List Table 2 Accent 1" w:uiPriority="47"/>
-    <w:lsdException w:name="List Table 3 Accent 1" w:uiPriority="48"/>
-    <w:lsdException w:name="List Table 4 Accent 1" w:uiPriority="49"/>
-    <w:lsdException w:name="List Table 5 Dark Accent 1" w:uiPriority="50"/>
-    <w:lsdException w:name="List Table 6 Colorful Accent 1" w:uiPriority="51"/>
-    <w:lsdException w:name="List Table 7 Colorful Accent 1" w:uiPriority="52"/>
-    <w:lsdException w:name="List Table 1 Light Accent 2" w:uiPriority="46"/>
-    <w:lsdException w:name="List Table 2 Accent 2" w:uiPriority="47"/>
-    <w:lsdException w:name="List Table 3 Accent 2" w:uiPriority="48"/>
-    <w:lsdException w:name="List Table 4 Accent 2" w:uiPriority="49"/>
-    <w:lsdException w:name="List Table 5 Dark Accent 2" w:uiPriority="50"/>
-    <w:lsdException w:name="List Table 6 Colorful Accent 2" w:uiPriority="51"/>
-    <w:lsdException w:name="List Table 7 Colorful Accent 2" w:uiPriority="52"/>
-    <w:lsdException w:name="List Table 1 Light Accent 3" w:uiPriority="46"/>
-    <w:lsdException w:name="List Table 2 Accent 3" w:uiPriority="47"/>
-    <w:lsdException w:name="List Table 3 Accent 3" w:uiPriority="48"/>
-    <w:lsdException w:name="List Table 4 Accent 3" w:uiPriority="49"/>
-    <w:lsdException w:name="List Table 5 Dark Accent 3" w:uiPriority="50"/>
-    <w:lsdException w:name="List Table 6 Colorful Accent 3" w:uiPriority="51"/>
-    <w:lsdException w:name="List Table 7 Colorful Accent 3" w:uiPriority="52"/>
-    <w:lsdException w:name="List Table 1 Light Accent 4" w:uiPriority="46"/>
-    <w:lsdException w:name="List Table 2 Accent 4" w:uiPriority="47"/>
-    <w:lsdException w:name="List Table 3 Accent 4" w:uiPriority="48"/>
-    <w:lsdException w:name="List Table 4 Accent 4" w:uiPriority="49"/>
-    <w:lsdException w:name="List Table 5 Dark Accent 4" w:uiPriority="50"/>
-    <w:lsdException w:name="List Table 6 Colorful Accent 4" w:uiPriority="51"/>
-    <w:lsdException w:name="List Table 7 Colorful Accent 4" w:uiPriority="52"/>
-    <w:lsdException w:name="List Table 1 Light Accent 5" w:uiPriority="46"/>
-    <w:lsdException w:name="List Table 2 Accent 5" w:uiPriority="47"/>
-    <w:lsdException w:name="List Table 3 Accent 5" w:uiPriority="48"/>
-    <w:lsdException w:name="List Table 4 Accent 5" w:uiPriority="49"/>
-    <w:lsdException w:name="List Table 5 Dark Accent 5" w:uiPriority="50"/>
-    <w:lsdException w:name="List Table 6 Colorful Accent 5" w:uiPriority="51"/>
-    <w:lsdException w:name="List Table 7 Colorful Accent 5" w:uiPriority="52"/>
-    <w:lsdException w:name="List Table 1 Light Accent 6" w:uiPriority="46"/>
-    <w:lsdException w:name="List Table 2 Accent 6" w:uiPriority="47"/>
-    <w:lsdException w:name="List Table 3 Accent 6" w:uiPriority="48"/>
-    <w:lsdException w:name="List Table 4 Accent 6" w:uiPriority="49"/>
-    <w:lsdException w:name="List Table 5 Dark Accent 6" w:uiPriority="50"/>
-    <w:lsdException w:name="List Table 6 Colorful Accent 6" w:uiPriority="51"/>
-    <w:lsdException w:name="List Table 7 Colorful Accent 6" w:uiPriority="52"/>
+  <w:latentStyles w:defLockedState="0" w:defUIPriority="99" w:defSemiHidden="1" w:defUnhideWhenUsed="1" w:defQFormat="0" w:count="267">
+    <w:lsdException w:name="Normal" w:semiHidden="0" w:uiPriority="0" w:unhideWhenUsed="0" w:qFormat="1"/>
+    <w:lsdException w:name="heading 1" w:semiHidden="0" w:uiPriority="9" w:unhideWhenUsed="0" w:qFormat="1"/>
+    <w:lsdException w:name="heading 2" w:uiPriority="9" w:qFormat="1"/>
+    <w:lsdException w:name="heading 3" w:uiPriority="9" w:qFormat="1"/>
+    <w:lsdException w:name="heading 4" w:uiPriority="9" w:qFormat="1"/>
+    <w:lsdException w:name="heading 5" w:uiPriority="9" w:qFormat="1"/>
+    <w:lsdException w:name="heading 6" w:uiPriority="9" w:qFormat="1"/>
+    <w:lsdException w:name="heading 7" w:uiPriority="9" w:qFormat="1"/>
+    <w:lsdException w:name="heading 8" w:uiPriority="9" w:qFormat="1"/>
+    <w:lsdException w:name="heading 9" w:uiPriority="9" w:qFormat="1"/>
+    <w:lsdException w:name="toc 1" w:uiPriority="39"/>
+    <w:lsdException w:name="toc 2" w:uiPriority="39"/>
+    <w:lsdException w:name="toc 3" w:uiPriority="39"/>
+    <w:lsdException w:name="toc 4" w:uiPriority="39"/>
+    <w:lsdException w:name="toc 5" w:uiPriority="39"/>
+    <w:lsdException w:name="toc 6" w:uiPriority="39"/>
+    <w:lsdException w:name="toc 7" w:uiPriority="39"/>
+    <w:lsdException w:name="toc 8" w:uiPriority="39"/>
+    <w:lsdException w:name="toc 9" w:uiPriority="39"/>
+    <w:lsdException w:name="caption" w:uiPriority="35" w:qFormat="1"/>
+    <w:lsdException w:name="Title" w:semiHidden="0" w:uiPriority="10" w:unhideWhenUsed="0" w:qFormat="1"/>
+    <w:lsdException w:name="Default Paragraph Font" w:uiPriority="1"/>
+    <w:lsdException w:name="Subtitle" w:semiHidden="0" w:uiPriority="11" w:unhideWhenUsed="0" w:qFormat="1"/>
+    <w:lsdException w:name="Strong" w:semiHidden="0" w:uiPriority="22" w:unhideWhenUsed="0" w:qFormat="1"/>
+    <w:lsdException w:name="Emphasis" w:semiHidden="0" w:uiPriority="20" w:unhideWhenUsed="0" w:qFormat="1"/>
+    <w:lsdException w:name="Table Grid" w:semiHidden="0" w:uiPriority="39" w:unhideWhenUsed="0"/>
+    <w:lsdException w:name="Placeholder Text" w:unhideWhenUsed="0"/>
+    <w:lsdException w:name="No Spacing" w:semiHidden="0" w:uiPriority="1" w:unhideWhenUsed="0" w:qFormat="1"/>
+    <w:lsdException w:name="Light Shading" w:semiHidden="0" w:uiPriority="60" w:unhideWhenUsed="0"/>
+    <w:lsdException w:name="Light List" w:semiHidden="0" w:uiPriority="61" w:unhideWhenUsed="0"/>
+    <w:lsdException w:name="Light Grid" w:semiHidden="0" w:uiPriority="62" w:unhideWhenUsed="0"/>
+    <w:lsdException w:name="Medium Shading 1" w:semiHidden="0" w:uiPriority="63" w:unhideWhenUsed="0"/>
+    <w:lsdException w:name="Medium Shading 2" w:semiHidden="0" w:uiPriority="64" w:unhideWhenUsed="0"/>
+    <w:lsdException w:name="Medium List 1" w:semiHidden="0" w:uiPriority="65" w:unhideWhenUsed="0"/>
+    <w:lsdException w:name="Medium List 2" w:semiHidden="0" w:uiPriority="66" w:unhideWhenUsed="0"/>
+    <w:lsdException w:name="Medium Grid 1" w:semiHidden="0" w:uiPriority="67" w:unhideWhenUsed="0"/>
+    <w:lsdException w:name="Medium Grid 2" w:semiHidden="0" w:uiPriority="68" w:unhideWhenUsed="0"/>
+    <w:lsdException w:name="Medium Grid 3" w:semiHidden="0" w:uiPriority="69" w:unhideWhenUsed="0"/>
+    <w:lsdException w:name="Dark List" w:semiHidden="0" w:uiPriority="70" w:unhideWhenUsed="0"/>
+    <w:lsdException w:name="Colorful Shading" w:semiHidden="0" w:uiPriority="71" w:unhideWhenUsed="0"/>
+    <w:lsdException w:name="Colorful List" w:semiHidden="0" w:uiPriority="72" w:unhideWhenUsed="0"/>
+    <w:lsdException w:name="Colorful Grid" w:semiHidden="0" w:uiPriority="73" w:unhideWhenUsed="0"/>
+    <w:lsdException w:name="Light Shading Accent 1" w:semiHidden="0" w:uiPriority="60" w:unhideWhenUsed="0"/>
+    <w:lsdException w:name="Light List Accent 1" w:semiHidden="0" w:uiPriority="61" w:unhideWhenUsed="0"/>
+    <w:lsdException w:name="Light Grid Accent 1" w:semiHidden="0" w:uiPriority="62" w:unhideWhenUsed="0"/>
+    <w:lsdException w:name="Medium Shading 1 Accent 1" w:semiHidden="0" w:uiPriority="63" w:unhideWhenUsed="0"/>
+    <w:lsdException w:name="Medium Shading 2 Accent 1" w:semiHidden="0" w:uiPriority="64" w:unhideWhenUsed="0"/>
+    <w:lsdException w:name="Medium List 1 Accent 1" w:semiHidden="0" w:uiPriority="65" w:unhideWhenUsed="0"/>
+    <w:lsdException w:name="Revision" w:unhideWhenUsed="0"/>
+    <w:lsdException w:name="List Paragraph" w:semiHidden="0" w:uiPriority="34" w:unhideWhenUsed="0" w:qFormat="1"/>
+    <w:lsdException w:name="Quote" w:semiHidden="0" w:uiPriority="29" w:unhideWhenUsed="0" w:qFormat="1"/>
+    <w:lsdException w:name="Intense Quote" w:semiHidden="0" w:uiPriority="30" w:unhideWhenUsed="0" w:qFormat="1"/>
+    <w:lsdException w:name="Medium List 2 Accent 1" w:semiHidden="0" w:uiPriority="66" w:unhideWhenUsed="0"/>
+    <w:lsdException w:name="Medium Grid 1 Accent 1" w:semiHidden="0" w:uiPriority="67" w:unhideWhenUsed="0"/>
+    <w:lsdException w:name="Medium Grid 2 Accent 1" w:semiHidden="0" w:uiPriority="68" w:unhideWhenUsed="0"/>
+    <w:lsdException w:name="Medium Grid 3 Accent 1" w:semiHidden="0" w:uiPriority="69" w:unhideWhenUsed="0"/>
+    <w:lsdException w:name="Dark List Accent 1" w:semiHidden="0" w:uiPriority="70" w:unhideWhenUsed="0"/>
+    <w:lsdException w:name="Colorful Shading Accent 1" w:semiHidden="0" w:uiPriority="71" w:unhideWhenUsed="0"/>
+    <w:lsdException w:name="Colorful List Accent 1" w:semiHidden="0" w:uiPriority="72" w:unhideWhenUsed="0"/>
+    <w:lsdException w:name="Colorful Grid Accent 1" w:semiHidden="0" w:uiPriority="73" w:unhideWhenUsed="0"/>
+    <w:lsdException w:name="Light Shading Accent 2" w:semiHidden="0" w:uiPriority="60" w:unhideWhenUsed="0"/>
+    <w:lsdException w:name="Light List Accent 2" w:semiHidden="0" w:uiPriority="61" w:unhideWhenUsed="0"/>
+    <w:lsdException w:name="Light Grid Accent 2" w:semiHidden="0" w:uiPriority="62" w:unhideWhenUsed="0"/>
+    <w:lsdException w:name="Medium Shading 1 Accent 2" w:semiHidden="0" w:uiPriority="63" w:unhideWhenUsed="0"/>
+    <w:lsdException w:name="Medium Shading 2 Accent 2" w:semiHidden="0" w:uiPriority="64" w:unhideWhenUsed="0"/>
+    <w:lsdException w:name="Medium List 1 Accent 2" w:semiHidden="0" w:uiPriority="65" w:unhideWhenUsed="0"/>
+    <w:lsdException w:name="Medium List 2 Accent 2" w:semiHidden="0" w:uiPriority="66" w:unhideWhenUsed="0"/>
+    <w:lsdException w:name="Medium Grid 1 Accent 2" w:semiHidden="0" w:uiPriority="67" w:unhideWhenUsed="0"/>
+    <w:lsdException w:name="Medium Grid 2 Accent 2" w:semiHidden="0" w:uiPriority="68" w:unhideWhenUsed="0"/>
+    <w:lsdException w:name="Medium Grid 3 Accent 2" w:semiHidden="0" w:uiPriority="69" w:unhideWhenUsed="0"/>
+    <w:lsdException w:name="Dark List Accent 2" w:semiHidden="0" w:uiPriority="70" w:unhideWhenUsed="0"/>
+    <w:lsdException w:name="Colorful Shading Accent 2" w:semiHidden="0" w:uiPriority="71" w:unhideWhenUsed="0"/>
+    <w:lsdException w:name="Colorful List Accent 2" w:semiHidden="0" w:uiPriority="72" w:unhideWhenUsed="0"/>
+    <w:lsdException w:name="Colorful Grid Accent 2" w:semiHidden="0" w:uiPriority="73" w:unhideWhenUsed="0"/>
+    <w:lsdException w:name="Light Shading Accent 3" w:semiHidden="0" w:uiPriority="60" w:unhideWhenUsed="0"/>
+    <w:lsdException w:name="Light List Accent 3" w:semiHidden="0" w:uiPriority="61" w:unhideWhenUsed="0"/>
+    <w:lsdException w:name="Light Grid Accent 3" w:semiHidden="0" w:uiPriority="62" w:unhideWhenUsed="0"/>
+    <w:lsdException w:name="Medium Shading 1 Accent 3" w:semiHidden="0" w:uiPriority="63" w:unhideWhenUsed="0"/>
+    <w:lsdException w:name="Medium Shading 2 Accent 3" w:semiHidden="0" w:uiPriority="64" w:unhideWhenUsed="0"/>
+    <w:lsdException w:name="Medium List 1 Accent 3" w:semiHidden="0" w:uiPriority="65" w:unhideWhenUsed="0"/>
+    <w:lsdException w:name="Medium List 2 Accent 3" w:semiHidden="0" w:uiPriority="66" w:unhideWhenUsed="0"/>
+    <w:lsdException w:name="Medium Grid 1 Accent 3" w:semiHidden="0" w:uiPriority="67" w:unhideWhenUsed="0"/>
+    <w:lsdException w:name="Medium Grid 2 Accent 3" w:semiHidden="0" w:uiPriority="68" w:unhideWhenUsed="0"/>
+    <w:lsdException w:name="Medium Grid 3 Accent 3" w:semiHidden="0" w:uiPriority="69" w:unhideWhenUsed="0"/>
+    <w:lsdException w:name="Dark List Accent 3" w:semiHidden="0" w:uiPriority="70" w:unhideWhenUsed="0"/>
+    <w:lsdException w:name="Colorful Shading Accent 3" w:semiHidden="0" w:uiPriority="71" w:unhideWhenUsed="0"/>
+    <w:lsdException w:name="Colorful List Accent 3" w:semiHidden="0" w:uiPriority="72" w:unhideWhenUsed="0"/>
+    <w:lsdException w:name="Colorful Grid Accent 3" w:semiHidden="0" w:uiPriority="73" w:unhideWhenUsed="0"/>
+    <w:lsdException w:name="Light Shading Accent 4" w:semiHidden="0" w:uiPriority="60" w:unhideWhenUsed="0"/>
+    <w:lsdException w:name="Light List Accent 4" w:semiHidden="0" w:uiPriority="61" w:unhideWhenUsed="0"/>
+    <w:lsdException w:name="Light Grid Accent 4" w:semiHidden="0" w:uiPriority="62" w:unhideWhenUsed="0"/>
+    <w:lsdException w:name="Medium Shading 1 Accent 4" w:semiHidden="0" w:uiPriority="63" w:unhideWhenUsed="0"/>
+    <w:lsdException w:name="Medium Shading 2 Accent 4" w:semiHidden="0" w:uiPriority="64" w:unhideWhenUsed="0"/>
+    <w:lsdException w:name="Medium List 1 Accent 4" w:semiHidden="0" w:uiPriority="65" w:unhideWhenUsed="0"/>
+    <w:lsdException w:name="Medium List 2 Accent 4" w:semiHidden="0" w:uiPriority="66" w:unhideWhenUsed="0"/>
+    <w:lsdException w:name="Medium Grid 1 Accent 4" w:semiHidden="0" w:uiPriority="67" w:unhideWhenUsed="0"/>
+    <w:lsdException w:name="Medium Grid 2 Accent 4" w:semiHidden="0" w:uiPriority="68" w:unhideWhenUsed="0"/>
+    <w:lsdException w:name="Medium Grid 3 Accent 4" w:semiHidden="0" w:uiPriority="69" w:unhideWhenUsed="0"/>
+    <w:lsdException w:name="Dark List Accent 4" w:semiHidden="0" w:uiPriority="70" w:unhideWhenUsed="0"/>
+    <w:lsdException w:name="Colorful Shading Accent 4" w:semiHidden="0" w:uiPriority="71" w:unhideWhenUsed="0"/>
+    <w:lsdException w:name="Colorful List Accent 4" w:semiHidden="0" w:uiPriority="72" w:unhideWhenUsed="0"/>
+    <w:lsdException w:name="Colorful Grid Accent 4" w:semiHidden="0" w:uiPriority="73" w:unhideWhenUsed="0"/>
+    <w:lsdException w:name="Light Shading Accent 5" w:semiHidden="0" w:uiPriority="60" w:unhideWhenUsed="0"/>
+    <w:lsdException w:name="Light List Accent 5" w:semiHidden="0" w:uiPriority="61" w:unhideWhenUsed="0"/>
+    <w:lsdException w:name="Light Grid Accent 5" w:semiHidden="0" w:uiPriority="62" w:unhideWhenUsed="0"/>
+    <w:lsdException w:name="Medium Shading 1 Accent 5" w:semiHidden="0" w:uiPriority="63" w:unhideWhenUsed="0"/>
+    <w:lsdException w:name="Medium Shading 2 Accent 5" w:semiHidden="0" w:uiPriority="64" w:unhideWhenUsed="0"/>
+    <w:lsdException w:name="Medium List 1 Accent 5" w:semiHidden="0" w:uiPriority="65" w:unhideWhenUsed="0"/>
+    <w:lsdException w:name="Medium List 2 Accent 5" w:semiHidden="0" w:uiPriority="66" w:unhideWhenUsed="0"/>
+    <w:lsdException w:name="Medium Grid 1 Accent 5" w:semiHidden="0" w:uiPriority="67" w:unhideWhenUsed="0"/>
+    <w:lsdException w:name="Medium Grid 2 Accent 5" w:semiHidden="0" w:uiPriority="68" w:unhideWhenUsed="0"/>
+    <w:lsdException w:name="Medium Grid 3 Accent 5" w:semiHidden="0" w:uiPriority="69" w:unhideWhenUsed="0"/>
+    <w:lsdException w:name="Dark List Accent 5" w:semiHidden="0" w:uiPriority="70" w:unhideWhenUsed="0"/>
+    <w:lsdException w:name="Colorful Shading Accent 5" w:semiHidden="0" w:uiPriority="71" w:unhideWhenUsed="0"/>
+    <w:lsdException w:name="Colorful List Accent 5" w:semiHidden="0" w:uiPriority="72" w:unhideWhenUsed="0"/>
+    <w:lsdException w:name="Colorful Grid Accent 5" w:semiHidden="0" w:uiPriority="73" w:unhideWhenUsed="0"/>
+    <w:lsdException w:name="Light Shading Accent 6" w:semiHidden="0" w:uiPriority="60" w:unhideWhenUsed="0"/>
+    <w:lsdException w:name="Light List Accent 6" w:semiHidden="0" w:uiPriority="61" w:unhideWhenUsed="0"/>
+    <w:lsdException w:name="Light Grid Accent 6" w:semiHidden="0" w:uiPriority="62" w:unhideWhenUsed="0"/>
+    <w:lsdException w:name="Medium Shading 1 Accent 6" w:semiHidden="0" w:uiPriority="63" w:unhideWhenUsed="0"/>
+    <w:lsdException w:name="Medium Shading 2 Accent 6" w:semiHidden="0" w:uiPriority="64" w:unhideWhenUsed="0"/>
+    <w:lsdException w:name="Medium List 1 Accent 6" w:semiHidden="0" w:uiPriority="65" w:unhideWhenUsed="0"/>
+    <w:lsdException w:name="Medium List 2 Accent 6" w:semiHidden="0" w:uiPriority="66" w:unhideWhenUsed="0"/>
+    <w:lsdException w:name="Medium Grid 1 Accent 6" w:semiHidden="0" w:uiPriority="67" w:unhideWhenUsed="0"/>
+    <w:lsdException w:name="Medium Grid 2 Accent 6" w:semiHidden="0" w:uiPriority="68" w:unhideWhenUsed="0"/>
+    <w:lsdException w:name="Medium Grid 3 Accent 6" w:semiHidden="0" w:uiPriority="69" w:unhideWhenUsed="0"/>
+    <w:lsdException w:name="Dark List Accent 6" w:semiHidden="0" w:uiPriority="70" w:unhideWhenUsed="0"/>
+    <w:lsdException w:name="Colorful Shading Accent 6" w:semiHidden="0" w:uiPriority="71" w:unhideWhenUsed="0"/>
+    <w:lsdException w:name="Colorful List Accent 6" w:semiHidden="0" w:uiPriority="72" w:unhideWhenUsed="0"/>
+    <w:lsdException w:name="Colorful Grid Accent 6" w:semiHidden="0" w:uiPriority="73" w:unhideWhenUsed="0"/>
+    <w:lsdException w:name="Subtle Emphasis" w:semiHidden="0" w:uiPriority="19" w:unhideWhenUsed="0" w:qFormat="1"/>
+    <w:lsdException w:name="Intense Emphasis" w:semiHidden="0" w:uiPriority="21" w:unhideWhenUsed="0" w:qFormat="1"/>
+    <w:lsdException w:name="Subtle Reference" w:semiHidden="0" w:uiPriority="31" w:unhideWhenUsed="0" w:qFormat="1"/>
+    <w:lsdException w:name="Intense Reference" w:semiHidden="0" w:uiPriority="32" w:unhideWhenUsed="0" w:qFormat="1"/>
+    <w:lsdException w:name="Book Title" w:semiHidden="0" w:uiPriority="33" w:unhideWhenUsed="0" w:qFormat="1"/>
+    <w:lsdException w:name="Bibliography" w:uiPriority="37"/>
+    <w:lsdException w:name="TOC Heading" w:uiPriority="39" w:qFormat="1"/>
   </w:latentStyles>
   <w:style w:type="paragraph" w:default="1" w:styleId="Normal">
     <w:name w:val="Normal"/>
@@ -5196,6 +8763,7 @@
       <w:spacing w:after="0" w:line="240" w:lineRule="auto"/>
     </w:pPr>
     <w:tblPr>
+      <w:tblInd w:w="0" w:type="dxa"/>
       <w:tblBorders>
         <w:top w:val="single" w:sz="4" w:space="0" w:color="auto"/>
         <w:left w:val="single" w:sz="4" w:space="0" w:color="auto"/>
@@ -5204,6 +8772,304 @@
         <w:insideH w:val="single" w:sz="4" w:space="0" w:color="auto"/>
         <w:insideV w:val="single" w:sz="4" w:space="0" w:color="auto"/>
       </w:tblBorders>
+      <w:tblCellMar>
+        <w:top w:w="0" w:type="dxa"/>
+        <w:left w:w="108" w:type="dxa"/>
+        <w:bottom w:w="0" w:type="dxa"/>
+        <w:right w:w="108" w:type="dxa"/>
+      </w:tblCellMar>
+    </w:tblPr>
+  </w:style>
+  <w:style w:type="paragraph" w:styleId="BalloonText">
+    <w:name w:val="Balloon Text"/>
+    <w:basedOn w:val="Normal"/>
+    <w:link w:val="BalloonTextChar"/>
+    <w:uiPriority w:val="99"/>
+    <w:semiHidden/>
+    <w:unhideWhenUsed/>
+    <w:rsid w:val="00555C76"/>
+    <w:pPr>
+      <w:spacing w:after="0" w:line="240" w:lineRule="auto"/>
+    </w:pPr>
+    <w:rPr>
+      <w:rFonts w:ascii="Tahoma" w:hAnsi="Tahoma" w:cs="Tahoma"/>
+      <w:sz w:val="16"/>
+      <w:szCs w:val="16"/>
+    </w:rPr>
+  </w:style>
+  <w:style w:type="character" w:customStyle="1" w:styleId="BalloonTextChar">
+    <w:name w:val="Balloon Text Char"/>
+    <w:basedOn w:val="DefaultParagraphFont"/>
+    <w:link w:val="BalloonText"/>
+    <w:uiPriority w:val="99"/>
+    <w:semiHidden/>
+    <w:rsid w:val="00555C76"/>
+    <w:rPr>
+      <w:rFonts w:ascii="Tahoma" w:hAnsi="Tahoma" w:cs="Tahoma"/>
+      <w:sz w:val="16"/>
+      <w:szCs w:val="16"/>
+    </w:rPr>
+  </w:style>
+  <w:style w:type="paragraph" w:styleId="ListParagraph">
+    <w:name w:val="List Paragraph"/>
+    <w:basedOn w:val="Normal"/>
+    <w:uiPriority w:val="34"/>
+    <w:qFormat/>
+    <w:rsid w:val="003C0CF3"/>
+    <w:pPr>
+      <w:ind w:left="720"/>
+      <w:contextualSpacing/>
+    </w:pPr>
+  </w:style>
+  <w:style w:type="character" w:styleId="Hyperlink">
+    <w:name w:val="Hyperlink"/>
+    <w:basedOn w:val="DefaultParagraphFont"/>
+    <w:uiPriority w:val="99"/>
+    <w:unhideWhenUsed/>
+    <w:rsid w:val="00EC5D97"/>
+    <w:rPr>
+      <w:color w:val="0563C1" w:themeColor="hyperlink"/>
+      <w:u w:val="single"/>
+    </w:rPr>
+  </w:style>
+  <w:style w:type="character" w:customStyle="1" w:styleId="UnresolvedMention">
+    <w:name w:val="Unresolved Mention"/>
+    <w:basedOn w:val="DefaultParagraphFont"/>
+    <w:uiPriority w:val="99"/>
+    <w:semiHidden/>
+    <w:unhideWhenUsed/>
+    <w:rsid w:val="00EC5D97"/>
+    <w:rPr>
+      <w:color w:val="605E5C"/>
+      <w:shd w:val="clear" w:color="auto" w:fill="E1DFDD"/>
+    </w:rPr>
+  </w:style>
+  <w:style w:type="character" w:styleId="FollowedHyperlink">
+    <w:name w:val="FollowedHyperlink"/>
+    <w:basedOn w:val="DefaultParagraphFont"/>
+    <w:uiPriority w:val="99"/>
+    <w:semiHidden/>
+    <w:unhideWhenUsed/>
+    <w:rsid w:val="00D41741"/>
+    <w:rPr>
+      <w:color w:val="954F72" w:themeColor="followedHyperlink"/>
+      <w:u w:val="single"/>
+    </w:rPr>
+  </w:style>
+</w:styles>
+</file>
+
+<file path=word/stylesWithEffects.xml><?xml version="1.0" encoding="utf-8"?>
+<w:styles xmlns:wpc="http://schemas.microsoft.com/office/word/2010/wordprocessingCanvas" xmlns:mc="http://schemas.openxmlformats.org/markup-compatibility/2006" xmlns:o="urn:schemas-microsoft-com:office:office" xmlns:r="http://schemas.openxmlformats.org/officeDocument/2006/relationships" xmlns:m="http://schemas.openxmlformats.org/officeDocument/2006/math" xmlns:v="urn:schemas-microsoft-com:vml" xmlns:wp14="http://schemas.microsoft.com/office/word/2010/wordprocessingDrawing" xmlns:wp="http://schemas.openxmlformats.org/drawingml/2006/wordprocessingDrawing" xmlns:w10="urn:schemas-microsoft-com:office:word" xmlns:w="http://schemas.openxmlformats.org/wordprocessingml/2006/main" xmlns:w14="http://schemas.microsoft.com/office/word/2010/wordml" xmlns:wpg="http://schemas.microsoft.com/office/word/2010/wordprocessingGroup" xmlns:wpi="http://schemas.microsoft.com/office/word/2010/wordprocessingInk" xmlns:wne="http://schemas.microsoft.com/office/word/2006/wordml" xmlns:wps="http://schemas.microsoft.com/office/word/2010/wordprocessingShape" mc:Ignorable="w14 wp14">
+  <w:docDefaults>
+    <w:rPrDefault>
+      <w:rPr>
+        <w:rFonts w:asciiTheme="minorHAnsi" w:eastAsiaTheme="minorHAnsi" w:hAnsiTheme="minorHAnsi" w:cstheme="minorBidi"/>
+        <w:sz w:val="22"/>
+        <w:szCs w:val="22"/>
+        <w:lang w:val="en-ID" w:eastAsia="en-US" w:bidi="ar-SA"/>
+      </w:rPr>
+    </w:rPrDefault>
+    <w:pPrDefault>
+      <w:pPr>
+        <w:spacing w:after="160" w:line="259" w:lineRule="auto"/>
+      </w:pPr>
+    </w:pPrDefault>
+  </w:docDefaults>
+  <w:latentStyles w:defLockedState="0" w:defUIPriority="99" w:defSemiHidden="1" w:defUnhideWhenUsed="1" w:defQFormat="0" w:count="267">
+    <w:lsdException w:name="Normal" w:semiHidden="0" w:uiPriority="0" w:unhideWhenUsed="0" w:qFormat="1"/>
+    <w:lsdException w:name="heading 1" w:semiHidden="0" w:uiPriority="9" w:unhideWhenUsed="0" w:qFormat="1"/>
+    <w:lsdException w:name="heading 2" w:uiPriority="9" w:qFormat="1"/>
+    <w:lsdException w:name="heading 3" w:uiPriority="9" w:qFormat="1"/>
+    <w:lsdException w:name="heading 4" w:uiPriority="9" w:qFormat="1"/>
+    <w:lsdException w:name="heading 5" w:uiPriority="9" w:qFormat="1"/>
+    <w:lsdException w:name="heading 6" w:uiPriority="9" w:qFormat="1"/>
+    <w:lsdException w:name="heading 7" w:uiPriority="9" w:qFormat="1"/>
+    <w:lsdException w:name="heading 8" w:uiPriority="9" w:qFormat="1"/>
+    <w:lsdException w:name="heading 9" w:uiPriority="9" w:qFormat="1"/>
+    <w:lsdException w:name="toc 1" w:uiPriority="39"/>
+    <w:lsdException w:name="toc 2" w:uiPriority="39"/>
+    <w:lsdException w:name="toc 3" w:uiPriority="39"/>
+    <w:lsdException w:name="toc 4" w:uiPriority="39"/>
+    <w:lsdException w:name="toc 5" w:uiPriority="39"/>
+    <w:lsdException w:name="toc 6" w:uiPriority="39"/>
+    <w:lsdException w:name="toc 7" w:uiPriority="39"/>
+    <w:lsdException w:name="toc 8" w:uiPriority="39"/>
+    <w:lsdException w:name="toc 9" w:uiPriority="39"/>
+    <w:lsdException w:name="caption" w:uiPriority="35" w:qFormat="1"/>
+    <w:lsdException w:name="Title" w:semiHidden="0" w:uiPriority="10" w:unhideWhenUsed="0" w:qFormat="1"/>
+    <w:lsdException w:name="Default Paragraph Font" w:uiPriority="1"/>
+    <w:lsdException w:name="Subtitle" w:semiHidden="0" w:uiPriority="11" w:unhideWhenUsed="0" w:qFormat="1"/>
+    <w:lsdException w:name="Strong" w:semiHidden="0" w:uiPriority="22" w:unhideWhenUsed="0" w:qFormat="1"/>
+    <w:lsdException w:name="Emphasis" w:semiHidden="0" w:uiPriority="20" w:unhideWhenUsed="0" w:qFormat="1"/>
+    <w:lsdException w:name="Table Grid" w:semiHidden="0" w:uiPriority="39" w:unhideWhenUsed="0"/>
+    <w:lsdException w:name="Placeholder Text" w:unhideWhenUsed="0"/>
+    <w:lsdException w:name="No Spacing" w:semiHidden="0" w:uiPriority="1" w:unhideWhenUsed="0" w:qFormat="1"/>
+    <w:lsdException w:name="Light Shading" w:semiHidden="0" w:uiPriority="60" w:unhideWhenUsed="0"/>
+    <w:lsdException w:name="Light List" w:semiHidden="0" w:uiPriority="61" w:unhideWhenUsed="0"/>
+    <w:lsdException w:name="Light Grid" w:semiHidden="0" w:uiPriority="62" w:unhideWhenUsed="0"/>
+    <w:lsdException w:name="Medium Shading 1" w:semiHidden="0" w:uiPriority="63" w:unhideWhenUsed="0"/>
+    <w:lsdException w:name="Medium Shading 2" w:semiHidden="0" w:uiPriority="64" w:unhideWhenUsed="0"/>
+    <w:lsdException w:name="Medium List 1" w:semiHidden="0" w:uiPriority="65" w:unhideWhenUsed="0"/>
+    <w:lsdException w:name="Medium List 2" w:semiHidden="0" w:uiPriority="66" w:unhideWhenUsed="0"/>
+    <w:lsdException w:name="Medium Grid 1" w:semiHidden="0" w:uiPriority="67" w:unhideWhenUsed="0"/>
+    <w:lsdException w:name="Medium Grid 2" w:semiHidden="0" w:uiPriority="68" w:unhideWhenUsed="0"/>
+    <w:lsdException w:name="Medium Grid 3" w:semiHidden="0" w:uiPriority="69" w:unhideWhenUsed="0"/>
+    <w:lsdException w:name="Dark List" w:semiHidden="0" w:uiPriority="70" w:unhideWhenUsed="0"/>
+    <w:lsdException w:name="Colorful Shading" w:semiHidden="0" w:uiPriority="71" w:unhideWhenUsed="0"/>
+    <w:lsdException w:name="Colorful List" w:semiHidden="0" w:uiPriority="72" w:unhideWhenUsed="0"/>
+    <w:lsdException w:name="Colorful Grid" w:semiHidden="0" w:uiPriority="73" w:unhideWhenUsed="0"/>
+    <w:lsdException w:name="Light Shading Accent 1" w:semiHidden="0" w:uiPriority="60" w:unhideWhenUsed="0"/>
+    <w:lsdException w:name="Light List Accent 1" w:semiHidden="0" w:uiPriority="61" w:unhideWhenUsed="0"/>
+    <w:lsdException w:name="Light Grid Accent 1" w:semiHidden="0" w:uiPriority="62" w:unhideWhenUsed="0"/>
+    <w:lsdException w:name="Medium Shading 1 Accent 1" w:semiHidden="0" w:uiPriority="63" w:unhideWhenUsed="0"/>
+    <w:lsdException w:name="Medium Shading 2 Accent 1" w:semiHidden="0" w:uiPriority="64" w:unhideWhenUsed="0"/>
+    <w:lsdException w:name="Medium List 1 Accent 1" w:semiHidden="0" w:uiPriority="65" w:unhideWhenUsed="0"/>
+    <w:lsdException w:name="Revision" w:unhideWhenUsed="0"/>
+    <w:lsdException w:name="List Paragraph" w:semiHidden="0" w:uiPriority="34" w:unhideWhenUsed="0" w:qFormat="1"/>
+    <w:lsdException w:name="Quote" w:semiHidden="0" w:uiPriority="29" w:unhideWhenUsed="0" w:qFormat="1"/>
+    <w:lsdException w:name="Intense Quote" w:semiHidden="0" w:uiPriority="30" w:unhideWhenUsed="0" w:qFormat="1"/>
+    <w:lsdException w:name="Medium List 2 Accent 1" w:semiHidden="0" w:uiPriority="66" w:unhideWhenUsed="0"/>
+    <w:lsdException w:name="Medium Grid 1 Accent 1" w:semiHidden="0" w:uiPriority="67" w:unhideWhenUsed="0"/>
+    <w:lsdException w:name="Medium Grid 2 Accent 1" w:semiHidden="0" w:uiPriority="68" w:unhideWhenUsed="0"/>
+    <w:lsdException w:name="Medium Grid 3 Accent 1" w:semiHidden="0" w:uiPriority="69" w:unhideWhenUsed="0"/>
+    <w:lsdException w:name="Dark List Accent 1" w:semiHidden="0" w:uiPriority="70" w:unhideWhenUsed="0"/>
+    <w:lsdException w:name="Colorful Shading Accent 1" w:semiHidden="0" w:uiPriority="71" w:unhideWhenUsed="0"/>
+    <w:lsdException w:name="Colorful List Accent 1" w:semiHidden="0" w:uiPriority="72" w:unhideWhenUsed="0"/>
+    <w:lsdException w:name="Colorful Grid Accent 1" w:semiHidden="0" w:uiPriority="73" w:unhideWhenUsed="0"/>
+    <w:lsdException w:name="Light Shading Accent 2" w:semiHidden="0" w:uiPriority="60" w:unhideWhenUsed="0"/>
+    <w:lsdException w:name="Light List Accent 2" w:semiHidden="0" w:uiPriority="61" w:unhideWhenUsed="0"/>
+    <w:lsdException w:name="Light Grid Accent 2" w:semiHidden="0" w:uiPriority="62" w:unhideWhenUsed="0"/>
+    <w:lsdException w:name="Medium Shading 1 Accent 2" w:semiHidden="0" w:uiPriority="63" w:unhideWhenUsed="0"/>
+    <w:lsdException w:name="Medium Shading 2 Accent 2" w:semiHidden="0" w:uiPriority="64" w:unhideWhenUsed="0"/>
+    <w:lsdException w:name="Medium List 1 Accent 2" w:semiHidden="0" w:uiPriority="65" w:unhideWhenUsed="0"/>
+    <w:lsdException w:name="Medium List 2 Accent 2" w:semiHidden="0" w:uiPriority="66" w:unhideWhenUsed="0"/>
+    <w:lsdException w:name="Medium Grid 1 Accent 2" w:semiHidden="0" w:uiPriority="67" w:unhideWhenUsed="0"/>
+    <w:lsdException w:name="Medium Grid 2 Accent 2" w:semiHidden="0" w:uiPriority="68" w:unhideWhenUsed="0"/>
+    <w:lsdException w:name="Medium Grid 3 Accent 2" w:semiHidden="0" w:uiPriority="69" w:unhideWhenUsed="0"/>
+    <w:lsdException w:name="Dark List Accent 2" w:semiHidden="0" w:uiPriority="70" w:unhideWhenUsed="0"/>
+    <w:lsdException w:name="Colorful Shading Accent 2" w:semiHidden="0" w:uiPriority="71" w:unhideWhenUsed="0"/>
+    <w:lsdException w:name="Colorful List Accent 2" w:semiHidden="0" w:uiPriority="72" w:unhideWhenUsed="0"/>
+    <w:lsdException w:name="Colorful Grid Accent 2" w:semiHidden="0" w:uiPriority="73" w:unhideWhenUsed="0"/>
+    <w:lsdException w:name="Light Shading Accent 3" w:semiHidden="0" w:uiPriority="60" w:unhideWhenUsed="0"/>
+    <w:lsdException w:name="Light List Accent 3" w:semiHidden="0" w:uiPriority="61" w:unhideWhenUsed="0"/>
+    <w:lsdException w:name="Light Grid Accent 3" w:semiHidden="0" w:uiPriority="62" w:unhideWhenUsed="0"/>
+    <w:lsdException w:name="Medium Shading 1 Accent 3" w:semiHidden="0" w:uiPriority="63" w:unhideWhenUsed="0"/>
+    <w:lsdException w:name="Medium Shading 2 Accent 3" w:semiHidden="0" w:uiPriority="64" w:unhideWhenUsed="0"/>
+    <w:lsdException w:name="Medium List 1 Accent 3" w:semiHidden="0" w:uiPriority="65" w:unhideWhenUsed="0"/>
+    <w:lsdException w:name="Medium List 2 Accent 3" w:semiHidden="0" w:uiPriority="66" w:unhideWhenUsed="0"/>
+    <w:lsdException w:name="Medium Grid 1 Accent 3" w:semiHidden="0" w:uiPriority="67" w:unhideWhenUsed="0"/>
+    <w:lsdException w:name="Medium Grid 2 Accent 3" w:semiHidden="0" w:uiPriority="68" w:unhideWhenUsed="0"/>
+    <w:lsdException w:name="Medium Grid 3 Accent 3" w:semiHidden="0" w:uiPriority="69" w:unhideWhenUsed="0"/>
+    <w:lsdException w:name="Dark List Accent 3" w:semiHidden="0" w:uiPriority="70" w:unhideWhenUsed="0"/>
+    <w:lsdException w:name="Colorful Shading Accent 3" w:semiHidden="0" w:uiPriority="71" w:unhideWhenUsed="0"/>
+    <w:lsdException w:name="Colorful List Accent 3" w:semiHidden="0" w:uiPriority="72" w:unhideWhenUsed="0"/>
+    <w:lsdException w:name="Colorful Grid Accent 3" w:semiHidden="0" w:uiPriority="73" w:unhideWhenUsed="0"/>
+    <w:lsdException w:name="Light Shading Accent 4" w:semiHidden="0" w:uiPriority="60" w:unhideWhenUsed="0"/>
+    <w:lsdException w:name="Light List Accent 4" w:semiHidden="0" w:uiPriority="61" w:unhideWhenUsed="0"/>
+    <w:lsdException w:name="Light Grid Accent 4" w:semiHidden="0" w:uiPriority="62" w:unhideWhenUsed="0"/>
+    <w:lsdException w:name="Medium Shading 1 Accent 4" w:semiHidden="0" w:uiPriority="63" w:unhideWhenUsed="0"/>
+    <w:lsdException w:name="Medium Shading 2 Accent 4" w:semiHidden="0" w:uiPriority="64" w:unhideWhenUsed="0"/>
+    <w:lsdException w:name="Medium List 1 Accent 4" w:semiHidden="0" w:uiPriority="65" w:unhideWhenUsed="0"/>
+    <w:lsdException w:name="Medium List 2 Accent 4" w:semiHidden="0" w:uiPriority="66" w:unhideWhenUsed="0"/>
+    <w:lsdException w:name="Medium Grid 1 Accent 4" w:semiHidden="0" w:uiPriority="67" w:unhideWhenUsed="0"/>
+    <w:lsdException w:name="Medium Grid 2 Accent 4" w:semiHidden="0" w:uiPriority="68" w:unhideWhenUsed="0"/>
+    <w:lsdException w:name="Medium Grid 3 Accent 4" w:semiHidden="0" w:uiPriority="69" w:unhideWhenUsed="0"/>
+    <w:lsdException w:name="Dark List Accent 4" w:semiHidden="0" w:uiPriority="70" w:unhideWhenUsed="0"/>
+    <w:lsdException w:name="Colorful Shading Accent 4" w:semiHidden="0" w:uiPriority="71" w:unhideWhenUsed="0"/>
+    <w:lsdException w:name="Colorful List Accent 4" w:semiHidden="0" w:uiPriority="72" w:unhideWhenUsed="0"/>
+    <w:lsdException w:name="Colorful Grid Accent 4" w:semiHidden="0" w:uiPriority="73" w:unhideWhenUsed="0"/>
+    <w:lsdException w:name="Light Shading Accent 5" w:semiHidden="0" w:uiPriority="60" w:unhideWhenUsed="0"/>
+    <w:lsdException w:name="Light List Accent 5" w:semiHidden="0" w:uiPriority="61" w:unhideWhenUsed="0"/>
+    <w:lsdException w:name="Light Grid Accent 5" w:semiHidden="0" w:uiPriority="62" w:unhideWhenUsed="0"/>
+    <w:lsdException w:name="Medium Shading 1 Accent 5" w:semiHidden="0" w:uiPriority="63" w:unhideWhenUsed="0"/>
+    <w:lsdException w:name="Medium Shading 2 Accent 5" w:semiHidden="0" w:uiPriority="64" w:unhideWhenUsed="0"/>
+    <w:lsdException w:name="Medium List 1 Accent 5" w:semiHidden="0" w:uiPriority="65" w:unhideWhenUsed="0"/>
+    <w:lsdException w:name="Medium List 2 Accent 5" w:semiHidden="0" w:uiPriority="66" w:unhideWhenUsed="0"/>
+    <w:lsdException w:name="Medium Grid 1 Accent 5" w:semiHidden="0" w:uiPriority="67" w:unhideWhenUsed="0"/>
+    <w:lsdException w:name="Medium Grid 2 Accent 5" w:semiHidden="0" w:uiPriority="68" w:unhideWhenUsed="0"/>
+    <w:lsdException w:name="Medium Grid 3 Accent 5" w:semiHidden="0" w:uiPriority="69" w:unhideWhenUsed="0"/>
+    <w:lsdException w:name="Dark List Accent 5" w:semiHidden="0" w:uiPriority="70" w:unhideWhenUsed="0"/>
+    <w:lsdException w:name="Colorful Shading Accent 5" w:semiHidden="0" w:uiPriority="71" w:unhideWhenUsed="0"/>
+    <w:lsdException w:name="Colorful List Accent 5" w:semiHidden="0" w:uiPriority="72" w:unhideWhenUsed="0"/>
+    <w:lsdException w:name="Colorful Grid Accent 5" w:semiHidden="0" w:uiPriority="73" w:unhideWhenUsed="0"/>
+    <w:lsdException w:name="Light Shading Accent 6" w:semiHidden="0" w:uiPriority="60" w:unhideWhenUsed="0"/>
+    <w:lsdException w:name="Light List Accent 6" w:semiHidden="0" w:uiPriority="61" w:unhideWhenUsed="0"/>
+    <w:lsdException w:name="Light Grid Accent 6" w:semiHidden="0" w:uiPriority="62" w:unhideWhenUsed="0"/>
+    <w:lsdException w:name="Medium Shading 1 Accent 6" w:semiHidden="0" w:uiPriority="63" w:unhideWhenUsed="0"/>
+    <w:lsdException w:name="Medium Shading 2 Accent 6" w:semiHidden="0" w:uiPriority="64" w:unhideWhenUsed="0"/>
+    <w:lsdException w:name="Medium List 1 Accent 6" w:semiHidden="0" w:uiPriority="65" w:unhideWhenUsed="0"/>
+    <w:lsdException w:name="Medium List 2 Accent 6" w:semiHidden="0" w:uiPriority="66" w:unhideWhenUsed="0"/>
+    <w:lsdException w:name="Medium Grid 1 Accent 6" w:semiHidden="0" w:uiPriority="67" w:unhideWhenUsed="0"/>
+    <w:lsdException w:name="Medium Grid 2 Accent 6" w:semiHidden="0" w:uiPriority="68" w:unhideWhenUsed="0"/>
+    <w:lsdException w:name="Medium Grid 3 Accent 6" w:semiHidden="0" w:uiPriority="69" w:unhideWhenUsed="0"/>
+    <w:lsdException w:name="Dark List Accent 6" w:semiHidden="0" w:uiPriority="70" w:unhideWhenUsed="0"/>
+    <w:lsdException w:name="Colorful Shading Accent 6" w:semiHidden="0" w:uiPriority="71" w:unhideWhenUsed="0"/>
+    <w:lsdException w:name="Colorful List Accent 6" w:semiHidden="0" w:uiPriority="72" w:unhideWhenUsed="0"/>
+    <w:lsdException w:name="Colorful Grid Accent 6" w:semiHidden="0" w:uiPriority="73" w:unhideWhenUsed="0"/>
+    <w:lsdException w:name="Subtle Emphasis" w:semiHidden="0" w:uiPriority="19" w:unhideWhenUsed="0" w:qFormat="1"/>
+    <w:lsdException w:name="Intense Emphasis" w:semiHidden="0" w:uiPriority="21" w:unhideWhenUsed="0" w:qFormat="1"/>
+    <w:lsdException w:name="Subtle Reference" w:semiHidden="0" w:uiPriority="31" w:unhideWhenUsed="0" w:qFormat="1"/>
+    <w:lsdException w:name="Intense Reference" w:semiHidden="0" w:uiPriority="32" w:unhideWhenUsed="0" w:qFormat="1"/>
+    <w:lsdException w:name="Book Title" w:semiHidden="0" w:uiPriority="33" w:unhideWhenUsed="0" w:qFormat="1"/>
+    <w:lsdException w:name="Bibliography" w:uiPriority="37"/>
+    <w:lsdException w:name="TOC Heading" w:uiPriority="39" w:qFormat="1"/>
+  </w:latentStyles>
+  <w:style w:type="paragraph" w:default="1" w:styleId="Normal">
+    <w:name w:val="Normal"/>
+    <w:qFormat/>
+  </w:style>
+  <w:style w:type="character" w:default="1" w:styleId="DefaultParagraphFont">
+    <w:name w:val="Default Paragraph Font"/>
+    <w:uiPriority w:val="1"/>
+    <w:semiHidden/>
+    <w:unhideWhenUsed/>
+  </w:style>
+  <w:style w:type="table" w:default="1" w:styleId="TableNormal">
+    <w:name w:val="Normal Table"/>
+    <w:uiPriority w:val="99"/>
+    <w:semiHidden/>
+    <w:unhideWhenUsed/>
+    <w:tblPr>
+      <w:tblInd w:w="0" w:type="dxa"/>
+      <w:tblCellMar>
+        <w:top w:w="0" w:type="dxa"/>
+        <w:left w:w="108" w:type="dxa"/>
+        <w:bottom w:w="0" w:type="dxa"/>
+        <w:right w:w="108" w:type="dxa"/>
+      </w:tblCellMar>
+    </w:tblPr>
+  </w:style>
+  <w:style w:type="numbering" w:default="1" w:styleId="NoList">
+    <w:name w:val="No List"/>
+    <w:uiPriority w:val="99"/>
+    <w:semiHidden/>
+    <w:unhideWhenUsed/>
+  </w:style>
+  <w:style w:type="table" w:styleId="TableGrid">
+    <w:name w:val="Table Grid"/>
+    <w:basedOn w:val="TableNormal"/>
+    <w:uiPriority w:val="39"/>
+    <w:rsid w:val="003E4F93"/>
+    <w:pPr>
+      <w:spacing w:after="0" w:line="240" w:lineRule="auto"/>
+    </w:pPr>
+    <w:tblPr>
+      <w:tblInd w:w="0" w:type="dxa"/>
+      <w:tblBorders>
+        <w:top w:val="single" w:sz="4" w:space="0" w:color="auto"/>
+        <w:left w:val="single" w:sz="4" w:space="0" w:color="auto"/>
+        <w:bottom w:val="single" w:sz="4" w:space="0" w:color="auto"/>
+        <w:right w:val="single" w:sz="4" w:space="0" w:color="auto"/>
+        <w:insideH w:val="single" w:sz="4" w:space="0" w:color="auto"/>
+        <w:insideV w:val="single" w:sz="4" w:space="0" w:color="auto"/>
+      </w:tblBorders>
+      <w:tblCellMar>
+        <w:top w:w="0" w:type="dxa"/>
+        <w:left w:w="108" w:type="dxa"/>
+        <w:bottom w:w="0" w:type="dxa"/>
+        <w:right w:w="108" w:type="dxa"/>
+      </w:tblCellMar>
     </w:tblPr>
   </w:style>
   <w:style w:type="paragraph" w:styleId="BalloonText">
@@ -5574,7 +9440,7 @@
   <a:extraClrSchemeLst/>
   <a:extLst>
     <a:ext uri="{05A4C25C-085E-4340-85A3-A5531E510DB2}">
-      <thm15:themeFamily xmlns:thm15="http://schemas.microsoft.com/office/thememl/2012/main" name="Office Theme" id="{62F939B6-93AF-4DB8-9C6B-D6C7DFDC589F}" vid="{4A3C46E8-61CC-4603-A589-7422A47A8E4A}"/>
+      <thm15:themeFamily xmlns:thm15="http://schemas.microsoft.com/office/thememl/2012/main" xmlns="" name="Office Theme" id="{62F939B6-93AF-4DB8-9C6B-D6C7DFDC589F}" vid="{4A3C46E8-61CC-4603-A589-7422A47A8E4A}"/>
     </a:ext>
   </a:extLst>
 </a:theme>
